--- a/paradoteo_4/Use-case-v1.0.docx
+++ b/paradoteo_4/Use-case-v1.0.docx
@@ -13,9 +13,11 @@
           <w:kern w:val="0"/>
           <w:sz w:val="32"/>
           <w:szCs w:val="32"/>
-          <w:lang w:eastAsia="el-GR"/>
-        </w:rPr>
-      </w:pPr>
+          <w:lang w:val="el-GR" w:eastAsia="el-GR"/>
+        </w:rPr>
+      </w:pPr>
+      <w:bookmarkStart w:id="0" w:name="_Hlk199493046"/>
+      <w:bookmarkEnd w:id="0"/>
       <w:r>
         <w:rPr>
           <w:rFonts w:ascii="Arial" w:eastAsia="Times New Roman" w:hAnsi="Arial" w:cs="Arial"/>
@@ -90,7 +92,7 @@
           <w:kern w:val="0"/>
           <w:sz w:val="32"/>
           <w:szCs w:val="32"/>
-          <w:lang w:eastAsia="el-GR"/>
+          <w:lang w:val="el-GR" w:eastAsia="el-GR"/>
         </w:rPr>
         <w:t>1.0</w:t>
       </w:r>
@@ -98,6 +100,9 @@
     <w:p>
       <w:pPr>
         <w:spacing w:after="0" w:line="240" w:lineRule="auto"/>
+        <w:rPr>
+          <w:lang w:val="el-GR"/>
+        </w:rPr>
       </w:pPr>
     </w:p>
     <w:p>
@@ -1560,8 +1565,19 @@
           <w:sz w:val="24"/>
           <w:szCs w:val="24"/>
         </w:rPr>
-        <w:t>“Appartment</w:t>
-      </w:r>
+        <w:t>“</w:t>
+      </w:r>
+      <w:proofErr w:type="spellStart"/>
+      <w:r>
+        <w:rPr>
+          <w:rFonts w:ascii="Arial" w:hAnsi="Arial" w:cs="Arial"/>
+          <w:color w:val="0070C0"/>
+          <w:sz w:val="24"/>
+          <w:szCs w:val="24"/>
+        </w:rPr>
+        <w:t>Appartment</w:t>
+      </w:r>
+      <w:proofErr w:type="spellEnd"/>
       <w:r>
         <w:rPr>
           <w:rFonts w:ascii="Arial" w:hAnsi="Arial" w:cs="Arial"/>
@@ -2026,7 +2042,29 @@
           <w:szCs w:val="24"/>
           <w:lang w:val="el-GR"/>
         </w:rPr>
-        <w:t>Το συστήμα ελέγχει την εγκυρότητα των στοιχείων.</w:t>
+        <w:t xml:space="preserve">Το </w:t>
+      </w:r>
+      <w:proofErr w:type="spellStart"/>
+      <w:r>
+        <w:rPr>
+          <w:rFonts w:ascii="Arial" w:hAnsi="Arial" w:cs="Arial"/>
+          <w:color w:val="0070C0"/>
+          <w:sz w:val="24"/>
+          <w:szCs w:val="24"/>
+          <w:lang w:val="el-GR"/>
+        </w:rPr>
+        <w:t>συστήμα</w:t>
+      </w:r>
+      <w:proofErr w:type="spellEnd"/>
+      <w:r>
+        <w:rPr>
+          <w:rFonts w:ascii="Arial" w:hAnsi="Arial" w:cs="Arial"/>
+          <w:color w:val="0070C0"/>
+          <w:sz w:val="24"/>
+          <w:szCs w:val="24"/>
+          <w:lang w:val="el-GR"/>
+        </w:rPr>
+        <w:t xml:space="preserve"> ελέγχει την εγκυρότητα των στοιχείων.</w:t>
       </w:r>
     </w:p>
     <w:p>
@@ -2085,6 +2123,7 @@
           <w:u w:val="single"/>
         </w:rPr>
       </w:pPr>
+      <w:proofErr w:type="spellStart"/>
       <w:r>
         <w:rPr>
           <w:rFonts w:ascii="Arial" w:hAnsi="Arial" w:cs="Arial"/>
@@ -2092,7 +2131,37 @@
           <w:szCs w:val="24"/>
           <w:u w:val="single"/>
         </w:rPr>
-        <w:t>Εναλλακτική ροή 1 (</w:t>
+        <w:t>Εν</w:t>
+      </w:r>
+      <w:proofErr w:type="spellEnd"/>
+      <w:r>
+        <w:rPr>
+          <w:rFonts w:ascii="Arial" w:hAnsi="Arial" w:cs="Arial"/>
+          <w:sz w:val="24"/>
+          <w:szCs w:val="24"/>
+          <w:u w:val="single"/>
+        </w:rPr>
+        <w:t xml:space="preserve">αλλακτική </w:t>
+      </w:r>
+      <w:proofErr w:type="spellStart"/>
+      <w:r>
+        <w:rPr>
+          <w:rFonts w:ascii="Arial" w:hAnsi="Arial" w:cs="Arial"/>
+          <w:sz w:val="24"/>
+          <w:szCs w:val="24"/>
+          <w:u w:val="single"/>
+        </w:rPr>
+        <w:t>ροή</w:t>
+      </w:r>
+      <w:proofErr w:type="spellEnd"/>
+      <w:r>
+        <w:rPr>
+          <w:rFonts w:ascii="Arial" w:hAnsi="Arial" w:cs="Arial"/>
+          <w:sz w:val="24"/>
+          <w:szCs w:val="24"/>
+          <w:u w:val="single"/>
+        </w:rPr>
+        <w:t xml:space="preserve"> 1 (</w:t>
       </w:r>
       <w:r>
         <w:rPr>
@@ -2201,7 +2270,29 @@
           <w:szCs w:val="24"/>
           <w:lang w:val="el-GR"/>
         </w:rPr>
-        <w:t>Η ροή συνεχίζεται απ το βήμα 10 της βασικής ροής.</w:t>
+        <w:t xml:space="preserve">Η ροή συνεχίζεται </w:t>
+      </w:r>
+      <w:proofErr w:type="spellStart"/>
+      <w:r>
+        <w:rPr>
+          <w:rFonts w:ascii="Arial" w:hAnsi="Arial" w:cs="Arial"/>
+          <w:color w:val="0070C0"/>
+          <w:sz w:val="24"/>
+          <w:szCs w:val="24"/>
+          <w:lang w:val="el-GR"/>
+        </w:rPr>
+        <w:t>απ</w:t>
+      </w:r>
+      <w:proofErr w:type="spellEnd"/>
+      <w:r>
+        <w:rPr>
+          <w:rFonts w:ascii="Arial" w:hAnsi="Arial" w:cs="Arial"/>
+          <w:color w:val="0070C0"/>
+          <w:sz w:val="24"/>
+          <w:szCs w:val="24"/>
+          <w:lang w:val="el-GR"/>
+        </w:rPr>
+        <w:t xml:space="preserve"> το βήμα 10 της βασικής ροής.</w:t>
       </w:r>
     </w:p>
     <w:p>
@@ -3488,6 +3579,7 @@
         </w:rPr>
         <w:t xml:space="preserve"> </w:t>
       </w:r>
+      <w:proofErr w:type="spellStart"/>
       <w:r>
         <w:rPr>
           <w:rFonts w:ascii="Arial" w:hAnsi="Arial" w:cs="Arial"/>
@@ -3496,7 +3588,18 @@
           <w:szCs w:val="24"/>
           <w:lang w:val="el-GR"/>
         </w:rPr>
-        <w:t xml:space="preserve">οθόνη ψηφοφοριών </w:t>
+        <w:t>οθόνη</w:t>
+      </w:r>
+      <w:proofErr w:type="spellEnd"/>
+      <w:r>
+        <w:rPr>
+          <w:rFonts w:ascii="Arial" w:hAnsi="Arial" w:cs="Arial"/>
+          <w:color w:val="4C94D8" w:themeColor="text2" w:themeTint="80"/>
+          <w:sz w:val="24"/>
+          <w:szCs w:val="24"/>
+          <w:lang w:val="el-GR"/>
+        </w:rPr>
+        <w:t xml:space="preserve"> ψηφοφοριών </w:t>
       </w:r>
       <w:r>
         <w:rPr>
@@ -3647,6 +3750,7 @@
           <w:lang w:val="el-GR" w:eastAsia="el-GR"/>
         </w:rPr>
       </w:pPr>
+      <w:proofErr w:type="spellStart"/>
       <w:r>
         <w:rPr>
           <w:rFonts w:ascii="Arial" w:eastAsia="Times New Roman" w:hAnsi="Arial" w:cs="Arial"/>
@@ -3658,7 +3762,77 @@
           <w:u w:val="single"/>
           <w:lang w:val="el-GR" w:eastAsia="el-GR"/>
         </w:rPr>
-        <w:t>Use case 4 (Visit  Marketplace)</w:t>
+        <w:t>Use</w:t>
+      </w:r>
+      <w:proofErr w:type="spellEnd"/>
+      <w:r>
+        <w:rPr>
+          <w:rFonts w:ascii="Arial" w:eastAsia="Times New Roman" w:hAnsi="Arial" w:cs="Arial"/>
+          <w:b/>
+          <w:bCs/>
+          <w:kern w:val="0"/>
+          <w:sz w:val="24"/>
+          <w:szCs w:val="24"/>
+          <w:u w:val="single"/>
+          <w:lang w:val="el-GR" w:eastAsia="el-GR"/>
+        </w:rPr>
+        <w:t xml:space="preserve"> </w:t>
+      </w:r>
+      <w:proofErr w:type="spellStart"/>
+      <w:r>
+        <w:rPr>
+          <w:rFonts w:ascii="Arial" w:eastAsia="Times New Roman" w:hAnsi="Arial" w:cs="Arial"/>
+          <w:b/>
+          <w:bCs/>
+          <w:kern w:val="0"/>
+          <w:sz w:val="24"/>
+          <w:szCs w:val="24"/>
+          <w:u w:val="single"/>
+          <w:lang w:val="el-GR" w:eastAsia="el-GR"/>
+        </w:rPr>
+        <w:t>case</w:t>
+      </w:r>
+      <w:proofErr w:type="spellEnd"/>
+      <w:r>
+        <w:rPr>
+          <w:rFonts w:ascii="Arial" w:eastAsia="Times New Roman" w:hAnsi="Arial" w:cs="Arial"/>
+          <w:b/>
+          <w:bCs/>
+          <w:kern w:val="0"/>
+          <w:sz w:val="24"/>
+          <w:szCs w:val="24"/>
+          <w:u w:val="single"/>
+          <w:lang w:val="el-GR" w:eastAsia="el-GR"/>
+        </w:rPr>
+        <w:t xml:space="preserve"> 4 (</w:t>
+      </w:r>
+      <w:proofErr w:type="spellStart"/>
+      <w:r>
+        <w:rPr>
+          <w:rFonts w:ascii="Arial" w:eastAsia="Times New Roman" w:hAnsi="Arial" w:cs="Arial"/>
+          <w:b/>
+          <w:bCs/>
+          <w:kern w:val="0"/>
+          <w:sz w:val="24"/>
+          <w:szCs w:val="24"/>
+          <w:u w:val="single"/>
+          <w:lang w:val="el-GR" w:eastAsia="el-GR"/>
+        </w:rPr>
+        <w:t>Visit</w:t>
+      </w:r>
+      <w:proofErr w:type="spellEnd"/>
+      <w:r>
+        <w:rPr>
+          <w:rFonts w:ascii="Arial" w:eastAsia="Times New Roman" w:hAnsi="Arial" w:cs="Arial"/>
+          <w:b/>
+          <w:bCs/>
+          <w:kern w:val="0"/>
+          <w:sz w:val="24"/>
+          <w:szCs w:val="24"/>
+          <w:u w:val="single"/>
+          <w:lang w:val="el-GR" w:eastAsia="el-GR"/>
+        </w:rPr>
+        <w:t>  Marketplace)</w:t>
       </w:r>
     </w:p>
     <w:p>
@@ -3811,6 +3985,7 @@
         </w:rPr>
         <w:t>M</w:t>
       </w:r>
+      <w:proofErr w:type="spellStart"/>
       <w:r>
         <w:rPr>
           <w:rFonts w:ascii="Arial" w:eastAsia="Times New Roman" w:hAnsi="Arial" w:cs="Arial"/>
@@ -3822,6 +3997,7 @@
         </w:rPr>
         <w:t>arketplace</w:t>
       </w:r>
+      <w:proofErr w:type="spellEnd"/>
     </w:p>
     <w:p>
       <w:pPr>
@@ -4829,6 +5005,7 @@
         <w:suppressAutoHyphens w:val="0"/>
         <w:spacing w:before="240" w:after="240" w:line="240" w:lineRule="auto"/>
       </w:pPr>
+      <w:proofErr w:type="spellStart"/>
       <w:r>
         <w:rPr>
           <w:rFonts w:ascii="Arial" w:eastAsia="Times New Roman" w:hAnsi="Arial" w:cs="Arial"/>
@@ -4840,7 +5017,49 @@
           <w:u w:val="single"/>
           <w:lang w:val="el-GR" w:eastAsia="el-GR"/>
         </w:rPr>
-        <w:t>Use case 6 (</w:t>
+        <w:t>Use</w:t>
+      </w:r>
+      <w:proofErr w:type="spellEnd"/>
+      <w:r>
+        <w:rPr>
+          <w:rFonts w:ascii="Arial" w:eastAsia="Times New Roman" w:hAnsi="Arial" w:cs="Arial"/>
+          <w:b/>
+          <w:bCs/>
+          <w:kern w:val="0"/>
+          <w:sz w:val="24"/>
+          <w:szCs w:val="24"/>
+          <w:u w:val="single"/>
+          <w:lang w:val="el-GR" w:eastAsia="el-GR"/>
+        </w:rPr>
+        <w:t xml:space="preserve"> </w:t>
+      </w:r>
+      <w:proofErr w:type="spellStart"/>
+      <w:r>
+        <w:rPr>
+          <w:rFonts w:ascii="Arial" w:eastAsia="Times New Roman" w:hAnsi="Arial" w:cs="Arial"/>
+          <w:b/>
+          <w:bCs/>
+          <w:kern w:val="0"/>
+          <w:sz w:val="24"/>
+          <w:szCs w:val="24"/>
+          <w:u w:val="single"/>
+          <w:lang w:val="el-GR" w:eastAsia="el-GR"/>
+        </w:rPr>
+        <w:t>case</w:t>
+      </w:r>
+      <w:proofErr w:type="spellEnd"/>
+      <w:r>
+        <w:rPr>
+          <w:rFonts w:ascii="Arial" w:eastAsia="Times New Roman" w:hAnsi="Arial" w:cs="Arial"/>
+          <w:b/>
+          <w:bCs/>
+          <w:kern w:val="0"/>
+          <w:sz w:val="24"/>
+          <w:szCs w:val="24"/>
+          <w:u w:val="single"/>
+          <w:lang w:val="el-GR" w:eastAsia="el-GR"/>
+        </w:rPr>
+        <w:t xml:space="preserve"> 6 (</w:t>
       </w:r>
       <w:r>
         <w:rPr>
@@ -4998,6 +5217,7 @@
         </w:rPr>
         <w:t>c</w:t>
       </w:r>
+      <w:proofErr w:type="spellStart"/>
       <w:r>
         <w:rPr>
           <w:rFonts w:ascii="Arial" w:eastAsia="Times New Roman" w:hAnsi="Arial" w:cs="Arial"/>
@@ -5007,7 +5227,19 @@
           <w:szCs w:val="24"/>
           <w:lang w:val="el-GR" w:eastAsia="el-GR"/>
         </w:rPr>
-        <w:t>omplaint”</w:t>
+        <w:t>omplaint</w:t>
+      </w:r>
+      <w:proofErr w:type="spellEnd"/>
+      <w:r>
+        <w:rPr>
+          <w:rFonts w:ascii="Arial" w:eastAsia="Times New Roman" w:hAnsi="Arial" w:cs="Arial"/>
+          <w:color w:val="215E99" w:themeColor="text2" w:themeTint="BF"/>
+          <w:kern w:val="0"/>
+          <w:sz w:val="24"/>
+          <w:szCs w:val="24"/>
+          <w:lang w:val="el-GR" w:eastAsia="el-GR"/>
+        </w:rPr>
+        <w:t>”</w:t>
       </w:r>
     </w:p>
     <w:p>
@@ -5187,6 +5419,7 @@
         <w:lastRenderedPageBreak/>
         <w:t xml:space="preserve">Το σύστημα δημιουργεί το </w:t>
       </w:r>
+      <w:proofErr w:type="spellStart"/>
       <w:r>
         <w:rPr>
           <w:rFonts w:ascii="Arial" w:eastAsia="Times New Roman" w:hAnsi="Arial" w:cs="Arial"/>
@@ -5198,6 +5431,7 @@
         </w:rPr>
         <w:t>complaint</w:t>
       </w:r>
+      <w:proofErr w:type="spellEnd"/>
       <w:r>
         <w:rPr>
           <w:rFonts w:ascii="Arial" w:eastAsia="Times New Roman" w:hAnsi="Arial" w:cs="Arial"/>
@@ -5340,6 +5574,7 @@
         </w:rPr>
         <w:t xml:space="preserve">Το σύστημα ενημερώνει τον ένοικο ότι το </w:t>
       </w:r>
+      <w:proofErr w:type="spellStart"/>
       <w:r>
         <w:rPr>
           <w:rFonts w:ascii="Arial" w:eastAsia="Times New Roman" w:hAnsi="Arial" w:cs="Arial"/>
@@ -5351,6 +5586,7 @@
         </w:rPr>
         <w:t>complaint</w:t>
       </w:r>
+      <w:proofErr w:type="spellEnd"/>
       <w:r>
         <w:rPr>
           <w:rFonts w:ascii="Arial" w:eastAsia="Times New Roman" w:hAnsi="Arial" w:cs="Arial"/>
@@ -5460,7 +5696,55 @@
           <w:szCs w:val="24"/>
           <w:lang w:val="el-GR" w:eastAsia="el-GR"/>
         </w:rPr>
-        <w:t>Εναλλακτική ροή 1 (Invalid Data)</w:t>
+        <w:t>Εναλλακτική ροή 1 (</w:t>
+      </w:r>
+      <w:proofErr w:type="spellStart"/>
+      <w:r>
+        <w:rPr>
+          <w:rFonts w:ascii="Arial" w:eastAsia="Times New Roman" w:hAnsi="Arial" w:cs="Arial"/>
+          <w:color w:val="000000"/>
+          <w:kern w:val="0"/>
+          <w:sz w:val="24"/>
+          <w:szCs w:val="24"/>
+          <w:lang w:val="el-GR" w:eastAsia="el-GR"/>
+        </w:rPr>
+        <w:t>Invalid</w:t>
+      </w:r>
+      <w:proofErr w:type="spellEnd"/>
+      <w:r>
+        <w:rPr>
+          <w:rFonts w:ascii="Arial" w:eastAsia="Times New Roman" w:hAnsi="Arial" w:cs="Arial"/>
+          <w:color w:val="000000"/>
+          <w:kern w:val="0"/>
+          <w:sz w:val="24"/>
+          <w:szCs w:val="24"/>
+          <w:lang w:val="el-GR" w:eastAsia="el-GR"/>
+        </w:rPr>
+        <w:t xml:space="preserve"> </w:t>
+      </w:r>
+      <w:proofErr w:type="spellStart"/>
+      <w:r>
+        <w:rPr>
+          <w:rFonts w:ascii="Arial" w:eastAsia="Times New Roman" w:hAnsi="Arial" w:cs="Arial"/>
+          <w:color w:val="000000"/>
+          <w:kern w:val="0"/>
+          <w:sz w:val="24"/>
+          <w:szCs w:val="24"/>
+          <w:lang w:val="el-GR" w:eastAsia="el-GR"/>
+        </w:rPr>
+        <w:t>Data</w:t>
+      </w:r>
+      <w:proofErr w:type="spellEnd"/>
+      <w:r>
+        <w:rPr>
+          <w:rFonts w:ascii="Arial" w:eastAsia="Times New Roman" w:hAnsi="Arial" w:cs="Arial"/>
+          <w:color w:val="000000"/>
+          <w:kern w:val="0"/>
+          <w:sz w:val="24"/>
+          <w:szCs w:val="24"/>
+          <w:lang w:val="el-GR" w:eastAsia="el-GR"/>
+        </w:rPr>
+        <w:t>)</w:t>
       </w:r>
     </w:p>
     <w:p>
@@ -5549,6 +5833,7 @@
         <w:suppressAutoHyphens w:val="0"/>
         <w:spacing w:before="240" w:after="240"/>
       </w:pPr>
+      <w:proofErr w:type="spellStart"/>
       <w:r>
         <w:rPr>
           <w:rFonts w:ascii="Arial" w:eastAsia="Times New Roman" w:hAnsi="Arial" w:cs="Arial"/>
@@ -5560,8 +5845,9 @@
           <w:u w:val="single"/>
           <w:lang w:val="el-GR" w:eastAsia="el-GR"/>
         </w:rPr>
-        <w:t>Use case 7 (</w:t>
-      </w:r>
+        <w:t>Use</w:t>
+      </w:r>
+      <w:proofErr w:type="spellEnd"/>
       <w:r>
         <w:rPr>
           <w:rFonts w:ascii="Arial" w:eastAsia="Times New Roman" w:hAnsi="Arial" w:cs="Arial"/>
@@ -5571,10 +5857,11 @@
           <w:sz w:val="24"/>
           <w:szCs w:val="24"/>
           <w:u w:val="single"/>
-          <w:lang w:eastAsia="el-GR"/>
-        </w:rPr>
-        <w:t xml:space="preserve">Add </w:t>
-      </w:r>
+          <w:lang w:val="el-GR" w:eastAsia="el-GR"/>
+        </w:rPr>
+        <w:t xml:space="preserve"> </w:t>
+      </w:r>
+      <w:proofErr w:type="spellStart"/>
       <w:r>
         <w:rPr>
           <w:rFonts w:ascii="Arial" w:eastAsia="Times New Roman" w:hAnsi="Arial" w:cs="Arial"/>
@@ -5586,7 +5873,62 @@
           <w:u w:val="single"/>
           <w:lang w:val="el-GR" w:eastAsia="el-GR"/>
         </w:rPr>
-        <w:t>Maintenance)</w:t>
+        <w:t>case</w:t>
+      </w:r>
+      <w:proofErr w:type="spellEnd"/>
+      <w:r>
+        <w:rPr>
+          <w:rFonts w:ascii="Arial" w:eastAsia="Times New Roman" w:hAnsi="Arial" w:cs="Arial"/>
+          <w:b/>
+          <w:bCs/>
+          <w:kern w:val="0"/>
+          <w:sz w:val="24"/>
+          <w:szCs w:val="24"/>
+          <w:u w:val="single"/>
+          <w:lang w:val="el-GR" w:eastAsia="el-GR"/>
+        </w:rPr>
+        <w:t xml:space="preserve"> 7 (</w:t>
+      </w:r>
+      <w:r>
+        <w:rPr>
+          <w:rFonts w:ascii="Arial" w:eastAsia="Times New Roman" w:hAnsi="Arial" w:cs="Arial"/>
+          <w:b/>
+          <w:bCs/>
+          <w:kern w:val="0"/>
+          <w:sz w:val="24"/>
+          <w:szCs w:val="24"/>
+          <w:u w:val="single"/>
+          <w:lang w:eastAsia="el-GR"/>
+        </w:rPr>
+        <w:t xml:space="preserve">Add </w:t>
+      </w:r>
+      <w:proofErr w:type="spellStart"/>
+      <w:r>
+        <w:rPr>
+          <w:rFonts w:ascii="Arial" w:eastAsia="Times New Roman" w:hAnsi="Arial" w:cs="Arial"/>
+          <w:b/>
+          <w:bCs/>
+          <w:kern w:val="0"/>
+          <w:sz w:val="24"/>
+          <w:szCs w:val="24"/>
+          <w:u w:val="single"/>
+          <w:lang w:val="el-GR" w:eastAsia="el-GR"/>
+        </w:rPr>
+        <w:t>Maintenance</w:t>
+      </w:r>
+      <w:proofErr w:type="spellEnd"/>
+      <w:r>
+        <w:rPr>
+          <w:rFonts w:ascii="Arial" w:eastAsia="Times New Roman" w:hAnsi="Arial" w:cs="Arial"/>
+          <w:b/>
+          <w:bCs/>
+          <w:kern w:val="0"/>
+          <w:sz w:val="24"/>
+          <w:szCs w:val="24"/>
+          <w:u w:val="single"/>
+          <w:lang w:val="el-GR" w:eastAsia="el-GR"/>
+        </w:rPr>
+        <w:t>)</w:t>
       </w:r>
     </w:p>
     <w:p>
@@ -5803,6 +6145,7 @@
         </w:rPr>
         <w:t xml:space="preserve">εμφανίζει την οθόνη </w:t>
       </w:r>
+      <w:proofErr w:type="spellStart"/>
       <w:r>
         <w:rPr>
           <w:rFonts w:ascii="Arial" w:eastAsia="Times New Roman" w:hAnsi="Arial" w:cs="Arial"/>
@@ -5813,7 +6156,20 @@
           <w:szCs w:val="24"/>
           <w:lang w:val="el-GR" w:eastAsia="el-GR"/>
         </w:rPr>
-        <w:t xml:space="preserve">Calendar </w:t>
+        <w:t>Calendar</w:t>
+      </w:r>
+      <w:proofErr w:type="spellEnd"/>
+      <w:r>
+        <w:rPr>
+          <w:rFonts w:ascii="Arial" w:eastAsia="Times New Roman" w:hAnsi="Arial" w:cs="Arial"/>
+          <w:strike/>
+          <w:color w:val="FF0000"/>
+          <w:kern w:val="0"/>
+          <w:sz w:val="24"/>
+          <w:szCs w:val="24"/>
+          <w:lang w:val="el-GR" w:eastAsia="el-GR"/>
+        </w:rPr>
+        <w:t xml:space="preserve"> </w:t>
       </w:r>
       <w:r>
         <w:rPr>
@@ -6143,7 +6499,31 @@
           <w:szCs w:val="24"/>
           <w:lang w:val="el-GR" w:eastAsia="el-GR"/>
         </w:rPr>
-        <w:t xml:space="preserve">Το σύστημα προσθέτει το event στο </w:t>
+        <w:t xml:space="preserve">Το σύστημα προσθέτει το </w:t>
+      </w:r>
+      <w:proofErr w:type="spellStart"/>
+      <w:r>
+        <w:rPr>
+          <w:rFonts w:ascii="Arial" w:eastAsia="Times New Roman" w:hAnsi="Arial" w:cs="Arial"/>
+          <w:color w:val="000000"/>
+          <w:kern w:val="0"/>
+          <w:sz w:val="24"/>
+          <w:szCs w:val="24"/>
+          <w:lang w:val="el-GR" w:eastAsia="el-GR"/>
+        </w:rPr>
+        <w:t>event</w:t>
+      </w:r>
+      <w:proofErr w:type="spellEnd"/>
+      <w:r>
+        <w:rPr>
+          <w:rFonts w:ascii="Arial" w:eastAsia="Times New Roman" w:hAnsi="Arial" w:cs="Arial"/>
+          <w:color w:val="000000"/>
+          <w:kern w:val="0"/>
+          <w:sz w:val="24"/>
+          <w:szCs w:val="24"/>
+          <w:lang w:val="el-GR" w:eastAsia="el-GR"/>
+        </w:rPr>
+        <w:t xml:space="preserve"> στο </w:t>
       </w:r>
       <w:r>
         <w:rPr>
@@ -6191,6 +6571,7 @@
         </w:rPr>
         <w:t xml:space="preserve"> </w:t>
       </w:r>
+      <w:proofErr w:type="spellStart"/>
       <w:r>
         <w:rPr>
           <w:rFonts w:ascii="Arial" w:eastAsia="Times New Roman" w:hAnsi="Arial" w:cs="Arial"/>
@@ -6202,6 +6583,7 @@
         </w:rPr>
         <w:t>Maintance</w:t>
       </w:r>
+      <w:proofErr w:type="spellEnd"/>
       <w:r>
         <w:rPr>
           <w:rFonts w:ascii="Arial" w:eastAsia="Times New Roman" w:hAnsi="Arial" w:cs="Arial"/>
@@ -6357,7 +6739,31 @@
           <w:szCs w:val="24"/>
           <w:lang w:val="el-GR" w:eastAsia="el-GR"/>
         </w:rPr>
-        <w:t xml:space="preserve"> φορτώνει την λίστα και εμφανίζει στον ένοικο την οθόνη ειδοποίησεων.</w:t>
+        <w:t xml:space="preserve"> φορτώνει την λίστα και εμφανίζει στον ένοικο την οθόνη </w:t>
+      </w:r>
+      <w:proofErr w:type="spellStart"/>
+      <w:r>
+        <w:rPr>
+          <w:rFonts w:ascii="Arial" w:eastAsia="Times New Roman" w:hAnsi="Arial" w:cs="Arial"/>
+          <w:color w:val="0070C0"/>
+          <w:kern w:val="0"/>
+          <w:sz w:val="24"/>
+          <w:szCs w:val="24"/>
+          <w:lang w:val="el-GR" w:eastAsia="el-GR"/>
+        </w:rPr>
+        <w:t>ειδοποίησεων</w:t>
+      </w:r>
+      <w:proofErr w:type="spellEnd"/>
+      <w:r>
+        <w:rPr>
+          <w:rFonts w:ascii="Arial" w:eastAsia="Times New Roman" w:hAnsi="Arial" w:cs="Arial"/>
+          <w:color w:val="0070C0"/>
+          <w:kern w:val="0"/>
+          <w:sz w:val="24"/>
+          <w:szCs w:val="24"/>
+          <w:lang w:val="el-GR" w:eastAsia="el-GR"/>
+        </w:rPr>
+        <w:t>.</w:t>
       </w:r>
     </w:p>
     <w:p>
@@ -6516,14 +6922,14 @@
     <w:p>
       <w:pPr>
         <w:suppressAutoHyphens w:val="0"/>
-        <w:spacing w:after="0"/>
+        <w:spacing w:after="0" w:line="240" w:lineRule="auto"/>
         <w:rPr>
           <w:rFonts w:ascii="Arial" w:eastAsia="Times New Roman" w:hAnsi="Arial" w:cs="Arial"/>
           <w:color w:val="0070C0"/>
           <w:kern w:val="0"/>
           <w:sz w:val="24"/>
           <w:szCs w:val="24"/>
-          <w:lang w:val="el-GR" w:eastAsia="el-GR"/>
+          <w:lang w:eastAsia="el-GR"/>
         </w:rPr>
       </w:pPr>
     </w:p>
@@ -6537,7 +6943,7 @@
           <w:kern w:val="0"/>
           <w:sz w:val="24"/>
           <w:szCs w:val="24"/>
-          <w:lang w:val="el-GR" w:eastAsia="el-GR"/>
+          <w:lang w:eastAsia="el-GR"/>
         </w:rPr>
       </w:pPr>
     </w:p>
@@ -6545,280 +6951,189 @@
       <w:pPr>
         <w:suppressAutoHyphens w:val="0"/>
         <w:autoSpaceDN/>
-        <w:spacing w:before="240" w:after="240" w:line="240" w:lineRule="auto"/>
-        <w:rPr>
-          <w:rFonts w:ascii="Times New Roman" w:eastAsia="Times New Roman" w:hAnsi="Times New Roman"/>
-          <w:kern w:val="0"/>
-          <w:sz w:val="24"/>
-          <w:szCs w:val="24"/>
-          <w:lang w:val="el-GR" w:eastAsia="el-GR"/>
-        </w:rPr>
-      </w:pPr>
+        <w:spacing w:before="240" w:after="100" w:afterAutospacing="1" w:line="240" w:lineRule="auto"/>
+        <w:rPr>
+          <w:rFonts w:ascii="Arial" w:eastAsia="Times New Roman" w:hAnsi="Arial" w:cs="Arial"/>
+          <w:color w:val="000000" w:themeColor="text1"/>
+          <w:kern w:val="0"/>
+          <w:sz w:val="24"/>
+          <w:szCs w:val="24"/>
+          <w:lang w:val="el-GR" w:eastAsia="el-GR"/>
+        </w:rPr>
+      </w:pPr>
+      <w:proofErr w:type="spellStart"/>
       <w:r>
         <w:rPr>
           <w:rFonts w:ascii="Arial" w:eastAsia="Times New Roman" w:hAnsi="Arial" w:cs="Arial"/>
           <w:b/>
           <w:bCs/>
+          <w:color w:val="000000" w:themeColor="text1"/>
           <w:kern w:val="0"/>
           <w:sz w:val="24"/>
           <w:szCs w:val="24"/>
           <w:u w:val="single"/>
           <w:lang w:val="el-GR" w:eastAsia="el-GR"/>
         </w:rPr>
-        <w:t>Use case 8 (Payment)</w:t>
-      </w:r>
-    </w:p>
-    <w:p>
-      <w:pPr>
-        <w:numPr>
-          <w:ilvl w:val="0"/>
-          <w:numId w:val="38"/>
-        </w:numPr>
+        <w:t>Use</w:t>
+      </w:r>
+      <w:proofErr w:type="spellEnd"/>
+      <w:r>
+        <w:rPr>
+          <w:rFonts w:ascii="Arial" w:eastAsia="Times New Roman" w:hAnsi="Arial" w:cs="Arial"/>
+          <w:b/>
+          <w:bCs/>
+          <w:color w:val="000000" w:themeColor="text1"/>
+          <w:kern w:val="0"/>
+          <w:sz w:val="24"/>
+          <w:szCs w:val="24"/>
+          <w:u w:val="single"/>
+          <w:lang w:val="el-GR" w:eastAsia="el-GR"/>
+        </w:rPr>
+        <w:t xml:space="preserve"> </w:t>
+      </w:r>
+      <w:proofErr w:type="spellStart"/>
+      <w:r>
+        <w:rPr>
+          <w:rFonts w:ascii="Arial" w:eastAsia="Times New Roman" w:hAnsi="Arial" w:cs="Arial"/>
+          <w:b/>
+          <w:bCs/>
+          <w:color w:val="000000" w:themeColor="text1"/>
+          <w:kern w:val="0"/>
+          <w:sz w:val="24"/>
+          <w:szCs w:val="24"/>
+          <w:u w:val="single"/>
+          <w:lang w:val="el-GR" w:eastAsia="el-GR"/>
+        </w:rPr>
+        <w:t>case</w:t>
+      </w:r>
+      <w:proofErr w:type="spellEnd"/>
+      <w:r>
+        <w:rPr>
+          <w:rFonts w:ascii="Arial" w:eastAsia="Times New Roman" w:hAnsi="Arial" w:cs="Arial"/>
+          <w:b/>
+          <w:bCs/>
+          <w:color w:val="000000" w:themeColor="text1"/>
+          <w:kern w:val="0"/>
+          <w:sz w:val="24"/>
+          <w:szCs w:val="24"/>
+          <w:u w:val="single"/>
+          <w:lang w:val="el-GR" w:eastAsia="el-GR"/>
+        </w:rPr>
+        <w:t xml:space="preserve"> 8 (</w:t>
+      </w:r>
+      <w:proofErr w:type="spellStart"/>
+      <w:r>
+        <w:rPr>
+          <w:rFonts w:ascii="Arial" w:eastAsia="Times New Roman" w:hAnsi="Arial" w:cs="Arial"/>
+          <w:b/>
+          <w:bCs/>
+          <w:color w:val="000000" w:themeColor="text1"/>
+          <w:kern w:val="0"/>
+          <w:sz w:val="24"/>
+          <w:szCs w:val="24"/>
+          <w:u w:val="single"/>
+          <w:lang w:val="el-GR" w:eastAsia="el-GR"/>
+        </w:rPr>
+        <w:t>Payment</w:t>
+      </w:r>
+      <w:proofErr w:type="spellEnd"/>
+      <w:r>
+        <w:rPr>
+          <w:rFonts w:ascii="Arial" w:eastAsia="Times New Roman" w:hAnsi="Arial" w:cs="Arial"/>
+          <w:b/>
+          <w:bCs/>
+          <w:color w:val="000000" w:themeColor="text1"/>
+          <w:kern w:val="0"/>
+          <w:sz w:val="24"/>
+          <w:szCs w:val="24"/>
+          <w:u w:val="single"/>
+          <w:lang w:val="el-GR" w:eastAsia="el-GR"/>
+        </w:rPr>
+        <w:t>)</w:t>
+      </w:r>
+    </w:p>
+    <w:p>
+      <w:pPr>
         <w:suppressAutoHyphens w:val="0"/>
         <w:autoSpaceDN/>
-        <w:spacing w:before="240" w:after="0" w:line="240" w:lineRule="auto"/>
-        <w:textAlignment w:val="baseline"/>
-        <w:rPr>
-          <w:rFonts w:ascii="Arial" w:eastAsia="Times New Roman" w:hAnsi="Arial" w:cs="Arial"/>
-          <w:color w:val="000000"/>
-          <w:kern w:val="0"/>
-          <w:sz w:val="32"/>
-          <w:szCs w:val="32"/>
-          <w:lang w:val="el-GR" w:eastAsia="el-GR"/>
-        </w:rPr>
-      </w:pPr>
-      <w:r>
-        <w:rPr>
-          <w:rFonts w:ascii="Arial" w:eastAsia="Times New Roman" w:hAnsi="Arial" w:cs="Arial"/>
-          <w:color w:val="000000"/>
-          <w:kern w:val="0"/>
-          <w:sz w:val="24"/>
-          <w:szCs w:val="24"/>
-          <w:lang w:val="el-GR" w:eastAsia="el-GR"/>
-        </w:rPr>
-        <w:t xml:space="preserve">Ο ένοικος εισέρχεται στην εφαρμογή και επιλέγει </w:t>
-      </w:r>
-      <w:r>
-        <w:rPr>
-          <w:rFonts w:ascii="Arial" w:eastAsia="Times New Roman" w:hAnsi="Arial" w:cs="Arial"/>
-          <w:strike/>
-          <w:color w:val="FF0000"/>
-          <w:kern w:val="0"/>
-          <w:sz w:val="24"/>
-          <w:szCs w:val="24"/>
-          <w:lang w:val="el-GR" w:eastAsia="el-GR"/>
-        </w:rPr>
-        <w:t>την ενέργεια</w:t>
-      </w:r>
-      <w:r>
-        <w:rPr>
-          <w:rFonts w:ascii="Arial" w:eastAsia="Times New Roman" w:hAnsi="Arial" w:cs="Arial"/>
-          <w:color w:val="FF0000"/>
-          <w:kern w:val="0"/>
-          <w:sz w:val="24"/>
-          <w:szCs w:val="24"/>
-          <w:lang w:val="el-GR" w:eastAsia="el-GR"/>
-        </w:rPr>
-        <w:t xml:space="preserve"> </w:t>
-      </w:r>
-      <w:r>
-        <w:rPr>
-          <w:rFonts w:ascii="Arial" w:eastAsia="Times New Roman" w:hAnsi="Arial" w:cs="Arial"/>
-          <w:strike/>
-          <w:color w:val="FF0000"/>
-          <w:kern w:val="0"/>
-          <w:sz w:val="24"/>
-          <w:szCs w:val="24"/>
-          <w:lang w:val="el-GR" w:eastAsia="el-GR"/>
-        </w:rPr>
-        <w:t xml:space="preserve">"Οικονομικά" </w:t>
-      </w:r>
-      <w:r>
-        <w:rPr>
-          <w:rFonts w:ascii="Arial" w:eastAsia="Times New Roman" w:hAnsi="Arial" w:cs="Arial"/>
-          <w:color w:val="4C94D8" w:themeColor="text2" w:themeTint="80"/>
-          <w:kern w:val="0"/>
-          <w:sz w:val="24"/>
-          <w:szCs w:val="24"/>
-          <w:lang w:val="el-GR" w:eastAsia="el-GR"/>
-        </w:rPr>
-        <w:t>“</w:t>
-      </w:r>
-      <w:r>
-        <w:rPr>
-          <w:rFonts w:ascii="Arial" w:eastAsia="Times New Roman" w:hAnsi="Arial" w:cs="Arial"/>
-          <w:color w:val="4C94D8" w:themeColor="text2" w:themeTint="80"/>
-          <w:kern w:val="0"/>
-          <w:sz w:val="24"/>
-          <w:szCs w:val="24"/>
-          <w:lang w:eastAsia="el-GR"/>
+        <w:spacing w:before="240" w:after="100" w:afterAutospacing="1" w:line="240" w:lineRule="auto"/>
+        <w:rPr>
+          <w:rFonts w:ascii="Arial" w:eastAsia="Times New Roman" w:hAnsi="Arial" w:cs="Arial"/>
+          <w:color w:val="000000" w:themeColor="text1"/>
+          <w:kern w:val="0"/>
+          <w:sz w:val="24"/>
+          <w:szCs w:val="24"/>
+          <w:lang w:val="el-GR" w:eastAsia="el-GR"/>
+        </w:rPr>
+      </w:pPr>
+      <w:r>
+        <w:rPr>
+          <w:rFonts w:ascii="Arial" w:eastAsia="Times New Roman" w:hAnsi="Arial" w:cs="Arial"/>
+          <w:color w:val="000000" w:themeColor="text1"/>
+          <w:kern w:val="0"/>
+          <w:sz w:val="24"/>
+          <w:szCs w:val="24"/>
+          <w:lang w:val="el-GR" w:eastAsia="el-GR"/>
+        </w:rPr>
+        <w:t xml:space="preserve">  1.  Ο ένοικος εισέρχεται στην εφαρμογή και επιλέγει "</w:t>
+      </w:r>
+      <w:proofErr w:type="spellStart"/>
+      <w:r>
+        <w:rPr>
+          <w:rFonts w:ascii="Arial" w:eastAsia="Times New Roman" w:hAnsi="Arial" w:cs="Arial"/>
+          <w:color w:val="000000" w:themeColor="text1"/>
+          <w:kern w:val="0"/>
+          <w:sz w:val="24"/>
+          <w:szCs w:val="24"/>
+          <w:lang w:val="el-GR" w:eastAsia="el-GR"/>
         </w:rPr>
         <w:t>Finance</w:t>
       </w:r>
-      <w:r>
-        <w:rPr>
-          <w:rFonts w:ascii="Arial" w:eastAsia="Times New Roman" w:hAnsi="Arial" w:cs="Arial"/>
-          <w:color w:val="4C94D8" w:themeColor="text2" w:themeTint="80"/>
-          <w:kern w:val="0"/>
-          <w:sz w:val="24"/>
-          <w:szCs w:val="24"/>
-          <w:lang w:val="el-GR" w:eastAsia="el-GR"/>
-        </w:rPr>
-        <w:t>”.</w:t>
-      </w:r>
-    </w:p>
-    <w:p>
-      <w:pPr>
-        <w:numPr>
-          <w:ilvl w:val="0"/>
-          <w:numId w:val="38"/>
-        </w:numPr>
+      <w:proofErr w:type="spellEnd"/>
+      <w:r>
+        <w:rPr>
+          <w:rFonts w:ascii="Arial" w:eastAsia="Times New Roman" w:hAnsi="Arial" w:cs="Arial"/>
+          <w:color w:val="000000" w:themeColor="text1"/>
+          <w:kern w:val="0"/>
+          <w:sz w:val="24"/>
+          <w:szCs w:val="24"/>
+          <w:lang w:val="el-GR" w:eastAsia="el-GR"/>
+        </w:rPr>
+        <w:t>".</w:t>
+      </w:r>
+    </w:p>
+    <w:p>
+      <w:pPr>
         <w:suppressAutoHyphens w:val="0"/>
         <w:autoSpaceDN/>
         <w:spacing w:after="0" w:line="240" w:lineRule="auto"/>
-        <w:textAlignment w:val="baseline"/>
-        <w:rPr>
-          <w:rFonts w:ascii="Arial" w:eastAsia="Times New Roman" w:hAnsi="Arial" w:cs="Arial"/>
-          <w:color w:val="000000"/>
-          <w:kern w:val="0"/>
-          <w:sz w:val="32"/>
-          <w:szCs w:val="32"/>
-          <w:lang w:val="el-GR" w:eastAsia="el-GR"/>
-        </w:rPr>
-      </w:pPr>
-      <w:r>
-        <w:rPr>
-          <w:rFonts w:ascii="Arial" w:eastAsia="Times New Roman" w:hAnsi="Arial" w:cs="Arial"/>
-          <w:color w:val="000000"/>
-          <w:kern w:val="0"/>
-          <w:sz w:val="24"/>
-          <w:szCs w:val="24"/>
-          <w:lang w:val="el-GR" w:eastAsia="el-GR"/>
-        </w:rPr>
-        <w:t xml:space="preserve">Το σύστημα </w:t>
-      </w:r>
-      <w:r>
-        <w:rPr>
-          <w:rFonts w:ascii="Arial" w:eastAsia="Times New Roman" w:hAnsi="Arial" w:cs="Arial"/>
-          <w:color w:val="4C94D8" w:themeColor="text2" w:themeTint="80"/>
-          <w:kern w:val="0"/>
-          <w:sz w:val="24"/>
-          <w:szCs w:val="24"/>
-          <w:lang w:val="el-GR" w:eastAsia="el-GR"/>
-        </w:rPr>
-        <w:t xml:space="preserve">φορτώνει και </w:t>
-      </w:r>
-      <w:r>
-        <w:rPr>
-          <w:rFonts w:ascii="Arial" w:eastAsia="Times New Roman" w:hAnsi="Arial" w:cs="Arial"/>
-          <w:color w:val="000000"/>
-          <w:kern w:val="0"/>
-          <w:sz w:val="24"/>
-          <w:szCs w:val="24"/>
-          <w:lang w:val="el-GR" w:eastAsia="el-GR"/>
-        </w:rPr>
-        <w:t xml:space="preserve">εμφανίζει αναλυτικά </w:t>
-      </w:r>
-      <w:r>
-        <w:rPr>
-          <w:rFonts w:ascii="Arial" w:eastAsia="Times New Roman" w:hAnsi="Arial" w:cs="Arial"/>
-          <w:color w:val="4C94D8" w:themeColor="text2" w:themeTint="80"/>
-          <w:kern w:val="0"/>
-          <w:sz w:val="24"/>
-          <w:szCs w:val="24"/>
-          <w:lang w:val="el-GR" w:eastAsia="el-GR"/>
-        </w:rPr>
-        <w:t>λίστα των οφειλών</w:t>
-      </w:r>
-      <w:r>
-        <w:rPr>
-          <w:rFonts w:ascii="Arial" w:eastAsia="Times New Roman" w:hAnsi="Arial" w:cs="Arial"/>
-          <w:color w:val="FF0000"/>
-          <w:kern w:val="0"/>
-          <w:sz w:val="24"/>
-          <w:szCs w:val="24"/>
-          <w:lang w:val="el-GR" w:eastAsia="el-GR"/>
-        </w:rPr>
-        <w:t xml:space="preserve"> </w:t>
-      </w:r>
-      <w:r>
-        <w:rPr>
-          <w:rFonts w:ascii="Arial" w:eastAsia="Times New Roman" w:hAnsi="Arial" w:cs="Arial"/>
-          <w:strike/>
-          <w:color w:val="FF0000"/>
-          <w:kern w:val="0"/>
-          <w:sz w:val="24"/>
-          <w:szCs w:val="24"/>
-          <w:lang w:val="el-GR" w:eastAsia="el-GR"/>
-        </w:rPr>
-        <w:t>τις οφειλές</w:t>
-      </w:r>
-      <w:r>
-        <w:rPr>
-          <w:rFonts w:ascii="Arial" w:eastAsia="Times New Roman" w:hAnsi="Arial" w:cs="Arial"/>
-          <w:color w:val="000000"/>
-          <w:kern w:val="0"/>
-          <w:sz w:val="24"/>
-          <w:szCs w:val="24"/>
-          <w:lang w:val="el-GR" w:eastAsia="el-GR"/>
-        </w:rPr>
-        <w:t xml:space="preserve"> του ενοίκου.</w:t>
-      </w:r>
-    </w:p>
-    <w:p>
-      <w:pPr>
-        <w:numPr>
-          <w:ilvl w:val="0"/>
-          <w:numId w:val="38"/>
-        </w:numPr>
+        <w:ind w:hanging="360"/>
+        <w:rPr>
+          <w:rFonts w:ascii="Arial" w:eastAsia="Times New Roman" w:hAnsi="Arial" w:cs="Arial"/>
+          <w:color w:val="000000" w:themeColor="text1"/>
+          <w:kern w:val="0"/>
+          <w:sz w:val="24"/>
+          <w:szCs w:val="24"/>
+          <w:lang w:val="el-GR" w:eastAsia="el-GR"/>
+        </w:rPr>
+      </w:pPr>
+      <w:r>
+        <w:rPr>
+          <w:rFonts w:ascii="Arial" w:eastAsia="Times New Roman" w:hAnsi="Arial" w:cs="Arial"/>
+          <w:color w:val="000000" w:themeColor="text1"/>
+          <w:kern w:val="0"/>
+          <w:sz w:val="24"/>
+          <w:szCs w:val="24"/>
+          <w:lang w:val="el-GR" w:eastAsia="el-GR"/>
+        </w:rPr>
+        <w:t>       2.  Το σύστημα φορτώνει και εμφανίζει αναλυτικά λίστα των οφειλών  του ενοίκου.</w:t>
+      </w:r>
+    </w:p>
+    <w:p>
+      <w:pPr>
         <w:suppressAutoHyphens w:val="0"/>
         <w:autoSpaceDN/>
         <w:spacing w:after="0" w:line="240" w:lineRule="auto"/>
-        <w:textAlignment w:val="baseline"/>
-        <w:rPr>
-          <w:rFonts w:ascii="Arial" w:eastAsia="Times New Roman" w:hAnsi="Arial" w:cs="Arial"/>
-          <w:color w:val="000000"/>
-          <w:kern w:val="0"/>
-          <w:sz w:val="32"/>
-          <w:szCs w:val="32"/>
-          <w:lang w:val="el-GR" w:eastAsia="el-GR"/>
-        </w:rPr>
-      </w:pPr>
-      <w:r>
-        <w:rPr>
-          <w:rFonts w:ascii="Arial" w:eastAsia="Times New Roman" w:hAnsi="Arial" w:cs="Arial"/>
-          <w:color w:val="000000"/>
-          <w:kern w:val="0"/>
-          <w:sz w:val="24"/>
-          <w:szCs w:val="24"/>
-          <w:lang w:val="el-GR" w:eastAsia="el-GR"/>
-        </w:rPr>
-        <w:t xml:space="preserve">Ο ένοικος επιλέγει </w:t>
-      </w:r>
-      <w:r>
-        <w:rPr>
-          <w:rFonts w:ascii="Arial" w:eastAsia="Times New Roman" w:hAnsi="Arial" w:cs="Arial"/>
-          <w:strike/>
-          <w:color w:val="FF0000"/>
-          <w:kern w:val="0"/>
-          <w:sz w:val="24"/>
-          <w:szCs w:val="24"/>
-          <w:lang w:val="el-GR" w:eastAsia="el-GR"/>
-        </w:rPr>
-        <w:t>την ενέργεια "Πληρωμή"</w:t>
-      </w:r>
-      <w:r>
-        <w:rPr>
-          <w:rFonts w:ascii="Arial" w:eastAsia="Times New Roman" w:hAnsi="Arial" w:cs="Arial"/>
-          <w:color w:val="FF0000"/>
-          <w:kern w:val="0"/>
-          <w:sz w:val="24"/>
-          <w:szCs w:val="24"/>
-          <w:lang w:val="el-GR" w:eastAsia="el-GR"/>
-        </w:rPr>
-        <w:t xml:space="preserve"> </w:t>
-      </w:r>
-      <w:r>
         <w:rPr>
           <w:rFonts w:ascii="Arial" w:eastAsia="Times New Roman" w:hAnsi="Arial" w:cs="Arial"/>
           <w:color w:val="000000" w:themeColor="text1"/>
@@ -6827,292 +7142,381 @@
           <w:szCs w:val="24"/>
           <w:lang w:val="el-GR" w:eastAsia="el-GR"/>
         </w:rPr>
-        <w:t>“</w:t>
-      </w:r>
-      <w:r>
-        <w:rPr>
-          <w:rFonts w:ascii="Arial" w:eastAsia="Times New Roman" w:hAnsi="Arial" w:cs="Arial"/>
-          <w:color w:val="000000" w:themeColor="text1"/>
-          <w:kern w:val="0"/>
-          <w:sz w:val="24"/>
-          <w:szCs w:val="24"/>
-          <w:lang w:eastAsia="el-GR"/>
-        </w:rPr>
-        <w:t>Payment</w:t>
-      </w:r>
-      <w:r>
-        <w:rPr>
-          <w:rFonts w:ascii="Arial" w:eastAsia="Times New Roman" w:hAnsi="Arial" w:cs="Arial"/>
-          <w:color w:val="000000" w:themeColor="text1"/>
-          <w:kern w:val="0"/>
-          <w:sz w:val="24"/>
-          <w:szCs w:val="24"/>
-          <w:lang w:val="el-GR" w:eastAsia="el-GR"/>
-        </w:rPr>
-        <w:t xml:space="preserve">” </w:t>
-      </w:r>
-      <w:r>
-        <w:rPr>
-          <w:rFonts w:ascii="Arial" w:eastAsia="Times New Roman" w:hAnsi="Arial" w:cs="Arial"/>
-          <w:color w:val="000000"/>
-          <w:kern w:val="0"/>
-          <w:sz w:val="24"/>
-          <w:szCs w:val="24"/>
-          <w:lang w:val="el-GR" w:eastAsia="el-GR"/>
-        </w:rPr>
-        <w:t>για την επιθυμητή χρέωση.</w:t>
-      </w:r>
-    </w:p>
-    <w:p>
-      <w:pPr>
-        <w:numPr>
-          <w:ilvl w:val="0"/>
-          <w:numId w:val="38"/>
-        </w:numPr>
+      </w:pPr>
+    </w:p>
+    <w:p>
+      <w:pPr>
         <w:suppressAutoHyphens w:val="0"/>
         <w:autoSpaceDN/>
         <w:spacing w:after="0" w:line="240" w:lineRule="auto"/>
-        <w:textAlignment w:val="baseline"/>
-        <w:rPr>
-          <w:rFonts w:ascii="Arial" w:eastAsia="Times New Roman" w:hAnsi="Arial" w:cs="Arial"/>
-          <w:strike/>
-          <w:color w:val="FF0000"/>
-          <w:kern w:val="0"/>
-          <w:sz w:val="32"/>
-          <w:szCs w:val="32"/>
-          <w:lang w:val="el-GR" w:eastAsia="el-GR"/>
-        </w:rPr>
-      </w:pPr>
-      <w:r>
-        <w:rPr>
-          <w:rFonts w:ascii="Arial" w:eastAsia="Times New Roman" w:hAnsi="Arial" w:cs="Arial"/>
-          <w:color w:val="000000"/>
-          <w:kern w:val="0"/>
-          <w:sz w:val="24"/>
-          <w:szCs w:val="24"/>
-          <w:lang w:val="el-GR" w:eastAsia="el-GR"/>
-        </w:rPr>
-        <w:lastRenderedPageBreak/>
-        <w:t xml:space="preserve">Το σύστημα εμφανίζει φόρμα πληρωμής με διαθέσιμες μεθόδους </w:t>
-      </w:r>
-      <w:r>
-        <w:rPr>
-          <w:rFonts w:ascii="Arial" w:eastAsia="Times New Roman" w:hAnsi="Arial" w:cs="Arial"/>
-          <w:strike/>
-          <w:color w:val="FF0000"/>
-          <w:kern w:val="0"/>
-          <w:sz w:val="24"/>
-          <w:szCs w:val="24"/>
-          <w:lang w:val="el-GR" w:eastAsia="el-GR"/>
-        </w:rPr>
-        <w:t>(π.χ. κάρτα, τραπεζική μεταφορά).</w:t>
-      </w:r>
-    </w:p>
-    <w:p>
-      <w:pPr>
-        <w:numPr>
-          <w:ilvl w:val="0"/>
-          <w:numId w:val="38"/>
-        </w:numPr>
+        <w:ind w:hanging="360"/>
+        <w:rPr>
+          <w:rFonts w:ascii="Arial" w:eastAsia="Times New Roman" w:hAnsi="Arial" w:cs="Arial"/>
+          <w:color w:val="000000" w:themeColor="text1"/>
+          <w:kern w:val="0"/>
+          <w:sz w:val="24"/>
+          <w:szCs w:val="24"/>
+          <w:lang w:val="el-GR" w:eastAsia="el-GR"/>
+        </w:rPr>
+      </w:pPr>
+      <w:r>
+        <w:rPr>
+          <w:rFonts w:ascii="Arial" w:eastAsia="Times New Roman" w:hAnsi="Arial" w:cs="Arial"/>
+          <w:color w:val="000000" w:themeColor="text1"/>
+          <w:kern w:val="0"/>
+          <w:sz w:val="24"/>
+          <w:szCs w:val="24"/>
+          <w:lang w:val="el-GR" w:eastAsia="el-GR"/>
+        </w:rPr>
+        <w:t>       3.  Ο ένοικος επιλέγει“</w:t>
+      </w:r>
+      <w:r>
+        <w:rPr>
+          <w:rFonts w:ascii="Arial" w:eastAsia="Times New Roman" w:hAnsi="Arial" w:cs="Arial"/>
+          <w:color w:val="000000" w:themeColor="text1"/>
+          <w:kern w:val="0"/>
+          <w:sz w:val="24"/>
+          <w:szCs w:val="24"/>
+          <w:lang w:eastAsia="el-GR"/>
+        </w:rPr>
+        <w:t>Payment</w:t>
+      </w:r>
+      <w:r>
+        <w:rPr>
+          <w:rFonts w:ascii="Arial" w:eastAsia="Times New Roman" w:hAnsi="Arial" w:cs="Arial"/>
+          <w:color w:val="000000" w:themeColor="text1"/>
+          <w:kern w:val="0"/>
+          <w:sz w:val="24"/>
+          <w:szCs w:val="24"/>
+          <w:lang w:val="el-GR" w:eastAsia="el-GR"/>
+        </w:rPr>
+        <w:t>” για την επιθυμητή χρέωση.</w:t>
+      </w:r>
+    </w:p>
+    <w:p>
+      <w:pPr>
         <w:suppressAutoHyphens w:val="0"/>
         <w:autoSpaceDN/>
         <w:spacing w:after="0" w:line="240" w:lineRule="auto"/>
-        <w:textAlignment w:val="baseline"/>
-        <w:rPr>
-          <w:rFonts w:ascii="Arial" w:eastAsia="Times New Roman" w:hAnsi="Arial" w:cs="Arial"/>
-          <w:color w:val="000000"/>
-          <w:kern w:val="0"/>
-          <w:sz w:val="32"/>
-          <w:szCs w:val="32"/>
-          <w:lang w:val="el-GR" w:eastAsia="el-GR"/>
-        </w:rPr>
-      </w:pPr>
-      <w:r>
-        <w:rPr>
-          <w:rFonts w:ascii="Arial" w:eastAsia="Times New Roman" w:hAnsi="Arial" w:cs="Arial"/>
-          <w:color w:val="000000"/>
-          <w:kern w:val="0"/>
-          <w:sz w:val="24"/>
-          <w:szCs w:val="24"/>
-          <w:lang w:val="el-GR" w:eastAsia="el-GR"/>
-        </w:rPr>
-        <w:t xml:space="preserve">Ο ένοικος συμπληρώνει τα απαιτούμενα στοιχεία και επιλέγει υποβολή επιβεβαιώνει την πληρωμή με </w:t>
-      </w:r>
-      <w:r>
-        <w:rPr>
-          <w:rFonts w:ascii="Arial" w:eastAsia="Times New Roman" w:hAnsi="Arial" w:cs="Arial"/>
-          <w:color w:val="4C94D8" w:themeColor="text2" w:themeTint="80"/>
-          <w:kern w:val="0"/>
-          <w:sz w:val="24"/>
-          <w:szCs w:val="24"/>
-          <w:lang w:val="el-GR" w:eastAsia="el-GR"/>
-        </w:rPr>
-        <w:t>μήνυμα επιβεβαίωσης</w:t>
-      </w:r>
-      <w:r>
-        <w:rPr>
-          <w:rFonts w:ascii="Arial" w:eastAsia="Times New Roman" w:hAnsi="Arial" w:cs="Arial"/>
-          <w:color w:val="000000"/>
-          <w:kern w:val="0"/>
-          <w:sz w:val="24"/>
-          <w:szCs w:val="24"/>
-          <w:lang w:val="el-GR" w:eastAsia="el-GR"/>
-        </w:rPr>
-        <w:t>.</w:t>
-      </w:r>
-    </w:p>
-    <w:p>
-      <w:pPr>
-        <w:numPr>
-          <w:ilvl w:val="0"/>
-          <w:numId w:val="38"/>
-        </w:numPr>
+        <w:rPr>
+          <w:rFonts w:ascii="Arial" w:eastAsia="Times New Roman" w:hAnsi="Arial" w:cs="Arial"/>
+          <w:color w:val="000000" w:themeColor="text1"/>
+          <w:kern w:val="0"/>
+          <w:sz w:val="24"/>
+          <w:szCs w:val="24"/>
+          <w:lang w:val="el-GR" w:eastAsia="el-GR"/>
+        </w:rPr>
+      </w:pPr>
+    </w:p>
+    <w:p>
+      <w:pPr>
         <w:suppressAutoHyphens w:val="0"/>
         <w:autoSpaceDN/>
         <w:spacing w:after="0" w:line="240" w:lineRule="auto"/>
-        <w:textAlignment w:val="baseline"/>
-        <w:rPr>
-          <w:rFonts w:ascii="Arial" w:eastAsia="Times New Roman" w:hAnsi="Arial" w:cs="Arial"/>
-          <w:color w:val="000000"/>
-          <w:kern w:val="0"/>
-          <w:sz w:val="32"/>
-          <w:szCs w:val="32"/>
-          <w:lang w:val="el-GR" w:eastAsia="el-GR"/>
-        </w:rPr>
-      </w:pPr>
-      <w:r>
-        <w:rPr>
-          <w:rFonts w:ascii="Arial" w:eastAsia="Times New Roman" w:hAnsi="Arial" w:cs="Arial"/>
-          <w:color w:val="000000"/>
-          <w:kern w:val="0"/>
-          <w:sz w:val="24"/>
-          <w:szCs w:val="24"/>
-          <w:lang w:val="el-GR" w:eastAsia="el-GR"/>
-        </w:rPr>
-        <w:t xml:space="preserve">Η πληρωμή είναι επιτυχής και το σύστημα ενημερώνει τη λίστα </w:t>
-      </w:r>
-      <w:r>
-        <w:rPr>
-          <w:rFonts w:ascii="Arial" w:eastAsia="Times New Roman" w:hAnsi="Arial" w:cs="Arial"/>
-          <w:color w:val="4C94D8" w:themeColor="text2" w:themeTint="80"/>
-          <w:kern w:val="0"/>
-          <w:sz w:val="24"/>
-          <w:szCs w:val="24"/>
-          <w:lang w:val="el-GR" w:eastAsia="el-GR"/>
-        </w:rPr>
-        <w:t>των οφειλών</w:t>
-      </w:r>
-      <w:r>
-        <w:rPr>
-          <w:rFonts w:ascii="Arial" w:eastAsia="Times New Roman" w:hAnsi="Arial" w:cs="Arial"/>
-          <w:color w:val="000000"/>
-          <w:kern w:val="0"/>
-          <w:sz w:val="24"/>
-          <w:szCs w:val="24"/>
-          <w:lang w:val="el-GR" w:eastAsia="el-GR"/>
-        </w:rPr>
-        <w:t xml:space="preserve"> αντίστοιχα.</w:t>
-      </w:r>
-    </w:p>
-    <w:p>
-      <w:pPr>
-        <w:numPr>
-          <w:ilvl w:val="0"/>
-          <w:numId w:val="38"/>
-        </w:numPr>
+        <w:ind w:hanging="360"/>
+        <w:rPr>
+          <w:rFonts w:ascii="Arial" w:eastAsia="Times New Roman" w:hAnsi="Arial" w:cs="Arial"/>
+          <w:color w:val="000000" w:themeColor="text1"/>
+          <w:kern w:val="0"/>
+          <w:sz w:val="24"/>
+          <w:szCs w:val="24"/>
+          <w:lang w:val="el-GR" w:eastAsia="el-GR"/>
+        </w:rPr>
+      </w:pPr>
+      <w:r>
+        <w:rPr>
+          <w:rFonts w:ascii="Arial" w:eastAsia="Times New Roman" w:hAnsi="Arial" w:cs="Arial"/>
+          <w:color w:val="000000" w:themeColor="text1"/>
+          <w:kern w:val="0"/>
+          <w:sz w:val="24"/>
+          <w:szCs w:val="24"/>
+          <w:lang w:val="el-GR" w:eastAsia="el-GR"/>
+        </w:rPr>
+        <w:lastRenderedPageBreak/>
+        <w:t>       4.  Το σύστημα εμφανίζει φόρμα πληρωμής με διαθέσιμες μεθόδους.</w:t>
+      </w:r>
+    </w:p>
+    <w:p>
+      <w:pPr>
         <w:suppressAutoHyphens w:val="0"/>
         <w:autoSpaceDN/>
         <w:spacing w:after="0" w:line="240" w:lineRule="auto"/>
-        <w:textAlignment w:val="baseline"/>
-        <w:rPr>
-          <w:rFonts w:ascii="Arial" w:eastAsia="Times New Roman" w:hAnsi="Arial" w:cs="Arial"/>
-          <w:color w:val="000000"/>
-          <w:kern w:val="0"/>
-          <w:sz w:val="32"/>
-          <w:szCs w:val="32"/>
-          <w:lang w:val="el-GR" w:eastAsia="el-GR"/>
-        </w:rPr>
-      </w:pPr>
-      <w:r>
-        <w:rPr>
-          <w:rFonts w:ascii="Arial" w:eastAsia="Times New Roman" w:hAnsi="Arial" w:cs="Arial"/>
-          <w:color w:val="000000"/>
-          <w:kern w:val="0"/>
-          <w:sz w:val="24"/>
-          <w:szCs w:val="24"/>
-          <w:lang w:val="el-GR" w:eastAsia="el-GR"/>
-        </w:rPr>
-        <w:t>Ο ένοικος λαμβάνει μήνυμα επιτυχούς πληρωμής.</w:t>
-      </w:r>
-    </w:p>
-    <w:p>
-      <w:pPr>
-        <w:numPr>
-          <w:ilvl w:val="0"/>
-          <w:numId w:val="38"/>
-        </w:numPr>
+        <w:rPr>
+          <w:rFonts w:ascii="Arial" w:eastAsia="Times New Roman" w:hAnsi="Arial" w:cs="Arial"/>
+          <w:color w:val="000000" w:themeColor="text1"/>
+          <w:kern w:val="0"/>
+          <w:sz w:val="24"/>
+          <w:szCs w:val="24"/>
+          <w:lang w:val="el-GR" w:eastAsia="el-GR"/>
+        </w:rPr>
+      </w:pPr>
+    </w:p>
+    <w:p>
+      <w:pPr>
+        <w:suppressAutoHyphens w:val="0"/>
+        <w:autoSpaceDN/>
+        <w:spacing w:after="0" w:line="240" w:lineRule="auto"/>
+        <w:ind w:hanging="360"/>
+        <w:rPr>
+          <w:rFonts w:ascii="Arial" w:eastAsia="Times New Roman" w:hAnsi="Arial" w:cs="Arial"/>
+          <w:color w:val="000000" w:themeColor="text1"/>
+          <w:kern w:val="0"/>
+          <w:sz w:val="24"/>
+          <w:szCs w:val="24"/>
+          <w:lang w:val="el-GR" w:eastAsia="el-GR"/>
+        </w:rPr>
+      </w:pPr>
+      <w:r>
+        <w:rPr>
+          <w:rFonts w:ascii="Arial" w:eastAsia="Times New Roman" w:hAnsi="Arial" w:cs="Arial"/>
+          <w:color w:val="000000" w:themeColor="text1"/>
+          <w:kern w:val="0"/>
+          <w:sz w:val="24"/>
+          <w:szCs w:val="24"/>
+          <w:lang w:val="el-GR" w:eastAsia="el-GR"/>
+        </w:rPr>
+        <w:t>       5.  Ο ένοικος συμπληρώνει τα απαιτούμενα στοιχεία και επιλέγει υποβολή. επιβεβαιώνει την πληρωμή με μήνυμα επιβεβαίωσης</w:t>
+      </w:r>
+    </w:p>
+    <w:p>
+      <w:pPr>
+        <w:suppressAutoHyphens w:val="0"/>
+        <w:autoSpaceDN/>
+        <w:spacing w:after="0" w:line="240" w:lineRule="auto"/>
+        <w:ind w:hanging="360"/>
+        <w:rPr>
+          <w:rFonts w:ascii="Arial" w:eastAsia="Times New Roman" w:hAnsi="Arial" w:cs="Arial"/>
+          <w:color w:val="000000" w:themeColor="text1"/>
+          <w:kern w:val="0"/>
+          <w:sz w:val="24"/>
+          <w:szCs w:val="24"/>
+          <w:lang w:val="el-GR" w:eastAsia="el-GR"/>
+        </w:rPr>
+      </w:pPr>
+    </w:p>
+    <w:p>
+      <w:pPr>
+        <w:suppressAutoHyphens w:val="0"/>
+        <w:autoSpaceDN/>
+        <w:spacing w:after="0" w:line="240" w:lineRule="auto"/>
+        <w:rPr>
+          <w:rFonts w:ascii="Arial" w:eastAsia="Times New Roman" w:hAnsi="Arial" w:cs="Arial"/>
+          <w:color w:val="000000" w:themeColor="text1"/>
+          <w:kern w:val="0"/>
+          <w:sz w:val="24"/>
+          <w:szCs w:val="24"/>
+          <w:lang w:val="el-GR" w:eastAsia="el-GR"/>
+        </w:rPr>
+      </w:pPr>
+      <w:r>
+        <w:rPr>
+          <w:rFonts w:ascii="Arial" w:eastAsia="Times New Roman" w:hAnsi="Arial" w:cs="Arial"/>
+          <w:color w:val="000000" w:themeColor="text1"/>
+          <w:kern w:val="0"/>
+          <w:sz w:val="24"/>
+          <w:szCs w:val="24"/>
+          <w:lang w:val="el-GR" w:eastAsia="el-GR"/>
+        </w:rPr>
+        <w:t xml:space="preserve"> </w:t>
+      </w:r>
+      <w:r>
+        <w:rPr>
+          <w:rFonts w:ascii="Arial" w:eastAsia="Times New Roman" w:hAnsi="Arial" w:cs="Arial"/>
+          <w:color w:val="000000" w:themeColor="text1"/>
+          <w:kern w:val="0"/>
+          <w:sz w:val="24"/>
+          <w:szCs w:val="24"/>
+          <w:lang w:val="el-GR" w:eastAsia="el-GR"/>
+        </w:rPr>
+        <w:t>6. Το σύστημα ελέγχει την εγκυρότητα των στοιχείων της φόρμας.</w:t>
+      </w:r>
+    </w:p>
+    <w:p>
+      <w:pPr>
+        <w:suppressAutoHyphens w:val="0"/>
+        <w:autoSpaceDN/>
+        <w:spacing w:after="0" w:line="240" w:lineRule="auto"/>
+        <w:rPr>
+          <w:rFonts w:ascii="Arial" w:eastAsia="Times New Roman" w:hAnsi="Arial" w:cs="Arial"/>
+          <w:color w:val="000000" w:themeColor="text1"/>
+          <w:kern w:val="0"/>
+          <w:sz w:val="24"/>
+          <w:szCs w:val="24"/>
+          <w:lang w:val="el-GR" w:eastAsia="el-GR"/>
+        </w:rPr>
+      </w:pPr>
+    </w:p>
+    <w:p>
+      <w:pPr>
+        <w:suppressAutoHyphens w:val="0"/>
+        <w:autoSpaceDN/>
+        <w:spacing w:after="0" w:line="240" w:lineRule="auto"/>
+        <w:rPr>
+          <w:rFonts w:ascii="Arial" w:eastAsia="Times New Roman" w:hAnsi="Arial" w:cs="Arial"/>
+          <w:color w:val="000000" w:themeColor="text1"/>
+          <w:kern w:val="0"/>
+          <w:sz w:val="24"/>
+          <w:szCs w:val="24"/>
+          <w:lang w:val="el-GR" w:eastAsia="el-GR"/>
+        </w:rPr>
+      </w:pPr>
+      <w:r>
+        <w:rPr>
+          <w:rFonts w:ascii="Arial" w:eastAsia="Times New Roman" w:hAnsi="Arial" w:cs="Arial"/>
+          <w:color w:val="000000" w:themeColor="text1"/>
+          <w:kern w:val="0"/>
+          <w:sz w:val="24"/>
+          <w:szCs w:val="24"/>
+          <w:lang w:val="el-GR" w:eastAsia="el-GR"/>
+        </w:rPr>
+        <w:t xml:space="preserve"> </w:t>
+      </w:r>
+      <w:r>
+        <w:rPr>
+          <w:rFonts w:ascii="Arial" w:eastAsia="Times New Roman" w:hAnsi="Arial" w:cs="Arial"/>
+          <w:color w:val="000000" w:themeColor="text1"/>
+          <w:kern w:val="0"/>
+          <w:sz w:val="24"/>
+          <w:szCs w:val="24"/>
+          <w:lang w:val="el-GR" w:eastAsia="el-GR"/>
+        </w:rPr>
+        <w:t>7.  Η πληρωμή είναι επιτυχής και το σύστημα ενημερώνει τη</w:t>
+      </w:r>
+    </w:p>
+    <w:p>
+      <w:pPr>
+        <w:suppressAutoHyphens w:val="0"/>
+        <w:autoSpaceDN/>
+        <w:spacing w:after="0" w:line="240" w:lineRule="auto"/>
+        <w:rPr>
+          <w:rFonts w:ascii="Arial" w:eastAsia="Times New Roman" w:hAnsi="Arial" w:cs="Arial"/>
+          <w:color w:val="000000" w:themeColor="text1"/>
+          <w:kern w:val="0"/>
+          <w:sz w:val="24"/>
+          <w:szCs w:val="24"/>
+          <w:lang w:val="el-GR" w:eastAsia="el-GR"/>
+        </w:rPr>
+      </w:pPr>
+      <w:r>
+        <w:rPr>
+          <w:rFonts w:ascii="Arial" w:eastAsia="Times New Roman" w:hAnsi="Arial" w:cs="Arial"/>
+          <w:color w:val="000000" w:themeColor="text1"/>
+          <w:kern w:val="0"/>
+          <w:sz w:val="24"/>
+          <w:szCs w:val="24"/>
+          <w:lang w:val="el-GR" w:eastAsia="el-GR"/>
+        </w:rPr>
+        <w:t xml:space="preserve"> </w:t>
+      </w:r>
+      <w:r>
+        <w:rPr>
+          <w:rFonts w:ascii="Arial" w:eastAsia="Times New Roman" w:hAnsi="Arial" w:cs="Arial"/>
+          <w:color w:val="000000" w:themeColor="text1"/>
+          <w:kern w:val="0"/>
+          <w:sz w:val="24"/>
+          <w:szCs w:val="24"/>
+          <w:lang w:val="el-GR" w:eastAsia="el-GR"/>
+        </w:rPr>
+        <w:t>λίστα των οφειλών αντίστοιχα.</w:t>
+      </w:r>
+    </w:p>
+    <w:p>
+      <w:pPr>
+        <w:suppressAutoHyphens w:val="0"/>
+        <w:autoSpaceDN/>
+        <w:spacing w:after="0" w:line="240" w:lineRule="auto"/>
+        <w:rPr>
+          <w:rFonts w:ascii="Arial" w:eastAsia="Times New Roman" w:hAnsi="Arial" w:cs="Arial"/>
+          <w:color w:val="000000" w:themeColor="text1"/>
+          <w:kern w:val="0"/>
+          <w:sz w:val="24"/>
+          <w:szCs w:val="24"/>
+          <w:lang w:val="el-GR" w:eastAsia="el-GR"/>
+        </w:rPr>
+      </w:pPr>
+    </w:p>
+    <w:p>
+      <w:pPr>
+        <w:suppressAutoHyphens w:val="0"/>
+        <w:autoSpaceDN/>
+        <w:spacing w:after="0" w:line="240" w:lineRule="auto"/>
+        <w:rPr>
+          <w:rFonts w:ascii="Arial" w:eastAsia="Times New Roman" w:hAnsi="Arial" w:cs="Arial"/>
+          <w:color w:val="000000" w:themeColor="text1"/>
+          <w:kern w:val="0"/>
+          <w:sz w:val="24"/>
+          <w:szCs w:val="24"/>
+          <w:lang w:val="el-GR" w:eastAsia="el-GR"/>
+        </w:rPr>
+      </w:pPr>
+      <w:r>
+        <w:rPr>
+          <w:rFonts w:ascii="Arial" w:eastAsia="Times New Roman" w:hAnsi="Arial" w:cs="Arial"/>
+          <w:color w:val="000000" w:themeColor="text1"/>
+          <w:kern w:val="0"/>
+          <w:sz w:val="24"/>
+          <w:szCs w:val="24"/>
+          <w:lang w:val="el-GR" w:eastAsia="el-GR"/>
+        </w:rPr>
+        <w:t xml:space="preserve"> </w:t>
+      </w:r>
+      <w:r>
+        <w:rPr>
+          <w:rFonts w:ascii="Arial" w:eastAsia="Times New Roman" w:hAnsi="Arial" w:cs="Arial"/>
+          <w:color w:val="000000" w:themeColor="text1"/>
+          <w:kern w:val="0"/>
+          <w:sz w:val="24"/>
+          <w:szCs w:val="24"/>
+          <w:lang w:val="el-GR" w:eastAsia="el-GR"/>
+        </w:rPr>
+        <w:t>8.  Ο ένοικος λαμβάνει μήνυμα επιτυχούς πληρωμής.</w:t>
+      </w:r>
+    </w:p>
+    <w:p>
+      <w:pPr>
+        <w:suppressAutoHyphens w:val="0"/>
+        <w:autoSpaceDN/>
+        <w:spacing w:after="0" w:line="240" w:lineRule="auto"/>
+        <w:rPr>
+          <w:rFonts w:ascii="Arial" w:eastAsia="Times New Roman" w:hAnsi="Arial" w:cs="Arial"/>
+          <w:color w:val="000000" w:themeColor="text1"/>
+          <w:kern w:val="0"/>
+          <w:sz w:val="24"/>
+          <w:szCs w:val="24"/>
+          <w:lang w:val="el-GR" w:eastAsia="el-GR"/>
+        </w:rPr>
+      </w:pPr>
+    </w:p>
+    <w:p>
+      <w:pPr>
         <w:suppressAutoHyphens w:val="0"/>
         <w:autoSpaceDN/>
         <w:spacing w:after="480" w:line="240" w:lineRule="auto"/>
-        <w:textAlignment w:val="baseline"/>
-        <w:rPr>
-          <w:rFonts w:ascii="Arial" w:eastAsia="Times New Roman" w:hAnsi="Arial" w:cs="Arial"/>
-          <w:color w:val="000000"/>
-          <w:kern w:val="0"/>
-          <w:sz w:val="32"/>
-          <w:szCs w:val="32"/>
-          <w:lang w:val="el-GR" w:eastAsia="el-GR"/>
-        </w:rPr>
-      </w:pPr>
-      <w:r>
-        <w:rPr>
-          <w:rFonts w:ascii="Arial" w:eastAsia="Times New Roman" w:hAnsi="Arial" w:cs="Arial"/>
-          <w:color w:val="000000"/>
-          <w:kern w:val="0"/>
-          <w:sz w:val="24"/>
-          <w:szCs w:val="24"/>
-          <w:lang w:val="el-GR" w:eastAsia="el-GR"/>
-        </w:rPr>
-        <w:t xml:space="preserve">Ο διαχειριστής </w:t>
-      </w:r>
-      <w:r>
-        <w:rPr>
-          <w:rFonts w:ascii="Arial" w:eastAsia="Times New Roman" w:hAnsi="Arial" w:cs="Arial"/>
-          <w:color w:val="4C94D8" w:themeColor="text2" w:themeTint="80"/>
-          <w:kern w:val="0"/>
-          <w:sz w:val="24"/>
-          <w:szCs w:val="24"/>
-          <w:lang w:val="el-GR" w:eastAsia="el-GR"/>
-        </w:rPr>
-        <w:t xml:space="preserve">επιλέγει ειδοποιήσεις όπου </w:t>
-      </w:r>
-      <w:r>
-        <w:rPr>
-          <w:rFonts w:ascii="Arial" w:eastAsia="Times New Roman" w:hAnsi="Arial" w:cs="Arial"/>
-          <w:color w:val="000000"/>
-          <w:kern w:val="0"/>
-          <w:sz w:val="24"/>
-          <w:szCs w:val="24"/>
-          <w:lang w:val="el-GR" w:eastAsia="el-GR"/>
-        </w:rPr>
-        <w:t xml:space="preserve">μπορεί να δει σε πραγματικό χρόνο την ενημερωμένη λίστα </w:t>
-      </w:r>
-      <w:r>
-        <w:rPr>
-          <w:rFonts w:ascii="Arial" w:eastAsia="Times New Roman" w:hAnsi="Arial" w:cs="Arial"/>
-          <w:strike/>
-          <w:color w:val="FF0000"/>
-          <w:kern w:val="0"/>
-          <w:sz w:val="24"/>
-          <w:szCs w:val="24"/>
-          <w:lang w:val="el-GR" w:eastAsia="el-GR"/>
-        </w:rPr>
-        <w:t>πληρωμών</w:t>
-      </w:r>
-      <w:r>
-        <w:rPr>
-          <w:rFonts w:ascii="Arial" w:eastAsia="Times New Roman" w:hAnsi="Arial" w:cs="Arial"/>
-          <w:color w:val="000000"/>
+        <w:ind w:hanging="360"/>
+        <w:rPr>
+          <w:rFonts w:ascii="Arial" w:eastAsia="Times New Roman" w:hAnsi="Arial" w:cs="Arial"/>
+          <w:color w:val="000000" w:themeColor="text1"/>
+          <w:kern w:val="0"/>
+          <w:sz w:val="24"/>
+          <w:szCs w:val="24"/>
+          <w:lang w:val="el-GR" w:eastAsia="el-GR"/>
+        </w:rPr>
+      </w:pPr>
+      <w:r>
+        <w:rPr>
+          <w:rFonts w:ascii="Arial" w:eastAsia="Times New Roman" w:hAnsi="Arial" w:cs="Arial"/>
+          <w:color w:val="000000" w:themeColor="text1"/>
+          <w:kern w:val="0"/>
+          <w:sz w:val="24"/>
+          <w:szCs w:val="24"/>
+          <w:lang w:val="el-GR" w:eastAsia="el-GR"/>
+        </w:rPr>
+        <w:t xml:space="preserve">    </w:t>
+      </w:r>
+      <w:r>
+        <w:rPr>
+          <w:rFonts w:ascii="Arial" w:eastAsia="Times New Roman" w:hAnsi="Arial" w:cs="Arial"/>
+          <w:color w:val="000000" w:themeColor="text1"/>
           <w:kern w:val="0"/>
           <w:sz w:val="24"/>
           <w:szCs w:val="24"/>
@@ -7123,332 +7527,139 @@
       <w:r>
         <w:rPr>
           <w:rFonts w:ascii="Arial" w:eastAsia="Times New Roman" w:hAnsi="Arial" w:cs="Arial"/>
-          <w:color w:val="4C94D8" w:themeColor="text2" w:themeTint="80"/>
-          <w:kern w:val="0"/>
-          <w:sz w:val="24"/>
-          <w:szCs w:val="24"/>
-          <w:lang w:val="el-GR" w:eastAsia="el-GR"/>
-        </w:rPr>
-        <w:t xml:space="preserve">οφειλών </w:t>
-      </w:r>
-      <w:r>
-        <w:rPr>
-          <w:rFonts w:ascii="Arial" w:eastAsia="Times New Roman" w:hAnsi="Arial" w:cs="Arial"/>
-          <w:color w:val="000000"/>
-          <w:kern w:val="0"/>
-          <w:sz w:val="24"/>
-          <w:szCs w:val="24"/>
-          <w:lang w:val="el-GR" w:eastAsia="el-GR"/>
-        </w:rPr>
-        <w:t>.</w:t>
+          <w:color w:val="000000" w:themeColor="text1"/>
+          <w:kern w:val="0"/>
+          <w:sz w:val="24"/>
+          <w:szCs w:val="24"/>
+          <w:lang w:val="el-GR" w:eastAsia="el-GR"/>
+        </w:rPr>
+        <w:t xml:space="preserve"> 9.  Ο διαχειριστής επιλέγει ειδοποιήσεις όπου μπορεί να δει σε πραγματικό χρόνο την ενημερωμένη λίστα  οφειλών .</w:t>
       </w:r>
     </w:p>
     <w:p>
       <w:pPr>
         <w:suppressAutoHyphens w:val="0"/>
         <w:autoSpaceDN/>
-        <w:spacing w:before="240" w:after="240" w:line="240" w:lineRule="auto"/>
-        <w:rPr>
-          <w:rFonts w:ascii="Times New Roman" w:eastAsia="Times New Roman" w:hAnsi="Times New Roman"/>
-          <w:kern w:val="0"/>
-          <w:sz w:val="24"/>
-          <w:szCs w:val="24"/>
-          <w:lang w:val="el-GR" w:eastAsia="el-GR"/>
-        </w:rPr>
-      </w:pPr>
-      <w:r>
-        <w:rPr>
-          <w:rFonts w:ascii="Arial" w:eastAsia="Times New Roman" w:hAnsi="Arial" w:cs="Arial"/>
-          <w:color w:val="000000"/>
-          <w:kern w:val="0"/>
-          <w:sz w:val="24"/>
-          <w:szCs w:val="24"/>
-          <w:lang w:val="el-GR" w:eastAsia="el-GR"/>
-        </w:rPr>
-        <w:t>Εναλλακτική ροή 1 (Unsuccessful Payment)</w:t>
-      </w:r>
-    </w:p>
-    <w:p>
-      <w:pPr>
-        <w:numPr>
-          <w:ilvl w:val="0"/>
-          <w:numId w:val="39"/>
-        </w:numPr>
+        <w:spacing w:before="240" w:after="100" w:afterAutospacing="1" w:line="240" w:lineRule="auto"/>
+        <w:rPr>
+          <w:rFonts w:ascii="Arial" w:eastAsia="Times New Roman" w:hAnsi="Arial" w:cs="Arial"/>
+          <w:color w:val="000000" w:themeColor="text1"/>
+          <w:kern w:val="0"/>
+          <w:sz w:val="24"/>
+          <w:szCs w:val="24"/>
+          <w:lang w:val="el-GR" w:eastAsia="el-GR"/>
+        </w:rPr>
+      </w:pPr>
+      <w:r>
+        <w:rPr>
+          <w:rFonts w:ascii="Arial" w:eastAsia="Times New Roman" w:hAnsi="Arial" w:cs="Arial"/>
+          <w:color w:val="000000" w:themeColor="text1"/>
+          <w:kern w:val="0"/>
+          <w:sz w:val="24"/>
+          <w:szCs w:val="24"/>
+          <w:lang w:val="el-GR" w:eastAsia="el-GR"/>
+        </w:rPr>
+        <w:t>Εναλλακτική ροή 1 (</w:t>
+      </w:r>
+      <w:proofErr w:type="spellStart"/>
+      <w:r>
+        <w:rPr>
+          <w:rFonts w:ascii="Arial" w:eastAsia="Times New Roman" w:hAnsi="Arial" w:cs="Arial"/>
+          <w:color w:val="000000" w:themeColor="text1"/>
+          <w:kern w:val="0"/>
+          <w:sz w:val="24"/>
+          <w:szCs w:val="24"/>
+          <w:lang w:val="el-GR" w:eastAsia="el-GR"/>
+        </w:rPr>
+        <w:t>Unsuccessful</w:t>
+      </w:r>
+      <w:proofErr w:type="spellEnd"/>
+      <w:r>
+        <w:rPr>
+          <w:rFonts w:ascii="Arial" w:eastAsia="Times New Roman" w:hAnsi="Arial" w:cs="Arial"/>
+          <w:color w:val="000000" w:themeColor="text1"/>
+          <w:kern w:val="0"/>
+          <w:sz w:val="24"/>
+          <w:szCs w:val="24"/>
+          <w:lang w:val="el-GR" w:eastAsia="el-GR"/>
+        </w:rPr>
+        <w:t xml:space="preserve"> </w:t>
+      </w:r>
+      <w:proofErr w:type="spellStart"/>
+      <w:r>
+        <w:rPr>
+          <w:rFonts w:ascii="Arial" w:eastAsia="Times New Roman" w:hAnsi="Arial" w:cs="Arial"/>
+          <w:color w:val="000000" w:themeColor="text1"/>
+          <w:kern w:val="0"/>
+          <w:sz w:val="24"/>
+          <w:szCs w:val="24"/>
+          <w:lang w:val="el-GR" w:eastAsia="el-GR"/>
+        </w:rPr>
+        <w:t>Payment</w:t>
+      </w:r>
+      <w:proofErr w:type="spellEnd"/>
+      <w:r>
+        <w:rPr>
+          <w:rFonts w:ascii="Arial" w:eastAsia="Times New Roman" w:hAnsi="Arial" w:cs="Arial"/>
+          <w:color w:val="000000" w:themeColor="text1"/>
+          <w:kern w:val="0"/>
+          <w:sz w:val="24"/>
+          <w:szCs w:val="24"/>
+          <w:lang w:val="el-GR" w:eastAsia="el-GR"/>
+        </w:rPr>
+        <w:t>)</w:t>
+      </w:r>
+    </w:p>
+    <w:p>
+      <w:pPr>
         <w:suppressAutoHyphens w:val="0"/>
         <w:autoSpaceDN/>
-        <w:spacing w:before="240" w:after="0" w:line="240" w:lineRule="auto"/>
-        <w:textAlignment w:val="baseline"/>
-        <w:rPr>
-          <w:rFonts w:ascii="Arial" w:eastAsia="Times New Roman" w:hAnsi="Arial" w:cs="Arial"/>
-          <w:strike/>
-          <w:color w:val="FF0000"/>
-          <w:kern w:val="0"/>
-          <w:sz w:val="32"/>
-          <w:szCs w:val="32"/>
-          <w:lang w:val="el-GR" w:eastAsia="el-GR"/>
-        </w:rPr>
-      </w:pPr>
-      <w:r>
-        <w:rPr>
-          <w:rFonts w:ascii="Arial" w:eastAsia="Times New Roman" w:hAnsi="Arial" w:cs="Arial"/>
-          <w:color w:val="000000"/>
-          <w:kern w:val="0"/>
-          <w:sz w:val="24"/>
-          <w:szCs w:val="24"/>
-          <w:lang w:val="el-GR" w:eastAsia="el-GR"/>
-        </w:rPr>
-        <w:t xml:space="preserve">Το σύστημα εμφανίζει μήνυμα αποτυχίας </w:t>
-      </w:r>
-      <w:r>
-        <w:rPr>
-          <w:rFonts w:ascii="Arial" w:eastAsia="Times New Roman" w:hAnsi="Arial" w:cs="Arial"/>
-          <w:strike/>
-          <w:color w:val="FF0000"/>
-          <w:kern w:val="0"/>
-          <w:sz w:val="24"/>
-          <w:szCs w:val="24"/>
-          <w:lang w:val="el-GR" w:eastAsia="el-GR"/>
-        </w:rPr>
-        <w:t>(π.χ. ανεπαρκές υπόλοιπο, σφάλμα δικτύου).</w:t>
-      </w:r>
-    </w:p>
-    <w:p>
-      <w:pPr>
-        <w:numPr>
-          <w:ilvl w:val="0"/>
-          <w:numId w:val="39"/>
-        </w:numPr>
+        <w:spacing w:before="240" w:after="100" w:afterAutospacing="1" w:line="240" w:lineRule="auto"/>
+        <w:rPr>
+          <w:rFonts w:ascii="Arial" w:eastAsia="Times New Roman" w:hAnsi="Arial" w:cs="Arial"/>
+          <w:color w:val="000000" w:themeColor="text1"/>
+          <w:kern w:val="0"/>
+          <w:sz w:val="24"/>
+          <w:szCs w:val="24"/>
+          <w:lang w:val="el-GR" w:eastAsia="el-GR"/>
+        </w:rPr>
+      </w:pPr>
+      <w:r>
+        <w:rPr>
+          <w:rFonts w:ascii="Arial" w:eastAsia="Times New Roman" w:hAnsi="Arial" w:cs="Arial"/>
+          <w:color w:val="000000" w:themeColor="text1"/>
+          <w:kern w:val="0"/>
+          <w:sz w:val="24"/>
+          <w:szCs w:val="24"/>
+          <w:lang w:val="el-GR" w:eastAsia="el-GR"/>
+        </w:rPr>
+        <w:t>1.Το σύστημα εμφανίζει μήνυμα αποτυχίας</w:t>
+      </w:r>
+    </w:p>
+    <w:p>
+      <w:pPr>
         <w:suppressAutoHyphens w:val="0"/>
         <w:autoSpaceDN/>
-        <w:spacing w:after="0" w:line="240" w:lineRule="auto"/>
-        <w:textAlignment w:val="baseline"/>
-        <w:rPr>
-          <w:rFonts w:ascii="Arial" w:eastAsia="Times New Roman" w:hAnsi="Arial" w:cs="Arial"/>
-          <w:strike/>
-          <w:color w:val="000000"/>
-          <w:kern w:val="0"/>
-          <w:sz w:val="32"/>
-          <w:szCs w:val="32"/>
-          <w:lang w:val="el-GR" w:eastAsia="el-GR"/>
-        </w:rPr>
-      </w:pPr>
-      <w:r>
-        <w:rPr>
-          <w:rFonts w:ascii="Arial" w:eastAsia="Times New Roman" w:hAnsi="Arial" w:cs="Arial"/>
-          <w:strike/>
-          <w:color w:val="FF0000"/>
-          <w:kern w:val="0"/>
-          <w:sz w:val="24"/>
-          <w:szCs w:val="24"/>
-          <w:lang w:val="el-GR" w:eastAsia="el-GR"/>
-        </w:rPr>
-        <w:t>Ο ένοικος ενημερώνεται και καλείται να ξαναδοκιμάσει ή να χρησιμοποιήσει εναλλακτική μέθοδο.</w:t>
-      </w:r>
-    </w:p>
-    <w:p>
-      <w:pPr>
-        <w:numPr>
-          <w:ilvl w:val="0"/>
-          <w:numId w:val="39"/>
-        </w:numPr>
-        <w:suppressAutoHyphens w:val="0"/>
-        <w:autoSpaceDN/>
-        <w:spacing w:after="480" w:line="240" w:lineRule="auto"/>
-        <w:textAlignment w:val="baseline"/>
-        <w:rPr>
-          <w:rFonts w:ascii="Arial" w:eastAsia="Times New Roman" w:hAnsi="Arial" w:cs="Arial"/>
-          <w:color w:val="000000"/>
-          <w:kern w:val="0"/>
-          <w:sz w:val="32"/>
-          <w:szCs w:val="32"/>
-          <w:lang w:val="el-GR" w:eastAsia="el-GR"/>
-        </w:rPr>
-      </w:pPr>
-      <w:r>
-        <w:rPr>
-          <w:rFonts w:ascii="Arial" w:eastAsia="Times New Roman" w:hAnsi="Arial" w:cs="Arial"/>
-          <w:color w:val="000000"/>
-          <w:kern w:val="0"/>
-          <w:sz w:val="24"/>
-          <w:szCs w:val="24"/>
-          <w:lang w:val="el-GR" w:eastAsia="el-GR"/>
-        </w:rPr>
-        <w:t>Η περίπτωση χρήσης συνεχίζεται από το βήμα 4 της βασικής ροής.</w:t>
-      </w:r>
-    </w:p>
-    <w:p>
-      <w:pPr>
-        <w:suppressAutoHyphens w:val="0"/>
-        <w:autoSpaceDN/>
-        <w:spacing w:before="240" w:after="240" w:line="240" w:lineRule="auto"/>
-        <w:rPr>
-          <w:rFonts w:ascii="Times New Roman" w:eastAsia="Times New Roman" w:hAnsi="Times New Roman"/>
-          <w:strike/>
-          <w:color w:val="FF0000"/>
-          <w:kern w:val="0"/>
-          <w:sz w:val="24"/>
-          <w:szCs w:val="24"/>
-          <w:lang w:eastAsia="el-GR"/>
-        </w:rPr>
-      </w:pPr>
-      <w:r>
-        <w:rPr>
-          <w:rFonts w:ascii="Arial" w:eastAsia="Times New Roman" w:hAnsi="Arial" w:cs="Arial"/>
-          <w:strike/>
-          <w:color w:val="FF0000"/>
-          <w:kern w:val="0"/>
-          <w:sz w:val="24"/>
-          <w:szCs w:val="24"/>
-          <w:lang w:val="el-GR" w:eastAsia="el-GR"/>
-        </w:rPr>
-        <w:t>Εναλλακτική</w:t>
-      </w:r>
-      <w:r>
-        <w:rPr>
-          <w:rFonts w:ascii="Arial" w:eastAsia="Times New Roman" w:hAnsi="Arial" w:cs="Arial"/>
-          <w:strike/>
-          <w:color w:val="FF0000"/>
-          <w:kern w:val="0"/>
-          <w:sz w:val="24"/>
-          <w:szCs w:val="24"/>
-          <w:lang w:eastAsia="el-GR"/>
-        </w:rPr>
-        <w:t xml:space="preserve"> </w:t>
-      </w:r>
-      <w:r>
-        <w:rPr>
-          <w:rFonts w:ascii="Arial" w:eastAsia="Times New Roman" w:hAnsi="Arial" w:cs="Arial"/>
-          <w:strike/>
-          <w:color w:val="FF0000"/>
-          <w:kern w:val="0"/>
-          <w:sz w:val="24"/>
-          <w:szCs w:val="24"/>
-          <w:lang w:val="el-GR" w:eastAsia="el-GR"/>
-        </w:rPr>
-        <w:t>ροή</w:t>
-      </w:r>
-      <w:r>
-        <w:rPr>
-          <w:rFonts w:ascii="Arial" w:eastAsia="Times New Roman" w:hAnsi="Arial" w:cs="Arial"/>
-          <w:strike/>
-          <w:color w:val="FF0000"/>
-          <w:kern w:val="0"/>
-          <w:sz w:val="24"/>
-          <w:szCs w:val="24"/>
-          <w:lang w:eastAsia="el-GR"/>
-        </w:rPr>
-        <w:t xml:space="preserve"> 2 ( Show Payment History )</w:t>
-      </w:r>
-    </w:p>
-    <w:p>
-      <w:pPr>
-        <w:numPr>
-          <w:ilvl w:val="0"/>
-          <w:numId w:val="40"/>
-        </w:numPr>
-        <w:suppressAutoHyphens w:val="0"/>
-        <w:autoSpaceDN/>
-        <w:spacing w:before="240" w:after="0" w:line="240" w:lineRule="auto"/>
-        <w:textAlignment w:val="baseline"/>
-        <w:rPr>
-          <w:rFonts w:ascii="Arial" w:eastAsia="Times New Roman" w:hAnsi="Arial" w:cs="Arial"/>
-          <w:strike/>
-          <w:color w:val="FF0000"/>
-          <w:kern w:val="0"/>
-          <w:sz w:val="32"/>
-          <w:szCs w:val="32"/>
-          <w:lang w:val="el-GR" w:eastAsia="el-GR"/>
-        </w:rPr>
-      </w:pPr>
-      <w:r>
-        <w:rPr>
-          <w:rFonts w:ascii="Arial" w:eastAsia="Times New Roman" w:hAnsi="Arial" w:cs="Arial"/>
-          <w:strike/>
-          <w:color w:val="FF0000"/>
-          <w:kern w:val="0"/>
-          <w:sz w:val="24"/>
-          <w:szCs w:val="24"/>
-          <w:lang w:val="el-GR" w:eastAsia="el-GR"/>
-        </w:rPr>
-        <w:t>Ο ένοικος επιλέγει την ενότητα "Ιστορικό Πληρωμών".</w:t>
-      </w:r>
-    </w:p>
-    <w:p>
-      <w:pPr>
-        <w:numPr>
-          <w:ilvl w:val="0"/>
-          <w:numId w:val="40"/>
-        </w:numPr>
-        <w:suppressAutoHyphens w:val="0"/>
-        <w:autoSpaceDN/>
-        <w:spacing w:after="0" w:line="240" w:lineRule="auto"/>
-        <w:textAlignment w:val="baseline"/>
-        <w:rPr>
-          <w:rFonts w:ascii="Arial" w:eastAsia="Times New Roman" w:hAnsi="Arial" w:cs="Arial"/>
-          <w:strike/>
-          <w:color w:val="FF0000"/>
-          <w:kern w:val="0"/>
-          <w:sz w:val="32"/>
-          <w:szCs w:val="32"/>
-          <w:lang w:val="el-GR" w:eastAsia="el-GR"/>
-        </w:rPr>
-      </w:pPr>
-      <w:r>
-        <w:rPr>
-          <w:rFonts w:ascii="Arial" w:eastAsia="Times New Roman" w:hAnsi="Arial" w:cs="Arial"/>
-          <w:strike/>
-          <w:color w:val="FF0000"/>
-          <w:kern w:val="0"/>
-          <w:sz w:val="24"/>
-          <w:szCs w:val="24"/>
-          <w:lang w:val="el-GR" w:eastAsia="el-GR"/>
-        </w:rPr>
-        <w:t>Το σύστημα εμφανίζει αναλυτική λίστα με παλαιότερες πληρωμές, ημερομηνίες, ποσά και αποδείξεις.</w:t>
-      </w:r>
-    </w:p>
-    <w:p>
-      <w:pPr>
-        <w:numPr>
-          <w:ilvl w:val="0"/>
-          <w:numId w:val="40"/>
-        </w:numPr>
-        <w:suppressAutoHyphens w:val="0"/>
-        <w:autoSpaceDN/>
-        <w:spacing w:after="480" w:line="240" w:lineRule="auto"/>
-        <w:textAlignment w:val="baseline"/>
-        <w:rPr>
-          <w:rFonts w:ascii="Arial" w:eastAsia="Times New Roman" w:hAnsi="Arial" w:cs="Arial"/>
-          <w:strike/>
-          <w:color w:val="000000"/>
-          <w:kern w:val="0"/>
-          <w:sz w:val="32"/>
-          <w:szCs w:val="32"/>
-          <w:lang w:val="el-GR" w:eastAsia="el-GR"/>
-        </w:rPr>
-      </w:pPr>
-      <w:r>
-        <w:rPr>
-          <w:rFonts w:ascii="Arial" w:eastAsia="Times New Roman" w:hAnsi="Arial" w:cs="Arial"/>
-          <w:strike/>
-          <w:color w:val="FF0000"/>
-          <w:kern w:val="0"/>
-          <w:sz w:val="24"/>
-          <w:szCs w:val="24"/>
-          <w:lang w:val="el-GR" w:eastAsia="el-GR"/>
-        </w:rPr>
-        <w:t>Η περίπτωση χρήσης συνεχίζεται από το βήμα 2 της βασικής ροής</w:t>
-      </w:r>
-      <w:r>
-        <w:rPr>
-          <w:rFonts w:ascii="Arial" w:eastAsia="Times New Roman" w:hAnsi="Arial" w:cs="Arial"/>
-          <w:strike/>
-          <w:color w:val="000000"/>
-          <w:kern w:val="0"/>
-          <w:sz w:val="24"/>
-          <w:szCs w:val="24"/>
-          <w:lang w:val="el-GR" w:eastAsia="el-GR"/>
-        </w:rPr>
-        <w:t>.</w:t>
+        <w:spacing w:before="240" w:after="100" w:afterAutospacing="1" w:line="240" w:lineRule="auto"/>
+        <w:rPr>
+          <w:rFonts w:ascii="Arial" w:eastAsia="Times New Roman" w:hAnsi="Arial" w:cs="Arial"/>
+          <w:color w:val="000000" w:themeColor="text1"/>
+          <w:kern w:val="0"/>
+          <w:sz w:val="24"/>
+          <w:szCs w:val="24"/>
+          <w:lang w:val="el-GR" w:eastAsia="el-GR"/>
+        </w:rPr>
+      </w:pPr>
+      <w:r>
+        <w:rPr>
+          <w:rFonts w:ascii="Arial" w:eastAsia="Times New Roman" w:hAnsi="Arial" w:cs="Arial"/>
+          <w:color w:val="000000" w:themeColor="text1"/>
+          <w:kern w:val="0"/>
+          <w:sz w:val="24"/>
+          <w:szCs w:val="24"/>
+          <w:lang w:val="el-GR" w:eastAsia="el-GR"/>
+        </w:rPr>
+        <w:t>2. Η περίπτωση χρήσης συνεχίζεται από το βήμα 4 της βασικής ροής</w:t>
       </w:r>
     </w:p>
     <w:p>
@@ -7601,7 +7812,79 @@
           <w:sz w:val="24"/>
           <w:szCs w:val="24"/>
         </w:rPr>
-        <w:t>Ο ένοικος συμπληρώνει την φόρμα</w:t>
+        <w:t xml:space="preserve">Ο </w:t>
+      </w:r>
+      <w:proofErr w:type="spellStart"/>
+      <w:r>
+        <w:rPr>
+          <w:rFonts w:ascii="Arial" w:hAnsi="Arial" w:cs="Arial"/>
+          <w:sz w:val="24"/>
+          <w:szCs w:val="24"/>
+        </w:rPr>
+        <w:t>ένοικος</w:t>
+      </w:r>
+      <w:proofErr w:type="spellEnd"/>
+      <w:r>
+        <w:rPr>
+          <w:rFonts w:ascii="Arial" w:hAnsi="Arial" w:cs="Arial"/>
+          <w:sz w:val="24"/>
+          <w:szCs w:val="24"/>
+        </w:rPr>
+        <w:t xml:space="preserve"> </w:t>
+      </w:r>
+      <w:proofErr w:type="spellStart"/>
+      <w:r>
+        <w:rPr>
+          <w:rFonts w:ascii="Arial" w:hAnsi="Arial" w:cs="Arial"/>
+          <w:sz w:val="24"/>
+          <w:szCs w:val="24"/>
+        </w:rPr>
+        <w:t>συμ</w:t>
+      </w:r>
+      <w:proofErr w:type="spellEnd"/>
+      <w:r>
+        <w:rPr>
+          <w:rFonts w:ascii="Arial" w:hAnsi="Arial" w:cs="Arial"/>
+          <w:sz w:val="24"/>
+          <w:szCs w:val="24"/>
+        </w:rPr>
+        <w:t xml:space="preserve">πληρώνει </w:t>
+      </w:r>
+      <w:proofErr w:type="spellStart"/>
+      <w:r>
+        <w:rPr>
+          <w:rFonts w:ascii="Arial" w:hAnsi="Arial" w:cs="Arial"/>
+          <w:sz w:val="24"/>
+          <w:szCs w:val="24"/>
+        </w:rPr>
+        <w:t>την</w:t>
+      </w:r>
+      <w:proofErr w:type="spellEnd"/>
+      <w:r>
+        <w:rPr>
+          <w:rFonts w:ascii="Arial" w:hAnsi="Arial" w:cs="Arial"/>
+          <w:sz w:val="24"/>
+          <w:szCs w:val="24"/>
+        </w:rPr>
+        <w:t xml:space="preserve"> </w:t>
+      </w:r>
+      <w:proofErr w:type="spellStart"/>
+      <w:r>
+        <w:rPr>
+          <w:rFonts w:ascii="Arial" w:hAnsi="Arial" w:cs="Arial"/>
+          <w:sz w:val="24"/>
+          <w:szCs w:val="24"/>
+        </w:rPr>
+        <w:t>φόρμ</w:t>
+      </w:r>
+      <w:proofErr w:type="spellEnd"/>
+      <w:r>
+        <w:rPr>
+          <w:rFonts w:ascii="Arial" w:hAnsi="Arial" w:cs="Arial"/>
+          <w:sz w:val="24"/>
+          <w:szCs w:val="24"/>
+        </w:rPr>
+        <w:t>α</w:t>
       </w:r>
     </w:p>
     <w:p>
@@ -7674,6 +7957,7 @@
           <w:szCs w:val="24"/>
         </w:rPr>
       </w:pPr>
+      <w:proofErr w:type="spellStart"/>
       <w:r>
         <w:rPr>
           <w:rFonts w:ascii="Arial" w:hAnsi="Arial" w:cs="Arial"/>
@@ -7681,8 +7965,89 @@
           <w:sz w:val="24"/>
           <w:szCs w:val="24"/>
         </w:rPr>
-        <w:t>Το σύστημα ελέγχει τους πόντους</w:t>
-      </w:r>
+        <w:t>Το</w:t>
+      </w:r>
+      <w:proofErr w:type="spellEnd"/>
+      <w:r>
+        <w:rPr>
+          <w:rFonts w:ascii="Arial" w:hAnsi="Arial" w:cs="Arial"/>
+          <w:color w:val="215E99" w:themeColor="text2" w:themeTint="BF"/>
+          <w:sz w:val="24"/>
+          <w:szCs w:val="24"/>
+        </w:rPr>
+        <w:t xml:space="preserve"> </w:t>
+      </w:r>
+      <w:proofErr w:type="spellStart"/>
+      <w:r>
+        <w:rPr>
+          <w:rFonts w:ascii="Arial" w:hAnsi="Arial" w:cs="Arial"/>
+          <w:color w:val="215E99" w:themeColor="text2" w:themeTint="BF"/>
+          <w:sz w:val="24"/>
+          <w:szCs w:val="24"/>
+        </w:rPr>
+        <w:t>σύστημ</w:t>
+      </w:r>
+      <w:proofErr w:type="spellEnd"/>
+      <w:r>
+        <w:rPr>
+          <w:rFonts w:ascii="Arial" w:hAnsi="Arial" w:cs="Arial"/>
+          <w:color w:val="215E99" w:themeColor="text2" w:themeTint="BF"/>
+          <w:sz w:val="24"/>
+          <w:szCs w:val="24"/>
+        </w:rPr>
+        <w:t xml:space="preserve">α </w:t>
+      </w:r>
+      <w:proofErr w:type="spellStart"/>
+      <w:r>
+        <w:rPr>
+          <w:rFonts w:ascii="Arial" w:hAnsi="Arial" w:cs="Arial"/>
+          <w:color w:val="215E99" w:themeColor="text2" w:themeTint="BF"/>
+          <w:sz w:val="24"/>
+          <w:szCs w:val="24"/>
+        </w:rPr>
+        <w:t>ελέγχει</w:t>
+      </w:r>
+      <w:proofErr w:type="spellEnd"/>
+      <w:r>
+        <w:rPr>
+          <w:rFonts w:ascii="Arial" w:hAnsi="Arial" w:cs="Arial"/>
+          <w:color w:val="215E99" w:themeColor="text2" w:themeTint="BF"/>
+          <w:sz w:val="24"/>
+          <w:szCs w:val="24"/>
+        </w:rPr>
+        <w:t xml:space="preserve"> </w:t>
+      </w:r>
+      <w:proofErr w:type="spellStart"/>
+      <w:r>
+        <w:rPr>
+          <w:rFonts w:ascii="Arial" w:hAnsi="Arial" w:cs="Arial"/>
+          <w:color w:val="215E99" w:themeColor="text2" w:themeTint="BF"/>
+          <w:sz w:val="24"/>
+          <w:szCs w:val="24"/>
+        </w:rPr>
+        <w:t>τους</w:t>
+      </w:r>
+      <w:proofErr w:type="spellEnd"/>
+      <w:r>
+        <w:rPr>
+          <w:rFonts w:ascii="Arial" w:hAnsi="Arial" w:cs="Arial"/>
+          <w:color w:val="215E99" w:themeColor="text2" w:themeTint="BF"/>
+          <w:sz w:val="24"/>
+          <w:szCs w:val="24"/>
+        </w:rPr>
+        <w:t xml:space="preserve"> π</w:t>
+      </w:r>
+      <w:proofErr w:type="spellStart"/>
+      <w:r>
+        <w:rPr>
+          <w:rFonts w:ascii="Arial" w:hAnsi="Arial" w:cs="Arial"/>
+          <w:color w:val="215E99" w:themeColor="text2" w:themeTint="BF"/>
+          <w:sz w:val="24"/>
+          <w:szCs w:val="24"/>
+        </w:rPr>
+        <w:t>όντους</w:t>
+      </w:r>
+      <w:proofErr w:type="spellEnd"/>
     </w:p>
     <w:p>
       <w:pPr>
@@ -7784,7 +8149,6 @@
           <w:szCs w:val="24"/>
           <w:lang w:val="el-GR"/>
         </w:rPr>
-        <w:lastRenderedPageBreak/>
         <w:t>Το σύστημα εμφανίζει στον ένοικο την οθόνη με τις επιτυχημένες κρατήσεις του</w:t>
       </w:r>
     </w:p>
@@ -7796,13 +8160,41 @@
           <w:szCs w:val="24"/>
         </w:rPr>
       </w:pPr>
-      <w:r>
-        <w:rPr>
-          <w:rFonts w:ascii="Arial" w:hAnsi="Arial" w:cs="Arial"/>
-          <w:sz w:val="24"/>
-          <w:szCs w:val="24"/>
-        </w:rPr>
-        <w:t>Εναλλακτική ροή 1 (Unavailable)</w:t>
+      <w:proofErr w:type="spellStart"/>
+      <w:r>
+        <w:rPr>
+          <w:rFonts w:ascii="Arial" w:hAnsi="Arial" w:cs="Arial"/>
+          <w:sz w:val="24"/>
+          <w:szCs w:val="24"/>
+        </w:rPr>
+        <w:t>Εν</w:t>
+      </w:r>
+      <w:proofErr w:type="spellEnd"/>
+      <w:r>
+        <w:rPr>
+          <w:rFonts w:ascii="Arial" w:hAnsi="Arial" w:cs="Arial"/>
+          <w:sz w:val="24"/>
+          <w:szCs w:val="24"/>
+        </w:rPr>
+        <w:t xml:space="preserve">αλλακτική </w:t>
+      </w:r>
+      <w:proofErr w:type="spellStart"/>
+      <w:r>
+        <w:rPr>
+          <w:rFonts w:ascii="Arial" w:hAnsi="Arial" w:cs="Arial"/>
+          <w:sz w:val="24"/>
+          <w:szCs w:val="24"/>
+        </w:rPr>
+        <w:t>ροή</w:t>
+      </w:r>
+      <w:proofErr w:type="spellEnd"/>
+      <w:r>
+        <w:rPr>
+          <w:rFonts w:ascii="Arial" w:hAnsi="Arial" w:cs="Arial"/>
+          <w:sz w:val="24"/>
+          <w:szCs w:val="24"/>
+        </w:rPr>
+        <w:t xml:space="preserve"> 1 (Unavailable)</w:t>
       </w:r>
     </w:p>
     <w:p>
@@ -7820,14 +8212,88 @@
           <w:szCs w:val="24"/>
         </w:rPr>
       </w:pPr>
-      <w:r>
-        <w:rPr>
-          <w:rFonts w:ascii="Arial" w:hAnsi="Arial" w:cs="Arial"/>
-          <w:sz w:val="24"/>
-          <w:szCs w:val="24"/>
-        </w:rPr>
-        <w:t>Το σύστημα εμφανίζει μήνυμα λάθους</w:t>
-      </w:r>
+      <w:proofErr w:type="spellStart"/>
+      <w:r>
+        <w:rPr>
+          <w:rFonts w:ascii="Arial" w:hAnsi="Arial" w:cs="Arial"/>
+          <w:sz w:val="24"/>
+          <w:szCs w:val="24"/>
+        </w:rPr>
+        <w:t>Το</w:t>
+      </w:r>
+      <w:proofErr w:type="spellEnd"/>
+      <w:r>
+        <w:rPr>
+          <w:rFonts w:ascii="Arial" w:hAnsi="Arial" w:cs="Arial"/>
+          <w:sz w:val="24"/>
+          <w:szCs w:val="24"/>
+        </w:rPr>
+        <w:t xml:space="preserve"> </w:t>
+      </w:r>
+      <w:proofErr w:type="spellStart"/>
+      <w:r>
+        <w:rPr>
+          <w:rFonts w:ascii="Arial" w:hAnsi="Arial" w:cs="Arial"/>
+          <w:sz w:val="24"/>
+          <w:szCs w:val="24"/>
+        </w:rPr>
+        <w:t>σύστημ</w:t>
+      </w:r>
+      <w:proofErr w:type="spellEnd"/>
+      <w:r>
+        <w:rPr>
+          <w:rFonts w:ascii="Arial" w:hAnsi="Arial" w:cs="Arial"/>
+          <w:sz w:val="24"/>
+          <w:szCs w:val="24"/>
+        </w:rPr>
+        <w:t xml:space="preserve">α </w:t>
+      </w:r>
+      <w:proofErr w:type="spellStart"/>
+      <w:r>
+        <w:rPr>
+          <w:rFonts w:ascii="Arial" w:hAnsi="Arial" w:cs="Arial"/>
+          <w:sz w:val="24"/>
+          <w:szCs w:val="24"/>
+        </w:rPr>
+        <w:t>εμφ</w:t>
+      </w:r>
+      <w:proofErr w:type="spellEnd"/>
+      <w:r>
+        <w:rPr>
+          <w:rFonts w:ascii="Arial" w:hAnsi="Arial" w:cs="Arial"/>
+          <w:sz w:val="24"/>
+          <w:szCs w:val="24"/>
+        </w:rPr>
+        <w:t xml:space="preserve">ανίζει </w:t>
+      </w:r>
+      <w:proofErr w:type="spellStart"/>
+      <w:r>
+        <w:rPr>
+          <w:rFonts w:ascii="Arial" w:hAnsi="Arial" w:cs="Arial"/>
+          <w:sz w:val="24"/>
+          <w:szCs w:val="24"/>
+        </w:rPr>
+        <w:t>μήνυμ</w:t>
+      </w:r>
+      <w:proofErr w:type="spellEnd"/>
+      <w:r>
+        <w:rPr>
+          <w:rFonts w:ascii="Arial" w:hAnsi="Arial" w:cs="Arial"/>
+          <w:sz w:val="24"/>
+          <w:szCs w:val="24"/>
+        </w:rPr>
+        <w:t xml:space="preserve">α </w:t>
+      </w:r>
+      <w:proofErr w:type="spellStart"/>
+      <w:r>
+        <w:rPr>
+          <w:rFonts w:ascii="Arial" w:hAnsi="Arial" w:cs="Arial"/>
+          <w:sz w:val="24"/>
+          <w:szCs w:val="24"/>
+        </w:rPr>
+        <w:t>λάθους</w:t>
+      </w:r>
+      <w:proofErr w:type="spellEnd"/>
     </w:p>
     <w:p>
       <w:pPr>
@@ -7893,13 +8359,42 @@
           <w:szCs w:val="24"/>
         </w:rPr>
       </w:pPr>
-      <w:r>
-        <w:rPr>
-          <w:rFonts w:ascii="Arial" w:hAnsi="Arial" w:cs="Arial"/>
-          <w:sz w:val="24"/>
-          <w:szCs w:val="24"/>
-        </w:rPr>
-        <w:t>Εναλλακτική ροή 2 (Zero points)</w:t>
+      <w:proofErr w:type="spellStart"/>
+      <w:r>
+        <w:rPr>
+          <w:rFonts w:ascii="Arial" w:hAnsi="Arial" w:cs="Arial"/>
+          <w:sz w:val="24"/>
+          <w:szCs w:val="24"/>
+        </w:rPr>
+        <w:lastRenderedPageBreak/>
+        <w:t>Εν</w:t>
+      </w:r>
+      <w:proofErr w:type="spellEnd"/>
+      <w:r>
+        <w:rPr>
+          <w:rFonts w:ascii="Arial" w:hAnsi="Arial" w:cs="Arial"/>
+          <w:sz w:val="24"/>
+          <w:szCs w:val="24"/>
+        </w:rPr>
+        <w:t xml:space="preserve">αλλακτική </w:t>
+      </w:r>
+      <w:proofErr w:type="spellStart"/>
+      <w:r>
+        <w:rPr>
+          <w:rFonts w:ascii="Arial" w:hAnsi="Arial" w:cs="Arial"/>
+          <w:sz w:val="24"/>
+          <w:szCs w:val="24"/>
+        </w:rPr>
+        <w:t>ροή</w:t>
+      </w:r>
+      <w:proofErr w:type="spellEnd"/>
+      <w:r>
+        <w:rPr>
+          <w:rFonts w:ascii="Arial" w:hAnsi="Arial" w:cs="Arial"/>
+          <w:sz w:val="24"/>
+          <w:szCs w:val="24"/>
+        </w:rPr>
+        <w:t xml:space="preserve"> 2 (Zero points)</w:t>
       </w:r>
     </w:p>
     <w:p>
@@ -7987,14 +8482,15 @@
     <w:p>
       <w:pPr>
         <w:suppressAutoHyphens w:val="0"/>
-        <w:spacing w:after="0" w:line="240" w:lineRule="auto"/>
-        <w:rPr>
-          <w:rFonts w:ascii="Arial" w:eastAsia="Times New Roman" w:hAnsi="Arial" w:cs="Arial"/>
-          <w:color w:val="000000"/>
-          <w:kern w:val="0"/>
-          <w:sz w:val="24"/>
-          <w:szCs w:val="24"/>
-          <w:lang w:val="el-GR" w:eastAsia="el-GR"/>
+        <w:autoSpaceDN/>
+        <w:spacing w:before="240" w:after="100" w:afterAutospacing="1" w:line="240" w:lineRule="auto"/>
+        <w:rPr>
+          <w:rFonts w:ascii="Arial" w:eastAsia="Times New Roman" w:hAnsi="Arial" w:cs="Arial"/>
+          <w:color w:val="000000" w:themeColor="text1"/>
+          <w:kern w:val="0"/>
+          <w:sz w:val="24"/>
+          <w:szCs w:val="24"/>
+          <w:lang w:eastAsia="el-GR"/>
         </w:rPr>
       </w:pPr>
     </w:p>
@@ -8002,140 +8498,233 @@
       <w:pPr>
         <w:suppressAutoHyphens w:val="0"/>
         <w:autoSpaceDN/>
-        <w:spacing w:before="240" w:after="240" w:line="240" w:lineRule="auto"/>
-        <w:rPr>
-          <w:rFonts w:ascii="Times New Roman" w:eastAsia="Times New Roman" w:hAnsi="Times New Roman"/>
-          <w:kern w:val="0"/>
-          <w:sz w:val="24"/>
-          <w:szCs w:val="24"/>
-          <w:lang w:val="el-GR" w:eastAsia="el-GR"/>
-        </w:rPr>
-      </w:pPr>
-      <w:bookmarkStart w:id="0" w:name="_Hlk196309350"/>
+        <w:spacing w:before="240" w:after="100" w:afterAutospacing="1" w:line="240" w:lineRule="auto"/>
+        <w:rPr>
+          <w:rFonts w:ascii="Arial" w:eastAsia="Times New Roman" w:hAnsi="Arial" w:cs="Arial"/>
+          <w:color w:val="000000" w:themeColor="text1"/>
+          <w:kern w:val="0"/>
+          <w:sz w:val="24"/>
+          <w:szCs w:val="24"/>
+          <w:lang w:val="el-GR" w:eastAsia="el-GR"/>
+        </w:rPr>
+      </w:pPr>
+      <w:proofErr w:type="spellStart"/>
       <w:r>
         <w:rPr>
           <w:rFonts w:ascii="Arial" w:eastAsia="Times New Roman" w:hAnsi="Arial" w:cs="Arial"/>
           <w:b/>
           <w:bCs/>
+          <w:color w:val="000000" w:themeColor="text1"/>
           <w:kern w:val="0"/>
           <w:sz w:val="24"/>
           <w:szCs w:val="24"/>
           <w:u w:val="single"/>
           <w:lang w:val="el-GR" w:eastAsia="el-GR"/>
         </w:rPr>
-        <w:t>Use case 10 (Lost &amp; Found)</w:t>
-      </w:r>
-    </w:p>
-    <w:p>
-      <w:pPr>
-        <w:numPr>
-          <w:ilvl w:val="0"/>
-          <w:numId w:val="41"/>
-        </w:numPr>
+        <w:t>Use</w:t>
+      </w:r>
+      <w:proofErr w:type="spellEnd"/>
+      <w:r>
+        <w:rPr>
+          <w:rFonts w:ascii="Arial" w:eastAsia="Times New Roman" w:hAnsi="Arial" w:cs="Arial"/>
+          <w:b/>
+          <w:bCs/>
+          <w:color w:val="000000" w:themeColor="text1"/>
+          <w:kern w:val="0"/>
+          <w:sz w:val="24"/>
+          <w:szCs w:val="24"/>
+          <w:u w:val="single"/>
+          <w:lang w:val="el-GR" w:eastAsia="el-GR"/>
+        </w:rPr>
+        <w:t xml:space="preserve"> </w:t>
+      </w:r>
+      <w:proofErr w:type="spellStart"/>
+      <w:r>
+        <w:rPr>
+          <w:rFonts w:ascii="Arial" w:eastAsia="Times New Roman" w:hAnsi="Arial" w:cs="Arial"/>
+          <w:b/>
+          <w:bCs/>
+          <w:color w:val="000000" w:themeColor="text1"/>
+          <w:kern w:val="0"/>
+          <w:sz w:val="24"/>
+          <w:szCs w:val="24"/>
+          <w:u w:val="single"/>
+          <w:lang w:val="el-GR" w:eastAsia="el-GR"/>
+        </w:rPr>
+        <w:t>case</w:t>
+      </w:r>
+      <w:proofErr w:type="spellEnd"/>
+      <w:r>
+        <w:rPr>
+          <w:rFonts w:ascii="Arial" w:eastAsia="Times New Roman" w:hAnsi="Arial" w:cs="Arial"/>
+          <w:b/>
+          <w:bCs/>
+          <w:color w:val="000000" w:themeColor="text1"/>
+          <w:kern w:val="0"/>
+          <w:sz w:val="24"/>
+          <w:szCs w:val="24"/>
+          <w:u w:val="single"/>
+          <w:lang w:val="el-GR" w:eastAsia="el-GR"/>
+        </w:rPr>
+        <w:t xml:space="preserve"> 10 (</w:t>
+      </w:r>
+      <w:r>
+        <w:rPr>
+          <w:rFonts w:ascii="Arial" w:eastAsia="Times New Roman" w:hAnsi="Arial" w:cs="Arial"/>
+          <w:b/>
+          <w:bCs/>
+          <w:color w:val="000000" w:themeColor="text1"/>
+          <w:kern w:val="0"/>
+          <w:sz w:val="24"/>
+          <w:szCs w:val="24"/>
+          <w:u w:val="single"/>
+          <w:lang w:eastAsia="el-GR"/>
+        </w:rPr>
+        <w:t>Lost</w:t>
+      </w:r>
+      <w:r>
+        <w:rPr>
+          <w:rFonts w:ascii="Arial" w:eastAsia="Times New Roman" w:hAnsi="Arial" w:cs="Arial"/>
+          <w:b/>
+          <w:bCs/>
+          <w:color w:val="000000" w:themeColor="text1"/>
+          <w:kern w:val="0"/>
+          <w:sz w:val="24"/>
+          <w:szCs w:val="24"/>
+          <w:u w:val="single"/>
+          <w:lang w:val="el-GR" w:eastAsia="el-GR"/>
+        </w:rPr>
+        <w:t xml:space="preserve"> &amp; </w:t>
+      </w:r>
+      <w:r>
+        <w:rPr>
+          <w:rFonts w:ascii="Arial" w:eastAsia="Times New Roman" w:hAnsi="Arial" w:cs="Arial"/>
+          <w:b/>
+          <w:bCs/>
+          <w:color w:val="000000" w:themeColor="text1"/>
+          <w:kern w:val="0"/>
+          <w:sz w:val="24"/>
+          <w:szCs w:val="24"/>
+          <w:u w:val="single"/>
+          <w:lang w:eastAsia="el-GR"/>
+        </w:rPr>
+        <w:t>Found</w:t>
+      </w:r>
+      <w:r>
+        <w:rPr>
+          <w:rFonts w:ascii="Arial" w:eastAsia="Times New Roman" w:hAnsi="Arial" w:cs="Arial"/>
+          <w:b/>
+          <w:bCs/>
+          <w:color w:val="000000" w:themeColor="text1"/>
+          <w:kern w:val="0"/>
+          <w:sz w:val="24"/>
+          <w:szCs w:val="24"/>
+          <w:u w:val="single"/>
+          <w:lang w:val="el-GR" w:eastAsia="el-GR"/>
+        </w:rPr>
+        <w:t>)</w:t>
+      </w:r>
+    </w:p>
+    <w:p>
+      <w:pPr>
         <w:suppressAutoHyphens w:val="0"/>
         <w:autoSpaceDN/>
-        <w:spacing w:before="240" w:after="0" w:line="240" w:lineRule="auto"/>
-        <w:textAlignment w:val="baseline"/>
-        <w:rPr>
-          <w:rFonts w:ascii="Arial" w:eastAsia="Times New Roman" w:hAnsi="Arial" w:cs="Arial"/>
-          <w:color w:val="000000"/>
-          <w:kern w:val="0"/>
-          <w:sz w:val="32"/>
-          <w:szCs w:val="32"/>
-          <w:lang w:val="el-GR" w:eastAsia="el-GR"/>
-        </w:rPr>
-      </w:pPr>
-      <w:r>
-        <w:rPr>
-          <w:rFonts w:ascii="Arial" w:eastAsia="Times New Roman" w:hAnsi="Arial" w:cs="Arial"/>
-          <w:color w:val="000000"/>
-          <w:kern w:val="0"/>
-          <w:sz w:val="24"/>
-          <w:szCs w:val="24"/>
-          <w:lang w:val="el-GR" w:eastAsia="el-GR"/>
-        </w:rPr>
-        <w:t xml:space="preserve">Ο ένοικος εισέρχεται στην εφαρμογή και επιλέγει </w:t>
-      </w:r>
-      <w:r>
-        <w:rPr>
-          <w:rFonts w:ascii="Arial" w:eastAsia="Times New Roman" w:hAnsi="Arial" w:cs="Arial"/>
-          <w:strike/>
-          <w:color w:val="FF0000"/>
-          <w:kern w:val="0"/>
-          <w:sz w:val="24"/>
-          <w:szCs w:val="24"/>
-          <w:lang w:val="el-GR" w:eastAsia="el-GR"/>
-        </w:rPr>
-        <w:t>την ενέργεια</w:t>
-      </w:r>
-      <w:r>
-        <w:rPr>
-          <w:rFonts w:ascii="Arial" w:eastAsia="Times New Roman" w:hAnsi="Arial" w:cs="Arial"/>
-          <w:color w:val="FF0000"/>
-          <w:kern w:val="0"/>
-          <w:sz w:val="24"/>
-          <w:szCs w:val="24"/>
-          <w:lang w:val="el-GR" w:eastAsia="el-GR"/>
-        </w:rPr>
-        <w:t xml:space="preserve"> </w:t>
-      </w:r>
-      <w:r>
-        <w:rPr>
-          <w:rFonts w:ascii="Arial" w:eastAsia="Times New Roman" w:hAnsi="Arial" w:cs="Arial"/>
-          <w:color w:val="000000"/>
-          <w:kern w:val="0"/>
-          <w:sz w:val="24"/>
-          <w:szCs w:val="24"/>
-          <w:lang w:val="el-GR" w:eastAsia="el-GR"/>
-        </w:rPr>
-        <w:t>"Lost &amp; Found".</w:t>
-      </w:r>
-    </w:p>
-    <w:p>
-      <w:pPr>
-        <w:numPr>
-          <w:ilvl w:val="0"/>
-          <w:numId w:val="41"/>
-        </w:numPr>
+        <w:spacing w:before="240" w:after="100" w:afterAutospacing="1" w:line="240" w:lineRule="auto"/>
+        <w:rPr>
+          <w:rFonts w:ascii="Arial" w:eastAsia="Times New Roman" w:hAnsi="Arial" w:cs="Arial"/>
+          <w:color w:val="000000" w:themeColor="text1"/>
+          <w:kern w:val="0"/>
+          <w:sz w:val="24"/>
+          <w:szCs w:val="24"/>
+          <w:lang w:val="el-GR" w:eastAsia="el-GR"/>
+        </w:rPr>
+      </w:pPr>
+      <w:r>
+        <w:rPr>
+          <w:rFonts w:ascii="Arial" w:eastAsia="Times New Roman" w:hAnsi="Arial" w:cs="Arial"/>
+          <w:color w:val="000000" w:themeColor="text1"/>
+          <w:kern w:val="0"/>
+          <w:sz w:val="24"/>
+          <w:szCs w:val="24"/>
+          <w:lang w:val="el-GR" w:eastAsia="el-GR"/>
+        </w:rPr>
+        <w:t>1.  Ο ένοικος εισέρχεται στην εφαρμογή και επιλέγει "</w:t>
+      </w:r>
+      <w:r>
+        <w:rPr>
+          <w:rFonts w:ascii="Arial" w:eastAsia="Times New Roman" w:hAnsi="Arial" w:cs="Arial"/>
+          <w:color w:val="000000" w:themeColor="text1"/>
+          <w:kern w:val="0"/>
+          <w:sz w:val="24"/>
+          <w:szCs w:val="24"/>
+          <w:lang w:eastAsia="el-GR"/>
+        </w:rPr>
+        <w:t>Lost</w:t>
+      </w:r>
+      <w:r>
+        <w:rPr>
+          <w:rFonts w:ascii="Arial" w:eastAsia="Times New Roman" w:hAnsi="Arial" w:cs="Arial"/>
+          <w:color w:val="000000" w:themeColor="text1"/>
+          <w:kern w:val="0"/>
+          <w:sz w:val="24"/>
+          <w:szCs w:val="24"/>
+          <w:lang w:val="el-GR" w:eastAsia="el-GR"/>
+        </w:rPr>
+        <w:t xml:space="preserve"> &amp; </w:t>
+      </w:r>
+      <w:r>
+        <w:rPr>
+          <w:rFonts w:ascii="Arial" w:eastAsia="Times New Roman" w:hAnsi="Arial" w:cs="Arial"/>
+          <w:color w:val="000000" w:themeColor="text1"/>
+          <w:kern w:val="0"/>
+          <w:sz w:val="24"/>
+          <w:szCs w:val="24"/>
+          <w:lang w:eastAsia="el-GR"/>
+        </w:rPr>
+        <w:t>Found</w:t>
+      </w:r>
+      <w:r>
+        <w:rPr>
+          <w:rFonts w:ascii="Arial" w:eastAsia="Times New Roman" w:hAnsi="Arial" w:cs="Arial"/>
+          <w:color w:val="000000" w:themeColor="text1"/>
+          <w:kern w:val="0"/>
+          <w:sz w:val="24"/>
+          <w:szCs w:val="24"/>
+          <w:lang w:val="el-GR" w:eastAsia="el-GR"/>
+        </w:rPr>
+        <w:t>".</w:t>
+      </w:r>
+    </w:p>
+    <w:p>
+      <w:pPr>
         <w:suppressAutoHyphens w:val="0"/>
         <w:autoSpaceDN/>
         <w:spacing w:after="0" w:line="240" w:lineRule="auto"/>
-        <w:textAlignment w:val="baseline"/>
-        <w:rPr>
-          <w:rFonts w:ascii="Arial" w:eastAsia="Times New Roman" w:hAnsi="Arial" w:cs="Arial"/>
-          <w:color w:val="000000"/>
-          <w:kern w:val="0"/>
-          <w:sz w:val="32"/>
-          <w:szCs w:val="32"/>
-          <w:lang w:val="el-GR" w:eastAsia="el-GR"/>
-        </w:rPr>
-      </w:pPr>
-      <w:r>
-        <w:rPr>
-          <w:rFonts w:ascii="Arial" w:eastAsia="Times New Roman" w:hAnsi="Arial" w:cs="Arial"/>
-          <w:color w:val="000000"/>
-          <w:kern w:val="0"/>
-          <w:sz w:val="24"/>
-          <w:szCs w:val="24"/>
-          <w:lang w:val="el-GR" w:eastAsia="el-GR"/>
-        </w:rPr>
-        <w:t xml:space="preserve">Το σύστημα εμφανίζει την οθόνη Lost &amp; Found </w:t>
-      </w:r>
-      <w:r>
-        <w:rPr>
-          <w:rFonts w:ascii="Arial" w:eastAsia="Times New Roman" w:hAnsi="Arial" w:cs="Arial"/>
-          <w:color w:val="4C94D8" w:themeColor="text2" w:themeTint="80"/>
-          <w:kern w:val="0"/>
-          <w:sz w:val="24"/>
-          <w:szCs w:val="24"/>
-          <w:lang w:val="el-GR" w:eastAsia="el-GR"/>
-        </w:rPr>
-        <w:t xml:space="preserve">και φορτώνει την λίστα </w:t>
-      </w:r>
-      <w:r>
-        <w:rPr>
-          <w:rFonts w:ascii="Arial" w:eastAsia="Times New Roman" w:hAnsi="Arial" w:cs="Arial"/>
-          <w:color w:val="4C94D8" w:themeColor="text2" w:themeTint="80"/>
+        <w:ind w:hanging="360"/>
+        <w:rPr>
+          <w:rFonts w:ascii="Arial" w:eastAsia="Times New Roman" w:hAnsi="Arial" w:cs="Arial"/>
+          <w:color w:val="000000" w:themeColor="text1"/>
+          <w:kern w:val="0"/>
+          <w:sz w:val="24"/>
+          <w:szCs w:val="24"/>
+          <w:lang w:val="el-GR" w:eastAsia="el-GR"/>
+        </w:rPr>
+      </w:pPr>
+      <w:r>
+        <w:rPr>
+          <w:rFonts w:ascii="Arial" w:eastAsia="Times New Roman" w:hAnsi="Arial" w:cs="Arial"/>
+          <w:color w:val="000000" w:themeColor="text1"/>
+          <w:kern w:val="0"/>
+          <w:sz w:val="24"/>
+          <w:szCs w:val="24"/>
+          <w:lang w:val="el-GR" w:eastAsia="el-GR"/>
+        </w:rPr>
+        <w:t xml:space="preserve">      2.  Το σύστημα εμφανίζει την οθόνη </w:t>
+      </w:r>
+      <w:r>
+        <w:rPr>
+          <w:rFonts w:ascii="Arial" w:eastAsia="Times New Roman" w:hAnsi="Arial" w:cs="Arial"/>
+          <w:color w:val="000000" w:themeColor="text1"/>
           <w:kern w:val="0"/>
           <w:sz w:val="24"/>
           <w:szCs w:val="24"/>
@@ -8146,7 +8735,7 @@
       <w:r>
         <w:rPr>
           <w:rFonts w:ascii="Arial" w:eastAsia="Times New Roman" w:hAnsi="Arial" w:cs="Arial"/>
-          <w:color w:val="4C94D8" w:themeColor="text2" w:themeTint="80"/>
+          <w:color w:val="000000" w:themeColor="text1"/>
           <w:kern w:val="0"/>
           <w:sz w:val="24"/>
           <w:szCs w:val="24"/>
@@ -8157,7 +8746,7 @@
       <w:r>
         <w:rPr>
           <w:rFonts w:ascii="Arial" w:eastAsia="Times New Roman" w:hAnsi="Arial" w:cs="Arial"/>
-          <w:color w:val="4C94D8" w:themeColor="text2" w:themeTint="80"/>
+          <w:color w:val="000000" w:themeColor="text1"/>
           <w:kern w:val="0"/>
           <w:sz w:val="24"/>
           <w:szCs w:val="24"/>
@@ -8168,7 +8757,51 @@
       <w:r>
         <w:rPr>
           <w:rFonts w:ascii="Arial" w:eastAsia="Times New Roman" w:hAnsi="Arial" w:cs="Arial"/>
-          <w:color w:val="000000"/>
+          <w:color w:val="000000" w:themeColor="text1"/>
+          <w:kern w:val="0"/>
+          <w:sz w:val="24"/>
+          <w:szCs w:val="24"/>
+          <w:lang w:val="el-GR" w:eastAsia="el-GR"/>
+        </w:rPr>
+        <w:t xml:space="preserve"> και φορτώνει την λίστα </w:t>
+      </w:r>
+      <w:r>
+        <w:rPr>
+          <w:rFonts w:ascii="Arial" w:eastAsia="Times New Roman" w:hAnsi="Arial" w:cs="Arial"/>
+          <w:color w:val="000000" w:themeColor="text1"/>
+          <w:kern w:val="0"/>
+          <w:sz w:val="24"/>
+          <w:szCs w:val="24"/>
+          <w:lang w:eastAsia="el-GR"/>
+        </w:rPr>
+        <w:t>Lost</w:t>
+      </w:r>
+      <w:r>
+        <w:rPr>
+          <w:rFonts w:ascii="Arial" w:eastAsia="Times New Roman" w:hAnsi="Arial" w:cs="Arial"/>
+          <w:color w:val="000000" w:themeColor="text1"/>
+          <w:kern w:val="0"/>
+          <w:sz w:val="24"/>
+          <w:szCs w:val="24"/>
+          <w:lang w:val="el-GR" w:eastAsia="el-GR"/>
+        </w:rPr>
+        <w:t xml:space="preserve"> &amp; </w:t>
+      </w:r>
+      <w:r>
+        <w:rPr>
+          <w:rFonts w:ascii="Arial" w:eastAsia="Times New Roman" w:hAnsi="Arial" w:cs="Arial"/>
+          <w:color w:val="000000" w:themeColor="text1"/>
+          <w:kern w:val="0"/>
+          <w:sz w:val="24"/>
+          <w:szCs w:val="24"/>
+          <w:lang w:eastAsia="el-GR"/>
+        </w:rPr>
+        <w:t>Found</w:t>
+      </w:r>
+      <w:r>
+        <w:rPr>
+          <w:rFonts w:ascii="Arial" w:eastAsia="Times New Roman" w:hAnsi="Arial" w:cs="Arial"/>
+          <w:color w:val="000000" w:themeColor="text1"/>
           <w:kern w:val="0"/>
           <w:sz w:val="24"/>
           <w:szCs w:val="24"/>
@@ -8179,628 +8812,510 @@
     </w:p>
     <w:p>
       <w:pPr>
-        <w:numPr>
-          <w:ilvl w:val="0"/>
-          <w:numId w:val="41"/>
-        </w:numPr>
         <w:suppressAutoHyphens w:val="0"/>
         <w:autoSpaceDN/>
         <w:spacing w:after="0" w:line="240" w:lineRule="auto"/>
-        <w:textAlignment w:val="baseline"/>
-        <w:rPr>
-          <w:rFonts w:ascii="Arial" w:eastAsia="Times New Roman" w:hAnsi="Arial" w:cs="Arial"/>
-          <w:color w:val="000000"/>
-          <w:kern w:val="0"/>
-          <w:sz w:val="32"/>
-          <w:szCs w:val="32"/>
-          <w:lang w:val="el-GR" w:eastAsia="el-GR"/>
-        </w:rPr>
-      </w:pPr>
-      <w:r>
-        <w:rPr>
-          <w:rFonts w:ascii="Arial" w:eastAsia="Times New Roman" w:hAnsi="Arial" w:cs="Arial"/>
-          <w:color w:val="000000"/>
-          <w:kern w:val="0"/>
-          <w:sz w:val="24"/>
-          <w:szCs w:val="24"/>
-          <w:lang w:val="el-GR" w:eastAsia="el-GR"/>
-        </w:rPr>
-        <w:t xml:space="preserve">Ο ένοικος επιλέγει </w:t>
-      </w:r>
-      <w:r>
-        <w:rPr>
-          <w:rFonts w:ascii="Arial" w:eastAsia="Times New Roman" w:hAnsi="Arial" w:cs="Arial"/>
-          <w:strike/>
-          <w:color w:val="FF0000"/>
-          <w:kern w:val="0"/>
-          <w:sz w:val="24"/>
-          <w:szCs w:val="24"/>
-          <w:lang w:val="el-GR" w:eastAsia="el-GR"/>
-        </w:rPr>
-        <w:t>"Νέα Καταχώρηση"</w:t>
-      </w:r>
-      <w:r>
-        <w:rPr>
-          <w:rFonts w:ascii="Arial" w:eastAsia="Times New Roman" w:hAnsi="Arial" w:cs="Arial"/>
-          <w:color w:val="FF0000"/>
-          <w:kern w:val="0"/>
-          <w:sz w:val="24"/>
-          <w:szCs w:val="24"/>
-          <w:lang w:val="el-GR" w:eastAsia="el-GR"/>
-        </w:rPr>
-        <w:t xml:space="preserve"> </w:t>
-      </w:r>
-      <w:r>
-        <w:rPr>
-          <w:rFonts w:ascii="Arial" w:eastAsia="Times New Roman" w:hAnsi="Arial" w:cs="Arial"/>
-          <w:color w:val="4C94D8" w:themeColor="text2" w:themeTint="80"/>
-          <w:kern w:val="0"/>
-          <w:sz w:val="24"/>
-          <w:szCs w:val="24"/>
-          <w:lang w:val="el-GR" w:eastAsia="el-GR"/>
-        </w:rPr>
-        <w:t>“</w:t>
-      </w:r>
-      <w:r>
-        <w:rPr>
-          <w:rFonts w:ascii="Arial" w:eastAsia="Times New Roman" w:hAnsi="Arial" w:cs="Arial"/>
-          <w:color w:val="4C94D8" w:themeColor="text2" w:themeTint="80"/>
-          <w:kern w:val="0"/>
-          <w:sz w:val="24"/>
-          <w:szCs w:val="24"/>
-          <w:lang w:eastAsia="el-GR"/>
-        </w:rPr>
-        <w:t>New</w:t>
-      </w:r>
-      <w:r>
-        <w:rPr>
-          <w:rFonts w:ascii="Arial" w:eastAsia="Times New Roman" w:hAnsi="Arial" w:cs="Arial"/>
-          <w:color w:val="4C94D8" w:themeColor="text2" w:themeTint="80"/>
-          <w:kern w:val="0"/>
-          <w:sz w:val="24"/>
-          <w:szCs w:val="24"/>
-          <w:lang w:val="el-GR" w:eastAsia="el-GR"/>
-        </w:rPr>
-        <w:t xml:space="preserve"> </w:t>
-      </w:r>
-      <w:r>
-        <w:rPr>
-          <w:rFonts w:ascii="Arial" w:eastAsia="Times New Roman" w:hAnsi="Arial" w:cs="Arial"/>
-          <w:color w:val="4C94D8" w:themeColor="text2" w:themeTint="80"/>
-          <w:kern w:val="0"/>
-          <w:sz w:val="24"/>
-          <w:szCs w:val="24"/>
-          <w:lang w:eastAsia="el-GR"/>
-        </w:rPr>
-        <w:t>Entry</w:t>
-      </w:r>
-      <w:r>
-        <w:rPr>
-          <w:rFonts w:ascii="Arial" w:eastAsia="Times New Roman" w:hAnsi="Arial" w:cs="Arial"/>
-          <w:color w:val="4C94D8" w:themeColor="text2" w:themeTint="80"/>
-          <w:kern w:val="0"/>
-          <w:sz w:val="24"/>
-          <w:szCs w:val="24"/>
-          <w:lang w:val="el-GR" w:eastAsia="el-GR"/>
-        </w:rPr>
-        <w:t>“.</w:t>
-      </w:r>
-    </w:p>
-    <w:p>
-      <w:pPr>
-        <w:numPr>
-          <w:ilvl w:val="0"/>
-          <w:numId w:val="41"/>
-        </w:numPr>
+        <w:rPr>
+          <w:rFonts w:ascii="Arial" w:eastAsia="Times New Roman" w:hAnsi="Arial" w:cs="Arial"/>
+          <w:color w:val="000000" w:themeColor="text1"/>
+          <w:kern w:val="0"/>
+          <w:sz w:val="24"/>
+          <w:szCs w:val="24"/>
+          <w:lang w:val="el-GR" w:eastAsia="el-GR"/>
+        </w:rPr>
+      </w:pPr>
+    </w:p>
+    <w:p>
+      <w:pPr>
         <w:suppressAutoHyphens w:val="0"/>
         <w:autoSpaceDN/>
         <w:spacing w:after="0" w:line="240" w:lineRule="auto"/>
-        <w:textAlignment w:val="baseline"/>
-        <w:rPr>
-          <w:rFonts w:ascii="Arial" w:eastAsia="Times New Roman" w:hAnsi="Arial" w:cs="Arial"/>
-          <w:color w:val="000000"/>
-          <w:kern w:val="0"/>
-          <w:sz w:val="32"/>
-          <w:szCs w:val="32"/>
-          <w:lang w:val="el-GR" w:eastAsia="el-GR"/>
-        </w:rPr>
-      </w:pPr>
-      <w:r>
-        <w:rPr>
-          <w:rFonts w:ascii="Arial" w:eastAsia="Times New Roman" w:hAnsi="Arial" w:cs="Arial"/>
-          <w:color w:val="000000"/>
-          <w:kern w:val="0"/>
-          <w:sz w:val="24"/>
-          <w:szCs w:val="24"/>
-          <w:lang w:val="el-GR" w:eastAsia="el-GR"/>
-        </w:rPr>
-        <w:t>Το σύστημα εμφανίζει φόρμα καταχώρησης.</w:t>
-      </w:r>
-    </w:p>
-    <w:p>
-      <w:pPr>
-        <w:numPr>
-          <w:ilvl w:val="0"/>
-          <w:numId w:val="41"/>
-        </w:numPr>
+        <w:ind w:hanging="360"/>
+        <w:rPr>
+          <w:rFonts w:ascii="Arial" w:eastAsia="Times New Roman" w:hAnsi="Arial" w:cs="Arial"/>
+          <w:color w:val="000000" w:themeColor="text1"/>
+          <w:kern w:val="0"/>
+          <w:sz w:val="24"/>
+          <w:szCs w:val="24"/>
+          <w:lang w:val="el-GR" w:eastAsia="el-GR"/>
+        </w:rPr>
+      </w:pPr>
+      <w:r>
+        <w:rPr>
+          <w:rFonts w:ascii="Arial" w:eastAsia="Times New Roman" w:hAnsi="Arial" w:cs="Arial"/>
+          <w:color w:val="000000" w:themeColor="text1"/>
+          <w:kern w:val="0"/>
+          <w:sz w:val="24"/>
+          <w:szCs w:val="24"/>
+          <w:lang w:val="el-GR" w:eastAsia="el-GR"/>
+        </w:rPr>
+        <w:t>      3.  Ο ένοικος επιλέγει“</w:t>
+      </w:r>
+      <w:r>
+        <w:rPr>
+          <w:rFonts w:ascii="Arial" w:eastAsia="Times New Roman" w:hAnsi="Arial" w:cs="Arial"/>
+          <w:color w:val="000000" w:themeColor="text1"/>
+          <w:kern w:val="0"/>
+          <w:sz w:val="24"/>
+          <w:szCs w:val="24"/>
+          <w:lang w:eastAsia="el-GR"/>
+        </w:rPr>
+        <w:t>New</w:t>
+      </w:r>
+      <w:r>
+        <w:rPr>
+          <w:rFonts w:ascii="Arial" w:eastAsia="Times New Roman" w:hAnsi="Arial" w:cs="Arial"/>
+          <w:color w:val="000000" w:themeColor="text1"/>
+          <w:kern w:val="0"/>
+          <w:sz w:val="24"/>
+          <w:szCs w:val="24"/>
+          <w:lang w:val="el-GR" w:eastAsia="el-GR"/>
+        </w:rPr>
+        <w:t xml:space="preserve"> </w:t>
+      </w:r>
+      <w:r>
+        <w:rPr>
+          <w:rFonts w:ascii="Arial" w:eastAsia="Times New Roman" w:hAnsi="Arial" w:cs="Arial"/>
+          <w:color w:val="000000" w:themeColor="text1"/>
+          <w:kern w:val="0"/>
+          <w:sz w:val="24"/>
+          <w:szCs w:val="24"/>
+          <w:lang w:eastAsia="el-GR"/>
+        </w:rPr>
+        <w:t>Entry</w:t>
+      </w:r>
+      <w:r>
+        <w:rPr>
+          <w:rFonts w:ascii="Arial" w:eastAsia="Times New Roman" w:hAnsi="Arial" w:cs="Arial"/>
+          <w:color w:val="000000" w:themeColor="text1"/>
+          <w:kern w:val="0"/>
+          <w:sz w:val="24"/>
+          <w:szCs w:val="24"/>
+          <w:lang w:val="el-GR" w:eastAsia="el-GR"/>
+        </w:rPr>
+        <w:t>” για την επιθυμητή προσθήκη.</w:t>
+      </w:r>
+    </w:p>
+    <w:p>
+      <w:pPr>
         <w:suppressAutoHyphens w:val="0"/>
         <w:autoSpaceDN/>
         <w:spacing w:after="0" w:line="240" w:lineRule="auto"/>
-        <w:textAlignment w:val="baseline"/>
-        <w:rPr>
-          <w:rFonts w:ascii="Arial" w:eastAsia="Times New Roman" w:hAnsi="Arial" w:cs="Arial"/>
-          <w:color w:val="000000"/>
-          <w:kern w:val="0"/>
-          <w:sz w:val="32"/>
-          <w:szCs w:val="32"/>
-          <w:lang w:val="el-GR" w:eastAsia="el-GR"/>
-        </w:rPr>
-      </w:pPr>
-      <w:r>
-        <w:rPr>
-          <w:rFonts w:ascii="Arial" w:eastAsia="Times New Roman" w:hAnsi="Arial" w:cs="Arial"/>
-          <w:color w:val="000000"/>
-          <w:kern w:val="0"/>
-          <w:sz w:val="24"/>
-          <w:szCs w:val="24"/>
-          <w:lang w:val="el-GR" w:eastAsia="el-GR"/>
-        </w:rPr>
-        <w:t xml:space="preserve">Ο ένοικος συμπληρώνει τη φόρμα και επιλέγει </w:t>
-      </w:r>
-      <w:r>
-        <w:rPr>
-          <w:rFonts w:ascii="Arial" w:eastAsia="Times New Roman" w:hAnsi="Arial" w:cs="Arial"/>
-          <w:strike/>
-          <w:color w:val="FF0000"/>
-          <w:kern w:val="0"/>
-          <w:sz w:val="24"/>
-          <w:szCs w:val="24"/>
-          <w:lang w:val="el-GR" w:eastAsia="el-GR"/>
-        </w:rPr>
-        <w:t xml:space="preserve">"Υποβολή" </w:t>
-      </w:r>
-      <w:r>
-        <w:rPr>
-          <w:rFonts w:ascii="Arial" w:eastAsia="Times New Roman" w:hAnsi="Arial" w:cs="Arial"/>
-          <w:color w:val="4C94D8" w:themeColor="text2" w:themeTint="80"/>
-          <w:kern w:val="0"/>
-          <w:sz w:val="24"/>
-          <w:szCs w:val="24"/>
-          <w:lang w:val="el-GR" w:eastAsia="el-GR"/>
-        </w:rPr>
-        <w:t>”</w:t>
-      </w:r>
-      <w:r>
-        <w:rPr>
-          <w:rFonts w:ascii="Arial" w:eastAsia="Times New Roman" w:hAnsi="Arial" w:cs="Arial"/>
-          <w:color w:val="4C94D8" w:themeColor="text2" w:themeTint="80"/>
-          <w:kern w:val="0"/>
-          <w:sz w:val="24"/>
-          <w:szCs w:val="24"/>
-          <w:lang w:eastAsia="el-GR"/>
-        </w:rPr>
-        <w:t>Submit</w:t>
-      </w:r>
-      <w:r>
-        <w:rPr>
-          <w:rFonts w:ascii="Arial" w:eastAsia="Times New Roman" w:hAnsi="Arial" w:cs="Arial"/>
-          <w:color w:val="4C94D8" w:themeColor="text2" w:themeTint="80"/>
-          <w:kern w:val="0"/>
-          <w:sz w:val="24"/>
-          <w:szCs w:val="24"/>
-          <w:lang w:val="el-GR" w:eastAsia="el-GR"/>
-        </w:rPr>
-        <w:t>”.</w:t>
-      </w:r>
-    </w:p>
-    <w:p>
-      <w:pPr>
-        <w:numPr>
-          <w:ilvl w:val="0"/>
-          <w:numId w:val="41"/>
-        </w:numPr>
+        <w:rPr>
+          <w:rFonts w:ascii="Arial" w:eastAsia="Times New Roman" w:hAnsi="Arial" w:cs="Arial"/>
+          <w:color w:val="000000" w:themeColor="text1"/>
+          <w:kern w:val="0"/>
+          <w:sz w:val="24"/>
+          <w:szCs w:val="24"/>
+          <w:lang w:val="el-GR" w:eastAsia="el-GR"/>
+        </w:rPr>
+      </w:pPr>
+    </w:p>
+    <w:p>
+      <w:pPr>
         <w:suppressAutoHyphens w:val="0"/>
         <w:autoSpaceDN/>
         <w:spacing w:after="0" w:line="240" w:lineRule="auto"/>
-        <w:textAlignment w:val="baseline"/>
-        <w:rPr>
-          <w:rFonts w:ascii="Arial" w:eastAsia="Times New Roman" w:hAnsi="Arial" w:cs="Arial"/>
-          <w:color w:val="000000"/>
-          <w:kern w:val="0"/>
-          <w:sz w:val="32"/>
-          <w:szCs w:val="32"/>
-          <w:lang w:val="el-GR" w:eastAsia="el-GR"/>
-        </w:rPr>
-      </w:pPr>
-      <w:r>
-        <w:rPr>
-          <w:rFonts w:ascii="Arial" w:eastAsia="Times New Roman" w:hAnsi="Arial" w:cs="Arial"/>
-          <w:color w:val="000000"/>
-          <w:kern w:val="0"/>
-          <w:sz w:val="24"/>
-          <w:szCs w:val="24"/>
-          <w:lang w:val="el-GR" w:eastAsia="el-GR"/>
-        </w:rPr>
-        <w:t xml:space="preserve">Το σύστημα ενημερώνει την λίστα </w:t>
-      </w:r>
-      <w:r>
-        <w:rPr>
-          <w:rFonts w:ascii="Arial" w:eastAsia="Times New Roman" w:hAnsi="Arial" w:cs="Arial"/>
-          <w:strike/>
-          <w:color w:val="FF0000"/>
-          <w:kern w:val="0"/>
-          <w:sz w:val="24"/>
-          <w:szCs w:val="24"/>
-          <w:lang w:val="el-GR" w:eastAsia="el-GR"/>
-        </w:rPr>
-        <w:t>των χαμένων αντικειμένων</w:t>
-      </w:r>
-      <w:r>
-        <w:rPr>
-          <w:rFonts w:ascii="Arial" w:eastAsia="Times New Roman" w:hAnsi="Arial" w:cs="Arial"/>
-          <w:color w:val="000000"/>
-          <w:kern w:val="0"/>
-          <w:sz w:val="24"/>
-          <w:szCs w:val="24"/>
-          <w:lang w:val="el-GR" w:eastAsia="el-GR"/>
-        </w:rPr>
-        <w:t xml:space="preserve"> </w:t>
-      </w:r>
-      <w:r>
-        <w:rPr>
-          <w:rFonts w:ascii="Arial" w:eastAsia="Times New Roman" w:hAnsi="Arial" w:cs="Arial"/>
-          <w:color w:val="4C94D8" w:themeColor="text2" w:themeTint="80"/>
-          <w:kern w:val="0"/>
-          <w:sz w:val="24"/>
-          <w:szCs w:val="24"/>
-          <w:lang w:eastAsia="el-GR"/>
-        </w:rPr>
-        <w:t>Lost</w:t>
-      </w:r>
-      <w:r>
-        <w:rPr>
-          <w:rFonts w:ascii="Arial" w:eastAsia="Times New Roman" w:hAnsi="Arial" w:cs="Arial"/>
-          <w:color w:val="4C94D8" w:themeColor="text2" w:themeTint="80"/>
-          <w:kern w:val="0"/>
-          <w:sz w:val="24"/>
-          <w:szCs w:val="24"/>
-          <w:lang w:val="el-GR" w:eastAsia="el-GR"/>
-        </w:rPr>
-        <w:t xml:space="preserve"> &amp; </w:t>
-      </w:r>
-      <w:r>
-        <w:rPr>
-          <w:rFonts w:ascii="Arial" w:eastAsia="Times New Roman" w:hAnsi="Arial" w:cs="Arial"/>
-          <w:color w:val="4C94D8" w:themeColor="text2" w:themeTint="80"/>
-          <w:kern w:val="0"/>
-          <w:sz w:val="24"/>
-          <w:szCs w:val="24"/>
-          <w:lang w:eastAsia="el-GR"/>
-        </w:rPr>
-        <w:t>Found</w:t>
-      </w:r>
-      <w:r>
-        <w:rPr>
-          <w:rFonts w:ascii="Arial" w:eastAsia="Times New Roman" w:hAnsi="Arial" w:cs="Arial"/>
-          <w:color w:val="000000"/>
-          <w:kern w:val="0"/>
-          <w:sz w:val="24"/>
-          <w:szCs w:val="24"/>
-          <w:lang w:val="el-GR" w:eastAsia="el-GR"/>
-        </w:rPr>
-        <w:t>.</w:t>
-      </w:r>
-    </w:p>
-    <w:p>
-      <w:pPr>
-        <w:numPr>
-          <w:ilvl w:val="0"/>
-          <w:numId w:val="41"/>
-        </w:numPr>
-        <w:suppressAutoHyphens w:val="0"/>
-        <w:autoSpaceDN/>
-        <w:spacing w:after="480" w:line="240" w:lineRule="auto"/>
-        <w:textAlignment w:val="baseline"/>
-        <w:rPr>
-          <w:rFonts w:ascii="Arial" w:eastAsia="Times New Roman" w:hAnsi="Arial" w:cs="Arial"/>
-          <w:color w:val="000000"/>
-          <w:kern w:val="0"/>
-          <w:sz w:val="32"/>
-          <w:szCs w:val="32"/>
-          <w:lang w:val="el-GR" w:eastAsia="el-GR"/>
-        </w:rPr>
-      </w:pPr>
-      <w:r>
-        <w:rPr>
-          <w:rFonts w:ascii="Arial" w:eastAsia="Times New Roman" w:hAnsi="Arial" w:cs="Arial"/>
-          <w:color w:val="000000"/>
-          <w:kern w:val="0"/>
-          <w:sz w:val="24"/>
-          <w:szCs w:val="24"/>
-          <w:lang w:val="el-GR" w:eastAsia="el-GR"/>
-        </w:rPr>
-        <w:t>Το σύστημα στέλνει ειδοποίηση στους ενοίκους για τη νέα καταχώρηση.</w:t>
-      </w:r>
-    </w:p>
-    <w:p>
-      <w:pPr>
-        <w:suppressAutoHyphens w:val="0"/>
-        <w:autoSpaceDN/>
-        <w:spacing w:before="240" w:after="240" w:line="240" w:lineRule="auto"/>
-        <w:rPr>
-          <w:rFonts w:ascii="Arial" w:eastAsia="Times New Roman" w:hAnsi="Arial" w:cs="Arial"/>
-          <w:strike/>
-          <w:color w:val="FF0000"/>
-          <w:kern w:val="0"/>
-          <w:sz w:val="24"/>
-          <w:szCs w:val="24"/>
-          <w:lang w:val="el-GR" w:eastAsia="el-GR"/>
-        </w:rPr>
-      </w:pPr>
-      <w:r>
-        <w:rPr>
-          <w:rFonts w:ascii="Arial" w:eastAsia="Times New Roman" w:hAnsi="Arial" w:cs="Arial"/>
-          <w:strike/>
-          <w:color w:val="FF0000"/>
-          <w:kern w:val="0"/>
-          <w:sz w:val="24"/>
-          <w:szCs w:val="24"/>
-          <w:lang w:val="el-GR" w:eastAsia="el-GR"/>
-        </w:rPr>
-        <w:t>Εναλλακτική ροή 1 (Show Registration)</w:t>
-      </w:r>
-    </w:p>
-    <w:p>
-      <w:pPr>
-        <w:numPr>
-          <w:ilvl w:val="0"/>
-          <w:numId w:val="31"/>
-        </w:numPr>
-        <w:suppressAutoHyphens w:val="0"/>
-        <w:autoSpaceDN/>
-        <w:spacing w:before="240" w:after="0" w:line="240" w:lineRule="auto"/>
-        <w:ind w:left="862"/>
-        <w:textAlignment w:val="baseline"/>
-        <w:rPr>
-          <w:rFonts w:ascii="Arial" w:eastAsia="Times New Roman" w:hAnsi="Arial" w:cs="Arial"/>
-          <w:strike/>
-          <w:color w:val="FF0000"/>
-          <w:kern w:val="0"/>
-          <w:sz w:val="24"/>
-          <w:szCs w:val="24"/>
-          <w:lang w:val="el-GR" w:eastAsia="el-GR"/>
-        </w:rPr>
-      </w:pPr>
-      <w:r>
-        <w:rPr>
-          <w:rFonts w:ascii="Arial" w:eastAsia="Times New Roman" w:hAnsi="Arial" w:cs="Arial"/>
-          <w:strike/>
-          <w:color w:val="FF0000"/>
-          <w:kern w:val="0"/>
-          <w:sz w:val="24"/>
-          <w:szCs w:val="24"/>
-          <w:lang w:val="el-GR" w:eastAsia="el-GR"/>
-        </w:rPr>
-        <w:t>Ο ένοικος επιλέγει την επιλογή "Προβολή καταχωρήσεων".</w:t>
-      </w:r>
-    </w:p>
-    <w:p>
-      <w:pPr>
-        <w:numPr>
-          <w:ilvl w:val="0"/>
-          <w:numId w:val="31"/>
-        </w:numPr>
+        <w:ind w:hanging="360"/>
+        <w:rPr>
+          <w:rFonts w:ascii="Arial" w:eastAsia="Times New Roman" w:hAnsi="Arial" w:cs="Arial"/>
+          <w:color w:val="000000" w:themeColor="text1"/>
+          <w:kern w:val="0"/>
+          <w:sz w:val="24"/>
+          <w:szCs w:val="24"/>
+          <w:lang w:val="el-GR" w:eastAsia="el-GR"/>
+        </w:rPr>
+      </w:pPr>
+      <w:r>
+        <w:rPr>
+          <w:rFonts w:ascii="Arial" w:eastAsia="Times New Roman" w:hAnsi="Arial" w:cs="Arial"/>
+          <w:color w:val="000000" w:themeColor="text1"/>
+          <w:kern w:val="0"/>
+          <w:sz w:val="24"/>
+          <w:szCs w:val="24"/>
+          <w:lang w:val="el-GR" w:eastAsia="el-GR"/>
+        </w:rPr>
+        <w:t>      4.  Το σύστημα εμφανίζει φόρμα καταχώρησης.</w:t>
+      </w:r>
+    </w:p>
+    <w:p>
+      <w:pPr>
         <w:suppressAutoHyphens w:val="0"/>
         <w:autoSpaceDN/>
         <w:spacing w:after="0" w:line="240" w:lineRule="auto"/>
-        <w:ind w:left="862"/>
-        <w:textAlignment w:val="baseline"/>
-        <w:rPr>
-          <w:rFonts w:ascii="Arial" w:eastAsia="Times New Roman" w:hAnsi="Arial" w:cs="Arial"/>
-          <w:strike/>
-          <w:color w:val="FF0000"/>
-          <w:kern w:val="0"/>
-          <w:sz w:val="24"/>
-          <w:szCs w:val="24"/>
-          <w:lang w:val="el-GR" w:eastAsia="el-GR"/>
-        </w:rPr>
-      </w:pPr>
-      <w:r>
-        <w:rPr>
-          <w:rFonts w:ascii="Arial" w:eastAsia="Times New Roman" w:hAnsi="Arial" w:cs="Arial"/>
-          <w:strike/>
-          <w:color w:val="FF0000"/>
-          <w:kern w:val="0"/>
-          <w:sz w:val="24"/>
-          <w:szCs w:val="24"/>
-          <w:lang w:val="el-GR" w:eastAsia="el-GR"/>
-        </w:rPr>
-        <w:t>Το σύστημα εμφανίζει τη λίστα με τα απολεσθέντα και ευρεθέντα αντικείμενα.</w:t>
-      </w:r>
-    </w:p>
-    <w:p>
-      <w:pPr>
-        <w:numPr>
-          <w:ilvl w:val="0"/>
-          <w:numId w:val="31"/>
-        </w:numPr>
-        <w:suppressAutoHyphens w:val="0"/>
-        <w:autoSpaceDN/>
-        <w:spacing w:after="240" w:line="240" w:lineRule="auto"/>
-        <w:ind w:left="862"/>
-        <w:textAlignment w:val="baseline"/>
-        <w:rPr>
-          <w:rFonts w:ascii="Arial" w:eastAsia="Times New Roman" w:hAnsi="Arial" w:cs="Arial"/>
-          <w:strike/>
-          <w:color w:val="FF0000"/>
-          <w:kern w:val="0"/>
-          <w:sz w:val="24"/>
-          <w:szCs w:val="24"/>
-          <w:lang w:val="el-GR" w:eastAsia="el-GR"/>
-        </w:rPr>
-      </w:pPr>
-      <w:r>
-        <w:rPr>
-          <w:rFonts w:ascii="Arial" w:eastAsia="Times New Roman" w:hAnsi="Arial" w:cs="Arial"/>
-          <w:strike/>
-          <w:color w:val="FF0000"/>
-          <w:kern w:val="0"/>
-          <w:sz w:val="24"/>
-          <w:szCs w:val="24"/>
-          <w:lang w:val="el-GR" w:eastAsia="el-GR"/>
-        </w:rPr>
-        <w:t>Η περίπτωση χρήσης συνεχίζεται από το βήμα 2 της βασικής ροής.</w:t>
-      </w:r>
-    </w:p>
-    <w:bookmarkEnd w:id="0"/>
-    <w:p>
-      <w:pPr>
-        <w:suppressAutoHyphens w:val="0"/>
-        <w:spacing w:before="240" w:after="240" w:line="240" w:lineRule="auto"/>
-        <w:rPr>
-          <w:rFonts w:ascii="Arial" w:eastAsia="Times New Roman" w:hAnsi="Arial" w:cs="Arial"/>
-          <w:color w:val="000000"/>
-          <w:kern w:val="0"/>
-          <w:sz w:val="24"/>
-          <w:szCs w:val="24"/>
-          <w:lang w:val="el-GR" w:eastAsia="el-GR"/>
-        </w:rPr>
-      </w:pPr>
-      <w:r>
-        <w:rPr>
-          <w:rFonts w:ascii="Arial" w:eastAsia="Times New Roman" w:hAnsi="Arial" w:cs="Arial"/>
-          <w:color w:val="000000"/>
-          <w:kern w:val="0"/>
-          <w:sz w:val="24"/>
-          <w:szCs w:val="24"/>
-          <w:lang w:val="el-GR" w:eastAsia="el-GR"/>
-        </w:rPr>
-        <w:t>Εναλλακτική ροή 2 (Invalid Data)</w:t>
-      </w:r>
-    </w:p>
-    <w:p>
-      <w:pPr>
-        <w:numPr>
-          <w:ilvl w:val="0"/>
-          <w:numId w:val="32"/>
-        </w:numPr>
-        <w:suppressAutoHyphens w:val="0"/>
-        <w:autoSpaceDN/>
-        <w:spacing w:before="240" w:after="0" w:line="240" w:lineRule="auto"/>
-        <w:ind w:left="643"/>
-        <w:textAlignment w:val="baseline"/>
-        <w:rPr>
-          <w:rFonts w:ascii="Arial" w:eastAsia="Times New Roman" w:hAnsi="Arial" w:cs="Arial"/>
-          <w:color w:val="000000"/>
-          <w:kern w:val="0"/>
-          <w:sz w:val="24"/>
-          <w:szCs w:val="24"/>
-          <w:lang w:val="el-GR" w:eastAsia="el-GR"/>
-        </w:rPr>
-      </w:pPr>
-      <w:r>
-        <w:rPr>
-          <w:rFonts w:ascii="Arial" w:eastAsia="Times New Roman" w:hAnsi="Arial" w:cs="Arial"/>
-          <w:strike/>
-          <w:color w:val="FF0000"/>
-          <w:kern w:val="0"/>
-          <w:sz w:val="24"/>
-          <w:szCs w:val="24"/>
-          <w:lang w:val="el-GR" w:eastAsia="el-GR"/>
-        </w:rPr>
-        <w:t>Αν ο ένοικος αφήσει κενά πεδία ή ανεβάσει ακατάλληλο περιεχόμενο,</w:t>
-      </w:r>
-      <w:r>
-        <w:rPr>
-          <w:rFonts w:ascii="Arial" w:eastAsia="Times New Roman" w:hAnsi="Arial" w:cs="Arial"/>
-          <w:color w:val="000000"/>
-          <w:kern w:val="0"/>
-          <w:sz w:val="24"/>
-          <w:szCs w:val="24"/>
-          <w:lang w:val="el-GR" w:eastAsia="el-GR"/>
-        </w:rPr>
-        <w:t xml:space="preserve">  </w:t>
-      </w:r>
-      <w:r>
-        <w:rPr>
-          <w:rFonts w:ascii="Arial" w:eastAsia="Times New Roman" w:hAnsi="Arial" w:cs="Arial"/>
-          <w:color w:val="000000"/>
-          <w:kern w:val="0"/>
-          <w:sz w:val="24"/>
-          <w:szCs w:val="24"/>
-          <w:lang w:eastAsia="el-GR"/>
-        </w:rPr>
-        <w:t>T</w:t>
-      </w:r>
-      <w:r>
-        <w:rPr>
-          <w:rFonts w:ascii="Arial" w:eastAsia="Times New Roman" w:hAnsi="Arial" w:cs="Arial"/>
-          <w:color w:val="000000"/>
-          <w:kern w:val="0"/>
-          <w:sz w:val="24"/>
-          <w:szCs w:val="24"/>
-          <w:lang w:val="el-GR" w:eastAsia="el-GR"/>
-        </w:rPr>
-        <w:t>ο σύστημα εμφανίζει μήνυμα σφάλματος.</w:t>
-      </w:r>
-    </w:p>
-    <w:p>
-      <w:pPr>
-        <w:numPr>
-          <w:ilvl w:val="0"/>
-          <w:numId w:val="32"/>
-        </w:numPr>
+        <w:rPr>
+          <w:rFonts w:ascii="Arial" w:eastAsia="Times New Roman" w:hAnsi="Arial" w:cs="Arial"/>
+          <w:color w:val="000000" w:themeColor="text1"/>
+          <w:kern w:val="0"/>
+          <w:sz w:val="24"/>
+          <w:szCs w:val="24"/>
+          <w:lang w:val="el-GR" w:eastAsia="el-GR"/>
+        </w:rPr>
+      </w:pPr>
+    </w:p>
+    <w:p>
+      <w:pPr>
         <w:suppressAutoHyphens w:val="0"/>
         <w:autoSpaceDN/>
         <w:spacing w:after="0" w:line="240" w:lineRule="auto"/>
-        <w:ind w:left="643"/>
-        <w:textAlignment w:val="baseline"/>
-        <w:rPr>
-          <w:rFonts w:ascii="Arial" w:eastAsia="Times New Roman" w:hAnsi="Arial" w:cs="Arial"/>
-          <w:strike/>
-          <w:color w:val="FF0000"/>
-          <w:kern w:val="0"/>
-          <w:sz w:val="24"/>
-          <w:szCs w:val="24"/>
-          <w:lang w:val="el-GR" w:eastAsia="el-GR"/>
-        </w:rPr>
-      </w:pPr>
-      <w:r>
-        <w:rPr>
-          <w:rFonts w:ascii="Arial" w:eastAsia="Times New Roman" w:hAnsi="Arial" w:cs="Arial"/>
-          <w:strike/>
-          <w:color w:val="FF0000"/>
-          <w:kern w:val="0"/>
-          <w:sz w:val="24"/>
-          <w:szCs w:val="24"/>
-          <w:lang w:val="el-GR" w:eastAsia="el-GR"/>
-        </w:rPr>
-        <w:t>Ο ένοικος επιστρέφει στη φόρμα και διορθώνει τα δεδομένα του.</w:t>
-      </w:r>
-    </w:p>
-    <w:p>
-      <w:pPr>
-        <w:spacing w:after="240" w:line="240" w:lineRule="auto"/>
-        <w:textAlignment w:val="baseline"/>
-        <w:rPr>
-          <w:rFonts w:ascii="Arial" w:eastAsia="Times New Roman" w:hAnsi="Arial" w:cs="Arial"/>
-          <w:color w:val="000000"/>
-          <w:kern w:val="0"/>
-          <w:sz w:val="24"/>
-          <w:szCs w:val="24"/>
-          <w:lang w:val="el-GR" w:eastAsia="el-GR"/>
-        </w:rPr>
-      </w:pPr>
-      <w:r>
-        <w:rPr>
-          <w:rFonts w:ascii="Arial" w:eastAsia="Times New Roman" w:hAnsi="Arial" w:cs="Arial"/>
-          <w:color w:val="000000"/>
-          <w:kern w:val="0"/>
-          <w:sz w:val="24"/>
-          <w:szCs w:val="24"/>
-          <w:lang w:val="el-GR" w:eastAsia="el-GR"/>
-        </w:rPr>
-        <w:t xml:space="preserve">    3 .Η περίπτωση χρήσης συνεχίζεται από το βήμα 4 της βασικής ροής.</w:t>
+        <w:ind w:hanging="360"/>
+        <w:rPr>
+          <w:rFonts w:ascii="Arial" w:eastAsia="Times New Roman" w:hAnsi="Arial" w:cs="Arial"/>
+          <w:color w:val="000000" w:themeColor="text1"/>
+          <w:kern w:val="0"/>
+          <w:sz w:val="24"/>
+          <w:szCs w:val="24"/>
+          <w:lang w:val="el-GR" w:eastAsia="el-GR"/>
+        </w:rPr>
+      </w:pPr>
+      <w:r>
+        <w:rPr>
+          <w:rFonts w:ascii="Arial" w:eastAsia="Times New Roman" w:hAnsi="Arial" w:cs="Arial"/>
+          <w:color w:val="000000" w:themeColor="text1"/>
+          <w:kern w:val="0"/>
+          <w:sz w:val="24"/>
+          <w:szCs w:val="24"/>
+          <w:lang w:val="el-GR" w:eastAsia="el-GR"/>
+        </w:rPr>
+        <w:t>      5.  Ο ένοικος συμπληρώνει την φόρμα και επιλέγει “</w:t>
+      </w:r>
+      <w:r>
+        <w:rPr>
+          <w:rFonts w:ascii="Arial" w:eastAsia="Times New Roman" w:hAnsi="Arial" w:cs="Arial"/>
+          <w:color w:val="000000" w:themeColor="text1"/>
+          <w:kern w:val="0"/>
+          <w:sz w:val="24"/>
+          <w:szCs w:val="24"/>
+          <w:lang w:eastAsia="el-GR"/>
+        </w:rPr>
+        <w:t>Submit</w:t>
+      </w:r>
+      <w:r>
+        <w:rPr>
+          <w:rFonts w:ascii="Arial" w:eastAsia="Times New Roman" w:hAnsi="Arial" w:cs="Arial"/>
+          <w:color w:val="000000" w:themeColor="text1"/>
+          <w:kern w:val="0"/>
+          <w:sz w:val="24"/>
+          <w:szCs w:val="24"/>
+          <w:lang w:val="el-GR" w:eastAsia="el-GR"/>
+        </w:rPr>
+        <w:t>”.</w:t>
+      </w:r>
+    </w:p>
+    <w:p>
+      <w:pPr>
+        <w:suppressAutoHyphens w:val="0"/>
+        <w:autoSpaceDN/>
+        <w:spacing w:after="0" w:line="240" w:lineRule="auto"/>
+        <w:ind w:hanging="360"/>
+        <w:rPr>
+          <w:rFonts w:ascii="Arial" w:eastAsia="Times New Roman" w:hAnsi="Arial" w:cs="Arial"/>
+          <w:color w:val="000000" w:themeColor="text1"/>
+          <w:kern w:val="0"/>
+          <w:sz w:val="24"/>
+          <w:szCs w:val="24"/>
+          <w:lang w:val="el-GR" w:eastAsia="el-GR"/>
+        </w:rPr>
+      </w:pPr>
+    </w:p>
+    <w:p>
+      <w:pPr>
+        <w:suppressAutoHyphens w:val="0"/>
+        <w:autoSpaceDN/>
+        <w:spacing w:after="0" w:line="240" w:lineRule="auto"/>
+        <w:rPr>
+          <w:rFonts w:ascii="Arial" w:eastAsia="Times New Roman" w:hAnsi="Arial" w:cs="Arial"/>
+          <w:color w:val="000000" w:themeColor="text1"/>
+          <w:kern w:val="0"/>
+          <w:sz w:val="24"/>
+          <w:szCs w:val="24"/>
+          <w:lang w:val="el-GR" w:eastAsia="el-GR"/>
+        </w:rPr>
+      </w:pPr>
+      <w:r>
+        <w:rPr>
+          <w:rFonts w:ascii="Arial" w:eastAsia="Times New Roman" w:hAnsi="Arial" w:cs="Arial"/>
+          <w:color w:val="000000" w:themeColor="text1"/>
+          <w:kern w:val="0"/>
+          <w:sz w:val="24"/>
+          <w:szCs w:val="24"/>
+          <w:lang w:val="el-GR" w:eastAsia="el-GR"/>
+        </w:rPr>
+        <w:t>6. Το σύστημα ελέγχει την εγκυρότητα των στοιχείων της φόρμας.</w:t>
+      </w:r>
+    </w:p>
+    <w:p>
+      <w:pPr>
+        <w:suppressAutoHyphens w:val="0"/>
+        <w:autoSpaceDN/>
+        <w:spacing w:after="0" w:line="240" w:lineRule="auto"/>
+        <w:rPr>
+          <w:rFonts w:ascii="Arial" w:eastAsia="Times New Roman" w:hAnsi="Arial" w:cs="Arial"/>
+          <w:color w:val="000000" w:themeColor="text1"/>
+          <w:kern w:val="0"/>
+          <w:sz w:val="24"/>
+          <w:szCs w:val="24"/>
+          <w:lang w:val="el-GR" w:eastAsia="el-GR"/>
+        </w:rPr>
+      </w:pPr>
+    </w:p>
+    <w:p>
+      <w:pPr>
+        <w:suppressAutoHyphens w:val="0"/>
+        <w:autoSpaceDN/>
+        <w:spacing w:after="0" w:line="240" w:lineRule="auto"/>
+        <w:rPr>
+          <w:rFonts w:ascii="Arial" w:eastAsia="Times New Roman" w:hAnsi="Arial" w:cs="Arial"/>
+          <w:color w:val="000000" w:themeColor="text1"/>
+          <w:kern w:val="0"/>
+          <w:sz w:val="24"/>
+          <w:szCs w:val="24"/>
+          <w:lang w:val="el-GR" w:eastAsia="el-GR"/>
+        </w:rPr>
+      </w:pPr>
+      <w:r>
+        <w:rPr>
+          <w:rFonts w:ascii="Arial" w:eastAsia="Times New Roman" w:hAnsi="Arial" w:cs="Arial"/>
+          <w:color w:val="000000" w:themeColor="text1"/>
+          <w:kern w:val="0"/>
+          <w:sz w:val="24"/>
+          <w:szCs w:val="24"/>
+          <w:lang w:val="el-GR" w:eastAsia="el-GR"/>
+        </w:rPr>
+        <w:t xml:space="preserve">7.  Το σύστημα ενημερώνει την λίστα </w:t>
+      </w:r>
+      <w:r>
+        <w:rPr>
+          <w:rFonts w:ascii="Arial" w:eastAsia="Times New Roman" w:hAnsi="Arial" w:cs="Arial"/>
+          <w:color w:val="000000" w:themeColor="text1"/>
+          <w:kern w:val="0"/>
+          <w:sz w:val="24"/>
+          <w:szCs w:val="24"/>
+          <w:lang w:eastAsia="el-GR"/>
+        </w:rPr>
+        <w:t>Lost</w:t>
+      </w:r>
+      <w:r>
+        <w:rPr>
+          <w:rFonts w:ascii="Arial" w:eastAsia="Times New Roman" w:hAnsi="Arial" w:cs="Arial"/>
+          <w:color w:val="000000" w:themeColor="text1"/>
+          <w:kern w:val="0"/>
+          <w:sz w:val="24"/>
+          <w:szCs w:val="24"/>
+          <w:lang w:val="el-GR" w:eastAsia="el-GR"/>
+        </w:rPr>
+        <w:t xml:space="preserve"> &amp; </w:t>
+      </w:r>
+      <w:r>
+        <w:rPr>
+          <w:rFonts w:ascii="Arial" w:eastAsia="Times New Roman" w:hAnsi="Arial" w:cs="Arial"/>
+          <w:color w:val="000000" w:themeColor="text1"/>
+          <w:kern w:val="0"/>
+          <w:sz w:val="24"/>
+          <w:szCs w:val="24"/>
+          <w:lang w:eastAsia="el-GR"/>
+        </w:rPr>
+        <w:t>Found</w:t>
+      </w:r>
+      <w:r>
+        <w:rPr>
+          <w:rFonts w:ascii="Arial" w:eastAsia="Times New Roman" w:hAnsi="Arial" w:cs="Arial"/>
+          <w:color w:val="000000" w:themeColor="text1"/>
+          <w:kern w:val="0"/>
+          <w:sz w:val="24"/>
+          <w:szCs w:val="24"/>
+          <w:lang w:val="el-GR" w:eastAsia="el-GR"/>
+        </w:rPr>
+        <w:t>.</w:t>
+      </w:r>
+      <w:r>
+        <w:rPr>
+          <w:rFonts w:ascii="Arial" w:eastAsia="Times New Roman" w:hAnsi="Arial" w:cs="Arial"/>
+          <w:color w:val="000000" w:themeColor="text1"/>
+          <w:kern w:val="0"/>
+          <w:sz w:val="24"/>
+          <w:szCs w:val="24"/>
+          <w:lang w:val="el-GR" w:eastAsia="el-GR"/>
+        </w:rPr>
+        <w:br/>
+      </w:r>
+    </w:p>
+    <w:p>
+      <w:pPr>
+        <w:suppressAutoHyphens w:val="0"/>
+        <w:autoSpaceDN/>
+        <w:spacing w:after="0" w:line="240" w:lineRule="auto"/>
+        <w:rPr>
+          <w:rFonts w:ascii="Arial" w:eastAsia="Times New Roman" w:hAnsi="Arial" w:cs="Arial"/>
+          <w:color w:val="000000" w:themeColor="text1"/>
+          <w:kern w:val="0"/>
+          <w:sz w:val="24"/>
+          <w:szCs w:val="24"/>
+          <w:lang w:val="el-GR" w:eastAsia="el-GR"/>
+        </w:rPr>
+      </w:pPr>
+      <w:r>
+        <w:rPr>
+          <w:rFonts w:ascii="Arial" w:eastAsia="Times New Roman" w:hAnsi="Arial" w:cs="Arial"/>
+          <w:color w:val="000000" w:themeColor="text1"/>
+          <w:kern w:val="0"/>
+          <w:sz w:val="24"/>
+          <w:szCs w:val="24"/>
+          <w:lang w:val="el-GR" w:eastAsia="el-GR"/>
+        </w:rPr>
+        <w:t>8.  Το σύστημα στέλνει ειδοποίηση στους ενοίκους για την νέα καταχώρηση</w:t>
+      </w:r>
+    </w:p>
+    <w:p>
+      <w:pPr>
+        <w:suppressAutoHyphens w:val="0"/>
+        <w:autoSpaceDN/>
+        <w:spacing w:after="0" w:line="240" w:lineRule="auto"/>
+        <w:rPr>
+          <w:rFonts w:ascii="Arial" w:eastAsia="Times New Roman" w:hAnsi="Arial" w:cs="Arial"/>
+          <w:color w:val="000000" w:themeColor="text1"/>
+          <w:kern w:val="0"/>
+          <w:sz w:val="24"/>
+          <w:szCs w:val="24"/>
+          <w:lang w:val="el-GR" w:eastAsia="el-GR"/>
+        </w:rPr>
+      </w:pPr>
+    </w:p>
+    <w:p>
+      <w:pPr>
+        <w:suppressAutoHyphens w:val="0"/>
+        <w:autoSpaceDN/>
+        <w:spacing w:after="0" w:line="240" w:lineRule="auto"/>
+        <w:rPr>
+          <w:rFonts w:ascii="Arial" w:eastAsia="Times New Roman" w:hAnsi="Arial" w:cs="Arial"/>
+          <w:color w:val="000000" w:themeColor="text1"/>
+          <w:kern w:val="0"/>
+          <w:sz w:val="24"/>
+          <w:szCs w:val="24"/>
+          <w:lang w:val="el-GR" w:eastAsia="el-GR"/>
+        </w:rPr>
+      </w:pPr>
+    </w:p>
+    <w:p>
+      <w:pPr>
+        <w:suppressAutoHyphens w:val="0"/>
+        <w:autoSpaceDN/>
+        <w:spacing w:after="0" w:line="240" w:lineRule="auto"/>
+        <w:rPr>
+          <w:rFonts w:ascii="Arial" w:eastAsia="Times New Roman" w:hAnsi="Arial" w:cs="Arial"/>
+          <w:color w:val="000000" w:themeColor="text1"/>
+          <w:kern w:val="0"/>
+          <w:sz w:val="24"/>
+          <w:szCs w:val="24"/>
+          <w:lang w:val="el-GR" w:eastAsia="el-GR"/>
+        </w:rPr>
+      </w:pPr>
+      <w:r>
+        <w:rPr>
+          <w:rFonts w:ascii="Arial" w:eastAsia="Times New Roman" w:hAnsi="Arial" w:cs="Arial"/>
+          <w:color w:val="000000" w:themeColor="text1"/>
+          <w:kern w:val="0"/>
+          <w:sz w:val="24"/>
+          <w:szCs w:val="24"/>
+          <w:lang w:val="el-GR" w:eastAsia="el-GR"/>
+        </w:rPr>
+        <w:t>Εναλλακτική ροή 1 (</w:t>
+      </w:r>
+      <w:r>
+        <w:rPr>
+          <w:rFonts w:ascii="Arial" w:eastAsia="Times New Roman" w:hAnsi="Arial" w:cs="Arial"/>
+          <w:color w:val="000000" w:themeColor="text1"/>
+          <w:kern w:val="0"/>
+          <w:sz w:val="24"/>
+          <w:szCs w:val="24"/>
+          <w:lang w:eastAsia="el-GR"/>
+        </w:rPr>
+        <w:t>Invalid</w:t>
+      </w:r>
+      <w:r>
+        <w:rPr>
+          <w:rFonts w:ascii="Arial" w:eastAsia="Times New Roman" w:hAnsi="Arial" w:cs="Arial"/>
+          <w:color w:val="000000" w:themeColor="text1"/>
+          <w:kern w:val="0"/>
+          <w:sz w:val="24"/>
+          <w:szCs w:val="24"/>
+          <w:lang w:val="el-GR" w:eastAsia="el-GR"/>
+        </w:rPr>
+        <w:t xml:space="preserve"> </w:t>
+      </w:r>
+      <w:r>
+        <w:rPr>
+          <w:rFonts w:ascii="Arial" w:eastAsia="Times New Roman" w:hAnsi="Arial" w:cs="Arial"/>
+          <w:color w:val="000000" w:themeColor="text1"/>
+          <w:kern w:val="0"/>
+          <w:sz w:val="24"/>
+          <w:szCs w:val="24"/>
+          <w:lang w:eastAsia="el-GR"/>
+        </w:rPr>
+        <w:t>Data</w:t>
+      </w:r>
+      <w:r>
+        <w:rPr>
+          <w:rFonts w:ascii="Arial" w:eastAsia="Times New Roman" w:hAnsi="Arial" w:cs="Arial"/>
+          <w:color w:val="000000" w:themeColor="text1"/>
+          <w:kern w:val="0"/>
+          <w:sz w:val="24"/>
+          <w:szCs w:val="24"/>
+          <w:lang w:val="el-GR" w:eastAsia="el-GR"/>
+        </w:rPr>
+        <w:t>)</w:t>
+      </w:r>
+    </w:p>
+    <w:p>
+      <w:pPr>
+        <w:suppressAutoHyphens w:val="0"/>
+        <w:autoSpaceDN/>
+        <w:spacing w:before="240" w:after="100" w:afterAutospacing="1" w:line="240" w:lineRule="auto"/>
+        <w:rPr>
+          <w:rFonts w:ascii="Arial" w:eastAsia="Times New Roman" w:hAnsi="Arial" w:cs="Arial"/>
+          <w:color w:val="000000" w:themeColor="text1"/>
+          <w:kern w:val="0"/>
+          <w:sz w:val="24"/>
+          <w:szCs w:val="24"/>
+          <w:lang w:val="el-GR" w:eastAsia="el-GR"/>
+        </w:rPr>
+      </w:pPr>
+      <w:r>
+        <w:rPr>
+          <w:rFonts w:ascii="Arial" w:eastAsia="Times New Roman" w:hAnsi="Arial" w:cs="Arial"/>
+          <w:color w:val="000000" w:themeColor="text1"/>
+          <w:kern w:val="0"/>
+          <w:sz w:val="24"/>
+          <w:szCs w:val="24"/>
+          <w:lang w:val="el-GR" w:eastAsia="el-GR"/>
+        </w:rPr>
+        <w:t>1.Το σύστημα εμφανίζει μήνυμα σφάλματος.</w:t>
+      </w:r>
+    </w:p>
+    <w:p>
+      <w:pPr>
+        <w:suppressAutoHyphens w:val="0"/>
+        <w:autoSpaceDN/>
+        <w:spacing w:before="240" w:after="100" w:afterAutospacing="1" w:line="240" w:lineRule="auto"/>
+        <w:rPr>
+          <w:rFonts w:ascii="Arial" w:eastAsia="Times New Roman" w:hAnsi="Arial" w:cs="Arial"/>
+          <w:color w:val="000000" w:themeColor="text1"/>
+          <w:kern w:val="0"/>
+          <w:sz w:val="24"/>
+          <w:szCs w:val="24"/>
+          <w:lang w:val="el-GR" w:eastAsia="el-GR"/>
+        </w:rPr>
+      </w:pPr>
+      <w:r>
+        <w:rPr>
+          <w:rFonts w:ascii="Arial" w:eastAsia="Times New Roman" w:hAnsi="Arial" w:cs="Arial"/>
+          <w:color w:val="000000" w:themeColor="text1"/>
+          <w:kern w:val="0"/>
+          <w:sz w:val="24"/>
+          <w:szCs w:val="24"/>
+          <w:lang w:val="el-GR" w:eastAsia="el-GR"/>
+        </w:rPr>
+        <w:t>2. Η περίπτωση χρήσης συνεχίζεται από το βήμα 4 της βασικής ροής.</w:t>
       </w:r>
     </w:p>
     <w:p>
@@ -8830,21 +9345,9 @@
           <w:sz w:val="24"/>
           <w:szCs w:val="24"/>
           <w:u w:val="single"/>
-          <w:lang w:val="el-GR" w:eastAsia="el-GR"/>
-        </w:rPr>
-      </w:pPr>
-      <w:r>
-        <w:rPr>
-          <w:rFonts w:ascii="Arial" w:eastAsia="Times New Roman" w:hAnsi="Arial" w:cs="Arial"/>
-          <w:color w:val="000000"/>
-          <w:kern w:val="0"/>
-          <w:sz w:val="24"/>
-          <w:szCs w:val="24"/>
-          <w:u w:val="single"/>
-          <w:lang w:val="el-GR" w:eastAsia="el-GR"/>
-        </w:rPr>
-        <w:t>Σημείωση:</w:t>
-      </w:r>
+          <w:lang w:eastAsia="el-GR"/>
+        </w:rPr>
+      </w:pPr>
     </w:p>
     <w:p>
       <w:pPr>
@@ -8857,97 +9360,71 @@
           <w:kern w:val="0"/>
           <w:sz w:val="24"/>
           <w:szCs w:val="24"/>
-          <w:lang w:val="el-GR" w:eastAsia="el-GR"/>
-        </w:rPr>
-      </w:pPr>
-      <w:r>
-        <w:rPr>
-          <w:rFonts w:ascii="Arial" w:eastAsia="Times New Roman" w:hAnsi="Arial" w:cs="Arial"/>
-          <w:color w:val="000000"/>
-          <w:kern w:val="0"/>
-          <w:sz w:val="24"/>
-          <w:szCs w:val="24"/>
-          <w:lang w:val="el-GR" w:eastAsia="el-GR"/>
-        </w:rPr>
-        <w:lastRenderedPageBreak/>
-        <w:t xml:space="preserve">Με μπλε χρώμα εμφανίζονται όσα </w:t>
-      </w:r>
-      <w:r>
-        <w:rPr>
-          <w:rFonts w:ascii="Arial" w:eastAsia="Times New Roman" w:hAnsi="Arial" w:cs="Arial"/>
-          <w:color w:val="0070C0"/>
-          <w:kern w:val="0"/>
-          <w:sz w:val="24"/>
-          <w:szCs w:val="24"/>
-          <w:lang w:val="el-GR" w:eastAsia="el-GR"/>
-        </w:rPr>
-        <w:t xml:space="preserve">προστέθηκαν </w:t>
-      </w:r>
-      <w:r>
-        <w:rPr>
-          <w:rFonts w:ascii="Arial" w:eastAsia="Times New Roman" w:hAnsi="Arial" w:cs="Arial"/>
-          <w:color w:val="000000"/>
-          <w:kern w:val="0"/>
-          <w:sz w:val="24"/>
-          <w:szCs w:val="24"/>
-          <w:lang w:val="el-GR" w:eastAsia="el-GR"/>
-        </w:rPr>
-        <w:t xml:space="preserve">από την προηγούμενη έκδοση, ενώ με κόκκινο και </w:t>
-      </w:r>
-      <w:r>
-        <w:rPr>
-          <w:rFonts w:ascii="Arial" w:eastAsia="Times New Roman" w:hAnsi="Arial" w:cs="Arial"/>
-          <w:strike/>
-          <w:kern w:val="0"/>
-          <w:sz w:val="24"/>
-          <w:szCs w:val="24"/>
+          <w:u w:val="single"/>
           <w:lang w:eastAsia="el-GR"/>
         </w:rPr>
-        <w:t>strikethrough</w:t>
-      </w:r>
-      <w:r>
-        <w:rPr>
-          <w:rFonts w:ascii="Arial" w:eastAsia="Times New Roman" w:hAnsi="Arial" w:cs="Arial"/>
-          <w:kern w:val="0"/>
-          <w:sz w:val="24"/>
-          <w:szCs w:val="24"/>
-          <w:lang w:val="el-GR" w:eastAsia="el-GR"/>
-        </w:rPr>
-        <w:t xml:space="preserve"> </w:t>
-      </w:r>
-      <w:r>
-        <w:rPr>
-          <w:rFonts w:ascii="Arial" w:eastAsia="Times New Roman" w:hAnsi="Arial" w:cs="Arial"/>
-          <w:color w:val="000000"/>
-          <w:kern w:val="0"/>
-          <w:sz w:val="24"/>
-          <w:szCs w:val="24"/>
-          <w:lang w:val="el-GR" w:eastAsia="el-GR"/>
-        </w:rPr>
-        <w:t xml:space="preserve">όσα </w:t>
-      </w:r>
-      <w:r>
-        <w:rPr>
-          <w:rFonts w:ascii="Arial" w:eastAsia="Times New Roman" w:hAnsi="Arial" w:cs="Arial"/>
-          <w:color w:val="FF0000"/>
-          <w:kern w:val="0"/>
-          <w:sz w:val="24"/>
-          <w:szCs w:val="24"/>
-          <w:lang w:val="el-GR" w:eastAsia="el-GR"/>
-        </w:rPr>
-        <w:t>αφαιρέθηκαν</w:t>
-      </w:r>
-      <w:r>
-        <w:rPr>
-          <w:rFonts w:ascii="Arial" w:eastAsia="Times New Roman" w:hAnsi="Arial" w:cs="Arial"/>
-          <w:color w:val="000000"/>
-          <w:kern w:val="0"/>
-          <w:sz w:val="24"/>
-          <w:szCs w:val="24"/>
-          <w:lang w:val="el-GR" w:eastAsia="el-GR"/>
-        </w:rPr>
-        <w:t>.</w:t>
-      </w:r>
+      </w:pPr>
+    </w:p>
+    <w:p>
+      <w:pPr>
+        <w:suppressAutoHyphens w:val="0"/>
+        <w:spacing w:after="240" w:line="240" w:lineRule="auto"/>
+        <w:textAlignment w:val="baseline"/>
+        <w:rPr>
+          <w:rFonts w:ascii="Arial" w:eastAsia="Times New Roman" w:hAnsi="Arial" w:cs="Arial"/>
+          <w:color w:val="000000"/>
+          <w:kern w:val="0"/>
+          <w:sz w:val="24"/>
+          <w:szCs w:val="24"/>
+          <w:u w:val="single"/>
+          <w:lang w:eastAsia="el-GR"/>
+        </w:rPr>
+      </w:pPr>
+    </w:p>
+    <w:p>
+      <w:pPr>
+        <w:suppressAutoHyphens w:val="0"/>
+        <w:spacing w:after="240" w:line="240" w:lineRule="auto"/>
+        <w:textAlignment w:val="baseline"/>
+        <w:rPr>
+          <w:rFonts w:ascii="Arial" w:eastAsia="Times New Roman" w:hAnsi="Arial" w:cs="Arial"/>
+          <w:color w:val="000000"/>
+          <w:kern w:val="0"/>
+          <w:sz w:val="24"/>
+          <w:szCs w:val="24"/>
+          <w:lang w:eastAsia="el-GR"/>
+        </w:rPr>
+      </w:pPr>
+    </w:p>
+    <w:p>
+      <w:pPr>
+        <w:suppressAutoHyphens w:val="0"/>
+        <w:spacing w:after="240" w:line="240" w:lineRule="auto"/>
+        <w:textAlignment w:val="baseline"/>
+        <w:rPr>
+          <w:rFonts w:ascii="Arial" w:eastAsia="Times New Roman" w:hAnsi="Arial" w:cs="Arial"/>
+          <w:color w:val="000000"/>
+          <w:kern w:val="0"/>
+          <w:sz w:val="24"/>
+          <w:szCs w:val="24"/>
+          <w:lang w:eastAsia="el-GR"/>
+        </w:rPr>
+      </w:pPr>
+    </w:p>
+    <w:p>
+      <w:pPr>
+        <w:suppressAutoHyphens w:val="0"/>
+        <w:spacing w:after="240" w:line="240" w:lineRule="auto"/>
+        <w:textAlignment w:val="baseline"/>
+        <w:rPr>
+          <w:rFonts w:ascii="Arial" w:eastAsia="Times New Roman" w:hAnsi="Arial" w:cs="Arial"/>
+          <w:color w:val="000000"/>
+          <w:kern w:val="0"/>
+          <w:sz w:val="24"/>
+          <w:szCs w:val="24"/>
+          <w:lang w:eastAsia="el-GR"/>
+        </w:rPr>
+      </w:pPr>
     </w:p>
     <w:p>
       <w:pPr>
@@ -8973,6 +9450,7 @@
           <w:u w:val="single"/>
           <w:lang w:eastAsia="el-GR"/>
         </w:rPr>
+        <w:lastRenderedPageBreak/>
         <w:t>Use case Diagram</w:t>
       </w:r>
     </w:p>
@@ -8987,7 +9465,6 @@
           <w:szCs w:val="24"/>
           <w:lang w:eastAsia="el-GR"/>
         </w:rPr>
-        <w:lastRenderedPageBreak/>
         <w:drawing>
           <wp:inline distT="0" distB="0" distL="0" distR="0" wp14:anchorId="70BF4CC4" wp14:editId="75F0F509">
             <wp:extent cx="5402869" cy="7607698"/>
@@ -9176,6 +9653,7 @@
           <w:u w:val="single"/>
           <w:lang w:eastAsia="el-GR"/>
         </w:rPr>
+        <w:lastRenderedPageBreak/>
         <w:t>Mock-Ups (</w:t>
       </w:r>
       <w:bookmarkStart w:id="1" w:name="_Hlt194534912"/>
@@ -9226,7 +9704,6 @@
         <w:rPr>
           <w:noProof/>
         </w:rPr>
-        <w:lastRenderedPageBreak/>
         <w:drawing>
           <wp:inline distT="0" distB="0" distL="0" distR="0" wp14:anchorId="7F396513" wp14:editId="1B817E47">
             <wp:extent cx="5934075" cy="2371725"/>
@@ -9541,7 +10018,7 @@
         </w:rPr>
         <w:lastRenderedPageBreak/>
         <w:drawing>
-          <wp:anchor distT="0" distB="0" distL="114300" distR="114300" simplePos="0" relativeHeight="251661312" behindDoc="0" locked="0" layoutInCell="1" allowOverlap="1" wp14:anchorId="7DD6D728" wp14:editId="52C0FC3E">
+          <wp:anchor distT="0" distB="0" distL="114300" distR="114300" simplePos="0" relativeHeight="251663360" behindDoc="0" locked="0" layoutInCell="1" allowOverlap="1" wp14:anchorId="59ACA71C" wp14:editId="3727E6BC">
             <wp:simplePos x="0" y="0"/>
             <wp:positionH relativeFrom="margin">
               <wp:align>right</wp:align>
@@ -9549,18 +10026,18 @@
             <wp:positionV relativeFrom="paragraph">
               <wp:posOffset>0</wp:posOffset>
             </wp:positionV>
-            <wp:extent cx="5949315" cy="4876800"/>
-            <wp:effectExtent l="0" t="0" r="0" b="0"/>
+            <wp:extent cx="5943600" cy="4926965"/>
+            <wp:effectExtent l="0" t="0" r="0" b="6985"/>
             <wp:wrapThrough wrapText="bothSides">
               <wp:wrapPolygon edited="0">
                 <wp:start x="0" y="0"/>
-                <wp:lineTo x="0" y="21516"/>
-                <wp:lineTo x="21510" y="21516"/>
-                <wp:lineTo x="21510" y="0"/>
+                <wp:lineTo x="0" y="21547"/>
+                <wp:lineTo x="21531" y="21547"/>
+                <wp:lineTo x="21531" y="0"/>
                 <wp:lineTo x="0" y="0"/>
               </wp:wrapPolygon>
             </wp:wrapThrough>
-            <wp:docPr id="1365486963" name="Εικόνα 3" descr="Εικόνα που περιέχει στιγμιότυπο οθόνης, λογισμικό, κείμενο, λογισμικό πολυμέσων&#10;&#10;Το περιεχόμενο που δημιουργείται από τεχνολογία AI ενδέχεται να είναι εσφαλμένο."/>
+            <wp:docPr id="517779950" name="Picture 1" descr="A screenshot of a computer&#10;&#10;AI-generated content may be incorrect."/>
             <wp:cNvGraphicFramePr>
               <a:graphicFrameLocks xmlns:a="http://schemas.openxmlformats.org/drawingml/2006/main" noChangeAspect="1"/>
             </wp:cNvGraphicFramePr>
@@ -9568,10 +10045,10 @@
               <a:graphicData uri="http://schemas.openxmlformats.org/drawingml/2006/picture">
                 <pic:pic xmlns:pic="http://schemas.openxmlformats.org/drawingml/2006/picture">
                   <pic:nvPicPr>
-                    <pic:cNvPr id="1365486963" name="Εικόνα 3" descr="Εικόνα που περιέχει στιγμιότυπο οθόνης, λογισμικό, κείμενο, λογισμικό πολυμέσων&#10;&#10;Το περιεχόμενο που δημιουργείται από τεχνολογία AI ενδέχεται να είναι εσφαλμένο."/>
+                    <pic:cNvPr id="517779950" name="Picture 1" descr="A screenshot of a computer&#10;&#10;AI-generated content may be incorrect."/>
                     <pic:cNvPicPr/>
                   </pic:nvPicPr>
-                  <pic:blipFill>
+                  <pic:blipFill rotWithShape="1">
                     <a:blip r:embed="rId17">
                       <a:extLst>
                         <a:ext uri="{28A0092B-C50C-407E-A947-70E740481C1C}">
@@ -9579,18 +10056,25 @@
                         </a:ext>
                       </a:extLst>
                     </a:blip>
-                    <a:stretch>
-                      <a:fillRect/>
-                    </a:stretch>
+                    <a:srcRect t="3579"/>
+                    <a:stretch/>
                   </pic:blipFill>
-                  <pic:spPr>
+                  <pic:spPr bwMode="auto">
                     <a:xfrm>
                       <a:off x="0" y="0"/>
-                      <a:ext cx="5949315" cy="4876800"/>
+                      <a:ext cx="5943600" cy="4926965"/>
                     </a:xfrm>
                     <a:prstGeom prst="rect">
                       <a:avLst/>
                     </a:prstGeom>
+                    <a:ln>
+                      <a:noFill/>
+                    </a:ln>
+                    <a:extLst>
+                      <a:ext uri="{53640926-AAD7-44D8-BBD7-CCE9431645EC}">
+                        <a14:shadowObscured xmlns:a14="http://schemas.microsoft.com/office/drawing/2010/main"/>
+                      </a:ext>
+                    </a:extLst>
                   </pic:spPr>
                 </pic:pic>
               </a:graphicData>
@@ -9606,7 +10090,7 @@
           <w:noProof/>
         </w:rPr>
         <w:drawing>
-          <wp:anchor distT="0" distB="0" distL="114300" distR="114300" simplePos="0" relativeHeight="251662336" behindDoc="0" locked="0" layoutInCell="1" allowOverlap="1" wp14:anchorId="41446591" wp14:editId="480D6220">
+          <wp:anchor distT="0" distB="0" distL="114300" distR="114300" simplePos="0" relativeHeight="251662336" behindDoc="0" locked="0" layoutInCell="1" allowOverlap="1" wp14:anchorId="41446591" wp14:editId="36E94F91">
             <wp:simplePos x="0" y="0"/>
             <wp:positionH relativeFrom="column">
               <wp:posOffset>0</wp:posOffset>
@@ -9664,34 +10148,24 @@
         </w:drawing>
       </w:r>
     </w:p>
-    <w:p/>
-    <w:p>
+    <w:p>
+      <w:pPr>
+        <w:rPr>
+          <w:lang w:val="el-GR"/>
+        </w:rPr>
+      </w:pPr>
       <w:r>
         <w:rPr>
           <w:noProof/>
+          <w:lang w:val="el-GR"/>
           <w14:ligatures w14:val="standardContextual"/>
         </w:rPr>
+        <w:lastRenderedPageBreak/>
         <w:drawing>
-          <wp:anchor distT="0" distB="0" distL="114300" distR="114300" simplePos="0" relativeHeight="251660288" behindDoc="0" locked="0" layoutInCell="1" allowOverlap="1" wp14:anchorId="3B753404" wp14:editId="001C900B">
-            <wp:simplePos x="0" y="0"/>
-            <wp:positionH relativeFrom="margin">
-              <wp:align>right</wp:align>
-            </wp:positionH>
-            <wp:positionV relativeFrom="paragraph">
-              <wp:posOffset>0</wp:posOffset>
-            </wp:positionV>
-            <wp:extent cx="5949315" cy="4914900"/>
+          <wp:inline distT="0" distB="0" distL="0" distR="0" wp14:anchorId="5AB76F55" wp14:editId="7B22760A">
+            <wp:extent cx="6026727" cy="4977409"/>
             <wp:effectExtent l="0" t="0" r="0" b="0"/>
-            <wp:wrapThrough wrapText="bothSides">
-              <wp:wrapPolygon edited="0">
-                <wp:start x="0" y="0"/>
-                <wp:lineTo x="0" y="21516"/>
-                <wp:lineTo x="21510" y="21516"/>
-                <wp:lineTo x="21510" y="0"/>
-                <wp:lineTo x="0" y="0"/>
-              </wp:wrapPolygon>
-            </wp:wrapThrough>
-            <wp:docPr id="1065945832" name="Εικόνα 2" descr="Εικόνα που περιέχει στιγμιότυπο οθόνης, κείμενο, υπολογιστής, λογισμικό&#10;&#10;Το περιεχόμενο που δημιουργείται από τεχνολογία AI ενδέχεται να είναι εσφαλμένο."/>
+            <wp:docPr id="663393340" name="Picture 3" descr="A screenshot of a computer&#10;&#10;AI-generated content may be incorrect."/>
             <wp:cNvGraphicFramePr>
               <a:graphicFrameLocks xmlns:a="http://schemas.openxmlformats.org/drawingml/2006/main" noChangeAspect="1"/>
             </wp:cNvGraphicFramePr>
@@ -9699,7 +10173,7 @@
               <a:graphicData uri="http://schemas.openxmlformats.org/drawingml/2006/picture">
                 <pic:pic xmlns:pic="http://schemas.openxmlformats.org/drawingml/2006/picture">
                   <pic:nvPicPr>
-                    <pic:cNvPr id="1065945832" name="Εικόνα 2" descr="Εικόνα που περιέχει στιγμιότυπο οθόνης, κείμενο, υπολογιστής, λογισμικό&#10;&#10;Το περιεχόμενο που δημιουργείται από τεχνολογία AI ενδέχεται να είναι εσφαλμένο."/>
+                    <pic:cNvPr id="663393340" name="Picture 3" descr="A screenshot of a computer&#10;&#10;AI-generated content may be incorrect."/>
                     <pic:cNvPicPr/>
                   </pic:nvPicPr>
                   <pic:blipFill>
@@ -9717,7 +10191,7 @@
                   <pic:spPr>
                     <a:xfrm>
                       <a:off x="0" y="0"/>
-                      <a:ext cx="5949315" cy="4914900"/>
+                      <a:ext cx="6036014" cy="4985079"/>
                     </a:xfrm>
                     <a:prstGeom prst="rect">
                       <a:avLst/>
@@ -9726,60 +10200,103 @@
                 </pic:pic>
               </a:graphicData>
             </a:graphic>
-            <wp14:sizeRelH relativeFrom="margin">
-              <wp14:pctWidth>0</wp14:pctWidth>
-            </wp14:sizeRelH>
-          </wp:anchor>
+          </wp:inline>
         </w:drawing>
       </w:r>
     </w:p>
     <w:p>
       <w:pPr>
-        <w:suppressAutoHyphens w:val="0"/>
-        <w:spacing w:after="0" w:line="240" w:lineRule="auto"/>
-        <w:textAlignment w:val="baseline"/>
-        <w:rPr>
-          <w:rFonts w:ascii="Arial" w:eastAsia="Times New Roman" w:hAnsi="Arial" w:cs="Arial"/>
-          <w:color w:val="000000"/>
-          <w:kern w:val="0"/>
-          <w:sz w:val="24"/>
-          <w:szCs w:val="24"/>
-          <w:lang w:val="el-GR" w:eastAsia="el-GR"/>
-        </w:rPr>
-      </w:pPr>
-      <w:r>
-        <w:rPr>
-          <w:rFonts w:ascii="Arial" w:eastAsia="Times New Roman" w:hAnsi="Arial" w:cs="Arial"/>
-          <w:color w:val="000000"/>
-          <w:kern w:val="0"/>
-          <w:sz w:val="24"/>
-          <w:szCs w:val="24"/>
-          <w:lang w:val="el-GR" w:eastAsia="el-GR"/>
-        </w:rPr>
-        <w:t>Τα mock-up screens δημιουργήθηκαν με το εργαλείο figma.</w:t>
-      </w:r>
-    </w:p>
-    <w:p>
-      <w:pPr>
-        <w:suppressAutoHyphens w:val="0"/>
-        <w:spacing w:after="0" w:line="240" w:lineRule="auto"/>
-        <w:textAlignment w:val="baseline"/>
-        <w:rPr>
-          <w:rFonts w:ascii="Arial" w:eastAsia="Times New Roman" w:hAnsi="Arial" w:cs="Arial"/>
-          <w:color w:val="000000"/>
-          <w:kern w:val="0"/>
-          <w:sz w:val="24"/>
-          <w:szCs w:val="24"/>
-          <w:lang w:val="el-GR" w:eastAsia="el-GR"/>
-        </w:rPr>
-      </w:pPr>
-    </w:p>
-    <w:p>
-      <w:pPr>
-        <w:rPr>
-          <w:lang w:val="el-GR"/>
-        </w:rPr>
-      </w:pPr>
+        <w:rPr>
+          <w:lang w:val="el-GR"/>
+        </w:rPr>
+      </w:pPr>
+    </w:p>
+    <w:p>
+      <w:pPr>
+        <w:rPr>
+          <w:rFonts w:ascii="Arial" w:hAnsi="Arial" w:cs="Arial"/>
+          <w:sz w:val="24"/>
+          <w:szCs w:val="24"/>
+          <w:lang w:val="el-GR"/>
+        </w:rPr>
+      </w:pPr>
+      <w:r>
+        <w:rPr>
+          <w:rFonts w:ascii="Arial" w:hAnsi="Arial" w:cs="Arial"/>
+          <w:sz w:val="24"/>
+          <w:szCs w:val="24"/>
+        </w:rPr>
+        <w:t>T</w:t>
+      </w:r>
+      <w:r>
+        <w:rPr>
+          <w:rFonts w:ascii="Arial" w:hAnsi="Arial" w:cs="Arial"/>
+          <w:sz w:val="24"/>
+          <w:szCs w:val="24"/>
+          <w:lang w:val="el-GR"/>
+        </w:rPr>
+        <w:t xml:space="preserve">α </w:t>
+      </w:r>
+      <w:r>
+        <w:rPr>
+          <w:rFonts w:ascii="Arial" w:hAnsi="Arial" w:cs="Arial"/>
+          <w:sz w:val="24"/>
+          <w:szCs w:val="24"/>
+        </w:rPr>
+        <w:t>Mock</w:t>
+      </w:r>
+      <w:r>
+        <w:rPr>
+          <w:rFonts w:ascii="Arial" w:hAnsi="Arial" w:cs="Arial"/>
+          <w:sz w:val="24"/>
+          <w:szCs w:val="24"/>
+          <w:lang w:val="el-GR"/>
+        </w:rPr>
+        <w:t>-</w:t>
+      </w:r>
+      <w:r>
+        <w:rPr>
+          <w:rFonts w:ascii="Arial" w:hAnsi="Arial" w:cs="Arial"/>
+          <w:sz w:val="24"/>
+          <w:szCs w:val="24"/>
+        </w:rPr>
+        <w:t>ups</w:t>
+      </w:r>
+      <w:r>
+        <w:rPr>
+          <w:rFonts w:ascii="Arial" w:hAnsi="Arial" w:cs="Arial"/>
+          <w:sz w:val="24"/>
+          <w:szCs w:val="24"/>
+          <w:lang w:val="el-GR"/>
+        </w:rPr>
+        <w:t xml:space="preserve"> </w:t>
+      </w:r>
+      <w:r>
+        <w:rPr>
+          <w:rFonts w:ascii="Arial" w:hAnsi="Arial" w:cs="Arial"/>
+          <w:sz w:val="24"/>
+          <w:szCs w:val="24"/>
+          <w:lang w:val="el-GR"/>
+        </w:rPr>
+        <w:t xml:space="preserve">δημιουργήθηκαν με το εργαλείο </w:t>
+      </w:r>
+      <w:r>
+        <w:rPr>
+          <w:rFonts w:ascii="Arial" w:hAnsi="Arial" w:cs="Arial"/>
+          <w:sz w:val="24"/>
+          <w:szCs w:val="24"/>
+        </w:rPr>
+        <w:t>Figma</w:t>
+      </w:r>
+      <w:r>
+        <w:rPr>
+          <w:rFonts w:ascii="Arial" w:hAnsi="Arial" w:cs="Arial"/>
+          <w:sz w:val="24"/>
+          <w:szCs w:val="24"/>
+          <w:lang w:val="el-GR"/>
+        </w:rPr>
+        <w:t>.</w:t>
+      </w:r>
     </w:p>
     <w:sectPr>
       <w:pgSz w:w="12240" w:h="15840"/>
@@ -15182,9 +15699,12 @@
 </file>
 
 <file path=customXml/item1.xml><?xml version="1.0" encoding="utf-8"?>
-<p:properties xmlns:p="http://schemas.microsoft.com/office/2006/metadata/properties" xmlns:xsi="http://www.w3.org/2001/XMLSchema-instance" xmlns:pc="http://schemas.microsoft.com/office/infopath/2007/PartnerControls">
-  <documentManagement/>
-</p:properties>
+<?mso-contentType ?>
+<FormTemplates xmlns="http://schemas.microsoft.com/sharepoint/v3/contenttype/forms">
+  <Display>DocumentLibraryForm</Display>
+  <Edit>DocumentLibraryForm</Edit>
+  <New>DocumentLibraryForm</New>
+</FormTemplates>
 </file>
 
 <file path=customXml/item2.xml><?xml version="1.0" encoding="utf-8"?>
@@ -15352,19 +15872,15 @@
 </file>
 
 <file path=customXml/item3.xml><?xml version="1.0" encoding="utf-8"?>
-<?mso-contentType ?>
-<FormTemplates xmlns="http://schemas.microsoft.com/sharepoint/v3/contenttype/forms">
-  <Display>DocumentLibraryForm</Display>
-  <Edit>DocumentLibraryForm</Edit>
-  <New>DocumentLibraryForm</New>
-</FormTemplates>
+<p:properties xmlns:p="http://schemas.microsoft.com/office/2006/metadata/properties" xmlns:xsi="http://www.w3.org/2001/XMLSchema-instance" xmlns:pc="http://schemas.microsoft.com/office/infopath/2007/PartnerControls">
+  <documentManagement/>
+</p:properties>
 </file>
 
 <file path=customXml/itemProps1.xml><?xml version="1.0" encoding="utf-8"?>
-<ds:datastoreItem xmlns:ds="http://schemas.openxmlformats.org/officeDocument/2006/customXml" ds:itemID="{9B1E0396-956E-461A-9406-E16A34C2B1DC}">
+<ds:datastoreItem xmlns:ds="http://schemas.openxmlformats.org/officeDocument/2006/customXml" ds:itemID="{5FD241EB-1D78-408A-AAB0-D13925548FA7}">
   <ds:schemaRefs>
-    <ds:schemaRef ds:uri="http://schemas.microsoft.com/office/2006/metadata/properties"/>
-    <ds:schemaRef ds:uri="http://schemas.microsoft.com/office/infopath/2007/PartnerControls"/>
+    <ds:schemaRef ds:uri="http://schemas.microsoft.com/sharepoint/v3/contenttype/forms"/>
   </ds:schemaRefs>
 </ds:datastoreItem>
 </file>
@@ -15388,9 +15904,10 @@
 </file>
 
 <file path=customXml/itemProps3.xml><?xml version="1.0" encoding="utf-8"?>
-<ds:datastoreItem xmlns:ds="http://schemas.openxmlformats.org/officeDocument/2006/customXml" ds:itemID="{5FD241EB-1D78-408A-AAB0-D13925548FA7}">
+<ds:datastoreItem xmlns:ds="http://schemas.openxmlformats.org/officeDocument/2006/customXml" ds:itemID="{9B1E0396-956E-461A-9406-E16A34C2B1DC}">
   <ds:schemaRefs>
-    <ds:schemaRef ds:uri="http://schemas.microsoft.com/sharepoint/v3/contenttype/forms"/>
+    <ds:schemaRef ds:uri="http://schemas.microsoft.com/office/2006/metadata/properties"/>
+    <ds:schemaRef ds:uri="http://schemas.microsoft.com/office/infopath/2007/PartnerControls"/>
   </ds:schemaRefs>
 </ds:datastoreItem>
 </file>
--- a/paradoteo_4/Use-case-v1.0.docx
+++ b/paradoteo_4/Use-case-v1.0.docx
@@ -1565,19 +1565,8 @@
           <w:sz w:val="24"/>
           <w:szCs w:val="24"/>
         </w:rPr>
-        <w:t>“</w:t>
-      </w:r>
-      <w:proofErr w:type="spellStart"/>
-      <w:r>
-        <w:rPr>
-          <w:rFonts w:ascii="Arial" w:hAnsi="Arial" w:cs="Arial"/>
-          <w:color w:val="0070C0"/>
-          <w:sz w:val="24"/>
-          <w:szCs w:val="24"/>
-        </w:rPr>
-        <w:t>Appartment</w:t>
-      </w:r>
-      <w:proofErr w:type="spellEnd"/>
+        <w:t>“Appartment</w:t>
+      </w:r>
       <w:r>
         <w:rPr>
           <w:rFonts w:ascii="Arial" w:hAnsi="Arial" w:cs="Arial"/>
@@ -2042,29 +2031,7 @@
           <w:szCs w:val="24"/>
           <w:lang w:val="el-GR"/>
         </w:rPr>
-        <w:t xml:space="preserve">Το </w:t>
-      </w:r>
-      <w:proofErr w:type="spellStart"/>
-      <w:r>
-        <w:rPr>
-          <w:rFonts w:ascii="Arial" w:hAnsi="Arial" w:cs="Arial"/>
-          <w:color w:val="0070C0"/>
-          <w:sz w:val="24"/>
-          <w:szCs w:val="24"/>
-          <w:lang w:val="el-GR"/>
-        </w:rPr>
-        <w:t>συστήμα</w:t>
-      </w:r>
-      <w:proofErr w:type="spellEnd"/>
-      <w:r>
-        <w:rPr>
-          <w:rFonts w:ascii="Arial" w:hAnsi="Arial" w:cs="Arial"/>
-          <w:color w:val="0070C0"/>
-          <w:sz w:val="24"/>
-          <w:szCs w:val="24"/>
-          <w:lang w:val="el-GR"/>
-        </w:rPr>
-        <w:t xml:space="preserve"> ελέγχει την εγκυρότητα των στοιχείων.</w:t>
+        <w:t>Το συστήμα ελέγχει την εγκυρότητα των στοιχείων.</w:t>
       </w:r>
     </w:p>
     <w:p>
@@ -2123,7 +2090,6 @@
           <w:u w:val="single"/>
         </w:rPr>
       </w:pPr>
-      <w:proofErr w:type="spellStart"/>
       <w:r>
         <w:rPr>
           <w:rFonts w:ascii="Arial" w:hAnsi="Arial" w:cs="Arial"/>
@@ -2131,37 +2097,7 @@
           <w:szCs w:val="24"/>
           <w:u w:val="single"/>
         </w:rPr>
-        <w:t>Εν</w:t>
-      </w:r>
-      <w:proofErr w:type="spellEnd"/>
-      <w:r>
-        <w:rPr>
-          <w:rFonts w:ascii="Arial" w:hAnsi="Arial" w:cs="Arial"/>
-          <w:sz w:val="24"/>
-          <w:szCs w:val="24"/>
-          <w:u w:val="single"/>
-        </w:rPr>
-        <w:t xml:space="preserve">αλλακτική </w:t>
-      </w:r>
-      <w:proofErr w:type="spellStart"/>
-      <w:r>
-        <w:rPr>
-          <w:rFonts w:ascii="Arial" w:hAnsi="Arial" w:cs="Arial"/>
-          <w:sz w:val="24"/>
-          <w:szCs w:val="24"/>
-          <w:u w:val="single"/>
-        </w:rPr>
-        <w:t>ροή</w:t>
-      </w:r>
-      <w:proofErr w:type="spellEnd"/>
-      <w:r>
-        <w:rPr>
-          <w:rFonts w:ascii="Arial" w:hAnsi="Arial" w:cs="Arial"/>
-          <w:sz w:val="24"/>
-          <w:szCs w:val="24"/>
-          <w:u w:val="single"/>
-        </w:rPr>
-        <w:t xml:space="preserve"> 1 (</w:t>
+        <w:t>Εναλλακτική ροή 1 (</w:t>
       </w:r>
       <w:r>
         <w:rPr>
@@ -2270,29 +2206,7 @@
           <w:szCs w:val="24"/>
           <w:lang w:val="el-GR"/>
         </w:rPr>
-        <w:t xml:space="preserve">Η ροή συνεχίζεται </w:t>
-      </w:r>
-      <w:proofErr w:type="spellStart"/>
-      <w:r>
-        <w:rPr>
-          <w:rFonts w:ascii="Arial" w:hAnsi="Arial" w:cs="Arial"/>
-          <w:color w:val="0070C0"/>
-          <w:sz w:val="24"/>
-          <w:szCs w:val="24"/>
-          <w:lang w:val="el-GR"/>
-        </w:rPr>
-        <w:t>απ</w:t>
-      </w:r>
-      <w:proofErr w:type="spellEnd"/>
-      <w:r>
-        <w:rPr>
-          <w:rFonts w:ascii="Arial" w:hAnsi="Arial" w:cs="Arial"/>
-          <w:color w:val="0070C0"/>
-          <w:sz w:val="24"/>
-          <w:szCs w:val="24"/>
-          <w:lang w:val="el-GR"/>
-        </w:rPr>
-        <w:t xml:space="preserve"> το βήμα 10 της βασικής ροής.</w:t>
+        <w:t>Η ροή συνεχίζεται απ το βήμα 10 της βασικής ροής.</w:t>
       </w:r>
     </w:p>
     <w:p>
@@ -2308,18 +2222,14 @@
     <w:p>
       <w:pPr>
         <w:rPr>
-          <w:rFonts w:ascii="Arial" w:hAnsi="Arial" w:cs="Arial"/>
-          <w:sz w:val="24"/>
-          <w:szCs w:val="24"/>
-        </w:rPr>
-      </w:pPr>
-      <w:r>
-        <w:rPr>
-          <w:rFonts w:ascii="Arial" w:hAnsi="Arial" w:cs="Arial"/>
+          <w:color w:val="000000" w:themeColor="text1"/>
+        </w:rPr>
+      </w:pPr>
+      <w:r>
+        <w:rPr>
           <w:b/>
           <w:bCs/>
-          <w:sz w:val="24"/>
-          <w:szCs w:val="24"/>
+          <w:color w:val="000000" w:themeColor="text1"/>
           <w:u w:val="single"/>
         </w:rPr>
         <w:t>Use case 2 (Upload Receipts)</w:t>
@@ -2329,90 +2239,41 @@
       <w:pPr>
         <w:numPr>
           <w:ilvl w:val="0"/>
-          <w:numId w:val="35"/>
+          <w:numId w:val="42"/>
         </w:numPr>
         <w:suppressAutoHyphens w:val="0"/>
         <w:autoSpaceDN/>
         <w:spacing w:line="278" w:lineRule="auto"/>
         <w:rPr>
-          <w:rFonts w:ascii="Arial" w:hAnsi="Arial" w:cs="Arial"/>
-          <w:sz w:val="24"/>
-          <w:szCs w:val="24"/>
-          <w:lang w:val="el-GR"/>
-        </w:rPr>
-      </w:pPr>
-      <w:r>
-        <w:rPr>
-          <w:rFonts w:ascii="Arial" w:hAnsi="Arial" w:cs="Arial"/>
-          <w:sz w:val="24"/>
-          <w:szCs w:val="24"/>
-          <w:lang w:val="el-GR"/>
-        </w:rPr>
-        <w:t xml:space="preserve">Ο διαχειριστής επιλέγει </w:t>
-      </w:r>
-      <w:r>
-        <w:rPr>
-          <w:rFonts w:ascii="Arial" w:hAnsi="Arial" w:cs="Arial"/>
-          <w:strike/>
-          <w:color w:val="FF0000"/>
-          <w:sz w:val="24"/>
-          <w:szCs w:val="24"/>
-          <w:lang w:val="el-GR"/>
-        </w:rPr>
-        <w:t>το</w:t>
-      </w:r>
-      <w:r>
-        <w:rPr>
-          <w:rFonts w:ascii="Arial" w:hAnsi="Arial" w:cs="Arial"/>
-          <w:strike/>
-          <w:sz w:val="24"/>
-          <w:szCs w:val="24"/>
-          <w:lang w:val="el-GR"/>
-        </w:rPr>
-        <w:t xml:space="preserve"> </w:t>
-      </w:r>
-      <w:r>
-        <w:rPr>
-          <w:rFonts w:ascii="Arial" w:hAnsi="Arial" w:cs="Arial"/>
-          <w:strike/>
-          <w:color w:val="FF0000"/>
-          <w:sz w:val="24"/>
-          <w:szCs w:val="24"/>
-          <w:lang w:val="el-GR"/>
-        </w:rPr>
-        <w:t>κουμπί</w:t>
-      </w:r>
-      <w:r>
-        <w:rPr>
-          <w:rFonts w:ascii="Arial" w:hAnsi="Arial" w:cs="Arial"/>
-          <w:sz w:val="24"/>
-          <w:szCs w:val="24"/>
-          <w:lang w:val="el-GR"/>
-        </w:rPr>
-        <w:t xml:space="preserve"> ανέβασμα αποδείξεων</w:t>
+          <w:color w:val="000000" w:themeColor="text1"/>
+          <w:lang w:val="el-GR"/>
+        </w:rPr>
+      </w:pPr>
+      <w:r>
+        <w:rPr>
+          <w:color w:val="000000" w:themeColor="text1"/>
+          <w:lang w:val="el-GR"/>
+        </w:rPr>
+        <w:t>Ο διαχειριστής επιλέγει ανέβασμα αποδείξεων</w:t>
       </w:r>
     </w:p>
     <w:p>
       <w:pPr>
         <w:numPr>
           <w:ilvl w:val="0"/>
-          <w:numId w:val="35"/>
+          <w:numId w:val="42"/>
         </w:numPr>
         <w:suppressAutoHyphens w:val="0"/>
         <w:autoSpaceDN/>
         <w:spacing w:line="278" w:lineRule="auto"/>
         <w:rPr>
-          <w:rFonts w:ascii="Arial" w:hAnsi="Arial" w:cs="Arial"/>
-          <w:sz w:val="24"/>
-          <w:szCs w:val="24"/>
-          <w:lang w:val="el-GR"/>
-        </w:rPr>
-      </w:pPr>
-      <w:r>
-        <w:rPr>
-          <w:rFonts w:ascii="Arial" w:hAnsi="Arial" w:cs="Arial"/>
-          <w:sz w:val="24"/>
-          <w:szCs w:val="24"/>
+          <w:color w:val="000000" w:themeColor="text1"/>
+          <w:lang w:val="el-GR"/>
+        </w:rPr>
+      </w:pPr>
+      <w:r>
+        <w:rPr>
+          <w:color w:val="000000" w:themeColor="text1"/>
           <w:lang w:val="el-GR"/>
         </w:rPr>
         <w:t>Το σύστημα του εμφανίζει την οθόνη διαχείρισης αποδείξεων</w:t>
@@ -2422,90 +2283,41 @@
       <w:pPr>
         <w:numPr>
           <w:ilvl w:val="0"/>
-          <w:numId w:val="35"/>
+          <w:numId w:val="42"/>
         </w:numPr>
         <w:suppressAutoHyphens w:val="0"/>
         <w:autoSpaceDN/>
         <w:spacing w:line="278" w:lineRule="auto"/>
         <w:rPr>
-          <w:rFonts w:ascii="Arial" w:hAnsi="Arial" w:cs="Arial"/>
-          <w:sz w:val="24"/>
-          <w:szCs w:val="24"/>
-          <w:lang w:val="el-GR"/>
-        </w:rPr>
-      </w:pPr>
-      <w:r>
-        <w:rPr>
-          <w:rFonts w:ascii="Arial" w:hAnsi="Arial" w:cs="Arial"/>
-          <w:sz w:val="24"/>
-          <w:szCs w:val="24"/>
-          <w:lang w:val="el-GR"/>
-        </w:rPr>
-        <w:t xml:space="preserve">Ο διαχειριστής συμπληρώνει την φόρμα </w:t>
-      </w:r>
-      <w:r>
-        <w:rPr>
-          <w:rFonts w:ascii="Arial" w:hAnsi="Arial" w:cs="Arial"/>
-          <w:strike/>
-          <w:color w:val="FF0000"/>
-          <w:sz w:val="24"/>
-          <w:szCs w:val="24"/>
-          <w:lang w:val="el-GR"/>
-        </w:rPr>
-        <w:t>(όνομα εργασίας και ποσό)</w:t>
-      </w:r>
-      <w:r>
-        <w:rPr>
-          <w:rFonts w:ascii="Arial" w:hAnsi="Arial" w:cs="Arial"/>
-          <w:sz w:val="24"/>
-          <w:szCs w:val="24"/>
-          <w:lang w:val="el-GR"/>
-        </w:rPr>
-        <w:t xml:space="preserve"> </w:t>
-      </w:r>
-      <w:r>
-        <w:rPr>
-          <w:rFonts w:ascii="Arial" w:hAnsi="Arial" w:cs="Arial"/>
-          <w:color w:val="4C94D8" w:themeColor="text2" w:themeTint="80"/>
-          <w:sz w:val="24"/>
-          <w:szCs w:val="24"/>
-          <w:lang w:val="el-GR"/>
-        </w:rPr>
-        <w:t xml:space="preserve">στοιχείων εργασίας </w:t>
-      </w:r>
-      <w:r>
-        <w:rPr>
-          <w:rFonts w:ascii="Arial" w:hAnsi="Arial" w:cs="Arial"/>
-          <w:sz w:val="24"/>
-          <w:szCs w:val="24"/>
-          <w:lang w:val="el-GR"/>
-        </w:rPr>
-        <w:t>και ανεβάζει την συγκεκριμένη απόδειξη.</w:t>
+          <w:color w:val="000000" w:themeColor="text1"/>
+          <w:lang w:val="el-GR"/>
+        </w:rPr>
+      </w:pPr>
+      <w:r>
+        <w:rPr>
+          <w:color w:val="000000" w:themeColor="text1"/>
+          <w:lang w:val="el-GR"/>
+        </w:rPr>
+        <w:t>Ο διαχειριστής συμπληρώνει την φόρμα στοιχείων εργασίας και ανεβάζει την συγκεκριμένη απόδειξη.</w:t>
       </w:r>
     </w:p>
     <w:p>
       <w:pPr>
         <w:numPr>
           <w:ilvl w:val="0"/>
-          <w:numId w:val="35"/>
+          <w:numId w:val="42"/>
         </w:numPr>
         <w:suppressAutoHyphens w:val="0"/>
         <w:autoSpaceDN/>
         <w:spacing w:line="278" w:lineRule="auto"/>
         <w:rPr>
-          <w:rFonts w:ascii="Arial" w:hAnsi="Arial" w:cs="Arial"/>
-          <w:color w:val="4C94D8" w:themeColor="text2" w:themeTint="80"/>
-          <w:sz w:val="24"/>
-          <w:szCs w:val="24"/>
-          <w:lang w:val="el-GR"/>
-        </w:rPr>
-      </w:pPr>
-      <w:r>
-        <w:rPr>
-          <w:rFonts w:ascii="Arial" w:hAnsi="Arial" w:cs="Arial"/>
-          <w:color w:val="4C94D8" w:themeColor="text2" w:themeTint="80"/>
-          <w:sz w:val="24"/>
-          <w:szCs w:val="24"/>
+          <w:color w:val="000000" w:themeColor="text1"/>
+          <w:lang w:val="el-GR"/>
+        </w:rPr>
+      </w:pPr>
+      <w:r>
+        <w:rPr>
+          <w:color w:val="000000" w:themeColor="text1"/>
           <w:lang w:val="el-GR"/>
         </w:rPr>
         <w:t>Το σύστημα ελέγχει την ορθότητα των στοιχείων της φόρμας και της απόδειξης.</w:t>
@@ -2515,94 +2327,41 @@
       <w:pPr>
         <w:numPr>
           <w:ilvl w:val="0"/>
-          <w:numId w:val="35"/>
+          <w:numId w:val="42"/>
         </w:numPr>
         <w:suppressAutoHyphens w:val="0"/>
         <w:autoSpaceDN/>
         <w:spacing w:line="278" w:lineRule="auto"/>
         <w:rPr>
-          <w:rFonts w:ascii="Arial" w:hAnsi="Arial" w:cs="Arial"/>
-          <w:color w:val="000000" w:themeColor="text1"/>
-          <w:sz w:val="24"/>
-          <w:szCs w:val="24"/>
-          <w:lang w:val="el-GR"/>
-        </w:rPr>
-      </w:pPr>
-      <w:r>
-        <w:rPr>
-          <w:rFonts w:ascii="Arial" w:hAnsi="Arial" w:cs="Arial"/>
-          <w:color w:val="4C94D8" w:themeColor="text2" w:themeTint="80"/>
-          <w:sz w:val="24"/>
-          <w:szCs w:val="24"/>
-          <w:lang w:val="el-GR"/>
-        </w:rPr>
-        <w:t xml:space="preserve">Το σύστημα ενημερώνει τη </w:t>
-      </w:r>
-      <w:r>
-        <w:rPr>
-          <w:rFonts w:ascii="Arial" w:hAnsi="Arial" w:cs="Arial"/>
-          <w:strike/>
-          <w:color w:val="FF0000"/>
-          <w:sz w:val="24"/>
-          <w:szCs w:val="24"/>
-          <w:lang w:val="el-GR"/>
-        </w:rPr>
-        <w:t>Ενημερώνεται η</w:t>
-      </w:r>
-      <w:r>
-        <w:rPr>
-          <w:rFonts w:ascii="Arial" w:hAnsi="Arial" w:cs="Arial"/>
-          <w:color w:val="000000" w:themeColor="text1"/>
-          <w:sz w:val="24"/>
-          <w:szCs w:val="24"/>
-          <w:lang w:val="el-GR"/>
-        </w:rPr>
-        <w:t xml:space="preserve"> λίστα των αποθηκευμένων αποδείξεων </w:t>
-      </w:r>
-      <w:r>
-        <w:rPr>
-          <w:rFonts w:ascii="Arial" w:hAnsi="Arial" w:cs="Arial"/>
-          <w:color w:val="4C94D8" w:themeColor="text2" w:themeTint="80"/>
-          <w:sz w:val="24"/>
-          <w:szCs w:val="24"/>
-          <w:lang w:val="el-GR"/>
-        </w:rPr>
-        <w:t>και εμφανίζει την οθόνη κοινοχρήστων</w:t>
-      </w:r>
-      <w:r>
-        <w:rPr>
-          <w:rFonts w:ascii="Arial" w:hAnsi="Arial" w:cs="Arial"/>
-          <w:color w:val="000000" w:themeColor="text1"/>
-          <w:sz w:val="24"/>
-          <w:szCs w:val="24"/>
-          <w:lang w:val="el-GR"/>
-        </w:rPr>
-        <w:t xml:space="preserve">.    </w:t>
+          <w:color w:val="000000" w:themeColor="text1"/>
+          <w:lang w:val="el-GR"/>
+        </w:rPr>
+      </w:pPr>
+      <w:r>
+        <w:rPr>
+          <w:color w:val="000000" w:themeColor="text1"/>
+          <w:lang w:val="el-GR"/>
+        </w:rPr>
+        <w:t xml:space="preserve">Το σύστημα ενημερώνει τη λίστα των αποθηκευμένων αποδείξεων και εμφανίζει την οθόνη κοινοχρήστων.    </w:t>
       </w:r>
     </w:p>
     <w:p>
       <w:pPr>
         <w:numPr>
           <w:ilvl w:val="0"/>
-          <w:numId w:val="35"/>
+          <w:numId w:val="42"/>
         </w:numPr>
         <w:suppressAutoHyphens w:val="0"/>
         <w:autoSpaceDN/>
         <w:spacing w:line="278" w:lineRule="auto"/>
         <w:rPr>
-          <w:rFonts w:ascii="Arial" w:hAnsi="Arial" w:cs="Arial"/>
-          <w:color w:val="4C94D8" w:themeColor="text2" w:themeTint="80"/>
-          <w:sz w:val="24"/>
-          <w:szCs w:val="24"/>
-          <w:lang w:val="el-GR"/>
-        </w:rPr>
-      </w:pPr>
-      <w:r>
-        <w:rPr>
-          <w:rFonts w:ascii="Arial" w:hAnsi="Arial" w:cs="Arial"/>
-          <w:color w:val="4C94D8" w:themeColor="text2" w:themeTint="80"/>
-          <w:sz w:val="24"/>
-          <w:szCs w:val="24"/>
+          <w:color w:val="000000" w:themeColor="text1"/>
+          <w:lang w:val="el-GR"/>
+        </w:rPr>
+      </w:pPr>
+      <w:r>
+        <w:rPr>
+          <w:color w:val="000000" w:themeColor="text1"/>
           <w:lang w:val="el-GR"/>
         </w:rPr>
         <w:t>Το σύστημα υπολογίζει το ποσό που αντιστοιχεί στον κάθε ένοικο</w:t>
@@ -2612,276 +2371,113 @@
       <w:pPr>
         <w:numPr>
           <w:ilvl w:val="0"/>
-          <w:numId w:val="35"/>
+          <w:numId w:val="42"/>
         </w:numPr>
         <w:suppressAutoHyphens w:val="0"/>
         <w:autoSpaceDN/>
         <w:spacing w:line="278" w:lineRule="auto"/>
         <w:rPr>
-          <w:rFonts w:ascii="Arial" w:hAnsi="Arial" w:cs="Arial"/>
-          <w:color w:val="4C94D8" w:themeColor="text2" w:themeTint="80"/>
-          <w:sz w:val="24"/>
-          <w:szCs w:val="24"/>
-          <w:lang w:val="el-GR"/>
-        </w:rPr>
-      </w:pPr>
-      <w:r>
-        <w:rPr>
-          <w:rFonts w:ascii="Arial" w:hAnsi="Arial" w:cs="Arial"/>
-          <w:color w:val="000000" w:themeColor="text1"/>
-          <w:sz w:val="24"/>
-          <w:szCs w:val="24"/>
-          <w:lang w:val="el-GR"/>
-        </w:rPr>
-        <w:t xml:space="preserve">Ο διαχειριστής </w:t>
-      </w:r>
-      <w:r>
-        <w:rPr>
-          <w:rFonts w:ascii="Arial" w:hAnsi="Arial" w:cs="Arial"/>
-          <w:strike/>
-          <w:color w:val="FF0000"/>
-          <w:sz w:val="24"/>
-          <w:szCs w:val="24"/>
-          <w:lang w:val="el-GR"/>
-        </w:rPr>
-        <w:t>πατάει το κουμπί</w:t>
-      </w:r>
-      <w:r>
-        <w:rPr>
-          <w:rFonts w:ascii="Arial" w:hAnsi="Arial" w:cs="Arial"/>
-          <w:color w:val="FF0000"/>
-          <w:sz w:val="24"/>
-          <w:szCs w:val="24"/>
-          <w:lang w:val="el-GR"/>
-        </w:rPr>
-        <w:t xml:space="preserve"> </w:t>
-      </w:r>
-      <w:r>
-        <w:rPr>
-          <w:rFonts w:ascii="Arial" w:hAnsi="Arial" w:cs="Arial"/>
-          <w:color w:val="4C94D8" w:themeColor="text2" w:themeTint="80"/>
-          <w:sz w:val="24"/>
-          <w:szCs w:val="24"/>
-          <w:lang w:val="el-GR"/>
-        </w:rPr>
-        <w:t>επιλέγει</w:t>
-      </w:r>
-      <w:r>
-        <w:rPr>
-          <w:rFonts w:ascii="Arial" w:hAnsi="Arial" w:cs="Arial"/>
-          <w:color w:val="000000" w:themeColor="text1"/>
-          <w:sz w:val="24"/>
-          <w:szCs w:val="24"/>
-          <w:lang w:val="el-GR"/>
-        </w:rPr>
-        <w:t xml:space="preserve"> έκδοση κοινοχρήστων. </w:t>
+          <w:color w:val="000000" w:themeColor="text1"/>
+          <w:lang w:val="el-GR"/>
+        </w:rPr>
+      </w:pPr>
+      <w:r>
+        <w:rPr>
+          <w:color w:val="000000" w:themeColor="text1"/>
+          <w:lang w:val="el-GR"/>
+        </w:rPr>
+        <w:t xml:space="preserve">Ο διαχειριστής  επιλέγει έκδοση κοινοχρήστων. </w:t>
       </w:r>
     </w:p>
     <w:p>
       <w:pPr>
         <w:numPr>
           <w:ilvl w:val="0"/>
-          <w:numId w:val="35"/>
+          <w:numId w:val="42"/>
         </w:numPr>
         <w:suppressAutoHyphens w:val="0"/>
         <w:autoSpaceDN/>
         <w:spacing w:line="278" w:lineRule="auto"/>
         <w:rPr>
-          <w:rFonts w:ascii="Arial" w:hAnsi="Arial" w:cs="Arial"/>
-          <w:strike/>
-          <w:color w:val="C00000"/>
-          <w:sz w:val="24"/>
-          <w:szCs w:val="24"/>
-          <w:lang w:val="el-GR"/>
-        </w:rPr>
-      </w:pPr>
-      <w:r>
-        <w:rPr>
-          <w:rFonts w:ascii="Arial" w:hAnsi="Arial" w:cs="Arial"/>
-          <w:strike/>
-          <w:color w:val="FF0000"/>
-          <w:sz w:val="24"/>
-          <w:szCs w:val="24"/>
-          <w:lang w:val="el-GR"/>
-        </w:rPr>
-        <w:t>Το σύστημα υπολογίζει το ποσό που αντιστοιχεί στον κάθε ένοικο</w:t>
-      </w:r>
-      <w:r>
-        <w:rPr>
-          <w:rFonts w:ascii="Arial" w:hAnsi="Arial" w:cs="Arial"/>
-          <w:color w:val="FF0000"/>
-          <w:sz w:val="24"/>
-          <w:szCs w:val="24"/>
-          <w:lang w:val="el-GR"/>
-        </w:rPr>
-        <w:t xml:space="preserve">  </w:t>
-      </w:r>
-      <w:r>
-        <w:rPr>
-          <w:rFonts w:ascii="Arial" w:hAnsi="Arial" w:cs="Arial"/>
-          <w:sz w:val="24"/>
-          <w:szCs w:val="24"/>
-          <w:lang w:val="el-GR"/>
-        </w:rPr>
-        <w:t xml:space="preserve">Εμφανίζεται </w:t>
-      </w:r>
-      <w:r>
-        <w:rPr>
-          <w:rFonts w:ascii="Arial" w:hAnsi="Arial" w:cs="Arial"/>
-          <w:strike/>
-          <w:color w:val="FF0000"/>
-          <w:sz w:val="24"/>
-          <w:szCs w:val="24"/>
-          <w:lang w:val="el-GR"/>
-        </w:rPr>
-        <w:t>ένα</w:t>
-      </w:r>
-      <w:r>
-        <w:rPr>
-          <w:rFonts w:ascii="Arial" w:hAnsi="Arial" w:cs="Arial"/>
-          <w:sz w:val="24"/>
-          <w:szCs w:val="24"/>
+          <w:color w:val="000000" w:themeColor="text1"/>
+          <w:lang w:val="el-GR"/>
+        </w:rPr>
+      </w:pPr>
+      <w:r>
+        <w:rPr>
+          <w:color w:val="000000" w:themeColor="text1"/>
+          <w:lang w:val="el-GR"/>
+        </w:rPr>
+        <w:t xml:space="preserve">Εμφανίζεται  μία </w:t>
+      </w:r>
+      <w:r>
+        <w:rPr>
+          <w:color w:val="000000" w:themeColor="text1"/>
+        </w:rPr>
+        <w:t>quick</w:t>
+      </w:r>
+      <w:r>
+        <w:rPr>
+          <w:color w:val="000000" w:themeColor="text1"/>
           <w:lang w:val="el-GR"/>
         </w:rPr>
         <w:t xml:space="preserve"> </w:t>
       </w:r>
       <w:r>
         <w:rPr>
-          <w:rFonts w:ascii="Arial" w:hAnsi="Arial" w:cs="Arial"/>
-          <w:color w:val="4C94D8" w:themeColor="text2" w:themeTint="80"/>
-          <w:sz w:val="24"/>
-          <w:szCs w:val="24"/>
-          <w:lang w:val="el-GR"/>
-        </w:rPr>
-        <w:t>μία</w:t>
-      </w:r>
-      <w:r>
-        <w:rPr>
-          <w:rFonts w:ascii="Arial" w:hAnsi="Arial" w:cs="Arial"/>
-          <w:sz w:val="24"/>
-          <w:szCs w:val="24"/>
-          <w:lang w:val="el-GR"/>
-        </w:rPr>
-        <w:t xml:space="preserve"> </w:t>
-      </w:r>
-      <w:r>
-        <w:rPr>
-          <w:rFonts w:ascii="Arial" w:hAnsi="Arial" w:cs="Arial"/>
-          <w:sz w:val="24"/>
-          <w:szCs w:val="24"/>
-        </w:rPr>
-        <w:t>quick</w:t>
-      </w:r>
-      <w:r>
-        <w:rPr>
-          <w:rFonts w:ascii="Arial" w:hAnsi="Arial" w:cs="Arial"/>
-          <w:sz w:val="24"/>
-          <w:szCs w:val="24"/>
-          <w:lang w:val="el-GR"/>
-        </w:rPr>
-        <w:t xml:space="preserve"> </w:t>
-      </w:r>
-      <w:r>
-        <w:rPr>
-          <w:rFonts w:ascii="Arial" w:hAnsi="Arial" w:cs="Arial"/>
-          <w:sz w:val="24"/>
-          <w:szCs w:val="24"/>
+          <w:color w:val="000000" w:themeColor="text1"/>
         </w:rPr>
         <w:t>preview</w:t>
       </w:r>
       <w:r>
         <w:rPr>
-          <w:rFonts w:ascii="Arial" w:hAnsi="Arial" w:cs="Arial"/>
-          <w:sz w:val="24"/>
-          <w:szCs w:val="24"/>
-          <w:lang w:val="el-GR"/>
-        </w:rPr>
-        <w:t xml:space="preserve"> </w:t>
-      </w:r>
-      <w:r>
-        <w:rPr>
-          <w:rFonts w:ascii="Arial" w:hAnsi="Arial" w:cs="Arial"/>
-          <w:color w:val="4C94D8" w:themeColor="text2" w:themeTint="80"/>
-          <w:sz w:val="24"/>
-          <w:szCs w:val="24"/>
-          <w:lang w:val="el-GR"/>
-        </w:rPr>
-        <w:t xml:space="preserve">οθόνη </w:t>
-      </w:r>
-      <w:r>
-        <w:rPr>
-          <w:rFonts w:ascii="Arial" w:hAnsi="Arial" w:cs="Arial"/>
-          <w:sz w:val="24"/>
-          <w:szCs w:val="24"/>
-          <w:lang w:val="el-GR"/>
-        </w:rPr>
-        <w:t>στον διαχειριστή και ο διαχειριστής ελέγχει και επιβεβαιώνει την έκδοση κοινοχρήστων.</w:t>
+          <w:color w:val="000000" w:themeColor="text1"/>
+          <w:lang w:val="el-GR"/>
+        </w:rPr>
+        <w:t xml:space="preserve"> οθόνη στον διαχειριστή και ο διαχειριστής ελέγχει και επιβεβαιώνει την έκδοση κοινοχρήστων.</w:t>
       </w:r>
     </w:p>
     <w:p>
       <w:pPr>
         <w:numPr>
           <w:ilvl w:val="0"/>
-          <w:numId w:val="35"/>
+          <w:numId w:val="42"/>
         </w:numPr>
         <w:suppressAutoHyphens w:val="0"/>
         <w:autoSpaceDN/>
         <w:spacing w:line="278" w:lineRule="auto"/>
         <w:rPr>
-          <w:rFonts w:ascii="Arial" w:hAnsi="Arial" w:cs="Arial"/>
-          <w:sz w:val="24"/>
-          <w:szCs w:val="24"/>
-          <w:lang w:val="el-GR"/>
-        </w:rPr>
-      </w:pPr>
-      <w:r>
-        <w:rPr>
-          <w:rFonts w:ascii="Arial" w:hAnsi="Arial" w:cs="Arial"/>
-          <w:sz w:val="24"/>
-          <w:szCs w:val="24"/>
+          <w:color w:val="000000" w:themeColor="text1"/>
+          <w:lang w:val="el-GR"/>
+        </w:rPr>
+      </w:pPr>
+      <w:r>
+        <w:rPr>
+          <w:color w:val="000000" w:themeColor="text1"/>
           <w:lang w:val="el-GR"/>
         </w:rPr>
         <w:lastRenderedPageBreak/>
-        <w:t xml:space="preserve">Το σύστημα στέλνει ειδοποίηση σε κάθε ένοικο το ποσό των κοινοχρήστων του </w:t>
-      </w:r>
-      <w:r>
-        <w:rPr>
-          <w:rFonts w:ascii="Arial" w:hAnsi="Arial" w:cs="Arial"/>
-          <w:color w:val="4C94D8" w:themeColor="text2" w:themeTint="80"/>
-          <w:sz w:val="24"/>
-          <w:szCs w:val="24"/>
-          <w:lang w:val="el-GR"/>
-        </w:rPr>
-        <w:t>και ενημερώνεται η οθόνη ειδοποιήσεων του ενοίκου.</w:t>
-      </w:r>
-    </w:p>
-    <w:p>
-      <w:pPr>
-        <w:rPr>
-          <w:rFonts w:ascii="Arial" w:hAnsi="Arial" w:cs="Arial"/>
-          <w:color w:val="4C94D8" w:themeColor="text2" w:themeTint="80"/>
-          <w:sz w:val="24"/>
-          <w:szCs w:val="24"/>
-          <w:lang w:val="el-GR"/>
-        </w:rPr>
-      </w:pPr>
-    </w:p>
-    <w:p>
-      <w:pPr>
-        <w:rPr>
-          <w:rFonts w:ascii="Arial" w:hAnsi="Arial" w:cs="Arial"/>
-          <w:color w:val="4C94D8" w:themeColor="text2" w:themeTint="80"/>
-          <w:sz w:val="24"/>
-          <w:szCs w:val="24"/>
-          <w:lang w:val="el-GR"/>
-        </w:rPr>
-      </w:pPr>
-      <w:r>
-        <w:rPr>
-          <w:rFonts w:ascii="Arial" w:hAnsi="Arial" w:cs="Arial"/>
-          <w:color w:val="4C94D8" w:themeColor="text2" w:themeTint="80"/>
-          <w:sz w:val="24"/>
-          <w:szCs w:val="24"/>
+        <w:t>Το σύστημα στέλνει ειδοποίηση σε κάθε ένοικο το ποσό των κοινοχρήστων του και ενημερώνεται η οθόνη ειδοποιήσεων του ενοίκου.</w:t>
+      </w:r>
+    </w:p>
+    <w:p>
+      <w:pPr>
+        <w:rPr>
+          <w:color w:val="000000" w:themeColor="text1"/>
+          <w:lang w:val="el-GR"/>
+        </w:rPr>
+      </w:pPr>
+    </w:p>
+    <w:p>
+      <w:pPr>
+        <w:rPr>
+          <w:color w:val="000000" w:themeColor="text1"/>
+          <w:lang w:val="el-GR"/>
+        </w:rPr>
+      </w:pPr>
+      <w:r>
+        <w:rPr>
+          <w:color w:val="000000" w:themeColor="text1"/>
           <w:lang w:val="el-GR"/>
         </w:rPr>
         <w:t>Εναλλακτική Ροή 1 ( Ακύρωση Έκδοσης Κοινοχρήστων )</w:t>
@@ -2898,57 +2494,39 @@
         <w:autoSpaceDN/>
         <w:spacing w:line="278" w:lineRule="auto"/>
         <w:rPr>
-          <w:rFonts w:ascii="Arial" w:hAnsi="Arial" w:cs="Arial"/>
-          <w:color w:val="4C94D8" w:themeColor="text2" w:themeTint="80"/>
-          <w:sz w:val="24"/>
-          <w:szCs w:val="24"/>
-          <w:lang w:val="el-GR"/>
-        </w:rPr>
-      </w:pPr>
-      <w:r>
-        <w:rPr>
-          <w:rFonts w:ascii="Arial" w:hAnsi="Arial" w:cs="Arial"/>
-          <w:color w:val="4C94D8" w:themeColor="text2" w:themeTint="80"/>
-          <w:sz w:val="24"/>
-          <w:szCs w:val="24"/>
+          <w:color w:val="000000" w:themeColor="text1"/>
+          <w:lang w:val="el-GR"/>
+        </w:rPr>
+      </w:pPr>
+      <w:r>
+        <w:rPr>
+          <w:color w:val="000000" w:themeColor="text1"/>
           <w:lang w:val="el-GR"/>
         </w:rPr>
         <w:t xml:space="preserve">Αν ο διαχειριστής δεν επιθυμεί έκδοση κοινοχρήστων τότε επιλέγει ακύρωση έκδοσης κοινοχρήστων από την οθόνη </w:t>
       </w:r>
       <w:r>
         <w:rPr>
-          <w:rFonts w:ascii="Arial" w:hAnsi="Arial" w:cs="Arial"/>
-          <w:color w:val="4C94D8" w:themeColor="text2" w:themeTint="80"/>
-          <w:sz w:val="24"/>
-          <w:szCs w:val="24"/>
+          <w:color w:val="000000" w:themeColor="text1"/>
         </w:rPr>
         <w:t>Quick</w:t>
       </w:r>
       <w:r>
         <w:rPr>
-          <w:rFonts w:ascii="Arial" w:hAnsi="Arial" w:cs="Arial"/>
-          <w:color w:val="4C94D8" w:themeColor="text2" w:themeTint="80"/>
-          <w:sz w:val="24"/>
-          <w:szCs w:val="24"/>
+          <w:color w:val="000000" w:themeColor="text1"/>
           <w:lang w:val="el-GR"/>
         </w:rPr>
         <w:t xml:space="preserve"> </w:t>
       </w:r>
       <w:r>
         <w:rPr>
-          <w:rFonts w:ascii="Arial" w:hAnsi="Arial" w:cs="Arial"/>
-          <w:color w:val="4C94D8" w:themeColor="text2" w:themeTint="80"/>
-          <w:sz w:val="24"/>
-          <w:szCs w:val="24"/>
+          <w:color w:val="000000" w:themeColor="text1"/>
         </w:rPr>
         <w:t>Preview</w:t>
       </w:r>
       <w:r>
         <w:rPr>
-          <w:rFonts w:ascii="Arial" w:hAnsi="Arial" w:cs="Arial"/>
-          <w:color w:val="4C94D8" w:themeColor="text2" w:themeTint="80"/>
-          <w:sz w:val="24"/>
-          <w:szCs w:val="24"/>
+          <w:color w:val="000000" w:themeColor="text1"/>
           <w:lang w:val="el-GR"/>
         </w:rPr>
         <w:t>.</w:t>
@@ -2971,30 +2549,24 @@
     <w:p>
       <w:pPr>
         <w:rPr>
-          <w:rFonts w:ascii="Arial" w:hAnsi="Arial" w:cs="Arial"/>
-          <w:sz w:val="24"/>
-          <w:szCs w:val="24"/>
-          <w:lang w:val="el-GR"/>
-        </w:rPr>
-      </w:pPr>
-      <w:r>
-        <w:rPr>
-          <w:rFonts w:ascii="Arial" w:hAnsi="Arial" w:cs="Arial"/>
+          <w:color w:val="000000" w:themeColor="text1"/>
+          <w:lang w:val="el-GR"/>
+        </w:rPr>
+      </w:pPr>
+      <w:r>
+        <w:rPr>
           <w:b/>
           <w:bCs/>
-          <w:sz w:val="24"/>
-          <w:szCs w:val="24"/>
+          <w:color w:val="000000" w:themeColor="text1"/>
           <w:u w:val="single"/>
         </w:rPr>
         <w:t>Use</w:t>
       </w:r>
       <w:r>
         <w:rPr>
-          <w:rFonts w:ascii="Arial" w:hAnsi="Arial" w:cs="Arial"/>
           <w:b/>
           <w:bCs/>
-          <w:sz w:val="24"/>
-          <w:szCs w:val="24"/>
+          <w:color w:val="000000" w:themeColor="text1"/>
           <w:u w:val="single"/>
           <w:lang w:val="el-GR"/>
         </w:rPr>
@@ -3002,22 +2574,18 @@
       </w:r>
       <w:r>
         <w:rPr>
-          <w:rFonts w:ascii="Arial" w:hAnsi="Arial" w:cs="Arial"/>
           <w:b/>
           <w:bCs/>
-          <w:sz w:val="24"/>
-          <w:szCs w:val="24"/>
+          <w:color w:val="000000" w:themeColor="text1"/>
           <w:u w:val="single"/>
         </w:rPr>
         <w:t>case</w:t>
       </w:r>
       <w:r>
         <w:rPr>
-          <w:rFonts w:ascii="Arial" w:hAnsi="Arial" w:cs="Arial"/>
           <w:b/>
           <w:bCs/>
-          <w:sz w:val="24"/>
-          <w:szCs w:val="24"/>
+          <w:color w:val="000000" w:themeColor="text1"/>
           <w:u w:val="single"/>
           <w:lang w:val="el-GR"/>
         </w:rPr>
@@ -3025,22 +2593,18 @@
       </w:r>
       <w:r>
         <w:rPr>
-          <w:rFonts w:ascii="Arial" w:hAnsi="Arial" w:cs="Arial"/>
           <w:b/>
           <w:bCs/>
-          <w:sz w:val="24"/>
-          <w:szCs w:val="24"/>
+          <w:color w:val="000000" w:themeColor="text1"/>
           <w:u w:val="single"/>
         </w:rPr>
         <w:t>Create</w:t>
       </w:r>
       <w:r>
         <w:rPr>
-          <w:rFonts w:ascii="Arial" w:hAnsi="Arial" w:cs="Arial"/>
           <w:b/>
           <w:bCs/>
-          <w:sz w:val="24"/>
-          <w:szCs w:val="24"/>
+          <w:color w:val="000000" w:themeColor="text1"/>
           <w:u w:val="single"/>
           <w:lang w:val="el-GR"/>
         </w:rPr>
@@ -3048,22 +2612,18 @@
       </w:r>
       <w:r>
         <w:rPr>
-          <w:rFonts w:ascii="Arial" w:hAnsi="Arial" w:cs="Arial"/>
           <w:b/>
           <w:bCs/>
-          <w:sz w:val="24"/>
-          <w:szCs w:val="24"/>
+          <w:color w:val="000000" w:themeColor="text1"/>
           <w:u w:val="single"/>
         </w:rPr>
         <w:t>poll</w:t>
       </w:r>
       <w:r>
         <w:rPr>
-          <w:rFonts w:ascii="Arial" w:hAnsi="Arial" w:cs="Arial"/>
           <w:b/>
           <w:bCs/>
-          <w:sz w:val="24"/>
-          <w:szCs w:val="24"/>
+          <w:color w:val="000000" w:themeColor="text1"/>
           <w:u w:val="single"/>
           <w:lang w:val="el-GR"/>
         </w:rPr>
@@ -3074,89 +2634,47 @@
       <w:pPr>
         <w:numPr>
           <w:ilvl w:val="0"/>
-          <w:numId w:val="37"/>
+          <w:numId w:val="44"/>
         </w:numPr>
         <w:suppressAutoHyphens w:val="0"/>
         <w:autoSpaceDN/>
         <w:spacing w:line="278" w:lineRule="auto"/>
         <w:rPr>
-          <w:rFonts w:ascii="Arial" w:hAnsi="Arial" w:cs="Arial"/>
-          <w:color w:val="FF0000"/>
-          <w:sz w:val="24"/>
-          <w:szCs w:val="24"/>
-          <w:lang w:val="el-GR"/>
-        </w:rPr>
-      </w:pPr>
-      <w:r>
-        <w:rPr>
-          <w:rFonts w:ascii="Arial" w:hAnsi="Arial" w:cs="Arial"/>
-          <w:sz w:val="24"/>
-          <w:szCs w:val="24"/>
-          <w:lang w:val="el-GR"/>
-        </w:rPr>
-        <w:t xml:space="preserve">Ο διαχειριστής επιλέγει </w:t>
-      </w:r>
-      <w:r>
-        <w:rPr>
-          <w:rFonts w:ascii="Arial" w:hAnsi="Arial" w:cs="Arial"/>
-          <w:strike/>
-          <w:color w:val="FF0000"/>
-          <w:sz w:val="24"/>
-          <w:szCs w:val="24"/>
-          <w:lang w:val="el-GR"/>
-        </w:rPr>
-        <w:t>το κουμπί των ψηφοφοριών</w:t>
-      </w:r>
-      <w:r>
-        <w:rPr>
-          <w:rFonts w:ascii="Arial" w:hAnsi="Arial" w:cs="Arial"/>
-          <w:color w:val="FF0000"/>
-          <w:sz w:val="24"/>
-          <w:szCs w:val="24"/>
-          <w:lang w:val="el-GR"/>
-        </w:rPr>
-        <w:t xml:space="preserve"> </w:t>
-      </w:r>
-      <w:r>
-        <w:rPr>
-          <w:rFonts w:ascii="Arial" w:hAnsi="Arial" w:cs="Arial"/>
-          <w:color w:val="4C94D8" w:themeColor="text2" w:themeTint="80"/>
-          <w:sz w:val="24"/>
-          <w:szCs w:val="24"/>
-          <w:lang w:val="el-GR"/>
-        </w:rPr>
-        <w:t>να μεταβεί στην οθόνη ψηφοφοριών.</w:t>
+          <w:color w:val="000000" w:themeColor="text1"/>
+          <w:lang w:val="el-GR"/>
+        </w:rPr>
+      </w:pPr>
+      <w:r>
+        <w:rPr>
+          <w:color w:val="000000" w:themeColor="text1"/>
+          <w:lang w:val="el-GR"/>
+        </w:rPr>
+        <w:t>Ο διαχειριστής επιλέγει να μεταβεί στην οθόνη ψηφοφοριών.</w:t>
       </w:r>
     </w:p>
     <w:p>
       <w:pPr>
         <w:numPr>
           <w:ilvl w:val="0"/>
-          <w:numId w:val="37"/>
+          <w:numId w:val="44"/>
         </w:numPr>
         <w:suppressAutoHyphens w:val="0"/>
         <w:autoSpaceDN/>
         <w:spacing w:line="278" w:lineRule="auto"/>
         <w:rPr>
-          <w:rFonts w:ascii="Arial" w:hAnsi="Arial" w:cs="Arial"/>
-          <w:sz w:val="24"/>
-          <w:szCs w:val="24"/>
-          <w:lang w:val="el-GR"/>
-        </w:rPr>
-      </w:pPr>
-      <w:r>
-        <w:rPr>
-          <w:rFonts w:ascii="Arial" w:hAnsi="Arial" w:cs="Arial"/>
-          <w:sz w:val="24"/>
-          <w:szCs w:val="24"/>
+          <w:color w:val="000000" w:themeColor="text1"/>
+          <w:lang w:val="el-GR"/>
+        </w:rPr>
+      </w:pPr>
+      <w:r>
+        <w:rPr>
+          <w:color w:val="000000" w:themeColor="text1"/>
         </w:rPr>
         <w:t>T</w:t>
       </w:r>
       <w:r>
         <w:rPr>
-          <w:rFonts w:ascii="Arial" w:hAnsi="Arial" w:cs="Arial"/>
-          <w:sz w:val="24"/>
-          <w:szCs w:val="24"/>
+          <w:color w:val="000000" w:themeColor="text1"/>
           <w:lang w:val="el-GR"/>
         </w:rPr>
         <w:t>ο σύστημα του εμφανίζει την οθόνη ψηφοφοριών</w:t>
@@ -3166,142 +2684,41 @@
       <w:pPr>
         <w:numPr>
           <w:ilvl w:val="0"/>
-          <w:numId w:val="37"/>
+          <w:numId w:val="44"/>
         </w:numPr>
         <w:suppressAutoHyphens w:val="0"/>
         <w:autoSpaceDN/>
         <w:spacing w:line="278" w:lineRule="auto"/>
         <w:rPr>
-          <w:rFonts w:ascii="Arial" w:hAnsi="Arial" w:cs="Arial"/>
-          <w:sz w:val="24"/>
-          <w:szCs w:val="24"/>
-          <w:lang w:val="el-GR"/>
-        </w:rPr>
-      </w:pPr>
-      <w:r>
-        <w:rPr>
-          <w:rFonts w:ascii="Arial" w:hAnsi="Arial" w:cs="Arial"/>
-          <w:sz w:val="24"/>
-          <w:szCs w:val="24"/>
-          <w:lang w:val="el-GR"/>
-        </w:rPr>
-        <w:t xml:space="preserve">Ο διαχειριστής συμπληρώνει </w:t>
-      </w:r>
-      <w:r>
-        <w:rPr>
-          <w:rFonts w:ascii="Arial" w:hAnsi="Arial" w:cs="Arial"/>
-          <w:color w:val="4C94D8" w:themeColor="text2" w:themeTint="80"/>
-          <w:sz w:val="24"/>
-          <w:szCs w:val="24"/>
-          <w:lang w:val="el-GR"/>
-        </w:rPr>
-        <w:t xml:space="preserve">την φόρμα στοιχείων της ψηφοφορίας </w:t>
-      </w:r>
-      <w:r>
-        <w:rPr>
-          <w:rFonts w:ascii="Arial" w:hAnsi="Arial" w:cs="Arial"/>
-          <w:strike/>
-          <w:color w:val="FF0000"/>
-          <w:sz w:val="24"/>
-          <w:szCs w:val="24"/>
-          <w:lang w:val="el-GR"/>
-        </w:rPr>
-        <w:t xml:space="preserve">το θέμα, τις απαντήσεις, τη χρονική διάρκεια του </w:t>
-      </w:r>
-      <w:r>
-        <w:rPr>
-          <w:rFonts w:ascii="Arial" w:hAnsi="Arial" w:cs="Arial"/>
-          <w:strike/>
-          <w:color w:val="FF0000"/>
-          <w:sz w:val="24"/>
-          <w:szCs w:val="24"/>
-        </w:rPr>
-        <w:t>poll</w:t>
-      </w:r>
-      <w:r>
-        <w:rPr>
-          <w:rFonts w:ascii="Arial" w:hAnsi="Arial" w:cs="Arial"/>
-          <w:sz w:val="24"/>
-          <w:szCs w:val="24"/>
-          <w:lang w:val="el-GR"/>
-        </w:rPr>
-        <w:t xml:space="preserve"> και </w:t>
-      </w:r>
-      <w:r>
-        <w:rPr>
-          <w:rFonts w:ascii="Arial" w:hAnsi="Arial" w:cs="Arial"/>
-          <w:strike/>
-          <w:color w:val="FF0000"/>
-          <w:sz w:val="24"/>
-          <w:szCs w:val="24"/>
-          <w:lang w:val="el-GR"/>
-        </w:rPr>
-        <w:t>το</w:t>
-      </w:r>
-      <w:r>
-        <w:rPr>
-          <w:rFonts w:ascii="Arial" w:hAnsi="Arial" w:cs="Arial"/>
-          <w:strike/>
-          <w:sz w:val="24"/>
-          <w:szCs w:val="24"/>
-          <w:lang w:val="el-GR"/>
-        </w:rPr>
-        <w:t xml:space="preserve"> </w:t>
-      </w:r>
-      <w:r>
-        <w:rPr>
-          <w:rFonts w:ascii="Arial" w:hAnsi="Arial" w:cs="Arial"/>
-          <w:strike/>
-          <w:color w:val="FF0000"/>
-          <w:sz w:val="24"/>
-          <w:szCs w:val="24"/>
-          <w:lang w:val="el-GR"/>
-        </w:rPr>
-        <w:t>ανεβάζει</w:t>
-      </w:r>
-      <w:r>
-        <w:rPr>
-          <w:rFonts w:ascii="Arial" w:hAnsi="Arial" w:cs="Arial"/>
-          <w:sz w:val="24"/>
-          <w:szCs w:val="24"/>
-          <w:lang w:val="el-GR"/>
-        </w:rPr>
-        <w:t xml:space="preserve"> </w:t>
-      </w:r>
-      <w:r>
-        <w:rPr>
-          <w:rFonts w:ascii="Arial" w:hAnsi="Arial" w:cs="Arial"/>
-          <w:color w:val="4C94D8" w:themeColor="text2" w:themeTint="80"/>
-          <w:sz w:val="24"/>
-          <w:szCs w:val="24"/>
-          <w:lang w:val="el-GR"/>
-        </w:rPr>
-        <w:t>αιτείται στο σύστημα να την ανεβάσει στη λίστα ψηφοφοριών.</w:t>
+          <w:color w:val="000000" w:themeColor="text1"/>
+          <w:lang w:val="el-GR"/>
+        </w:rPr>
+      </w:pPr>
+      <w:r>
+        <w:rPr>
+          <w:color w:val="000000" w:themeColor="text1"/>
+          <w:lang w:val="el-GR"/>
+        </w:rPr>
+        <w:t>Ο διαχειριστής συμπληρώνει την φόρμα στοιχείων της ψηφοφορίας και αιτείται στο σύστημα να την ανεβάσει στη λίστα ψηφοφοριών.</w:t>
       </w:r>
     </w:p>
     <w:p>
       <w:pPr>
         <w:numPr>
           <w:ilvl w:val="0"/>
-          <w:numId w:val="37"/>
+          <w:numId w:val="44"/>
         </w:numPr>
         <w:suppressAutoHyphens w:val="0"/>
         <w:autoSpaceDN/>
         <w:spacing w:line="278" w:lineRule="auto"/>
         <w:rPr>
-          <w:rFonts w:ascii="Arial" w:hAnsi="Arial" w:cs="Arial"/>
-          <w:color w:val="4C94D8" w:themeColor="text2" w:themeTint="80"/>
-          <w:sz w:val="24"/>
-          <w:szCs w:val="24"/>
-          <w:lang w:val="el-GR"/>
-        </w:rPr>
-      </w:pPr>
-      <w:r>
-        <w:rPr>
-          <w:rFonts w:ascii="Arial" w:hAnsi="Arial" w:cs="Arial"/>
-          <w:color w:val="4C94D8" w:themeColor="text2" w:themeTint="80"/>
-          <w:sz w:val="24"/>
-          <w:szCs w:val="24"/>
+          <w:color w:val="000000" w:themeColor="text1"/>
+          <w:lang w:val="el-GR"/>
+        </w:rPr>
+      </w:pPr>
+      <w:r>
+        <w:rPr>
+          <w:color w:val="000000" w:themeColor="text1"/>
           <w:lang w:val="el-GR"/>
         </w:rPr>
         <w:t>Το σύστημα ελέγχει την εγκυρότητα των στοιχείων της φόρμας.</w:t>
@@ -3311,23 +2728,19 @@
       <w:pPr>
         <w:numPr>
           <w:ilvl w:val="0"/>
-          <w:numId w:val="37"/>
+          <w:numId w:val="44"/>
         </w:numPr>
         <w:suppressAutoHyphens w:val="0"/>
         <w:autoSpaceDN/>
         <w:spacing w:line="278" w:lineRule="auto"/>
         <w:rPr>
-          <w:rFonts w:ascii="Arial" w:hAnsi="Arial" w:cs="Arial"/>
-          <w:sz w:val="24"/>
-          <w:szCs w:val="24"/>
-          <w:lang w:val="el-GR"/>
-        </w:rPr>
-      </w:pPr>
-      <w:r>
-        <w:rPr>
-          <w:rFonts w:ascii="Arial" w:hAnsi="Arial" w:cs="Arial"/>
-          <w:sz w:val="24"/>
-          <w:szCs w:val="24"/>
+          <w:color w:val="000000" w:themeColor="text1"/>
+          <w:lang w:val="el-GR"/>
+        </w:rPr>
+      </w:pPr>
+      <w:r>
+        <w:rPr>
+          <w:color w:val="000000" w:themeColor="text1"/>
           <w:lang w:val="el-GR"/>
         </w:rPr>
         <w:t>Το σύστημα ενημερώνει την λίστα ψηφοφοριών</w:t>
@@ -3337,46 +2750,19 @@
       <w:pPr>
         <w:numPr>
           <w:ilvl w:val="0"/>
-          <w:numId w:val="37"/>
+          <w:numId w:val="44"/>
         </w:numPr>
         <w:suppressAutoHyphens w:val="0"/>
         <w:autoSpaceDN/>
         <w:spacing w:line="278" w:lineRule="auto"/>
         <w:rPr>
-          <w:rFonts w:ascii="Arial" w:hAnsi="Arial" w:cs="Arial"/>
-          <w:color w:val="FF0000"/>
-          <w:sz w:val="24"/>
-          <w:szCs w:val="24"/>
-          <w:lang w:val="el-GR"/>
-        </w:rPr>
-      </w:pPr>
-      <w:r>
-        <w:rPr>
-          <w:rFonts w:ascii="Arial" w:hAnsi="Arial" w:cs="Arial"/>
-          <w:strike/>
-          <w:color w:val="FF0000"/>
-          <w:sz w:val="24"/>
-          <w:szCs w:val="24"/>
-          <w:lang w:val="el-GR"/>
-        </w:rPr>
-        <w:t>Ο ένοικος ειδοποιείται για την έναρξη της νέας ψηφοφορίας</w:t>
-      </w:r>
-      <w:r>
-        <w:rPr>
-          <w:rFonts w:ascii="Arial" w:hAnsi="Arial" w:cs="Arial"/>
-          <w:color w:val="FF0000"/>
-          <w:sz w:val="24"/>
-          <w:szCs w:val="24"/>
-          <w:lang w:val="el-GR"/>
-        </w:rPr>
-        <w:t xml:space="preserve"> </w:t>
-      </w:r>
-      <w:r>
-        <w:rPr>
-          <w:rFonts w:ascii="Arial" w:hAnsi="Arial" w:cs="Arial"/>
-          <w:color w:val="4C94D8" w:themeColor="text2" w:themeTint="80"/>
-          <w:sz w:val="24"/>
-          <w:szCs w:val="24"/>
+          <w:color w:val="000000" w:themeColor="text1"/>
+          <w:lang w:val="el-GR"/>
+        </w:rPr>
+      </w:pPr>
+      <w:r>
+        <w:rPr>
+          <w:color w:val="000000" w:themeColor="text1"/>
           <w:lang w:val="el-GR"/>
         </w:rPr>
         <w:t>Το σύστημα στέλνει ειδοποίηση στην ένοικο και εμφανίζεται στην οθόνη ειδοποιήσεών του.</w:t>
@@ -3386,314 +2772,134 @@
       <w:pPr>
         <w:numPr>
           <w:ilvl w:val="0"/>
-          <w:numId w:val="37"/>
+          <w:numId w:val="44"/>
         </w:numPr>
         <w:suppressAutoHyphens w:val="0"/>
         <w:autoSpaceDN/>
         <w:spacing w:line="278" w:lineRule="auto"/>
         <w:rPr>
-          <w:rFonts w:ascii="Arial" w:hAnsi="Arial" w:cs="Arial"/>
-          <w:sz w:val="24"/>
-          <w:szCs w:val="24"/>
-          <w:lang w:val="el-GR"/>
-        </w:rPr>
-      </w:pPr>
-      <w:r>
-        <w:rPr>
-          <w:rFonts w:ascii="Arial" w:hAnsi="Arial" w:cs="Arial"/>
-          <w:sz w:val="24"/>
-          <w:szCs w:val="24"/>
-          <w:lang w:val="el-GR"/>
-        </w:rPr>
-        <w:t xml:space="preserve">Ο ένοικος </w:t>
-      </w:r>
-      <w:r>
-        <w:rPr>
-          <w:rFonts w:ascii="Arial" w:hAnsi="Arial" w:cs="Arial"/>
-          <w:color w:val="4C94D8" w:themeColor="text2" w:themeTint="80"/>
-          <w:sz w:val="24"/>
-          <w:szCs w:val="24"/>
-          <w:lang w:val="el-GR"/>
-        </w:rPr>
-        <w:t>μεταβαίνει στην οθόνη ψηφοφοριών και</w:t>
-      </w:r>
-      <w:r>
-        <w:rPr>
-          <w:rFonts w:ascii="Arial" w:hAnsi="Arial" w:cs="Arial"/>
-          <w:sz w:val="24"/>
-          <w:szCs w:val="24"/>
-          <w:lang w:val="el-GR"/>
-        </w:rPr>
-        <w:t xml:space="preserve"> καταχωρεί την επιλογή του.</w:t>
+          <w:color w:val="000000" w:themeColor="text1"/>
+          <w:lang w:val="el-GR"/>
+        </w:rPr>
+      </w:pPr>
+      <w:r>
+        <w:rPr>
+          <w:color w:val="000000" w:themeColor="text1"/>
+          <w:lang w:val="el-GR"/>
+        </w:rPr>
+        <w:t>Ο ένοικος μεταβαίνει στην οθόνη ψηφοφοριών και καταχωρεί την επιλογή του.</w:t>
       </w:r>
     </w:p>
     <w:p>
       <w:pPr>
         <w:numPr>
           <w:ilvl w:val="0"/>
-          <w:numId w:val="37"/>
+          <w:numId w:val="44"/>
         </w:numPr>
         <w:suppressAutoHyphens w:val="0"/>
         <w:autoSpaceDN/>
         <w:spacing w:line="278" w:lineRule="auto"/>
         <w:rPr>
-          <w:rFonts w:ascii="Arial" w:hAnsi="Arial" w:cs="Arial"/>
-          <w:sz w:val="24"/>
-          <w:szCs w:val="24"/>
-          <w:lang w:val="el-GR"/>
-        </w:rPr>
-      </w:pPr>
-      <w:r>
-        <w:rPr>
-          <w:rFonts w:ascii="Arial" w:hAnsi="Arial" w:cs="Arial"/>
-          <w:sz w:val="24"/>
-          <w:szCs w:val="24"/>
-          <w:lang w:val="el-GR"/>
-        </w:rPr>
-        <w:t xml:space="preserve">Το σύστημα ενημερώνει </w:t>
-      </w:r>
-      <w:r>
-        <w:rPr>
-          <w:rFonts w:ascii="Arial" w:hAnsi="Arial" w:cs="Arial"/>
-          <w:strike/>
-          <w:color w:val="FF0000"/>
-          <w:sz w:val="24"/>
-          <w:szCs w:val="24"/>
-          <w:lang w:val="el-GR"/>
-        </w:rPr>
-        <w:t>τη βάση</w:t>
-      </w:r>
-      <w:r>
-        <w:rPr>
-          <w:rFonts w:ascii="Arial" w:hAnsi="Arial" w:cs="Arial"/>
-          <w:color w:val="FF0000"/>
-          <w:sz w:val="24"/>
-          <w:szCs w:val="24"/>
-          <w:lang w:val="el-GR"/>
-        </w:rPr>
-        <w:t xml:space="preserve"> </w:t>
-      </w:r>
-      <w:r>
-        <w:rPr>
-          <w:rFonts w:ascii="Arial" w:hAnsi="Arial" w:cs="Arial"/>
-          <w:color w:val="4C94D8" w:themeColor="text2" w:themeTint="80"/>
-          <w:sz w:val="24"/>
-          <w:szCs w:val="24"/>
-          <w:lang w:val="el-GR"/>
-        </w:rPr>
-        <w:t>τη λίστα ψηφοφοριών με τις επιλογές των ενοίκων και υπολογίζει το νέο ποσοστό για την κάθε επιλογή.</w:t>
+          <w:color w:val="000000" w:themeColor="text1"/>
+          <w:lang w:val="el-GR"/>
+        </w:rPr>
+      </w:pPr>
+      <w:r>
+        <w:rPr>
+          <w:color w:val="000000" w:themeColor="text1"/>
+          <w:lang w:val="el-GR"/>
+        </w:rPr>
+        <w:t>Το σύστημα ενημερώνει τη λίστα ψηφοφοριών με τις επιλογές των ενοίκων και υπολογίζει το νέο ποσοστό για την κάθε επιλογή.</w:t>
       </w:r>
     </w:p>
     <w:p>
       <w:pPr>
         <w:numPr>
           <w:ilvl w:val="0"/>
-          <w:numId w:val="37"/>
+          <w:numId w:val="44"/>
         </w:numPr>
         <w:suppressAutoHyphens w:val="0"/>
         <w:autoSpaceDN/>
         <w:spacing w:line="278" w:lineRule="auto"/>
         <w:rPr>
-          <w:rFonts w:ascii="Arial" w:hAnsi="Arial" w:cs="Arial"/>
-          <w:sz w:val="24"/>
-          <w:szCs w:val="24"/>
-          <w:lang w:val="el-GR"/>
-        </w:rPr>
-      </w:pPr>
-      <w:r>
-        <w:rPr>
-          <w:rFonts w:ascii="Arial" w:hAnsi="Arial" w:cs="Arial"/>
-          <w:strike/>
-          <w:color w:val="FF0000"/>
-          <w:sz w:val="24"/>
-          <w:szCs w:val="24"/>
-          <w:lang w:val="el-GR"/>
-        </w:rPr>
-        <w:t>Το σύστημα υπολογίζει το νέο ποσοστό για την κάθε επιλογή</w:t>
-      </w:r>
-      <w:r>
-        <w:rPr>
-          <w:rFonts w:ascii="Arial" w:hAnsi="Arial" w:cs="Arial"/>
-          <w:strike/>
-          <w:color w:val="FF0000"/>
-          <w:sz w:val="24"/>
-          <w:szCs w:val="24"/>
-        </w:rPr>
-        <w:t> </w:t>
-      </w:r>
-      <w:r>
-        <w:rPr>
-          <w:rFonts w:ascii="Arial" w:hAnsi="Arial" w:cs="Arial"/>
-          <w:strike/>
-          <w:color w:val="FF0000"/>
-          <w:sz w:val="24"/>
-          <w:szCs w:val="24"/>
+          <w:color w:val="000000" w:themeColor="text1"/>
+          <w:lang w:val="el-GR"/>
+        </w:rPr>
+      </w:pPr>
+      <w:r>
+        <w:rPr>
+          <w:color w:val="000000" w:themeColor="text1"/>
+          <w:lang w:val="el-GR"/>
+        </w:rPr>
+        <w:t xml:space="preserve">Με την λήξη της χρονικής διάρκειας του </w:t>
+      </w:r>
+      <w:r>
+        <w:rPr>
+          <w:color w:val="000000" w:themeColor="text1"/>
+        </w:rPr>
+        <w:t>poll</w:t>
+      </w:r>
+      <w:r>
+        <w:rPr>
+          <w:color w:val="000000" w:themeColor="text1"/>
+          <w:lang w:val="el-GR"/>
+        </w:rPr>
+        <w:t xml:space="preserve"> το σύστημα εμφανίζει το αποτέλεσμα του στην οθόνη ψηφοφοριών του ενοίκου και στην οθόνη ψηφοφοριών του διαχειριστή</w:t>
+      </w:r>
+    </w:p>
+    <w:p>
+      <w:pPr>
+        <w:ind w:left="720"/>
+        <w:rPr>
+          <w:color w:val="000000" w:themeColor="text1"/>
+          <w:lang w:val="el-GR"/>
+        </w:rPr>
+      </w:pPr>
+    </w:p>
+    <w:p>
+      <w:pPr>
+        <w:rPr>
+          <w:color w:val="000000" w:themeColor="text1"/>
+          <w:lang w:val="el-GR"/>
+        </w:rPr>
+      </w:pPr>
+    </w:p>
+    <w:p>
+      <w:pPr>
+        <w:rPr>
+          <w:color w:val="000000" w:themeColor="text1"/>
+          <w:lang w:val="el-GR"/>
+        </w:rPr>
+      </w:pPr>
+      <w:r>
+        <w:rPr>
+          <w:color w:val="000000" w:themeColor="text1"/>
+          <w:lang w:val="el-GR"/>
+        </w:rPr>
+        <w:t xml:space="preserve">Εναλλακτική ροή 1 ( </w:t>
+      </w:r>
+      <w:r>
+        <w:rPr>
+          <w:color w:val="000000" w:themeColor="text1"/>
+        </w:rPr>
+        <w:t>Poll</w:t>
+      </w:r>
+      <w:r>
+        <w:rPr>
+          <w:color w:val="000000" w:themeColor="text1"/>
           <w:lang w:val="el-GR"/>
         </w:rPr>
         <w:t xml:space="preserve"> </w:t>
       </w:r>
       <w:r>
         <w:rPr>
-          <w:rFonts w:ascii="Arial" w:hAnsi="Arial" w:cs="Arial"/>
-          <w:sz w:val="24"/>
-          <w:szCs w:val="24"/>
-          <w:lang w:val="el-GR"/>
-        </w:rPr>
-        <w:t xml:space="preserve">Με την λήξη της χρονικής διάρκειας του </w:t>
-      </w:r>
-      <w:r>
-        <w:rPr>
-          <w:rFonts w:ascii="Arial" w:hAnsi="Arial" w:cs="Arial"/>
-          <w:sz w:val="24"/>
-          <w:szCs w:val="24"/>
-        </w:rPr>
-        <w:t>poll</w:t>
-      </w:r>
-      <w:r>
-        <w:rPr>
-          <w:rFonts w:ascii="Arial" w:hAnsi="Arial" w:cs="Arial"/>
-          <w:sz w:val="24"/>
-          <w:szCs w:val="24"/>
-          <w:lang w:val="el-GR"/>
-        </w:rPr>
-        <w:t xml:space="preserve"> το σύστημα εμφανίζει το αποτέλεσμα του στην </w:t>
-      </w:r>
-      <w:r>
-        <w:rPr>
-          <w:rFonts w:ascii="Arial" w:hAnsi="Arial" w:cs="Arial"/>
-          <w:strike/>
-          <w:color w:val="FF0000"/>
-          <w:sz w:val="24"/>
-          <w:szCs w:val="24"/>
-          <w:lang w:val="el-GR"/>
-        </w:rPr>
-        <w:t>αρχική οθόνη</w:t>
-      </w:r>
-      <w:r>
-        <w:rPr>
-          <w:rFonts w:ascii="Arial" w:hAnsi="Arial" w:cs="Arial"/>
-          <w:color w:val="FF0000"/>
-          <w:sz w:val="24"/>
-          <w:szCs w:val="24"/>
-          <w:lang w:val="el-GR"/>
-        </w:rPr>
-        <w:t xml:space="preserve"> </w:t>
-      </w:r>
-      <w:proofErr w:type="spellStart"/>
-      <w:r>
-        <w:rPr>
-          <w:rFonts w:ascii="Arial" w:hAnsi="Arial" w:cs="Arial"/>
-          <w:color w:val="4C94D8" w:themeColor="text2" w:themeTint="80"/>
-          <w:sz w:val="24"/>
-          <w:szCs w:val="24"/>
-          <w:lang w:val="el-GR"/>
-        </w:rPr>
-        <w:t>οθόνη</w:t>
-      </w:r>
-      <w:proofErr w:type="spellEnd"/>
-      <w:r>
-        <w:rPr>
-          <w:rFonts w:ascii="Arial" w:hAnsi="Arial" w:cs="Arial"/>
-          <w:color w:val="4C94D8" w:themeColor="text2" w:themeTint="80"/>
-          <w:sz w:val="24"/>
-          <w:szCs w:val="24"/>
-          <w:lang w:val="el-GR"/>
-        </w:rPr>
-        <w:t xml:space="preserve"> ψηφοφοριών </w:t>
-      </w:r>
-      <w:r>
-        <w:rPr>
-          <w:rFonts w:ascii="Arial" w:hAnsi="Arial" w:cs="Arial"/>
-          <w:sz w:val="24"/>
-          <w:szCs w:val="24"/>
-          <w:lang w:val="el-GR"/>
-        </w:rPr>
-        <w:t xml:space="preserve">του ενοίκου και </w:t>
-      </w:r>
-      <w:r>
-        <w:rPr>
-          <w:rFonts w:ascii="Arial" w:hAnsi="Arial" w:cs="Arial"/>
-          <w:color w:val="4C94D8" w:themeColor="text2" w:themeTint="80"/>
-          <w:sz w:val="24"/>
-          <w:szCs w:val="24"/>
-          <w:lang w:val="el-GR"/>
-        </w:rPr>
-        <w:t>στην οθόνη ψηφοφοριών</w:t>
-      </w:r>
-      <w:r>
-        <w:rPr>
-          <w:rFonts w:ascii="Arial" w:hAnsi="Arial" w:cs="Arial"/>
-          <w:sz w:val="24"/>
-          <w:szCs w:val="24"/>
-          <w:lang w:val="el-GR"/>
-        </w:rPr>
-        <w:t xml:space="preserve"> του διαχειριστή</w:t>
-      </w:r>
-    </w:p>
-    <w:p>
-      <w:pPr>
-        <w:rPr>
-          <w:rFonts w:ascii="Arial" w:hAnsi="Arial" w:cs="Arial"/>
-          <w:sz w:val="24"/>
-          <w:szCs w:val="24"/>
-          <w:lang w:val="el-GR"/>
-        </w:rPr>
-      </w:pPr>
-    </w:p>
-    <w:p>
-      <w:pPr>
-        <w:rPr>
-          <w:rFonts w:ascii="Arial" w:hAnsi="Arial" w:cs="Arial"/>
-          <w:color w:val="4C94D8" w:themeColor="text2" w:themeTint="80"/>
-          <w:sz w:val="24"/>
-          <w:szCs w:val="24"/>
-          <w:lang w:val="el-GR"/>
-        </w:rPr>
-      </w:pPr>
-      <w:r>
-        <w:rPr>
-          <w:rFonts w:ascii="Arial" w:hAnsi="Arial" w:cs="Arial"/>
-          <w:color w:val="4C94D8" w:themeColor="text2" w:themeTint="80"/>
-          <w:sz w:val="24"/>
-          <w:szCs w:val="24"/>
-          <w:lang w:val="el-GR"/>
-        </w:rPr>
-        <w:t xml:space="preserve">Εναλλακτική ροή 1 ( </w:t>
-      </w:r>
-      <w:r>
-        <w:rPr>
-          <w:rFonts w:ascii="Arial" w:hAnsi="Arial" w:cs="Arial"/>
-          <w:color w:val="4C94D8" w:themeColor="text2" w:themeTint="80"/>
-          <w:sz w:val="24"/>
-          <w:szCs w:val="24"/>
-        </w:rPr>
-        <w:t>Poll</w:t>
-      </w:r>
-      <w:r>
-        <w:rPr>
-          <w:rFonts w:ascii="Arial" w:hAnsi="Arial" w:cs="Arial"/>
-          <w:color w:val="4C94D8" w:themeColor="text2" w:themeTint="80"/>
-          <w:sz w:val="24"/>
-          <w:szCs w:val="24"/>
-          <w:lang w:val="el-GR"/>
-        </w:rPr>
-        <w:t xml:space="preserve"> </w:t>
-      </w:r>
-      <w:r>
-        <w:rPr>
-          <w:rFonts w:ascii="Arial" w:hAnsi="Arial" w:cs="Arial"/>
-          <w:color w:val="4C94D8" w:themeColor="text2" w:themeTint="80"/>
-          <w:sz w:val="24"/>
-          <w:szCs w:val="24"/>
+          <w:color w:val="000000" w:themeColor="text1"/>
         </w:rPr>
         <w:t>upload</w:t>
       </w:r>
       <w:r>
         <w:rPr>
-          <w:rFonts w:ascii="Arial" w:hAnsi="Arial" w:cs="Arial"/>
-          <w:color w:val="4C94D8" w:themeColor="text2" w:themeTint="80"/>
-          <w:sz w:val="24"/>
-          <w:szCs w:val="24"/>
+          <w:color w:val="000000" w:themeColor="text1"/>
           <w:lang w:val="el-GR"/>
         </w:rPr>
         <w:t xml:space="preserve"> λάθος)</w:t>
@@ -3701,26 +2907,41 @@
     </w:p>
     <w:p>
       <w:pPr>
-        <w:suppressAutoHyphens w:val="0"/>
-        <w:spacing w:before="240" w:after="240" w:line="240" w:lineRule="auto"/>
-        <w:rPr>
-          <w:rFonts w:ascii="Arial" w:hAnsi="Arial" w:cs="Arial"/>
-          <w:color w:val="4C94D8" w:themeColor="text2" w:themeTint="80"/>
-          <w:sz w:val="24"/>
-          <w:szCs w:val="24"/>
-          <w:lang w:val="el-GR"/>
-        </w:rPr>
-      </w:pPr>
-      <w:r>
-        <w:rPr>
-          <w:rFonts w:ascii="Arial" w:hAnsi="Arial" w:cs="Arial"/>
-          <w:color w:val="4C94D8" w:themeColor="text2" w:themeTint="80"/>
-          <w:sz w:val="24"/>
-          <w:szCs w:val="24"/>
+        <w:pStyle w:val="ListParagraph"/>
+        <w:numPr>
+          <w:ilvl w:val="0"/>
+          <w:numId w:val="43"/>
+        </w:numPr>
+        <w:suppressAutoHyphens w:val="0"/>
+        <w:autoSpaceDN/>
+        <w:spacing w:line="278" w:lineRule="auto"/>
+        <w:rPr>
+          <w:color w:val="000000" w:themeColor="text1"/>
+          <w:lang w:val="el-GR"/>
+        </w:rPr>
+      </w:pPr>
+      <w:r>
+        <w:rPr>
+          <w:color w:val="000000" w:themeColor="text1"/>
           <w:lang w:val="el-GR"/>
         </w:rPr>
         <w:t xml:space="preserve">Το σύστημα βρίσκει λάθος στην φόρμα και αποκρίνεται με μήνυμα λάθους εξηγώντας γιατί έχει λάθος η φόρμα. </w:t>
       </w:r>
+      <w:r>
+        <w:rPr>
+          <w:color w:val="000000" w:themeColor="text1"/>
+          <w:lang w:val="el-GR"/>
+        </w:rPr>
+        <w:br/>
+      </w:r>
+    </w:p>
+    <w:p>
+      <w:pPr>
+        <w:rPr>
+          <w:color w:val="000000" w:themeColor="text1"/>
+          <w:lang w:val="el-GR"/>
+        </w:rPr>
+      </w:pPr>
     </w:p>
     <w:p>
       <w:pPr>
@@ -3750,7 +2971,6 @@
           <w:lang w:val="el-GR" w:eastAsia="el-GR"/>
         </w:rPr>
       </w:pPr>
-      <w:proofErr w:type="spellStart"/>
       <w:r>
         <w:rPr>
           <w:rFonts w:ascii="Arial" w:eastAsia="Times New Roman" w:hAnsi="Arial" w:cs="Arial"/>
@@ -3762,77 +2982,7 @@
           <w:u w:val="single"/>
           <w:lang w:val="el-GR" w:eastAsia="el-GR"/>
         </w:rPr>
-        <w:t>Use</w:t>
-      </w:r>
-      <w:proofErr w:type="spellEnd"/>
-      <w:r>
-        <w:rPr>
-          <w:rFonts w:ascii="Arial" w:eastAsia="Times New Roman" w:hAnsi="Arial" w:cs="Arial"/>
-          <w:b/>
-          <w:bCs/>
-          <w:kern w:val="0"/>
-          <w:sz w:val="24"/>
-          <w:szCs w:val="24"/>
-          <w:u w:val="single"/>
-          <w:lang w:val="el-GR" w:eastAsia="el-GR"/>
-        </w:rPr>
-        <w:t xml:space="preserve"> </w:t>
-      </w:r>
-      <w:proofErr w:type="spellStart"/>
-      <w:r>
-        <w:rPr>
-          <w:rFonts w:ascii="Arial" w:eastAsia="Times New Roman" w:hAnsi="Arial" w:cs="Arial"/>
-          <w:b/>
-          <w:bCs/>
-          <w:kern w:val="0"/>
-          <w:sz w:val="24"/>
-          <w:szCs w:val="24"/>
-          <w:u w:val="single"/>
-          <w:lang w:val="el-GR" w:eastAsia="el-GR"/>
-        </w:rPr>
-        <w:t>case</w:t>
-      </w:r>
-      <w:proofErr w:type="spellEnd"/>
-      <w:r>
-        <w:rPr>
-          <w:rFonts w:ascii="Arial" w:eastAsia="Times New Roman" w:hAnsi="Arial" w:cs="Arial"/>
-          <w:b/>
-          <w:bCs/>
-          <w:kern w:val="0"/>
-          <w:sz w:val="24"/>
-          <w:szCs w:val="24"/>
-          <w:u w:val="single"/>
-          <w:lang w:val="el-GR" w:eastAsia="el-GR"/>
-        </w:rPr>
-        <w:t xml:space="preserve"> 4 (</w:t>
-      </w:r>
-      <w:proofErr w:type="spellStart"/>
-      <w:r>
-        <w:rPr>
-          <w:rFonts w:ascii="Arial" w:eastAsia="Times New Roman" w:hAnsi="Arial" w:cs="Arial"/>
-          <w:b/>
-          <w:bCs/>
-          <w:kern w:val="0"/>
-          <w:sz w:val="24"/>
-          <w:szCs w:val="24"/>
-          <w:u w:val="single"/>
-          <w:lang w:val="el-GR" w:eastAsia="el-GR"/>
-        </w:rPr>
-        <w:t>Visit</w:t>
-      </w:r>
-      <w:proofErr w:type="spellEnd"/>
-      <w:r>
-        <w:rPr>
-          <w:rFonts w:ascii="Arial" w:eastAsia="Times New Roman" w:hAnsi="Arial" w:cs="Arial"/>
-          <w:b/>
-          <w:bCs/>
-          <w:kern w:val="0"/>
-          <w:sz w:val="24"/>
-          <w:szCs w:val="24"/>
-          <w:u w:val="single"/>
-          <w:lang w:val="el-GR" w:eastAsia="el-GR"/>
-        </w:rPr>
-        <w:t>  Marketplace)</w:t>
+        <w:t>Use case 4 (Visit  Marketplace)</w:t>
       </w:r>
     </w:p>
     <w:p>
@@ -3862,7 +3012,6 @@
           <w:szCs w:val="24"/>
           <w:lang w:val="el-GR" w:eastAsia="el-GR"/>
         </w:rPr>
-        <w:lastRenderedPageBreak/>
         <w:t xml:space="preserve">O διαχειριστής επιλέγει </w:t>
       </w:r>
       <w:r>
@@ -3972,6 +3121,7 @@
           <w:szCs w:val="24"/>
           <w:lang w:val="el-GR" w:eastAsia="el-GR"/>
         </w:rPr>
+        <w:lastRenderedPageBreak/>
         <w:t xml:space="preserve">Το σύστημα εμφανίζει την οθόνη </w:t>
       </w:r>
       <w:r>
@@ -3985,7 +3135,6 @@
         </w:rPr>
         <w:t>M</w:t>
       </w:r>
-      <w:proofErr w:type="spellStart"/>
       <w:r>
         <w:rPr>
           <w:rFonts w:ascii="Arial" w:eastAsia="Times New Roman" w:hAnsi="Arial" w:cs="Arial"/>
@@ -3997,7 +3146,6 @@
         </w:rPr>
         <w:t>arketplace</w:t>
       </w:r>
-      <w:proofErr w:type="spellEnd"/>
     </w:p>
     <w:p>
       <w:pPr>
@@ -5005,7 +4153,6 @@
         <w:suppressAutoHyphens w:val="0"/>
         <w:spacing w:before="240" w:after="240" w:line="240" w:lineRule="auto"/>
       </w:pPr>
-      <w:proofErr w:type="spellStart"/>
       <w:r>
         <w:rPr>
           <w:rFonts w:ascii="Arial" w:eastAsia="Times New Roman" w:hAnsi="Arial" w:cs="Arial"/>
@@ -5017,49 +4164,7 @@
           <w:u w:val="single"/>
           <w:lang w:val="el-GR" w:eastAsia="el-GR"/>
         </w:rPr>
-        <w:t>Use</w:t>
-      </w:r>
-      <w:proofErr w:type="spellEnd"/>
-      <w:r>
-        <w:rPr>
-          <w:rFonts w:ascii="Arial" w:eastAsia="Times New Roman" w:hAnsi="Arial" w:cs="Arial"/>
-          <w:b/>
-          <w:bCs/>
-          <w:kern w:val="0"/>
-          <w:sz w:val="24"/>
-          <w:szCs w:val="24"/>
-          <w:u w:val="single"/>
-          <w:lang w:val="el-GR" w:eastAsia="el-GR"/>
-        </w:rPr>
-        <w:t xml:space="preserve"> </w:t>
-      </w:r>
-      <w:proofErr w:type="spellStart"/>
-      <w:r>
-        <w:rPr>
-          <w:rFonts w:ascii="Arial" w:eastAsia="Times New Roman" w:hAnsi="Arial" w:cs="Arial"/>
-          <w:b/>
-          <w:bCs/>
-          <w:kern w:val="0"/>
-          <w:sz w:val="24"/>
-          <w:szCs w:val="24"/>
-          <w:u w:val="single"/>
-          <w:lang w:val="el-GR" w:eastAsia="el-GR"/>
-        </w:rPr>
-        <w:t>case</w:t>
-      </w:r>
-      <w:proofErr w:type="spellEnd"/>
-      <w:r>
-        <w:rPr>
-          <w:rFonts w:ascii="Arial" w:eastAsia="Times New Roman" w:hAnsi="Arial" w:cs="Arial"/>
-          <w:b/>
-          <w:bCs/>
-          <w:kern w:val="0"/>
-          <w:sz w:val="24"/>
-          <w:szCs w:val="24"/>
-          <w:u w:val="single"/>
-          <w:lang w:val="el-GR" w:eastAsia="el-GR"/>
-        </w:rPr>
-        <w:t xml:space="preserve"> 6 (</w:t>
+        <w:t>Use case 6 (</w:t>
       </w:r>
       <w:r>
         <w:rPr>
@@ -5217,7 +4322,6 @@
         </w:rPr>
         <w:t>c</w:t>
       </w:r>
-      <w:proofErr w:type="spellStart"/>
       <w:r>
         <w:rPr>
           <w:rFonts w:ascii="Arial" w:eastAsia="Times New Roman" w:hAnsi="Arial" w:cs="Arial"/>
@@ -5227,19 +4331,7 @@
           <w:szCs w:val="24"/>
           <w:lang w:val="el-GR" w:eastAsia="el-GR"/>
         </w:rPr>
-        <w:t>omplaint</w:t>
-      </w:r>
-      <w:proofErr w:type="spellEnd"/>
-      <w:r>
-        <w:rPr>
-          <w:rFonts w:ascii="Arial" w:eastAsia="Times New Roman" w:hAnsi="Arial" w:cs="Arial"/>
-          <w:color w:val="215E99" w:themeColor="text2" w:themeTint="BF"/>
-          <w:kern w:val="0"/>
-          <w:sz w:val="24"/>
-          <w:szCs w:val="24"/>
-          <w:lang w:val="el-GR" w:eastAsia="el-GR"/>
-        </w:rPr>
-        <w:t>”</w:t>
+        <w:t>omplaint”</w:t>
       </w:r>
     </w:p>
     <w:p>
@@ -5416,10 +4508,8 @@
           <w:szCs w:val="24"/>
           <w:lang w:val="el-GR" w:eastAsia="el-GR"/>
         </w:rPr>
-        <w:lastRenderedPageBreak/>
         <w:t xml:space="preserve">Το σύστημα δημιουργεί το </w:t>
       </w:r>
-      <w:proofErr w:type="spellStart"/>
       <w:r>
         <w:rPr>
           <w:rFonts w:ascii="Arial" w:eastAsia="Times New Roman" w:hAnsi="Arial" w:cs="Arial"/>
@@ -5431,7 +4521,6 @@
         </w:rPr>
         <w:t>complaint</w:t>
       </w:r>
-      <w:proofErr w:type="spellEnd"/>
       <w:r>
         <w:rPr>
           <w:rFonts w:ascii="Arial" w:eastAsia="Times New Roman" w:hAnsi="Arial" w:cs="Arial"/>
@@ -5501,6 +4590,7 @@
           <w:szCs w:val="24"/>
           <w:lang w:val="el-GR" w:eastAsia="el-GR"/>
         </w:rPr>
+        <w:lastRenderedPageBreak/>
         <w:t xml:space="preserve">Ο διαχειριστής </w:t>
       </w:r>
       <w:r>
@@ -5574,7 +4664,6 @@
         </w:rPr>
         <w:t xml:space="preserve">Το σύστημα ενημερώνει τον ένοικο ότι το </w:t>
       </w:r>
-      <w:proofErr w:type="spellStart"/>
       <w:r>
         <w:rPr>
           <w:rFonts w:ascii="Arial" w:eastAsia="Times New Roman" w:hAnsi="Arial" w:cs="Arial"/>
@@ -5586,7 +4675,6 @@
         </w:rPr>
         <w:t>complaint</w:t>
       </w:r>
-      <w:proofErr w:type="spellEnd"/>
       <w:r>
         <w:rPr>
           <w:rFonts w:ascii="Arial" w:eastAsia="Times New Roman" w:hAnsi="Arial" w:cs="Arial"/>
@@ -5696,55 +4784,7 @@
           <w:szCs w:val="24"/>
           <w:lang w:val="el-GR" w:eastAsia="el-GR"/>
         </w:rPr>
-        <w:t>Εναλλακτική ροή 1 (</w:t>
-      </w:r>
-      <w:proofErr w:type="spellStart"/>
-      <w:r>
-        <w:rPr>
-          <w:rFonts w:ascii="Arial" w:eastAsia="Times New Roman" w:hAnsi="Arial" w:cs="Arial"/>
-          <w:color w:val="000000"/>
-          <w:kern w:val="0"/>
-          <w:sz w:val="24"/>
-          <w:szCs w:val="24"/>
-          <w:lang w:val="el-GR" w:eastAsia="el-GR"/>
-        </w:rPr>
-        <w:t>Invalid</w:t>
-      </w:r>
-      <w:proofErr w:type="spellEnd"/>
-      <w:r>
-        <w:rPr>
-          <w:rFonts w:ascii="Arial" w:eastAsia="Times New Roman" w:hAnsi="Arial" w:cs="Arial"/>
-          <w:color w:val="000000"/>
-          <w:kern w:val="0"/>
-          <w:sz w:val="24"/>
-          <w:szCs w:val="24"/>
-          <w:lang w:val="el-GR" w:eastAsia="el-GR"/>
-        </w:rPr>
-        <w:t xml:space="preserve"> </w:t>
-      </w:r>
-      <w:proofErr w:type="spellStart"/>
-      <w:r>
-        <w:rPr>
-          <w:rFonts w:ascii="Arial" w:eastAsia="Times New Roman" w:hAnsi="Arial" w:cs="Arial"/>
-          <w:color w:val="000000"/>
-          <w:kern w:val="0"/>
-          <w:sz w:val="24"/>
-          <w:szCs w:val="24"/>
-          <w:lang w:val="el-GR" w:eastAsia="el-GR"/>
-        </w:rPr>
-        <w:t>Data</w:t>
-      </w:r>
-      <w:proofErr w:type="spellEnd"/>
-      <w:r>
-        <w:rPr>
-          <w:rFonts w:ascii="Arial" w:eastAsia="Times New Roman" w:hAnsi="Arial" w:cs="Arial"/>
-          <w:color w:val="000000"/>
-          <w:kern w:val="0"/>
-          <w:sz w:val="24"/>
-          <w:szCs w:val="24"/>
-          <w:lang w:val="el-GR" w:eastAsia="el-GR"/>
-        </w:rPr>
-        <w:t>)</w:t>
+        <w:t>Εναλλακτική ροή 1 (Invalid Data)</w:t>
       </w:r>
     </w:p>
     <w:p>
@@ -5833,7 +4873,6 @@
         <w:suppressAutoHyphens w:val="0"/>
         <w:spacing w:before="240" w:after="240"/>
       </w:pPr>
-      <w:proofErr w:type="spellStart"/>
       <w:r>
         <w:rPr>
           <w:rFonts w:ascii="Arial" w:eastAsia="Times New Roman" w:hAnsi="Arial" w:cs="Arial"/>
@@ -5845,9 +4884,8 @@
           <w:u w:val="single"/>
           <w:lang w:val="el-GR" w:eastAsia="el-GR"/>
         </w:rPr>
-        <w:t>Use</w:t>
-      </w:r>
-      <w:proofErr w:type="spellEnd"/>
+        <w:t>Use case 7 (</w:t>
+      </w:r>
       <w:r>
         <w:rPr>
           <w:rFonts w:ascii="Arial" w:eastAsia="Times New Roman" w:hAnsi="Arial" w:cs="Arial"/>
@@ -5857,11 +4895,10 @@
           <w:sz w:val="24"/>
           <w:szCs w:val="24"/>
           <w:u w:val="single"/>
-          <w:lang w:val="el-GR" w:eastAsia="el-GR"/>
-        </w:rPr>
-        <w:t xml:space="preserve"> </w:t>
-      </w:r>
-      <w:proofErr w:type="spellStart"/>
+          <w:lang w:eastAsia="el-GR"/>
+        </w:rPr>
+        <w:t xml:space="preserve">Add </w:t>
+      </w:r>
       <w:r>
         <w:rPr>
           <w:rFonts w:ascii="Arial" w:eastAsia="Times New Roman" w:hAnsi="Arial" w:cs="Arial"/>
@@ -5873,62 +4910,7 @@
           <w:u w:val="single"/>
           <w:lang w:val="el-GR" w:eastAsia="el-GR"/>
         </w:rPr>
-        <w:t>case</w:t>
-      </w:r>
-      <w:proofErr w:type="spellEnd"/>
-      <w:r>
-        <w:rPr>
-          <w:rFonts w:ascii="Arial" w:eastAsia="Times New Roman" w:hAnsi="Arial" w:cs="Arial"/>
-          <w:b/>
-          <w:bCs/>
-          <w:kern w:val="0"/>
-          <w:sz w:val="24"/>
-          <w:szCs w:val="24"/>
-          <w:u w:val="single"/>
-          <w:lang w:val="el-GR" w:eastAsia="el-GR"/>
-        </w:rPr>
-        <w:t xml:space="preserve"> 7 (</w:t>
-      </w:r>
-      <w:r>
-        <w:rPr>
-          <w:rFonts w:ascii="Arial" w:eastAsia="Times New Roman" w:hAnsi="Arial" w:cs="Arial"/>
-          <w:b/>
-          <w:bCs/>
-          <w:kern w:val="0"/>
-          <w:sz w:val="24"/>
-          <w:szCs w:val="24"/>
-          <w:u w:val="single"/>
-          <w:lang w:eastAsia="el-GR"/>
-        </w:rPr>
-        <w:t xml:space="preserve">Add </w:t>
-      </w:r>
-      <w:proofErr w:type="spellStart"/>
-      <w:r>
-        <w:rPr>
-          <w:rFonts w:ascii="Arial" w:eastAsia="Times New Roman" w:hAnsi="Arial" w:cs="Arial"/>
-          <w:b/>
-          <w:bCs/>
-          <w:kern w:val="0"/>
-          <w:sz w:val="24"/>
-          <w:szCs w:val="24"/>
-          <w:u w:val="single"/>
-          <w:lang w:val="el-GR" w:eastAsia="el-GR"/>
-        </w:rPr>
-        <w:t>Maintenance</w:t>
-      </w:r>
-      <w:proofErr w:type="spellEnd"/>
-      <w:r>
-        <w:rPr>
-          <w:rFonts w:ascii="Arial" w:eastAsia="Times New Roman" w:hAnsi="Arial" w:cs="Arial"/>
-          <w:b/>
-          <w:bCs/>
-          <w:kern w:val="0"/>
-          <w:sz w:val="24"/>
-          <w:szCs w:val="24"/>
-          <w:u w:val="single"/>
-          <w:lang w:val="el-GR" w:eastAsia="el-GR"/>
-        </w:rPr>
-        <w:t>)</w:t>
+        <w:t>Maintenance)</w:t>
       </w:r>
     </w:p>
     <w:p>
@@ -6145,7 +5127,6 @@
         </w:rPr>
         <w:t xml:space="preserve">εμφανίζει την οθόνη </w:t>
       </w:r>
-      <w:proofErr w:type="spellStart"/>
       <w:r>
         <w:rPr>
           <w:rFonts w:ascii="Arial" w:eastAsia="Times New Roman" w:hAnsi="Arial" w:cs="Arial"/>
@@ -6156,20 +5137,7 @@
           <w:szCs w:val="24"/>
           <w:lang w:val="el-GR" w:eastAsia="el-GR"/>
         </w:rPr>
-        <w:t>Calendar</w:t>
-      </w:r>
-      <w:proofErr w:type="spellEnd"/>
-      <w:r>
-        <w:rPr>
-          <w:rFonts w:ascii="Arial" w:eastAsia="Times New Roman" w:hAnsi="Arial" w:cs="Arial"/>
-          <w:strike/>
-          <w:color w:val="FF0000"/>
-          <w:kern w:val="0"/>
-          <w:sz w:val="24"/>
-          <w:szCs w:val="24"/>
-          <w:lang w:val="el-GR" w:eastAsia="el-GR"/>
-        </w:rPr>
-        <w:t xml:space="preserve"> </w:t>
+        <w:t xml:space="preserve">Calendar </w:t>
       </w:r>
       <w:r>
         <w:rPr>
@@ -6499,31 +5467,7 @@
           <w:szCs w:val="24"/>
           <w:lang w:val="el-GR" w:eastAsia="el-GR"/>
         </w:rPr>
-        <w:t xml:space="preserve">Το σύστημα προσθέτει το </w:t>
-      </w:r>
-      <w:proofErr w:type="spellStart"/>
-      <w:r>
-        <w:rPr>
-          <w:rFonts w:ascii="Arial" w:eastAsia="Times New Roman" w:hAnsi="Arial" w:cs="Arial"/>
-          <w:color w:val="000000"/>
-          <w:kern w:val="0"/>
-          <w:sz w:val="24"/>
-          <w:szCs w:val="24"/>
-          <w:lang w:val="el-GR" w:eastAsia="el-GR"/>
-        </w:rPr>
-        <w:t>event</w:t>
-      </w:r>
-      <w:proofErr w:type="spellEnd"/>
-      <w:r>
-        <w:rPr>
-          <w:rFonts w:ascii="Arial" w:eastAsia="Times New Roman" w:hAnsi="Arial" w:cs="Arial"/>
-          <w:color w:val="000000"/>
-          <w:kern w:val="0"/>
-          <w:sz w:val="24"/>
-          <w:szCs w:val="24"/>
-          <w:lang w:val="el-GR" w:eastAsia="el-GR"/>
-        </w:rPr>
-        <w:t xml:space="preserve"> στο </w:t>
+        <w:t xml:space="preserve">Το σύστημα προσθέτει το event στο </w:t>
       </w:r>
       <w:r>
         <w:rPr>
@@ -6571,7 +5515,6 @@
         </w:rPr>
         <w:t xml:space="preserve"> </w:t>
       </w:r>
-      <w:proofErr w:type="spellStart"/>
       <w:r>
         <w:rPr>
           <w:rFonts w:ascii="Arial" w:eastAsia="Times New Roman" w:hAnsi="Arial" w:cs="Arial"/>
@@ -6583,7 +5526,6 @@
         </w:rPr>
         <w:t>Maintance</w:t>
       </w:r>
-      <w:proofErr w:type="spellEnd"/>
       <w:r>
         <w:rPr>
           <w:rFonts w:ascii="Arial" w:eastAsia="Times New Roman" w:hAnsi="Arial" w:cs="Arial"/>
@@ -6739,31 +5681,7 @@
           <w:szCs w:val="24"/>
           <w:lang w:val="el-GR" w:eastAsia="el-GR"/>
         </w:rPr>
-        <w:t xml:space="preserve"> φορτώνει την λίστα και εμφανίζει στον ένοικο την οθόνη </w:t>
-      </w:r>
-      <w:proofErr w:type="spellStart"/>
-      <w:r>
-        <w:rPr>
-          <w:rFonts w:ascii="Arial" w:eastAsia="Times New Roman" w:hAnsi="Arial" w:cs="Arial"/>
-          <w:color w:val="0070C0"/>
-          <w:kern w:val="0"/>
-          <w:sz w:val="24"/>
-          <w:szCs w:val="24"/>
-          <w:lang w:val="el-GR" w:eastAsia="el-GR"/>
-        </w:rPr>
-        <w:t>ειδοποίησεων</w:t>
-      </w:r>
-      <w:proofErr w:type="spellEnd"/>
-      <w:r>
-        <w:rPr>
-          <w:rFonts w:ascii="Arial" w:eastAsia="Times New Roman" w:hAnsi="Arial" w:cs="Arial"/>
-          <w:color w:val="0070C0"/>
-          <w:kern w:val="0"/>
-          <w:sz w:val="24"/>
-          <w:szCs w:val="24"/>
-          <w:lang w:val="el-GR" w:eastAsia="el-GR"/>
-        </w:rPr>
-        <w:t>.</w:t>
+        <w:t xml:space="preserve"> φορτώνει την λίστα και εμφανίζει στον ένοικο την οθόνη ειδοποίησεων.</w:t>
       </w:r>
     </w:p>
     <w:p>
@@ -6929,7 +5847,7 @@
           <w:kern w:val="0"/>
           <w:sz w:val="24"/>
           <w:szCs w:val="24"/>
-          <w:lang w:eastAsia="el-GR"/>
+          <w:lang w:val="el-GR" w:eastAsia="el-GR"/>
         </w:rPr>
       </w:pPr>
     </w:p>
@@ -6943,7 +5861,7 @@
           <w:kern w:val="0"/>
           <w:sz w:val="24"/>
           <w:szCs w:val="24"/>
-          <w:lang w:eastAsia="el-GR"/>
+          <w:lang w:val="el-GR" w:eastAsia="el-GR"/>
         </w:rPr>
       </w:pPr>
     </w:p>
@@ -6961,7 +5879,6 @@
           <w:lang w:val="el-GR" w:eastAsia="el-GR"/>
         </w:rPr>
       </w:pPr>
-      <w:proofErr w:type="spellStart"/>
       <w:r>
         <w:rPr>
           <w:rFonts w:ascii="Arial" w:eastAsia="Times New Roman" w:hAnsi="Arial" w:cs="Arial"/>
@@ -6974,82 +5891,7 @@
           <w:u w:val="single"/>
           <w:lang w:val="el-GR" w:eastAsia="el-GR"/>
         </w:rPr>
-        <w:t>Use</w:t>
-      </w:r>
-      <w:proofErr w:type="spellEnd"/>
-      <w:r>
-        <w:rPr>
-          <w:rFonts w:ascii="Arial" w:eastAsia="Times New Roman" w:hAnsi="Arial" w:cs="Arial"/>
-          <w:b/>
-          <w:bCs/>
-          <w:color w:val="000000" w:themeColor="text1"/>
-          <w:kern w:val="0"/>
-          <w:sz w:val="24"/>
-          <w:szCs w:val="24"/>
-          <w:u w:val="single"/>
-          <w:lang w:val="el-GR" w:eastAsia="el-GR"/>
-        </w:rPr>
-        <w:t xml:space="preserve"> </w:t>
-      </w:r>
-      <w:proofErr w:type="spellStart"/>
-      <w:r>
-        <w:rPr>
-          <w:rFonts w:ascii="Arial" w:eastAsia="Times New Roman" w:hAnsi="Arial" w:cs="Arial"/>
-          <w:b/>
-          <w:bCs/>
-          <w:color w:val="000000" w:themeColor="text1"/>
-          <w:kern w:val="0"/>
-          <w:sz w:val="24"/>
-          <w:szCs w:val="24"/>
-          <w:u w:val="single"/>
-          <w:lang w:val="el-GR" w:eastAsia="el-GR"/>
-        </w:rPr>
-        <w:t>case</w:t>
-      </w:r>
-      <w:proofErr w:type="spellEnd"/>
-      <w:r>
-        <w:rPr>
-          <w:rFonts w:ascii="Arial" w:eastAsia="Times New Roman" w:hAnsi="Arial" w:cs="Arial"/>
-          <w:b/>
-          <w:bCs/>
-          <w:color w:val="000000" w:themeColor="text1"/>
-          <w:kern w:val="0"/>
-          <w:sz w:val="24"/>
-          <w:szCs w:val="24"/>
-          <w:u w:val="single"/>
-          <w:lang w:val="el-GR" w:eastAsia="el-GR"/>
-        </w:rPr>
-        <w:t xml:space="preserve"> 8 (</w:t>
-      </w:r>
-      <w:proofErr w:type="spellStart"/>
-      <w:r>
-        <w:rPr>
-          <w:rFonts w:ascii="Arial" w:eastAsia="Times New Roman" w:hAnsi="Arial" w:cs="Arial"/>
-          <w:b/>
-          <w:bCs/>
-          <w:color w:val="000000" w:themeColor="text1"/>
-          <w:kern w:val="0"/>
-          <w:sz w:val="24"/>
-          <w:szCs w:val="24"/>
-          <w:u w:val="single"/>
-          <w:lang w:val="el-GR" w:eastAsia="el-GR"/>
-        </w:rPr>
-        <w:t>Payment</w:t>
-      </w:r>
-      <w:proofErr w:type="spellEnd"/>
-      <w:r>
-        <w:rPr>
-          <w:rFonts w:ascii="Arial" w:eastAsia="Times New Roman" w:hAnsi="Arial" w:cs="Arial"/>
-          <w:b/>
-          <w:bCs/>
-          <w:color w:val="000000" w:themeColor="text1"/>
-          <w:kern w:val="0"/>
-          <w:sz w:val="24"/>
-          <w:szCs w:val="24"/>
-          <w:u w:val="single"/>
-          <w:lang w:val="el-GR" w:eastAsia="el-GR"/>
-        </w:rPr>
-        <w:t>)</w:t>
+        <w:t>Use case 8 (Payment)</w:t>
       </w:r>
     </w:p>
     <w:p>
@@ -7075,31 +5917,7 @@
           <w:szCs w:val="24"/>
           <w:lang w:val="el-GR" w:eastAsia="el-GR"/>
         </w:rPr>
-        <w:t xml:space="preserve">  1.  Ο ένοικος εισέρχεται στην εφαρμογή και επιλέγει "</w:t>
-      </w:r>
-      <w:proofErr w:type="spellStart"/>
-      <w:r>
-        <w:rPr>
-          <w:rFonts w:ascii="Arial" w:eastAsia="Times New Roman" w:hAnsi="Arial" w:cs="Arial"/>
-          <w:color w:val="000000" w:themeColor="text1"/>
-          <w:kern w:val="0"/>
-          <w:sz w:val="24"/>
-          <w:szCs w:val="24"/>
-          <w:lang w:val="el-GR" w:eastAsia="el-GR"/>
-        </w:rPr>
-        <w:t>Finance</w:t>
-      </w:r>
-      <w:proofErr w:type="spellEnd"/>
-      <w:r>
-        <w:rPr>
-          <w:rFonts w:ascii="Arial" w:eastAsia="Times New Roman" w:hAnsi="Arial" w:cs="Arial"/>
-          <w:color w:val="000000" w:themeColor="text1"/>
-          <w:kern w:val="0"/>
-          <w:sz w:val="24"/>
-          <w:szCs w:val="24"/>
-          <w:lang w:val="el-GR" w:eastAsia="el-GR"/>
-        </w:rPr>
-        <w:t>".</w:t>
+        <w:t xml:space="preserve">  1.  Ο ένοικος εισέρχεται στην εφαρμογή και επιλέγει "Finance".</w:t>
       </w:r>
     </w:p>
     <w:p>
@@ -7232,7 +6050,6 @@
           <w:szCs w:val="24"/>
           <w:lang w:val="el-GR" w:eastAsia="el-GR"/>
         </w:rPr>
-        <w:lastRenderedPageBreak/>
         <w:t>       4.  Το σύστημα εμφανίζει φόρμα πληρωμής με διαθέσιμες μεθόδους.</w:t>
       </w:r>
     </w:p>
@@ -7275,6 +6092,7 @@
           <w:szCs w:val="24"/>
           <w:lang w:val="el-GR" w:eastAsia="el-GR"/>
         </w:rPr>
+        <w:lastRenderedPageBreak/>
         <w:t>       5.  Ο ένοικος συμπληρώνει τα απαιτούμενα στοιχεία και επιλέγει υποβολή. επιβεβαιώνει την πληρωμή με μήνυμα επιβεβαίωσης</w:t>
       </w:r>
     </w:p>
@@ -7559,55 +6377,7 @@
           <w:szCs w:val="24"/>
           <w:lang w:val="el-GR" w:eastAsia="el-GR"/>
         </w:rPr>
-        <w:t>Εναλλακτική ροή 1 (</w:t>
-      </w:r>
-      <w:proofErr w:type="spellStart"/>
-      <w:r>
-        <w:rPr>
-          <w:rFonts w:ascii="Arial" w:eastAsia="Times New Roman" w:hAnsi="Arial" w:cs="Arial"/>
-          <w:color w:val="000000" w:themeColor="text1"/>
-          <w:kern w:val="0"/>
-          <w:sz w:val="24"/>
-          <w:szCs w:val="24"/>
-          <w:lang w:val="el-GR" w:eastAsia="el-GR"/>
-        </w:rPr>
-        <w:t>Unsuccessful</w:t>
-      </w:r>
-      <w:proofErr w:type="spellEnd"/>
-      <w:r>
-        <w:rPr>
-          <w:rFonts w:ascii="Arial" w:eastAsia="Times New Roman" w:hAnsi="Arial" w:cs="Arial"/>
-          <w:color w:val="000000" w:themeColor="text1"/>
-          <w:kern w:val="0"/>
-          <w:sz w:val="24"/>
-          <w:szCs w:val="24"/>
-          <w:lang w:val="el-GR" w:eastAsia="el-GR"/>
-        </w:rPr>
-        <w:t xml:space="preserve"> </w:t>
-      </w:r>
-      <w:proofErr w:type="spellStart"/>
-      <w:r>
-        <w:rPr>
-          <w:rFonts w:ascii="Arial" w:eastAsia="Times New Roman" w:hAnsi="Arial" w:cs="Arial"/>
-          <w:color w:val="000000" w:themeColor="text1"/>
-          <w:kern w:val="0"/>
-          <w:sz w:val="24"/>
-          <w:szCs w:val="24"/>
-          <w:lang w:val="el-GR" w:eastAsia="el-GR"/>
-        </w:rPr>
-        <w:t>Payment</w:t>
-      </w:r>
-      <w:proofErr w:type="spellEnd"/>
-      <w:r>
-        <w:rPr>
-          <w:rFonts w:ascii="Arial" w:eastAsia="Times New Roman" w:hAnsi="Arial" w:cs="Arial"/>
-          <w:color w:val="000000" w:themeColor="text1"/>
-          <w:kern w:val="0"/>
-          <w:sz w:val="24"/>
-          <w:szCs w:val="24"/>
-          <w:lang w:val="el-GR" w:eastAsia="el-GR"/>
-        </w:rPr>
-        <w:t>)</w:t>
+        <w:t>Εναλλακτική ροή 1 (Unsuccessful Payment)</w:t>
       </w:r>
     </w:p>
     <w:p>
@@ -7812,79 +6582,7 @@
           <w:sz w:val="24"/>
           <w:szCs w:val="24"/>
         </w:rPr>
-        <w:t xml:space="preserve">Ο </w:t>
-      </w:r>
-      <w:proofErr w:type="spellStart"/>
-      <w:r>
-        <w:rPr>
-          <w:rFonts w:ascii="Arial" w:hAnsi="Arial" w:cs="Arial"/>
-          <w:sz w:val="24"/>
-          <w:szCs w:val="24"/>
-        </w:rPr>
-        <w:t>ένοικος</w:t>
-      </w:r>
-      <w:proofErr w:type="spellEnd"/>
-      <w:r>
-        <w:rPr>
-          <w:rFonts w:ascii="Arial" w:hAnsi="Arial" w:cs="Arial"/>
-          <w:sz w:val="24"/>
-          <w:szCs w:val="24"/>
-        </w:rPr>
-        <w:t xml:space="preserve"> </w:t>
-      </w:r>
-      <w:proofErr w:type="spellStart"/>
-      <w:r>
-        <w:rPr>
-          <w:rFonts w:ascii="Arial" w:hAnsi="Arial" w:cs="Arial"/>
-          <w:sz w:val="24"/>
-          <w:szCs w:val="24"/>
-        </w:rPr>
-        <w:t>συμ</w:t>
-      </w:r>
-      <w:proofErr w:type="spellEnd"/>
-      <w:r>
-        <w:rPr>
-          <w:rFonts w:ascii="Arial" w:hAnsi="Arial" w:cs="Arial"/>
-          <w:sz w:val="24"/>
-          <w:szCs w:val="24"/>
-        </w:rPr>
-        <w:t xml:space="preserve">πληρώνει </w:t>
-      </w:r>
-      <w:proofErr w:type="spellStart"/>
-      <w:r>
-        <w:rPr>
-          <w:rFonts w:ascii="Arial" w:hAnsi="Arial" w:cs="Arial"/>
-          <w:sz w:val="24"/>
-          <w:szCs w:val="24"/>
-        </w:rPr>
-        <w:t>την</w:t>
-      </w:r>
-      <w:proofErr w:type="spellEnd"/>
-      <w:r>
-        <w:rPr>
-          <w:rFonts w:ascii="Arial" w:hAnsi="Arial" w:cs="Arial"/>
-          <w:sz w:val="24"/>
-          <w:szCs w:val="24"/>
-        </w:rPr>
-        <w:t xml:space="preserve"> </w:t>
-      </w:r>
-      <w:proofErr w:type="spellStart"/>
-      <w:r>
-        <w:rPr>
-          <w:rFonts w:ascii="Arial" w:hAnsi="Arial" w:cs="Arial"/>
-          <w:sz w:val="24"/>
-          <w:szCs w:val="24"/>
-        </w:rPr>
-        <w:t>φόρμ</w:t>
-      </w:r>
-      <w:proofErr w:type="spellEnd"/>
-      <w:r>
-        <w:rPr>
-          <w:rFonts w:ascii="Arial" w:hAnsi="Arial" w:cs="Arial"/>
-          <w:sz w:val="24"/>
-          <w:szCs w:val="24"/>
-        </w:rPr>
-        <w:t>α</w:t>
+        <w:t>Ο ένοικος συμπληρώνει την φόρμα</w:t>
       </w:r>
     </w:p>
     <w:p>
@@ -7957,7 +6655,6 @@
           <w:szCs w:val="24"/>
         </w:rPr>
       </w:pPr>
-      <w:proofErr w:type="spellStart"/>
       <w:r>
         <w:rPr>
           <w:rFonts w:ascii="Arial" w:hAnsi="Arial" w:cs="Arial"/>
@@ -7965,89 +6662,8 @@
           <w:sz w:val="24"/>
           <w:szCs w:val="24"/>
         </w:rPr>
-        <w:t>Το</w:t>
-      </w:r>
-      <w:proofErr w:type="spellEnd"/>
-      <w:r>
-        <w:rPr>
-          <w:rFonts w:ascii="Arial" w:hAnsi="Arial" w:cs="Arial"/>
-          <w:color w:val="215E99" w:themeColor="text2" w:themeTint="BF"/>
-          <w:sz w:val="24"/>
-          <w:szCs w:val="24"/>
-        </w:rPr>
-        <w:t xml:space="preserve"> </w:t>
-      </w:r>
-      <w:proofErr w:type="spellStart"/>
-      <w:r>
-        <w:rPr>
-          <w:rFonts w:ascii="Arial" w:hAnsi="Arial" w:cs="Arial"/>
-          <w:color w:val="215E99" w:themeColor="text2" w:themeTint="BF"/>
-          <w:sz w:val="24"/>
-          <w:szCs w:val="24"/>
-        </w:rPr>
-        <w:t>σύστημ</w:t>
-      </w:r>
-      <w:proofErr w:type="spellEnd"/>
-      <w:r>
-        <w:rPr>
-          <w:rFonts w:ascii="Arial" w:hAnsi="Arial" w:cs="Arial"/>
-          <w:color w:val="215E99" w:themeColor="text2" w:themeTint="BF"/>
-          <w:sz w:val="24"/>
-          <w:szCs w:val="24"/>
-        </w:rPr>
-        <w:t xml:space="preserve">α </w:t>
-      </w:r>
-      <w:proofErr w:type="spellStart"/>
-      <w:r>
-        <w:rPr>
-          <w:rFonts w:ascii="Arial" w:hAnsi="Arial" w:cs="Arial"/>
-          <w:color w:val="215E99" w:themeColor="text2" w:themeTint="BF"/>
-          <w:sz w:val="24"/>
-          <w:szCs w:val="24"/>
-        </w:rPr>
-        <w:t>ελέγχει</w:t>
-      </w:r>
-      <w:proofErr w:type="spellEnd"/>
-      <w:r>
-        <w:rPr>
-          <w:rFonts w:ascii="Arial" w:hAnsi="Arial" w:cs="Arial"/>
-          <w:color w:val="215E99" w:themeColor="text2" w:themeTint="BF"/>
-          <w:sz w:val="24"/>
-          <w:szCs w:val="24"/>
-        </w:rPr>
-        <w:t xml:space="preserve"> </w:t>
-      </w:r>
-      <w:proofErr w:type="spellStart"/>
-      <w:r>
-        <w:rPr>
-          <w:rFonts w:ascii="Arial" w:hAnsi="Arial" w:cs="Arial"/>
-          <w:color w:val="215E99" w:themeColor="text2" w:themeTint="BF"/>
-          <w:sz w:val="24"/>
-          <w:szCs w:val="24"/>
-        </w:rPr>
-        <w:t>τους</w:t>
-      </w:r>
-      <w:proofErr w:type="spellEnd"/>
-      <w:r>
-        <w:rPr>
-          <w:rFonts w:ascii="Arial" w:hAnsi="Arial" w:cs="Arial"/>
-          <w:color w:val="215E99" w:themeColor="text2" w:themeTint="BF"/>
-          <w:sz w:val="24"/>
-          <w:szCs w:val="24"/>
-        </w:rPr>
-        <w:t xml:space="preserve"> π</w:t>
-      </w:r>
-      <w:proofErr w:type="spellStart"/>
-      <w:r>
-        <w:rPr>
-          <w:rFonts w:ascii="Arial" w:hAnsi="Arial" w:cs="Arial"/>
-          <w:color w:val="215E99" w:themeColor="text2" w:themeTint="BF"/>
-          <w:sz w:val="24"/>
-          <w:szCs w:val="24"/>
-        </w:rPr>
-        <w:t>όντους</w:t>
-      </w:r>
-      <w:proofErr w:type="spellEnd"/>
+        <w:t>Το σύστημα ελέγχει τους πόντους</w:t>
+      </w:r>
     </w:p>
     <w:p>
       <w:pPr>
@@ -8160,41 +6776,13 @@
           <w:szCs w:val="24"/>
         </w:rPr>
       </w:pPr>
-      <w:proofErr w:type="spellStart"/>
-      <w:r>
-        <w:rPr>
-          <w:rFonts w:ascii="Arial" w:hAnsi="Arial" w:cs="Arial"/>
-          <w:sz w:val="24"/>
-          <w:szCs w:val="24"/>
-        </w:rPr>
-        <w:t>Εν</w:t>
-      </w:r>
-      <w:proofErr w:type="spellEnd"/>
-      <w:r>
-        <w:rPr>
-          <w:rFonts w:ascii="Arial" w:hAnsi="Arial" w:cs="Arial"/>
-          <w:sz w:val="24"/>
-          <w:szCs w:val="24"/>
-        </w:rPr>
-        <w:t xml:space="preserve">αλλακτική </w:t>
-      </w:r>
-      <w:proofErr w:type="spellStart"/>
-      <w:r>
-        <w:rPr>
-          <w:rFonts w:ascii="Arial" w:hAnsi="Arial" w:cs="Arial"/>
-          <w:sz w:val="24"/>
-          <w:szCs w:val="24"/>
-        </w:rPr>
-        <w:t>ροή</w:t>
-      </w:r>
-      <w:proofErr w:type="spellEnd"/>
-      <w:r>
-        <w:rPr>
-          <w:rFonts w:ascii="Arial" w:hAnsi="Arial" w:cs="Arial"/>
-          <w:sz w:val="24"/>
-          <w:szCs w:val="24"/>
-        </w:rPr>
-        <w:t xml:space="preserve"> 1 (Unavailable)</w:t>
+      <w:r>
+        <w:rPr>
+          <w:rFonts w:ascii="Arial" w:hAnsi="Arial" w:cs="Arial"/>
+          <w:sz w:val="24"/>
+          <w:szCs w:val="24"/>
+        </w:rPr>
+        <w:t>Εναλλακτική ροή 1 (Unavailable)</w:t>
       </w:r>
     </w:p>
     <w:p>
@@ -8212,88 +6800,14 @@
           <w:szCs w:val="24"/>
         </w:rPr>
       </w:pPr>
-      <w:proofErr w:type="spellStart"/>
-      <w:r>
-        <w:rPr>
-          <w:rFonts w:ascii="Arial" w:hAnsi="Arial" w:cs="Arial"/>
-          <w:sz w:val="24"/>
-          <w:szCs w:val="24"/>
-        </w:rPr>
-        <w:t>Το</w:t>
-      </w:r>
-      <w:proofErr w:type="spellEnd"/>
-      <w:r>
-        <w:rPr>
-          <w:rFonts w:ascii="Arial" w:hAnsi="Arial" w:cs="Arial"/>
-          <w:sz w:val="24"/>
-          <w:szCs w:val="24"/>
-        </w:rPr>
-        <w:t xml:space="preserve"> </w:t>
-      </w:r>
-      <w:proofErr w:type="spellStart"/>
-      <w:r>
-        <w:rPr>
-          <w:rFonts w:ascii="Arial" w:hAnsi="Arial" w:cs="Arial"/>
-          <w:sz w:val="24"/>
-          <w:szCs w:val="24"/>
-        </w:rPr>
-        <w:t>σύστημ</w:t>
-      </w:r>
-      <w:proofErr w:type="spellEnd"/>
-      <w:r>
-        <w:rPr>
-          <w:rFonts w:ascii="Arial" w:hAnsi="Arial" w:cs="Arial"/>
-          <w:sz w:val="24"/>
-          <w:szCs w:val="24"/>
-        </w:rPr>
-        <w:t xml:space="preserve">α </w:t>
-      </w:r>
-      <w:proofErr w:type="spellStart"/>
-      <w:r>
-        <w:rPr>
-          <w:rFonts w:ascii="Arial" w:hAnsi="Arial" w:cs="Arial"/>
-          <w:sz w:val="24"/>
-          <w:szCs w:val="24"/>
-        </w:rPr>
-        <w:t>εμφ</w:t>
-      </w:r>
-      <w:proofErr w:type="spellEnd"/>
-      <w:r>
-        <w:rPr>
-          <w:rFonts w:ascii="Arial" w:hAnsi="Arial" w:cs="Arial"/>
-          <w:sz w:val="24"/>
-          <w:szCs w:val="24"/>
-        </w:rPr>
-        <w:t xml:space="preserve">ανίζει </w:t>
-      </w:r>
-      <w:proofErr w:type="spellStart"/>
-      <w:r>
-        <w:rPr>
-          <w:rFonts w:ascii="Arial" w:hAnsi="Arial" w:cs="Arial"/>
-          <w:sz w:val="24"/>
-          <w:szCs w:val="24"/>
-        </w:rPr>
-        <w:t>μήνυμ</w:t>
-      </w:r>
-      <w:proofErr w:type="spellEnd"/>
-      <w:r>
-        <w:rPr>
-          <w:rFonts w:ascii="Arial" w:hAnsi="Arial" w:cs="Arial"/>
-          <w:sz w:val="24"/>
-          <w:szCs w:val="24"/>
-        </w:rPr>
-        <w:t xml:space="preserve">α </w:t>
-      </w:r>
-      <w:proofErr w:type="spellStart"/>
-      <w:r>
-        <w:rPr>
-          <w:rFonts w:ascii="Arial" w:hAnsi="Arial" w:cs="Arial"/>
-          <w:sz w:val="24"/>
-          <w:szCs w:val="24"/>
-        </w:rPr>
-        <w:t>λάθους</w:t>
-      </w:r>
-      <w:proofErr w:type="spellEnd"/>
+      <w:r>
+        <w:rPr>
+          <w:rFonts w:ascii="Arial" w:hAnsi="Arial" w:cs="Arial"/>
+          <w:sz w:val="24"/>
+          <w:szCs w:val="24"/>
+        </w:rPr>
+        <w:t>Το σύστημα εμφανίζει μήνυμα λάθους</w:t>
+      </w:r>
     </w:p>
     <w:p>
       <w:pPr>
@@ -8359,42 +6873,13 @@
           <w:szCs w:val="24"/>
         </w:rPr>
       </w:pPr>
-      <w:proofErr w:type="spellStart"/>
-      <w:r>
-        <w:rPr>
-          <w:rFonts w:ascii="Arial" w:hAnsi="Arial" w:cs="Arial"/>
-          <w:sz w:val="24"/>
-          <w:szCs w:val="24"/>
-        </w:rPr>
-        <w:lastRenderedPageBreak/>
-        <w:t>Εν</w:t>
-      </w:r>
-      <w:proofErr w:type="spellEnd"/>
-      <w:r>
-        <w:rPr>
-          <w:rFonts w:ascii="Arial" w:hAnsi="Arial" w:cs="Arial"/>
-          <w:sz w:val="24"/>
-          <w:szCs w:val="24"/>
-        </w:rPr>
-        <w:t xml:space="preserve">αλλακτική </w:t>
-      </w:r>
-      <w:proofErr w:type="spellStart"/>
-      <w:r>
-        <w:rPr>
-          <w:rFonts w:ascii="Arial" w:hAnsi="Arial" w:cs="Arial"/>
-          <w:sz w:val="24"/>
-          <w:szCs w:val="24"/>
-        </w:rPr>
-        <w:t>ροή</w:t>
-      </w:r>
-      <w:proofErr w:type="spellEnd"/>
-      <w:r>
-        <w:rPr>
-          <w:rFonts w:ascii="Arial" w:hAnsi="Arial" w:cs="Arial"/>
-          <w:sz w:val="24"/>
-          <w:szCs w:val="24"/>
-        </w:rPr>
-        <w:t xml:space="preserve"> 2 (Zero points)</w:t>
+      <w:r>
+        <w:rPr>
+          <w:rFonts w:ascii="Arial" w:hAnsi="Arial" w:cs="Arial"/>
+          <w:sz w:val="24"/>
+          <w:szCs w:val="24"/>
+        </w:rPr>
+        <w:t>Εναλλακτική ροή 2 (Zero points)</w:t>
       </w:r>
     </w:p>
     <w:p>
@@ -8420,6 +6905,7 @@
           <w:szCs w:val="24"/>
           <w:lang w:val="el-GR"/>
         </w:rPr>
+        <w:lastRenderedPageBreak/>
         <w:t>Το σύστημα εμφανίζει μήνυμα λάθους.</w:t>
       </w:r>
     </w:p>
@@ -8490,7 +6976,7 @@
           <w:kern w:val="0"/>
           <w:sz w:val="24"/>
           <w:szCs w:val="24"/>
-          <w:lang w:eastAsia="el-GR"/>
+          <w:lang w:val="el-GR" w:eastAsia="el-GR"/>
         </w:rPr>
       </w:pPr>
     </w:p>
@@ -8508,7 +6994,6 @@
           <w:lang w:val="el-GR" w:eastAsia="el-GR"/>
         </w:rPr>
       </w:pPr>
-      <w:proofErr w:type="spellStart"/>
       <w:r>
         <w:rPr>
           <w:rFonts w:ascii="Arial" w:eastAsia="Times New Roman" w:hAnsi="Arial" w:cs="Arial"/>
@@ -8521,52 +7006,7 @@
           <w:u w:val="single"/>
           <w:lang w:val="el-GR" w:eastAsia="el-GR"/>
         </w:rPr>
-        <w:t>Use</w:t>
-      </w:r>
-      <w:proofErr w:type="spellEnd"/>
-      <w:r>
-        <w:rPr>
-          <w:rFonts w:ascii="Arial" w:eastAsia="Times New Roman" w:hAnsi="Arial" w:cs="Arial"/>
-          <w:b/>
-          <w:bCs/>
-          <w:color w:val="000000" w:themeColor="text1"/>
-          <w:kern w:val="0"/>
-          <w:sz w:val="24"/>
-          <w:szCs w:val="24"/>
-          <w:u w:val="single"/>
-          <w:lang w:val="el-GR" w:eastAsia="el-GR"/>
-        </w:rPr>
-        <w:t xml:space="preserve"> </w:t>
-      </w:r>
-      <w:proofErr w:type="spellStart"/>
-      <w:r>
-        <w:rPr>
-          <w:rFonts w:ascii="Arial" w:eastAsia="Times New Roman" w:hAnsi="Arial" w:cs="Arial"/>
-          <w:b/>
-          <w:bCs/>
-          <w:color w:val="000000" w:themeColor="text1"/>
-          <w:kern w:val="0"/>
-          <w:sz w:val="24"/>
-          <w:szCs w:val="24"/>
-          <w:u w:val="single"/>
-          <w:lang w:val="el-GR" w:eastAsia="el-GR"/>
-        </w:rPr>
-        <w:t>case</w:t>
-      </w:r>
-      <w:proofErr w:type="spellEnd"/>
-      <w:r>
-        <w:rPr>
-          <w:rFonts w:ascii="Arial" w:eastAsia="Times New Roman" w:hAnsi="Arial" w:cs="Arial"/>
-          <w:b/>
-          <w:bCs/>
-          <w:color w:val="000000" w:themeColor="text1"/>
-          <w:kern w:val="0"/>
-          <w:sz w:val="24"/>
-          <w:szCs w:val="24"/>
-          <w:u w:val="single"/>
-          <w:lang w:val="el-GR" w:eastAsia="el-GR"/>
-        </w:rPr>
-        <w:t xml:space="preserve"> 10 (</w:t>
+        <w:t>Use case 10 (</w:t>
       </w:r>
       <w:r>
         <w:rPr>
@@ -9345,7 +7785,7 @@
           <w:sz w:val="24"/>
           <w:szCs w:val="24"/>
           <w:u w:val="single"/>
-          <w:lang w:eastAsia="el-GR"/>
+          <w:lang w:val="el-GR" w:eastAsia="el-GR"/>
         </w:rPr>
       </w:pPr>
     </w:p>
@@ -9361,7 +7801,7 @@
           <w:sz w:val="24"/>
           <w:szCs w:val="24"/>
           <w:u w:val="single"/>
-          <w:lang w:eastAsia="el-GR"/>
+          <w:lang w:val="el-GR" w:eastAsia="el-GR"/>
         </w:rPr>
       </w:pPr>
     </w:p>
@@ -9377,7 +7817,7 @@
           <w:sz w:val="24"/>
           <w:szCs w:val="24"/>
           <w:u w:val="single"/>
-          <w:lang w:eastAsia="el-GR"/>
+          <w:lang w:val="el-GR" w:eastAsia="el-GR"/>
         </w:rPr>
       </w:pPr>
     </w:p>
@@ -9392,7 +7832,7 @@
           <w:kern w:val="0"/>
           <w:sz w:val="24"/>
           <w:szCs w:val="24"/>
-          <w:lang w:eastAsia="el-GR"/>
+          <w:lang w:val="el-GR" w:eastAsia="el-GR"/>
         </w:rPr>
       </w:pPr>
     </w:p>
@@ -9407,7 +7847,7 @@
           <w:kern w:val="0"/>
           <w:sz w:val="24"/>
           <w:szCs w:val="24"/>
-          <w:lang w:eastAsia="el-GR"/>
+          <w:lang w:val="el-GR" w:eastAsia="el-GR"/>
         </w:rPr>
       </w:pPr>
     </w:p>
@@ -9422,7 +7862,7 @@
           <w:kern w:val="0"/>
           <w:sz w:val="24"/>
           <w:szCs w:val="24"/>
-          <w:lang w:eastAsia="el-GR"/>
+          <w:lang w:val="el-GR" w:eastAsia="el-GR"/>
         </w:rPr>
       </w:pPr>
     </w:p>
@@ -9450,7 +7890,6 @@
           <w:u w:val="single"/>
           <w:lang w:eastAsia="el-GR"/>
         </w:rPr>
-        <w:lastRenderedPageBreak/>
         <w:t>Use case Diagram</w:t>
       </w:r>
     </w:p>
@@ -9465,6 +7904,7 @@
           <w:szCs w:val="24"/>
           <w:lang w:eastAsia="el-GR"/>
         </w:rPr>
+        <w:lastRenderedPageBreak/>
         <w:drawing>
           <wp:inline distT="0" distB="0" distL="0" distR="0" wp14:anchorId="70BF4CC4" wp14:editId="75F0F509">
             <wp:extent cx="5402869" cy="7607698"/>
@@ -9653,7 +8093,6 @@
           <w:u w:val="single"/>
           <w:lang w:eastAsia="el-GR"/>
         </w:rPr>
-        <w:lastRenderedPageBreak/>
         <w:t>Mock-Ups (</w:t>
       </w:r>
       <w:bookmarkStart w:id="1" w:name="_Hlt194534912"/>
@@ -9704,6 +8143,7 @@
         <w:rPr>
           <w:noProof/>
         </w:rPr>
+        <w:lastRenderedPageBreak/>
         <w:drawing>
           <wp:inline distT="0" distB="0" distL="0" distR="0" wp14:anchorId="7F396513" wp14:editId="1B817E47">
             <wp:extent cx="5934075" cy="2371725"/>
@@ -9760,10 +8200,10 @@
           <w:noProof/>
         </w:rPr>
         <w:drawing>
-          <wp:inline distT="0" distB="0" distL="0" distR="0" wp14:anchorId="1AA233E9" wp14:editId="635A7118">
-            <wp:extent cx="5943600" cy="2058670"/>
-            <wp:effectExtent l="0" t="0" r="0" b="0"/>
-            <wp:docPr id="1399378197" name="Picture 1" descr="A screenshot of a computer&#10;&#10;AI-generated content may be incorrect."/>
+          <wp:inline distT="0" distB="0" distL="0" distR="0" wp14:anchorId="330DC446" wp14:editId="71D1C524">
+            <wp:extent cx="5943600" cy="2089785"/>
+            <wp:effectExtent l="0" t="0" r="0" b="5715"/>
+            <wp:docPr id="405934692" name="Picture 1" descr="Screens screenshot of a computer&#10;&#10;AI-generated content may be incorrect."/>
             <wp:cNvGraphicFramePr>
               <a:graphicFrameLocks xmlns:a="http://schemas.openxmlformats.org/drawingml/2006/main" noChangeAspect="1"/>
             </wp:cNvGraphicFramePr>
@@ -9771,7 +8211,7 @@
               <a:graphicData uri="http://schemas.openxmlformats.org/drawingml/2006/picture">
                 <pic:pic xmlns:pic="http://schemas.openxmlformats.org/drawingml/2006/picture">
                   <pic:nvPicPr>
-                    <pic:cNvPr id="1399378197" name="Picture 1" descr="A screenshot of a computer&#10;&#10;AI-generated content may be incorrect."/>
+                    <pic:cNvPr id="405934692" name="Picture 1" descr="Screens screenshot of a computer&#10;&#10;AI-generated content may be incorrect."/>
                     <pic:cNvPicPr/>
                   </pic:nvPicPr>
                   <pic:blipFill>
@@ -9783,7 +8223,7 @@
                   <pic:spPr>
                     <a:xfrm>
                       <a:off x="0" y="0"/>
-                      <a:ext cx="5943600" cy="2058670"/>
+                      <a:ext cx="5943600" cy="2089785"/>
                     </a:xfrm>
                     <a:prstGeom prst="rect">
                       <a:avLst/>
@@ -9798,14 +8238,11 @@
     </w:p>
     <w:p>
       <w:r>
-        <w:rPr>
-          <w:noProof/>
-        </w:rPr>
         <w:drawing>
-          <wp:inline distT="0" distB="0" distL="0" distR="0" wp14:anchorId="5C803CCA" wp14:editId="30E46283">
-            <wp:extent cx="5943600" cy="2477770"/>
-            <wp:effectExtent l="0" t="0" r="0" b="0"/>
-            <wp:docPr id="217471372" name="Picture 1" descr="A screenshot of a mobile application&#10;&#10;AI-generated content may be incorrect."/>
+          <wp:inline distT="0" distB="0" distL="0" distR="0" wp14:anchorId="4408CDC0" wp14:editId="1DF72418">
+            <wp:extent cx="5943600" cy="2418715"/>
+            <wp:effectExtent l="0" t="0" r="0" b="635"/>
+            <wp:docPr id="1118790476" name="Picture 1" descr="Screens screenshot of a mobile application&#10;&#10;AI-generated content may be incorrect."/>
             <wp:cNvGraphicFramePr>
               <a:graphicFrameLocks xmlns:a="http://schemas.openxmlformats.org/drawingml/2006/main" noChangeAspect="1"/>
             </wp:cNvGraphicFramePr>
@@ -9813,7 +8250,7 @@
               <a:graphicData uri="http://schemas.openxmlformats.org/drawingml/2006/picture">
                 <pic:pic xmlns:pic="http://schemas.openxmlformats.org/drawingml/2006/picture">
                   <pic:nvPicPr>
-                    <pic:cNvPr id="217471372" name="Picture 1" descr="A screenshot of a mobile application&#10;&#10;AI-generated content may be incorrect."/>
+                    <pic:cNvPr id="1118790476" name="Picture 1" descr="Screens screenshot of a mobile application&#10;&#10;AI-generated content may be incorrect."/>
                     <pic:cNvPicPr/>
                   </pic:nvPicPr>
                   <pic:blipFill>
@@ -9825,7 +8262,7 @@
                   <pic:spPr>
                     <a:xfrm>
                       <a:off x="0" y="0"/>
-                      <a:ext cx="5943600" cy="2477770"/>
+                      <a:ext cx="5943600" cy="2418715"/>
                     </a:xfrm>
                     <a:prstGeom prst="rect">
                       <a:avLst/>
@@ -11456,6 +9893,119 @@
     </w:lvl>
   </w:abstractNum>
   <w:abstractNum w:abstractNumId="12" w15:restartNumberingAfterBreak="0">
+    <w:nsid w:val="258815E6"/>
+    <w:multiLevelType w:val="multilevel"/>
+    <w:tmpl w:val="B26E9DA8"/>
+    <w:lvl w:ilvl="0">
+      <w:start w:val="1"/>
+      <w:numFmt w:val="decimal"/>
+      <w:lvlText w:val="%1."/>
+      <w:lvlJc w:val="left"/>
+      <w:pPr>
+        <w:tabs>
+          <w:tab w:val="num" w:pos="720"/>
+        </w:tabs>
+        <w:ind w:left="720" w:hanging="360"/>
+      </w:pPr>
+    </w:lvl>
+    <w:lvl w:ilvl="1" w:tentative="1">
+      <w:start w:val="1"/>
+      <w:numFmt w:val="decimal"/>
+      <w:lvlText w:val="%2."/>
+      <w:lvlJc w:val="left"/>
+      <w:pPr>
+        <w:tabs>
+          <w:tab w:val="num" w:pos="1440"/>
+        </w:tabs>
+        <w:ind w:left="1440" w:hanging="360"/>
+      </w:pPr>
+    </w:lvl>
+    <w:lvl w:ilvl="2" w:tentative="1">
+      <w:start w:val="1"/>
+      <w:numFmt w:val="decimal"/>
+      <w:lvlText w:val="%3."/>
+      <w:lvlJc w:val="left"/>
+      <w:pPr>
+        <w:tabs>
+          <w:tab w:val="num" w:pos="2160"/>
+        </w:tabs>
+        <w:ind w:left="2160" w:hanging="360"/>
+      </w:pPr>
+    </w:lvl>
+    <w:lvl w:ilvl="3" w:tentative="1">
+      <w:start w:val="1"/>
+      <w:numFmt w:val="decimal"/>
+      <w:lvlText w:val="%4."/>
+      <w:lvlJc w:val="left"/>
+      <w:pPr>
+        <w:tabs>
+          <w:tab w:val="num" w:pos="2880"/>
+        </w:tabs>
+        <w:ind w:left="2880" w:hanging="360"/>
+      </w:pPr>
+    </w:lvl>
+    <w:lvl w:ilvl="4" w:tentative="1">
+      <w:start w:val="1"/>
+      <w:numFmt w:val="decimal"/>
+      <w:lvlText w:val="%5."/>
+      <w:lvlJc w:val="left"/>
+      <w:pPr>
+        <w:tabs>
+          <w:tab w:val="num" w:pos="3600"/>
+        </w:tabs>
+        <w:ind w:left="3600" w:hanging="360"/>
+      </w:pPr>
+    </w:lvl>
+    <w:lvl w:ilvl="5" w:tentative="1">
+      <w:start w:val="1"/>
+      <w:numFmt w:val="decimal"/>
+      <w:lvlText w:val="%6."/>
+      <w:lvlJc w:val="left"/>
+      <w:pPr>
+        <w:tabs>
+          <w:tab w:val="num" w:pos="4320"/>
+        </w:tabs>
+        <w:ind w:left="4320" w:hanging="360"/>
+      </w:pPr>
+    </w:lvl>
+    <w:lvl w:ilvl="6" w:tentative="1">
+      <w:start w:val="1"/>
+      <w:numFmt w:val="decimal"/>
+      <w:lvlText w:val="%7."/>
+      <w:lvlJc w:val="left"/>
+      <w:pPr>
+        <w:tabs>
+          <w:tab w:val="num" w:pos="5040"/>
+        </w:tabs>
+        <w:ind w:left="5040" w:hanging="360"/>
+      </w:pPr>
+    </w:lvl>
+    <w:lvl w:ilvl="7" w:tentative="1">
+      <w:start w:val="1"/>
+      <w:numFmt w:val="decimal"/>
+      <w:lvlText w:val="%8."/>
+      <w:lvlJc w:val="left"/>
+      <w:pPr>
+        <w:tabs>
+          <w:tab w:val="num" w:pos="5760"/>
+        </w:tabs>
+        <w:ind w:left="5760" w:hanging="360"/>
+      </w:pPr>
+    </w:lvl>
+    <w:lvl w:ilvl="8" w:tentative="1">
+      <w:start w:val="1"/>
+      <w:numFmt w:val="decimal"/>
+      <w:lvlText w:val="%9."/>
+      <w:lvlJc w:val="left"/>
+      <w:pPr>
+        <w:tabs>
+          <w:tab w:val="num" w:pos="6480"/>
+        </w:tabs>
+        <w:ind w:left="6480" w:hanging="360"/>
+      </w:pPr>
+    </w:lvl>
+  </w:abstractNum>
+  <w:abstractNum w:abstractNumId="13" w15:restartNumberingAfterBreak="0">
     <w:nsid w:val="259E4FFB"/>
     <w:multiLevelType w:val="multilevel"/>
     <w:tmpl w:val="18886942"/>
@@ -11541,7 +10091,7 @@
       </w:pPr>
     </w:lvl>
   </w:abstractNum>
-  <w:abstractNum w:abstractNumId="13" w15:restartNumberingAfterBreak="0">
+  <w:abstractNum w:abstractNumId="14" w15:restartNumberingAfterBreak="0">
     <w:nsid w:val="27261CCB"/>
     <w:multiLevelType w:val="multilevel"/>
     <w:tmpl w:val="B0B82532"/>
@@ -11654,7 +10204,7 @@
       </w:pPr>
     </w:lvl>
   </w:abstractNum>
-  <w:abstractNum w:abstractNumId="14" w15:restartNumberingAfterBreak="0">
+  <w:abstractNum w:abstractNumId="15" w15:restartNumberingAfterBreak="0">
     <w:nsid w:val="33CB3E49"/>
     <w:multiLevelType w:val="multilevel"/>
     <w:tmpl w:val="4F7494F8"/>
@@ -11740,7 +10290,7 @@
       </w:pPr>
     </w:lvl>
   </w:abstractNum>
-  <w:abstractNum w:abstractNumId="15" w15:restartNumberingAfterBreak="0">
+  <w:abstractNum w:abstractNumId="16" w15:restartNumberingAfterBreak="0">
     <w:nsid w:val="39AF2DA4"/>
     <w:multiLevelType w:val="multilevel"/>
     <w:tmpl w:val="7646C0FC"/>
@@ -11853,7 +10403,7 @@
       </w:pPr>
     </w:lvl>
   </w:abstractNum>
-  <w:abstractNum w:abstractNumId="16" w15:restartNumberingAfterBreak="0">
+  <w:abstractNum w:abstractNumId="17" w15:restartNumberingAfterBreak="0">
     <w:nsid w:val="3A67411F"/>
     <w:multiLevelType w:val="multilevel"/>
     <w:tmpl w:val="AB3A823E"/>
@@ -11969,7 +10519,7 @@
       </w:pPr>
     </w:lvl>
   </w:abstractNum>
-  <w:abstractNum w:abstractNumId="17" w15:restartNumberingAfterBreak="0">
+  <w:abstractNum w:abstractNumId="18" w15:restartNumberingAfterBreak="0">
     <w:nsid w:val="3E7F615C"/>
     <w:multiLevelType w:val="multilevel"/>
     <w:tmpl w:val="B4FCD924"/>
@@ -12082,7 +10632,7 @@
       </w:pPr>
     </w:lvl>
   </w:abstractNum>
-  <w:abstractNum w:abstractNumId="18" w15:restartNumberingAfterBreak="0">
+  <w:abstractNum w:abstractNumId="19" w15:restartNumberingAfterBreak="0">
     <w:nsid w:val="440417AB"/>
     <w:multiLevelType w:val="multilevel"/>
     <w:tmpl w:val="42D2D3B6"/>
@@ -12195,7 +10745,7 @@
       </w:pPr>
     </w:lvl>
   </w:abstractNum>
-  <w:abstractNum w:abstractNumId="19" w15:restartNumberingAfterBreak="0">
+  <w:abstractNum w:abstractNumId="20" w15:restartNumberingAfterBreak="0">
     <w:nsid w:val="46E039AF"/>
     <w:multiLevelType w:val="multilevel"/>
     <w:tmpl w:val="6CD20BA4"/>
@@ -12308,7 +10858,7 @@
       </w:pPr>
     </w:lvl>
   </w:abstractNum>
-  <w:abstractNum w:abstractNumId="20" w15:restartNumberingAfterBreak="0">
+  <w:abstractNum w:abstractNumId="21" w15:restartNumberingAfterBreak="0">
     <w:nsid w:val="4CC73C99"/>
     <w:multiLevelType w:val="multilevel"/>
     <w:tmpl w:val="D11A932E"/>
@@ -12394,7 +10944,7 @@
       </w:pPr>
     </w:lvl>
   </w:abstractNum>
-  <w:abstractNum w:abstractNumId="21" w15:restartNumberingAfterBreak="0">
+  <w:abstractNum w:abstractNumId="22" w15:restartNumberingAfterBreak="0">
     <w:nsid w:val="4EA6073D"/>
     <w:multiLevelType w:val="multilevel"/>
     <w:tmpl w:val="A7281456"/>
@@ -12480,7 +11030,7 @@
       </w:pPr>
     </w:lvl>
   </w:abstractNum>
-  <w:abstractNum w:abstractNumId="22" w15:restartNumberingAfterBreak="0">
+  <w:abstractNum w:abstractNumId="23" w15:restartNumberingAfterBreak="0">
     <w:nsid w:val="501B4F22"/>
     <w:multiLevelType w:val="multilevel"/>
     <w:tmpl w:val="02969FC2"/>
@@ -12566,7 +11116,7 @@
       </w:pPr>
     </w:lvl>
   </w:abstractNum>
-  <w:abstractNum w:abstractNumId="23" w15:restartNumberingAfterBreak="0">
+  <w:abstractNum w:abstractNumId="24" w15:restartNumberingAfterBreak="0">
     <w:nsid w:val="505B0506"/>
     <w:multiLevelType w:val="multilevel"/>
     <w:tmpl w:val="9E1890C4"/>
@@ -12683,7 +11233,7 @@
       </w:pPr>
     </w:lvl>
   </w:abstractNum>
-  <w:abstractNum w:abstractNumId="24" w15:restartNumberingAfterBreak="0">
+  <w:abstractNum w:abstractNumId="25" w15:restartNumberingAfterBreak="0">
     <w:nsid w:val="515567E4"/>
     <w:multiLevelType w:val="multilevel"/>
     <w:tmpl w:val="BCD85600"/>
@@ -12769,7 +11319,7 @@
       </w:pPr>
     </w:lvl>
   </w:abstractNum>
-  <w:abstractNum w:abstractNumId="25" w15:restartNumberingAfterBreak="0">
+  <w:abstractNum w:abstractNumId="26" w15:restartNumberingAfterBreak="0">
     <w:nsid w:val="59F308B9"/>
     <w:multiLevelType w:val="multilevel"/>
     <w:tmpl w:val="840A07EA"/>
@@ -12886,7 +11436,7 @@
       </w:pPr>
     </w:lvl>
   </w:abstractNum>
-  <w:abstractNum w:abstractNumId="26" w15:restartNumberingAfterBreak="0">
+  <w:abstractNum w:abstractNumId="27" w15:restartNumberingAfterBreak="0">
     <w:nsid w:val="605A1C55"/>
     <w:multiLevelType w:val="multilevel"/>
     <w:tmpl w:val="321EF16A"/>
@@ -12972,7 +11522,7 @@
       </w:pPr>
     </w:lvl>
   </w:abstractNum>
-  <w:abstractNum w:abstractNumId="27" w15:restartNumberingAfterBreak="0">
+  <w:abstractNum w:abstractNumId="28" w15:restartNumberingAfterBreak="0">
     <w:nsid w:val="62103F7A"/>
     <w:multiLevelType w:val="multilevel"/>
     <w:tmpl w:val="BEAA3B02"/>
@@ -13085,7 +11635,7 @@
       </w:pPr>
     </w:lvl>
   </w:abstractNum>
-  <w:abstractNum w:abstractNumId="28" w15:restartNumberingAfterBreak="0">
+  <w:abstractNum w:abstractNumId="29" w15:restartNumberingAfterBreak="0">
     <w:nsid w:val="64223722"/>
     <w:multiLevelType w:val="multilevel"/>
     <w:tmpl w:val="829876AE"/>
@@ -13171,7 +11721,7 @@
       </w:pPr>
     </w:lvl>
   </w:abstractNum>
-  <w:abstractNum w:abstractNumId="29" w15:restartNumberingAfterBreak="0">
+  <w:abstractNum w:abstractNumId="30" w15:restartNumberingAfterBreak="0">
     <w:nsid w:val="66EC2A5A"/>
     <w:multiLevelType w:val="multilevel"/>
     <w:tmpl w:val="0D2C9CCC"/>
@@ -13257,7 +11807,7 @@
       </w:pPr>
     </w:lvl>
   </w:abstractNum>
-  <w:abstractNum w:abstractNumId="30" w15:restartNumberingAfterBreak="0">
+  <w:abstractNum w:abstractNumId="31" w15:restartNumberingAfterBreak="0">
     <w:nsid w:val="68B70B5B"/>
     <w:multiLevelType w:val="multilevel"/>
     <w:tmpl w:val="B26E9DA8"/>
@@ -13370,7 +11920,7 @@
       </w:pPr>
     </w:lvl>
   </w:abstractNum>
-  <w:abstractNum w:abstractNumId="31" w15:restartNumberingAfterBreak="0">
+  <w:abstractNum w:abstractNumId="32" w15:restartNumberingAfterBreak="0">
     <w:nsid w:val="69A832A9"/>
     <w:multiLevelType w:val="multilevel"/>
     <w:tmpl w:val="68840DA0"/>
@@ -13456,7 +12006,7 @@
       </w:pPr>
     </w:lvl>
   </w:abstractNum>
-  <w:abstractNum w:abstractNumId="32" w15:restartNumberingAfterBreak="0">
+  <w:abstractNum w:abstractNumId="33" w15:restartNumberingAfterBreak="0">
     <w:nsid w:val="69B4621F"/>
     <w:multiLevelType w:val="multilevel"/>
     <w:tmpl w:val="2E607416"/>
@@ -13545,7 +12095,124 @@
       </w:pPr>
     </w:lvl>
   </w:abstractNum>
-  <w:abstractNum w:abstractNumId="33" w15:restartNumberingAfterBreak="0">
+  <w:abstractNum w:abstractNumId="34" w15:restartNumberingAfterBreak="0">
+    <w:nsid w:val="703748ED"/>
+    <w:multiLevelType w:val="multilevel"/>
+    <w:tmpl w:val="9E1890C4"/>
+    <w:lvl w:ilvl="0">
+      <w:start w:val="1"/>
+      <w:numFmt w:val="decimal"/>
+      <w:lvlText w:val="%1."/>
+      <w:lvlJc w:val="left"/>
+      <w:pPr>
+        <w:tabs>
+          <w:tab w:val="num" w:pos="720"/>
+        </w:tabs>
+        <w:ind w:left="720" w:hanging="360"/>
+      </w:pPr>
+      <w:rPr>
+        <w:strike w:val="0"/>
+        <w:color w:val="000000" w:themeColor="text1"/>
+      </w:rPr>
+    </w:lvl>
+    <w:lvl w:ilvl="1" w:tentative="1">
+      <w:start w:val="1"/>
+      <w:numFmt w:val="decimal"/>
+      <w:lvlText w:val="%2."/>
+      <w:lvlJc w:val="left"/>
+      <w:pPr>
+        <w:tabs>
+          <w:tab w:val="num" w:pos="1440"/>
+        </w:tabs>
+        <w:ind w:left="1440" w:hanging="360"/>
+      </w:pPr>
+    </w:lvl>
+    <w:lvl w:ilvl="2" w:tentative="1">
+      <w:start w:val="1"/>
+      <w:numFmt w:val="decimal"/>
+      <w:lvlText w:val="%3."/>
+      <w:lvlJc w:val="left"/>
+      <w:pPr>
+        <w:tabs>
+          <w:tab w:val="num" w:pos="2160"/>
+        </w:tabs>
+        <w:ind w:left="2160" w:hanging="360"/>
+      </w:pPr>
+    </w:lvl>
+    <w:lvl w:ilvl="3" w:tentative="1">
+      <w:start w:val="1"/>
+      <w:numFmt w:val="decimal"/>
+      <w:lvlText w:val="%4."/>
+      <w:lvlJc w:val="left"/>
+      <w:pPr>
+        <w:tabs>
+          <w:tab w:val="num" w:pos="2880"/>
+        </w:tabs>
+        <w:ind w:left="2880" w:hanging="360"/>
+      </w:pPr>
+    </w:lvl>
+    <w:lvl w:ilvl="4" w:tentative="1">
+      <w:start w:val="1"/>
+      <w:numFmt w:val="decimal"/>
+      <w:lvlText w:val="%5."/>
+      <w:lvlJc w:val="left"/>
+      <w:pPr>
+        <w:tabs>
+          <w:tab w:val="num" w:pos="3600"/>
+        </w:tabs>
+        <w:ind w:left="3600" w:hanging="360"/>
+      </w:pPr>
+    </w:lvl>
+    <w:lvl w:ilvl="5" w:tentative="1">
+      <w:start w:val="1"/>
+      <w:numFmt w:val="decimal"/>
+      <w:lvlText w:val="%6."/>
+      <w:lvlJc w:val="left"/>
+      <w:pPr>
+        <w:tabs>
+          <w:tab w:val="num" w:pos="4320"/>
+        </w:tabs>
+        <w:ind w:left="4320" w:hanging="360"/>
+      </w:pPr>
+    </w:lvl>
+    <w:lvl w:ilvl="6" w:tentative="1">
+      <w:start w:val="1"/>
+      <w:numFmt w:val="decimal"/>
+      <w:lvlText w:val="%7."/>
+      <w:lvlJc w:val="left"/>
+      <w:pPr>
+        <w:tabs>
+          <w:tab w:val="num" w:pos="5040"/>
+        </w:tabs>
+        <w:ind w:left="5040" w:hanging="360"/>
+      </w:pPr>
+    </w:lvl>
+    <w:lvl w:ilvl="7" w:tentative="1">
+      <w:start w:val="1"/>
+      <w:numFmt w:val="decimal"/>
+      <w:lvlText w:val="%8."/>
+      <w:lvlJc w:val="left"/>
+      <w:pPr>
+        <w:tabs>
+          <w:tab w:val="num" w:pos="5760"/>
+        </w:tabs>
+        <w:ind w:left="5760" w:hanging="360"/>
+      </w:pPr>
+    </w:lvl>
+    <w:lvl w:ilvl="8" w:tentative="1">
+      <w:start w:val="1"/>
+      <w:numFmt w:val="decimal"/>
+      <w:lvlText w:val="%9."/>
+      <w:lvlJc w:val="left"/>
+      <w:pPr>
+        <w:tabs>
+          <w:tab w:val="num" w:pos="6480"/>
+        </w:tabs>
+        <w:ind w:left="6480" w:hanging="360"/>
+      </w:pPr>
+    </w:lvl>
+  </w:abstractNum>
+  <w:abstractNum w:abstractNumId="35" w15:restartNumberingAfterBreak="0">
     <w:nsid w:val="704A0792"/>
     <w:multiLevelType w:val="hybridMultilevel"/>
     <w:tmpl w:val="B8648338"/>
@@ -13635,7 +12302,7 @@
       </w:pPr>
     </w:lvl>
   </w:abstractNum>
-  <w:abstractNum w:abstractNumId="34" w15:restartNumberingAfterBreak="0">
+  <w:abstractNum w:abstractNumId="36" w15:restartNumberingAfterBreak="0">
     <w:nsid w:val="70984EA0"/>
     <w:multiLevelType w:val="hybridMultilevel"/>
     <w:tmpl w:val="61EC02EA"/>
@@ -13725,7 +12392,7 @@
       </w:pPr>
     </w:lvl>
   </w:abstractNum>
-  <w:abstractNum w:abstractNumId="35" w15:restartNumberingAfterBreak="0">
+  <w:abstractNum w:abstractNumId="37" w15:restartNumberingAfterBreak="0">
     <w:nsid w:val="70A400FE"/>
     <w:multiLevelType w:val="multilevel"/>
     <w:tmpl w:val="A0401E6E"/>
@@ -13842,7 +12509,7 @@
       </w:pPr>
     </w:lvl>
   </w:abstractNum>
-  <w:abstractNum w:abstractNumId="36" w15:restartNumberingAfterBreak="0">
+  <w:abstractNum w:abstractNumId="38" w15:restartNumberingAfterBreak="0">
     <w:nsid w:val="778F06D7"/>
     <w:multiLevelType w:val="multilevel"/>
     <w:tmpl w:val="20BE65F0"/>
@@ -13955,7 +12622,96 @@
       </w:pPr>
     </w:lvl>
   </w:abstractNum>
-  <w:abstractNum w:abstractNumId="37" w15:restartNumberingAfterBreak="0">
+  <w:abstractNum w:abstractNumId="39" w15:restartNumberingAfterBreak="0">
+    <w:nsid w:val="7C2D0FC6"/>
+    <w:multiLevelType w:val="hybridMultilevel"/>
+    <w:tmpl w:val="D8D6316C"/>
+    <w:lvl w:ilvl="0" w:tplc="0409000F">
+      <w:start w:val="1"/>
+      <w:numFmt w:val="decimal"/>
+      <w:lvlText w:val="%1."/>
+      <w:lvlJc w:val="left"/>
+      <w:pPr>
+        <w:ind w:left="720" w:hanging="360"/>
+      </w:pPr>
+      <w:rPr>
+        <w:rFonts w:hint="default"/>
+      </w:rPr>
+    </w:lvl>
+    <w:lvl w:ilvl="1" w:tplc="04090019" w:tentative="1">
+      <w:start w:val="1"/>
+      <w:numFmt w:val="lowerLetter"/>
+      <w:lvlText w:val="%2."/>
+      <w:lvlJc w:val="left"/>
+      <w:pPr>
+        <w:ind w:left="1440" w:hanging="360"/>
+      </w:pPr>
+    </w:lvl>
+    <w:lvl w:ilvl="2" w:tplc="0409001B" w:tentative="1">
+      <w:start w:val="1"/>
+      <w:numFmt w:val="lowerRoman"/>
+      <w:lvlText w:val="%3."/>
+      <w:lvlJc w:val="right"/>
+      <w:pPr>
+        <w:ind w:left="2160" w:hanging="180"/>
+      </w:pPr>
+    </w:lvl>
+    <w:lvl w:ilvl="3" w:tplc="0409000F" w:tentative="1">
+      <w:start w:val="1"/>
+      <w:numFmt w:val="decimal"/>
+      <w:lvlText w:val="%4."/>
+      <w:lvlJc w:val="left"/>
+      <w:pPr>
+        <w:ind w:left="2880" w:hanging="360"/>
+      </w:pPr>
+    </w:lvl>
+    <w:lvl w:ilvl="4" w:tplc="04090019" w:tentative="1">
+      <w:start w:val="1"/>
+      <w:numFmt w:val="lowerLetter"/>
+      <w:lvlText w:val="%5."/>
+      <w:lvlJc w:val="left"/>
+      <w:pPr>
+        <w:ind w:left="3600" w:hanging="360"/>
+      </w:pPr>
+    </w:lvl>
+    <w:lvl w:ilvl="5" w:tplc="0409001B" w:tentative="1">
+      <w:start w:val="1"/>
+      <w:numFmt w:val="lowerRoman"/>
+      <w:lvlText w:val="%6."/>
+      <w:lvlJc w:val="right"/>
+      <w:pPr>
+        <w:ind w:left="4320" w:hanging="180"/>
+      </w:pPr>
+    </w:lvl>
+    <w:lvl w:ilvl="6" w:tplc="0409000F" w:tentative="1">
+      <w:start w:val="1"/>
+      <w:numFmt w:val="decimal"/>
+      <w:lvlText w:val="%7."/>
+      <w:lvlJc w:val="left"/>
+      <w:pPr>
+        <w:ind w:left="5040" w:hanging="360"/>
+      </w:pPr>
+    </w:lvl>
+    <w:lvl w:ilvl="7" w:tplc="04090019" w:tentative="1">
+      <w:start w:val="1"/>
+      <w:numFmt w:val="lowerLetter"/>
+      <w:lvlText w:val="%8."/>
+      <w:lvlJc w:val="left"/>
+      <w:pPr>
+        <w:ind w:left="5760" w:hanging="360"/>
+      </w:pPr>
+    </w:lvl>
+    <w:lvl w:ilvl="8" w:tplc="0409001B" w:tentative="1">
+      <w:start w:val="1"/>
+      <w:numFmt w:val="lowerRoman"/>
+      <w:lvlText w:val="%9."/>
+      <w:lvlJc w:val="right"/>
+      <w:pPr>
+        <w:ind w:left="6480" w:hanging="180"/>
+      </w:pPr>
+    </w:lvl>
+  </w:abstractNum>
+  <w:abstractNum w:abstractNumId="40" w15:restartNumberingAfterBreak="0">
     <w:nsid w:val="7CC31579"/>
     <w:multiLevelType w:val="multilevel"/>
     <w:tmpl w:val="DD5E12B0"/>
@@ -14041,7 +12797,7 @@
       </w:pPr>
     </w:lvl>
   </w:abstractNum>
-  <w:abstractNum w:abstractNumId="38" w15:restartNumberingAfterBreak="0">
+  <w:abstractNum w:abstractNumId="41" w15:restartNumberingAfterBreak="0">
     <w:nsid w:val="7CD017C2"/>
     <w:multiLevelType w:val="multilevel"/>
     <w:tmpl w:val="30603DF8"/>
@@ -14127,7 +12883,7 @@
       </w:pPr>
     </w:lvl>
   </w:abstractNum>
-  <w:abstractNum w:abstractNumId="39" w15:restartNumberingAfterBreak="0">
+  <w:abstractNum w:abstractNumId="42" w15:restartNumberingAfterBreak="0">
     <w:nsid w:val="7D59191A"/>
     <w:multiLevelType w:val="multilevel"/>
     <w:tmpl w:val="3FCAB9C0"/>
@@ -14213,7 +12969,7 @@
       </w:pPr>
     </w:lvl>
   </w:abstractNum>
-  <w:abstractNum w:abstractNumId="40" w15:restartNumberingAfterBreak="0">
+  <w:abstractNum w:abstractNumId="43" w15:restartNumberingAfterBreak="0">
     <w:nsid w:val="7FE412FB"/>
     <w:multiLevelType w:val="hybridMultilevel"/>
     <w:tmpl w:val="2716BFC4"/>
@@ -14306,7 +13062,7 @@
     <w:abstractNumId w:val="7"/>
   </w:num>
   <w:num w:numId="2" w16cid:durableId="1040931568">
-    <w:abstractNumId w:val="13"/>
+    <w:abstractNumId w:val="14"/>
   </w:num>
   <w:num w:numId="3" w16cid:durableId="1671635569">
     <w:abstractNumId w:val="0"/>
@@ -14318,40 +13074,40 @@
     <w:abstractNumId w:val="4"/>
   </w:num>
   <w:num w:numId="6" w16cid:durableId="179588499">
-    <w:abstractNumId w:val="15"/>
+    <w:abstractNumId w:val="16"/>
   </w:num>
   <w:num w:numId="7" w16cid:durableId="1814370605">
+    <w:abstractNumId w:val="20"/>
+  </w:num>
+  <w:num w:numId="8" w16cid:durableId="584612374">
+    <w:abstractNumId w:val="38"/>
+  </w:num>
+  <w:num w:numId="9" w16cid:durableId="1067531315">
     <w:abstractNumId w:val="19"/>
   </w:num>
-  <w:num w:numId="8" w16cid:durableId="584612374">
-    <w:abstractNumId w:val="36"/>
-  </w:num>
-  <w:num w:numId="9" w16cid:durableId="1067531315">
+  <w:num w:numId="10" w16cid:durableId="1572424881">
     <w:abstractNumId w:val="18"/>
-  </w:num>
-  <w:num w:numId="10" w16cid:durableId="1572424881">
-    <w:abstractNumId w:val="17"/>
   </w:num>
   <w:num w:numId="11" w16cid:durableId="1909539291">
     <w:abstractNumId w:val="10"/>
   </w:num>
   <w:num w:numId="12" w16cid:durableId="1557735899">
-    <w:abstractNumId w:val="34"/>
+    <w:abstractNumId w:val="36"/>
   </w:num>
   <w:num w:numId="13" w16cid:durableId="104816372">
-    <w:abstractNumId w:val="40"/>
+    <w:abstractNumId w:val="43"/>
   </w:num>
   <w:num w:numId="14" w16cid:durableId="1098673361">
-    <w:abstractNumId w:val="21"/>
+    <w:abstractNumId w:val="22"/>
   </w:num>
   <w:num w:numId="15" w16cid:durableId="1084759010">
-    <w:abstractNumId w:val="28"/>
+    <w:abstractNumId w:val="29"/>
   </w:num>
   <w:num w:numId="16" w16cid:durableId="2138835459">
-    <w:abstractNumId w:val="26"/>
+    <w:abstractNumId w:val="27"/>
   </w:num>
   <w:num w:numId="17" w16cid:durableId="1007755072">
-    <w:abstractNumId w:val="22"/>
+    <w:abstractNumId w:val="23"/>
   </w:num>
   <w:num w:numId="18" w16cid:durableId="2032535202">
     <w:abstractNumId w:val="3"/>
@@ -14360,70 +13116,79 @@
     <w:abstractNumId w:val="9"/>
   </w:num>
   <w:num w:numId="20" w16cid:durableId="1349482784">
-    <w:abstractNumId w:val="39"/>
+    <w:abstractNumId w:val="42"/>
   </w:num>
   <w:num w:numId="21" w16cid:durableId="293950777">
     <w:abstractNumId w:val="8"/>
   </w:num>
   <w:num w:numId="22" w16cid:durableId="1425028625">
-    <w:abstractNumId w:val="12"/>
+    <w:abstractNumId w:val="13"/>
   </w:num>
   <w:num w:numId="23" w16cid:durableId="157233928">
-    <w:abstractNumId w:val="31"/>
+    <w:abstractNumId w:val="32"/>
   </w:num>
   <w:num w:numId="24" w16cid:durableId="440613807">
-    <w:abstractNumId w:val="37"/>
+    <w:abstractNumId w:val="40"/>
   </w:num>
   <w:num w:numId="25" w16cid:durableId="1891303556">
-    <w:abstractNumId w:val="29"/>
+    <w:abstractNumId w:val="30"/>
   </w:num>
   <w:num w:numId="26" w16cid:durableId="2067416556">
     <w:abstractNumId w:val="2"/>
   </w:num>
   <w:num w:numId="27" w16cid:durableId="1178079456">
-    <w:abstractNumId w:val="14"/>
+    <w:abstractNumId w:val="15"/>
   </w:num>
   <w:num w:numId="28" w16cid:durableId="1199203883">
     <w:abstractNumId w:val="11"/>
   </w:num>
   <w:num w:numId="29" w16cid:durableId="1193881564">
-    <w:abstractNumId w:val="24"/>
+    <w:abstractNumId w:val="25"/>
   </w:num>
   <w:num w:numId="30" w16cid:durableId="1503396890">
-    <w:abstractNumId w:val="20"/>
+    <w:abstractNumId w:val="21"/>
   </w:num>
   <w:num w:numId="31" w16cid:durableId="1810702007">
     <w:abstractNumId w:val="6"/>
   </w:num>
   <w:num w:numId="32" w16cid:durableId="1411780271">
-    <w:abstractNumId w:val="38"/>
+    <w:abstractNumId w:val="41"/>
   </w:num>
   <w:num w:numId="33" w16cid:durableId="2112116838">
-    <w:abstractNumId w:val="32"/>
+    <w:abstractNumId w:val="33"/>
   </w:num>
   <w:num w:numId="34" w16cid:durableId="1689216894">
     <w:abstractNumId w:val="1"/>
   </w:num>
   <w:num w:numId="35" w16cid:durableId="1226836379">
-    <w:abstractNumId w:val="23"/>
+    <w:abstractNumId w:val="24"/>
   </w:num>
   <w:num w:numId="36" w16cid:durableId="773325609">
-    <w:abstractNumId w:val="33"/>
+    <w:abstractNumId w:val="35"/>
   </w:num>
   <w:num w:numId="37" w16cid:durableId="1454640739">
-    <w:abstractNumId w:val="30"/>
+    <w:abstractNumId w:val="31"/>
   </w:num>
   <w:num w:numId="38" w16cid:durableId="106120668">
-    <w:abstractNumId w:val="35"/>
+    <w:abstractNumId w:val="37"/>
   </w:num>
   <w:num w:numId="39" w16cid:durableId="1746731165">
-    <w:abstractNumId w:val="25"/>
+    <w:abstractNumId w:val="26"/>
   </w:num>
   <w:num w:numId="40" w16cid:durableId="2123070199">
-    <w:abstractNumId w:val="16"/>
+    <w:abstractNumId w:val="17"/>
   </w:num>
   <w:num w:numId="41" w16cid:durableId="609901689">
-    <w:abstractNumId w:val="27"/>
+    <w:abstractNumId w:val="28"/>
+  </w:num>
+  <w:num w:numId="42" w16cid:durableId="1790196038">
+    <w:abstractNumId w:val="34"/>
+  </w:num>
+  <w:num w:numId="43" w16cid:durableId="1426805794">
+    <w:abstractNumId w:val="39"/>
+  </w:num>
+  <w:num w:numId="44" w16cid:durableId="1079984174">
+    <w:abstractNumId w:val="12"/>
   </w:num>
 </w:numbering>
 </file>
@@ -14627,7 +13392,7 @@
     <w:lsdException w:name="Medium Shading 2 Accent 1" w:uiPriority="64"/>
     <w:lsdException w:name="Medium List 1 Accent 1" w:uiPriority="65"/>
     <w:lsdException w:name="Revision" w:semiHidden="1"/>
-    <w:lsdException w:name="List Paragraph" w:uiPriority="0" w:qFormat="1"/>
+    <w:lsdException w:name="List Paragraph" w:uiPriority="34" w:qFormat="1"/>
     <w:lsdException w:name="Quote" w:uiPriority="29" w:qFormat="1"/>
     <w:lsdException w:name="Intense Quote" w:uiPriority="30" w:qFormat="1"/>
     <w:lsdException w:name="Medium List 2 Accent 1" w:uiPriority="66"/>
@@ -15288,6 +14053,7 @@
   <w:style w:type="paragraph" w:styleId="ListParagraph">
     <w:name w:val="List Paragraph"/>
     <w:basedOn w:val="Normal"/>
+    <w:uiPriority w:val="34"/>
     <w:qFormat/>
     <w:rsid w:val="00D23B71"/>
     <w:pPr>
@@ -15699,12 +14465,9 @@
 </file>
 
 <file path=customXml/item1.xml><?xml version="1.0" encoding="utf-8"?>
-<?mso-contentType ?>
-<FormTemplates xmlns="http://schemas.microsoft.com/sharepoint/v3/contenttype/forms">
-  <Display>DocumentLibraryForm</Display>
-  <Edit>DocumentLibraryForm</Edit>
-  <New>DocumentLibraryForm</New>
-</FormTemplates>
+<p:properties xmlns:p="http://schemas.microsoft.com/office/2006/metadata/properties" xmlns:xsi="http://www.w3.org/2001/XMLSchema-instance" xmlns:pc="http://schemas.microsoft.com/office/infopath/2007/PartnerControls">
+  <documentManagement/>
+</p:properties>
 </file>
 
 <file path=customXml/item2.xml><?xml version="1.0" encoding="utf-8"?>
@@ -15872,15 +14635,19 @@
 </file>
 
 <file path=customXml/item3.xml><?xml version="1.0" encoding="utf-8"?>
-<p:properties xmlns:p="http://schemas.microsoft.com/office/2006/metadata/properties" xmlns:xsi="http://www.w3.org/2001/XMLSchema-instance" xmlns:pc="http://schemas.microsoft.com/office/infopath/2007/PartnerControls">
-  <documentManagement/>
-</p:properties>
+<?mso-contentType ?>
+<FormTemplates xmlns="http://schemas.microsoft.com/sharepoint/v3/contenttype/forms">
+  <Display>DocumentLibraryForm</Display>
+  <Edit>DocumentLibraryForm</Edit>
+  <New>DocumentLibraryForm</New>
+</FormTemplates>
 </file>
 
 <file path=customXml/itemProps1.xml><?xml version="1.0" encoding="utf-8"?>
-<ds:datastoreItem xmlns:ds="http://schemas.openxmlformats.org/officeDocument/2006/customXml" ds:itemID="{5FD241EB-1D78-408A-AAB0-D13925548FA7}">
+<ds:datastoreItem xmlns:ds="http://schemas.openxmlformats.org/officeDocument/2006/customXml" ds:itemID="{9B1E0396-956E-461A-9406-E16A34C2B1DC}">
   <ds:schemaRefs>
-    <ds:schemaRef ds:uri="http://schemas.microsoft.com/sharepoint/v3/contenttype/forms"/>
+    <ds:schemaRef ds:uri="http://schemas.microsoft.com/office/2006/metadata/properties"/>
+    <ds:schemaRef ds:uri="http://schemas.microsoft.com/office/infopath/2007/PartnerControls"/>
   </ds:schemaRefs>
 </ds:datastoreItem>
 </file>
@@ -15904,10 +14671,9 @@
 </file>
 
 <file path=customXml/itemProps3.xml><?xml version="1.0" encoding="utf-8"?>
-<ds:datastoreItem xmlns:ds="http://schemas.openxmlformats.org/officeDocument/2006/customXml" ds:itemID="{9B1E0396-956E-461A-9406-E16A34C2B1DC}">
+<ds:datastoreItem xmlns:ds="http://schemas.openxmlformats.org/officeDocument/2006/customXml" ds:itemID="{5FD241EB-1D78-408A-AAB0-D13925548FA7}">
   <ds:schemaRefs>
-    <ds:schemaRef ds:uri="http://schemas.microsoft.com/office/2006/metadata/properties"/>
-    <ds:schemaRef ds:uri="http://schemas.microsoft.com/office/infopath/2007/PartnerControls"/>
+    <ds:schemaRef ds:uri="http://schemas.microsoft.com/sharepoint/v3/contenttype/forms"/>
   </ds:schemaRefs>
 </ds:datastoreItem>
 </file>
--- a/paradoteo_4/Use-case-v1.0.docx
+++ b/paradoteo_4/Use-case-v1.0.docx
@@ -55,7 +55,20 @@
           <w:szCs w:val="32"/>
           <w:lang w:eastAsia="el-GR"/>
         </w:rPr>
-        <w:t>Cases</w:t>
+        <w:t>c</w:t>
+      </w:r>
+      <w:r>
+        <w:rPr>
+          <w:rFonts w:ascii="Arial" w:eastAsia="Times New Roman" w:hAnsi="Arial" w:cs="Arial"/>
+          <w:b/>
+          <w:bCs/>
+          <w:color w:val="000000"/>
+          <w:kern w:val="0"/>
+          <w:sz w:val="32"/>
+          <w:szCs w:val="32"/>
+          <w:lang w:eastAsia="el-GR"/>
+        </w:rPr>
+        <w:t>ase</w:t>
       </w:r>
       <w:r>
         <w:rPr>
@@ -1374,7 +1387,6 @@
     </w:p>
     <w:p>
       <w:pPr>
-        <w:spacing w:after="0" w:line="240" w:lineRule="auto"/>
         <w:rPr>
           <w:rFonts w:ascii="Arial" w:eastAsia="Times New Roman" w:hAnsi="Arial" w:cs="Arial"/>
           <w:b/>
@@ -1390,44 +1402,26 @@
     </w:p>
     <w:p>
       <w:pPr>
-        <w:spacing w:after="0" w:line="240" w:lineRule="auto"/>
-        <w:rPr>
-          <w:rFonts w:ascii="Arial" w:eastAsia="Times New Roman" w:hAnsi="Arial" w:cs="Arial"/>
+        <w:rPr>
+          <w:rFonts w:ascii="Arial" w:hAnsi="Arial" w:cs="Arial"/>
+          <w:sz w:val="24"/>
+          <w:szCs w:val="24"/>
+          <w:lang w:val="el-GR"/>
+        </w:rPr>
+      </w:pPr>
+    </w:p>
+    <w:p>
+      <w:pPr>
+        <w:rPr>
+          <w:rFonts w:ascii="Arial" w:hAnsi="Arial" w:cs="Arial"/>
           <w:b/>
           <w:bCs/>
-          <w:color w:val="000000"/>
-          <w:kern w:val="0"/>
-          <w:sz w:val="32"/>
-          <w:szCs w:val="32"/>
+          <w:sz w:val="24"/>
+          <w:szCs w:val="24"/>
           <w:u w:val="single"/>
-          <w:lang w:val="el-GR" w:eastAsia="el-GR"/>
-        </w:rPr>
-      </w:pPr>
-    </w:p>
-    <w:p>
-      <w:pPr>
-        <w:spacing w:after="0" w:line="240" w:lineRule="auto"/>
-        <w:rPr>
-          <w:rFonts w:ascii="Times New Roman" w:eastAsia="Times New Roman" w:hAnsi="Times New Roman"/>
-          <w:kern w:val="0"/>
-          <w:sz w:val="24"/>
-          <w:szCs w:val="24"/>
-          <w:lang w:val="el-GR" w:eastAsia="el-GR"/>
-        </w:rPr>
-      </w:pPr>
-    </w:p>
-    <w:p>
-      <w:pPr>
-        <w:rPr>
-          <w:rFonts w:ascii="Arial" w:hAnsi="Arial" w:cs="Arial"/>
-          <w:sz w:val="24"/>
-          <w:szCs w:val="24"/>
-          <w:lang w:val="el-GR"/>
-        </w:rPr>
-      </w:pPr>
-    </w:p>
-    <w:p>
-      <w:pPr>
+        </w:rPr>
+      </w:pPr>
+      <w:r>
         <w:rPr>
           <w:rFonts w:ascii="Arial" w:hAnsi="Arial" w:cs="Arial"/>
           <w:b/>
@@ -1436,39 +1430,8 @@
           <w:szCs w:val="24"/>
           <w:u w:val="single"/>
         </w:rPr>
-      </w:pPr>
-      <w:r>
-        <w:rPr>
-          <w:rFonts w:ascii="Arial" w:hAnsi="Arial" w:cs="Arial"/>
-          <w:b/>
-          <w:bCs/>
-          <w:sz w:val="24"/>
-          <w:szCs w:val="24"/>
-          <w:u w:val="single"/>
-        </w:rPr>
-        <w:t xml:space="preserve">Use case 1 </w:t>
-      </w:r>
-      <w:r>
-        <w:rPr>
-          <w:rFonts w:ascii="Arial" w:hAnsi="Arial" w:cs="Arial"/>
-          <w:b/>
-          <w:bCs/>
-          <w:sz w:val="24"/>
-          <w:szCs w:val="24"/>
-          <w:u w:val="single"/>
-        </w:rPr>
-        <w:t>(Edit</w:t>
-      </w:r>
-      <w:r>
-        <w:rPr>
-          <w:rFonts w:ascii="Arial" w:hAnsi="Arial" w:cs="Arial"/>
-          <w:b/>
-          <w:bCs/>
-          <w:sz w:val="24"/>
-          <w:szCs w:val="24"/>
-          <w:u w:val="single"/>
-        </w:rPr>
-        <w:t xml:space="preserve"> Tenant)</w:t>
+        <w:lastRenderedPageBreak/>
+        <w:t>Use case 1 (Edit Tenant)</w:t>
       </w:r>
     </w:p>
     <w:p>
@@ -1496,13 +1459,39 @@
           <w:szCs w:val="24"/>
           <w:lang w:val="el-GR"/>
         </w:rPr>
-        <w:t>Ο</w:t>
-      </w:r>
-      <w:r>
-        <w:rPr>
-          <w:rFonts w:ascii="Arial" w:hAnsi="Arial" w:cs="Arial"/>
-          <w:sz w:val="24"/>
-          <w:szCs w:val="24"/>
+        <w:t>Ο διαχειριστής επιλέγει “</w:t>
+      </w:r>
+      <w:r>
+        <w:rPr>
+          <w:rFonts w:ascii="Arial" w:hAnsi="Arial" w:cs="Arial"/>
+          <w:sz w:val="24"/>
+          <w:szCs w:val="24"/>
+        </w:rPr>
+        <w:t>Appartment</w:t>
+      </w:r>
+      <w:r>
+        <w:rPr>
+          <w:rFonts w:ascii="Arial" w:hAnsi="Arial" w:cs="Arial"/>
+          <w:sz w:val="24"/>
+          <w:szCs w:val="24"/>
+          <w:lang w:val="el-GR"/>
+        </w:rPr>
+        <w:t>/</w:t>
+      </w:r>
+      <w:r>
+        <w:rPr>
+          <w:rFonts w:ascii="Arial" w:hAnsi="Arial" w:cs="Arial"/>
+          <w:sz w:val="24"/>
+          <w:szCs w:val="24"/>
+        </w:rPr>
+        <w:t>Tenant</w:t>
+      </w:r>
+      <w:r>
+        <w:rPr>
+          <w:rFonts w:ascii="Arial" w:hAnsi="Arial" w:cs="Arial"/>
+          <w:sz w:val="24"/>
+          <w:szCs w:val="24"/>
+          <w:lang w:val="el-GR"/>
         </w:rPr>
         <w:t xml:space="preserve"> </w:t>
       </w:r>
@@ -1511,169 +1500,17 @@
           <w:rFonts w:ascii="Arial" w:hAnsi="Arial" w:cs="Arial"/>
           <w:sz w:val="24"/>
           <w:szCs w:val="24"/>
-          <w:lang w:val="el-GR"/>
-        </w:rPr>
-        <w:t>διαχειριστής</w:t>
-      </w:r>
-      <w:r>
-        <w:rPr>
-          <w:rFonts w:ascii="Arial" w:hAnsi="Arial" w:cs="Arial"/>
-          <w:sz w:val="24"/>
-          <w:szCs w:val="24"/>
-        </w:rPr>
-        <w:t xml:space="preserve"> </w:t>
-      </w:r>
-      <w:r>
-        <w:rPr>
-          <w:rFonts w:ascii="Arial" w:hAnsi="Arial" w:cs="Arial"/>
-          <w:sz w:val="24"/>
-          <w:szCs w:val="24"/>
-          <w:lang w:val="el-GR"/>
-        </w:rPr>
-        <w:t>επιλέγει</w:t>
-      </w:r>
-      <w:r>
-        <w:rPr>
-          <w:rFonts w:ascii="Arial" w:hAnsi="Arial" w:cs="Arial"/>
-          <w:sz w:val="24"/>
-          <w:szCs w:val="24"/>
-        </w:rPr>
-        <w:t xml:space="preserve"> </w:t>
-      </w:r>
-      <w:r>
-        <w:rPr>
-          <w:rFonts w:ascii="Arial" w:hAnsi="Arial" w:cs="Arial"/>
-          <w:strike/>
-          <w:color w:val="FF0000"/>
-          <w:sz w:val="24"/>
-          <w:szCs w:val="24"/>
-        </w:rPr>
-        <w:t>“Change Tenant”</w:t>
-      </w:r>
-      <w:r>
-        <w:rPr>
-          <w:rFonts w:ascii="Arial" w:hAnsi="Arial" w:cs="Arial"/>
-          <w:sz w:val="24"/>
-          <w:szCs w:val="24"/>
-        </w:rPr>
-        <w:t xml:space="preserve"> </w:t>
-      </w:r>
-      <w:r>
-        <w:rPr>
-          <w:rFonts w:ascii="Arial" w:hAnsi="Arial" w:cs="Arial"/>
-          <w:color w:val="0070C0"/>
-          <w:sz w:val="24"/>
-          <w:szCs w:val="24"/>
-        </w:rPr>
-        <w:t>“Appartment</w:t>
-      </w:r>
-      <w:r>
-        <w:rPr>
-          <w:rFonts w:ascii="Arial" w:hAnsi="Arial" w:cs="Arial"/>
-          <w:color w:val="0070C0"/>
-          <w:sz w:val="24"/>
-          <w:szCs w:val="24"/>
-          <w:lang w:val="el-GR"/>
-        </w:rPr>
-        <w:t>/</w:t>
-      </w:r>
-      <w:r>
-        <w:rPr>
-          <w:rFonts w:ascii="Arial" w:hAnsi="Arial" w:cs="Arial"/>
-          <w:color w:val="0070C0"/>
-          <w:sz w:val="24"/>
-          <w:szCs w:val="24"/>
-        </w:rPr>
-        <w:t>Tenant</w:t>
-      </w:r>
-      <w:r>
-        <w:rPr>
-          <w:rFonts w:ascii="Arial" w:hAnsi="Arial" w:cs="Arial"/>
-          <w:color w:val="0070C0"/>
-          <w:sz w:val="24"/>
-          <w:szCs w:val="24"/>
-          <w:lang w:val="el-GR"/>
-        </w:rPr>
-        <w:t xml:space="preserve"> </w:t>
-      </w:r>
-      <w:r>
-        <w:rPr>
-          <w:rFonts w:ascii="Arial" w:hAnsi="Arial" w:cs="Arial"/>
-          <w:color w:val="0070C0"/>
-          <w:sz w:val="24"/>
-          <w:szCs w:val="24"/>
         </w:rPr>
         <w:t>Edit</w:t>
       </w:r>
       <w:r>
         <w:rPr>
           <w:rFonts w:ascii="Arial" w:hAnsi="Arial" w:cs="Arial"/>
-          <w:color w:val="0070C0"/>
-          <w:sz w:val="24"/>
-          <w:szCs w:val="24"/>
-          <w:lang w:val="el-GR"/>
-        </w:rPr>
-        <w:t xml:space="preserve">” </w:t>
-      </w:r>
-      <w:r>
-        <w:rPr>
-          <w:rFonts w:ascii="Arial" w:hAnsi="Arial" w:cs="Arial"/>
-          <w:color w:val="0070C0"/>
-          <w:sz w:val="24"/>
-          <w:szCs w:val="24"/>
-          <w:lang w:val="el-GR"/>
-        </w:rPr>
-        <w:t>από</w:t>
-      </w:r>
-      <w:r>
-        <w:rPr>
-          <w:rFonts w:ascii="Arial" w:hAnsi="Arial" w:cs="Arial"/>
-          <w:color w:val="0070C0"/>
-          <w:sz w:val="24"/>
-          <w:szCs w:val="24"/>
-          <w:lang w:val="el-GR"/>
-        </w:rPr>
-        <w:t xml:space="preserve"> </w:t>
-      </w:r>
-      <w:r>
-        <w:rPr>
-          <w:rFonts w:ascii="Arial" w:hAnsi="Arial" w:cs="Arial"/>
-          <w:color w:val="0070C0"/>
-          <w:sz w:val="24"/>
-          <w:szCs w:val="24"/>
-          <w:lang w:val="el-GR"/>
-        </w:rPr>
-        <w:t>την</w:t>
-      </w:r>
-      <w:r>
-        <w:rPr>
-          <w:rFonts w:ascii="Arial" w:hAnsi="Arial" w:cs="Arial"/>
-          <w:color w:val="0070C0"/>
-          <w:sz w:val="24"/>
-          <w:szCs w:val="24"/>
-          <w:lang w:val="el-GR"/>
-        </w:rPr>
-        <w:t xml:space="preserve"> </w:t>
-      </w:r>
-      <w:r>
-        <w:rPr>
-          <w:rFonts w:ascii="Arial" w:hAnsi="Arial" w:cs="Arial"/>
-          <w:color w:val="0070C0"/>
-          <w:sz w:val="24"/>
-          <w:szCs w:val="24"/>
-          <w:lang w:val="el-GR"/>
-        </w:rPr>
-        <w:t>κύρια οθόνη</w:t>
-      </w:r>
-      <w:r>
-        <w:rPr>
-          <w:rFonts w:ascii="Arial" w:hAnsi="Arial" w:cs="Arial"/>
-          <w:color w:val="0070C0"/>
-          <w:sz w:val="24"/>
-          <w:szCs w:val="24"/>
-          <w:lang w:val="el-GR"/>
-        </w:rPr>
-        <w:t>.</w:t>
+          <w:sz w:val="24"/>
+          <w:szCs w:val="24"/>
+          <w:lang w:val="el-GR"/>
+        </w:rPr>
+        <w:t>” από την κύρια οθόνη.</w:t>
       </w:r>
     </w:p>
     <w:p>
@@ -1771,31 +1608,11 @@
           <w:szCs w:val="24"/>
           <w:lang w:val="el-GR"/>
         </w:rPr>
-        <w:t xml:space="preserve">Το σύστημα </w:t>
-      </w:r>
-      <w:r>
-        <w:rPr>
-          <w:rFonts w:ascii="Arial" w:hAnsi="Arial" w:cs="Arial"/>
-          <w:color w:val="0070C0"/>
-          <w:sz w:val="24"/>
-          <w:szCs w:val="24"/>
-          <w:lang w:val="el-GR"/>
-        </w:rPr>
-        <w:t xml:space="preserve">φορτώνει την λίστα των ενοίκων και εμφανίζει </w:t>
-      </w:r>
-      <w:r>
-        <w:rPr>
-          <w:rFonts w:ascii="Arial" w:hAnsi="Arial" w:cs="Arial"/>
-          <w:sz w:val="24"/>
-          <w:szCs w:val="24"/>
-          <w:lang w:val="el-GR"/>
-        </w:rPr>
-        <w:t xml:space="preserve">την οθόνη </w:t>
-      </w:r>
-      <w:r>
-        <w:rPr>
-          <w:rFonts w:ascii="Arial" w:hAnsi="Arial" w:cs="Arial"/>
-          <w:color w:val="0070C0"/>
+        <w:t xml:space="preserve">Το σύστημα φορτώνει την λίστα των ενοίκων και εμφανίζει την οθόνη </w:t>
+      </w:r>
+      <w:r>
+        <w:rPr>
+          <w:rFonts w:ascii="Arial" w:hAnsi="Arial" w:cs="Arial"/>
           <w:sz w:val="24"/>
           <w:szCs w:val="24"/>
         </w:rPr>
@@ -1804,7 +1621,6 @@
       <w:r>
         <w:rPr>
           <w:rFonts w:ascii="Arial" w:hAnsi="Arial" w:cs="Arial"/>
-          <w:color w:val="0070C0"/>
           <w:sz w:val="24"/>
           <w:szCs w:val="24"/>
           <w:lang w:val="el-GR"/>
@@ -1814,7 +1630,6 @@
       <w:r>
         <w:rPr>
           <w:rFonts w:ascii="Arial" w:hAnsi="Arial" w:cs="Arial"/>
-          <w:color w:val="0070C0"/>
           <w:sz w:val="24"/>
           <w:szCs w:val="24"/>
         </w:rPr>
@@ -1823,7 +1638,6 @@
       <w:r>
         <w:rPr>
           <w:rFonts w:ascii="Arial" w:hAnsi="Arial" w:cs="Arial"/>
-          <w:color w:val="0070C0"/>
           <w:sz w:val="24"/>
           <w:szCs w:val="24"/>
           <w:lang w:val="el-GR"/>
@@ -1833,7 +1647,6 @@
       <w:r>
         <w:rPr>
           <w:rFonts w:ascii="Arial" w:hAnsi="Arial" w:cs="Arial"/>
-          <w:color w:val="0070C0"/>
           <w:sz w:val="24"/>
           <w:szCs w:val="24"/>
         </w:rPr>
@@ -1873,7 +1686,43 @@
           <w:szCs w:val="24"/>
           <w:lang w:val="el-GR"/>
         </w:rPr>
-        <w:t>Ο διαχειριστής επιλέγει τον ένοικο που θέλει να διαγράψει και επιβεβαιώνει.</w:t>
+        <w:t xml:space="preserve">Ο διαχειριστής επιλέγει τον ένοικο </w:t>
+      </w:r>
+      <w:r>
+        <w:rPr>
+          <w:rFonts w:ascii="Arial" w:hAnsi="Arial" w:cs="Arial"/>
+          <w:sz w:val="24"/>
+          <w:szCs w:val="24"/>
+          <w:lang w:val="el-GR"/>
+        </w:rPr>
+        <w:t>και τον</w:t>
+      </w:r>
+      <w:r>
+        <w:rPr>
+          <w:rFonts w:ascii="Arial" w:hAnsi="Arial" w:cs="Arial"/>
+          <w:sz w:val="24"/>
+          <w:szCs w:val="24"/>
+          <w:lang w:val="el-GR"/>
+        </w:rPr>
+        <w:t xml:space="preserve"> διαγρά</w:t>
+      </w:r>
+      <w:r>
+        <w:rPr>
+          <w:rFonts w:ascii="Arial" w:hAnsi="Arial" w:cs="Arial"/>
+          <w:sz w:val="24"/>
+          <w:szCs w:val="24"/>
+          <w:lang w:val="el-GR"/>
+        </w:rPr>
+        <w:t>φ</w:t>
+      </w:r>
+      <w:r>
+        <w:rPr>
+          <w:rFonts w:ascii="Arial" w:hAnsi="Arial" w:cs="Arial"/>
+          <w:sz w:val="24"/>
+          <w:szCs w:val="24"/>
+          <w:lang w:val="el-GR"/>
+        </w:rPr>
+        <w:t>ει.</w:t>
       </w:r>
     </w:p>
     <w:p>
@@ -1900,46 +1749,7 @@
           <w:szCs w:val="24"/>
           <w:lang w:val="el-GR"/>
         </w:rPr>
-        <w:t>Το σύστημα διαγράφει τον ένοικο</w:t>
-      </w:r>
-      <w:r>
-        <w:rPr>
-          <w:rFonts w:ascii="Arial" w:hAnsi="Arial" w:cs="Arial"/>
-          <w:sz w:val="24"/>
-          <w:szCs w:val="24"/>
-          <w:lang w:val="el-GR"/>
-        </w:rPr>
-        <w:t xml:space="preserve"> </w:t>
-      </w:r>
-      <w:r>
-        <w:rPr>
-          <w:rFonts w:ascii="Arial" w:hAnsi="Arial" w:cs="Arial"/>
-          <w:color w:val="0070C0"/>
-          <w:sz w:val="24"/>
-          <w:szCs w:val="24"/>
-          <w:lang w:val="el-GR"/>
-        </w:rPr>
-        <w:t xml:space="preserve">από την λίστα ενοίκων </w:t>
-      </w:r>
-      <w:r>
-        <w:rPr>
-          <w:rFonts w:ascii="Arial" w:hAnsi="Arial" w:cs="Arial"/>
-          <w:strike/>
-          <w:color w:val="FF0000"/>
-          <w:sz w:val="24"/>
-          <w:szCs w:val="24"/>
-          <w:lang w:val="el-GR"/>
-        </w:rPr>
-        <w:t>και ενημερώνει την λίστα των ενοίκων</w:t>
-      </w:r>
-      <w:r>
-        <w:rPr>
-          <w:rFonts w:ascii="Arial" w:hAnsi="Arial" w:cs="Arial"/>
-          <w:sz w:val="24"/>
-          <w:szCs w:val="24"/>
-          <w:lang w:val="el-GR"/>
-        </w:rPr>
-        <w:t>.</w:t>
+        <w:t>Το σύστημα διαγράφει τον ένοικο από την λίστα ενοίκων.</w:t>
       </w:r>
     </w:p>
     <w:p>
@@ -1993,16 +1803,7 @@
           <w:szCs w:val="24"/>
           <w:lang w:val="el-GR"/>
         </w:rPr>
-        <w:t>Ο διαχειριστής εισάγει τα στοιχεία του νέου ένοικου και επιβεβαιώνε</w:t>
-      </w:r>
-      <w:r>
-        <w:rPr>
-          <w:rFonts w:ascii="Arial" w:hAnsi="Arial" w:cs="Arial"/>
-          <w:sz w:val="24"/>
-          <w:szCs w:val="24"/>
-          <w:lang w:val="el-GR"/>
-        </w:rPr>
-        <w:t>ι.</w:t>
+        <w:t>Ο διαχειριστής εισάγει τα στοιχεία του νέου ένοικου και επιβεβαιώνει.</w:t>
       </w:r>
     </w:p>
     <w:p>
@@ -2017,16 +1818,14 @@
         <w:spacing w:line="259" w:lineRule="auto"/>
         <w:rPr>
           <w:rFonts w:ascii="Arial" w:hAnsi="Arial" w:cs="Arial"/>
-          <w:color w:val="0070C0"/>
-          <w:sz w:val="24"/>
-          <w:szCs w:val="24"/>
-          <w:lang w:val="el-GR"/>
-        </w:rPr>
-      </w:pPr>
-      <w:r>
-        <w:rPr>
-          <w:rFonts w:ascii="Arial" w:hAnsi="Arial" w:cs="Arial"/>
-          <w:color w:val="0070C0"/>
+          <w:sz w:val="24"/>
+          <w:szCs w:val="24"/>
+          <w:lang w:val="el-GR"/>
+        </w:rPr>
+      </w:pPr>
+      <w:r>
+        <w:rPr>
+          <w:rFonts w:ascii="Arial" w:hAnsi="Arial" w:cs="Arial"/>
           <w:sz w:val="24"/>
           <w:szCs w:val="24"/>
           <w:lang w:val="el-GR"/>
@@ -2058,16 +1857,7 @@
           <w:szCs w:val="24"/>
           <w:lang w:val="el-GR"/>
         </w:rPr>
-        <w:t>Το σύστημα προσθέτει τον ένοικο στην λίστα</w:t>
-      </w:r>
-      <w:r>
-        <w:rPr>
-          <w:rFonts w:ascii="Arial" w:hAnsi="Arial" w:cs="Arial"/>
-          <w:sz w:val="24"/>
-          <w:szCs w:val="24"/>
-          <w:lang w:val="el-GR"/>
-        </w:rPr>
-        <w:t>.</w:t>
+        <w:t>Το σύστημα προσθέτει τον ένοικο στην λίστα.</w:t>
       </w:r>
     </w:p>
     <w:p>
@@ -2097,25 +1887,7 @@
           <w:szCs w:val="24"/>
           <w:u w:val="single"/>
         </w:rPr>
-        <w:t>Εναλλακτική ροή 1 (</w:t>
-      </w:r>
-      <w:r>
-        <w:rPr>
-          <w:rFonts w:ascii="Arial" w:hAnsi="Arial" w:cs="Arial"/>
-          <w:sz w:val="24"/>
-          <w:szCs w:val="24"/>
-          <w:u w:val="single"/>
-        </w:rPr>
-        <w:t>invalid information</w:t>
-      </w:r>
-      <w:r>
-        <w:rPr>
-          <w:rFonts w:ascii="Arial" w:hAnsi="Arial" w:cs="Arial"/>
-          <w:sz w:val="24"/>
-          <w:szCs w:val="24"/>
-          <w:u w:val="single"/>
-        </w:rPr>
-        <w:t xml:space="preserve">) </w:t>
+        <w:t xml:space="preserve">Εναλλακτική ροή 1 (invalid information) </w:t>
       </w:r>
     </w:p>
     <w:p>
@@ -2130,16 +1902,14 @@
         <w:spacing w:line="259" w:lineRule="auto"/>
         <w:rPr>
           <w:rFonts w:ascii="Arial" w:hAnsi="Arial" w:cs="Arial"/>
-          <w:color w:val="0070C0"/>
-          <w:sz w:val="24"/>
-          <w:szCs w:val="24"/>
-          <w:lang w:val="el-GR"/>
-        </w:rPr>
-      </w:pPr>
-      <w:r>
-        <w:rPr>
-          <w:rFonts w:ascii="Arial" w:hAnsi="Arial" w:cs="Arial"/>
-          <w:color w:val="0070C0"/>
+          <w:sz w:val="24"/>
+          <w:szCs w:val="24"/>
+          <w:lang w:val="el-GR"/>
+        </w:rPr>
+      </w:pPr>
+      <w:r>
+        <w:rPr>
+          <w:rFonts w:ascii="Arial" w:hAnsi="Arial" w:cs="Arial"/>
           <w:sz w:val="24"/>
           <w:szCs w:val="24"/>
           <w:lang w:val="el-GR"/>
@@ -2149,7 +1919,6 @@
       <w:r>
         <w:rPr>
           <w:rFonts w:ascii="Arial" w:hAnsi="Arial" w:cs="Arial"/>
-          <w:color w:val="0070C0"/>
           <w:sz w:val="24"/>
           <w:szCs w:val="24"/>
         </w:rPr>
@@ -2158,7 +1927,6 @@
       <w:r>
         <w:rPr>
           <w:rFonts w:ascii="Arial" w:hAnsi="Arial" w:cs="Arial"/>
-          <w:color w:val="0070C0"/>
           <w:sz w:val="24"/>
           <w:szCs w:val="24"/>
           <w:lang w:val="el-GR"/>
@@ -2168,7 +1936,6 @@
       <w:r>
         <w:rPr>
           <w:rFonts w:ascii="Arial" w:hAnsi="Arial" w:cs="Arial"/>
-          <w:color w:val="0070C0"/>
           <w:sz w:val="24"/>
           <w:szCs w:val="24"/>
         </w:rPr>
@@ -2177,7 +1944,6 @@
       <w:r>
         <w:rPr>
           <w:rFonts w:ascii="Arial" w:hAnsi="Arial" w:cs="Arial"/>
-          <w:color w:val="0070C0"/>
           <w:sz w:val="24"/>
           <w:szCs w:val="24"/>
           <w:lang w:val="el-GR"/>
@@ -2192,16 +1958,14 @@
         <w:spacing w:line="259" w:lineRule="auto"/>
         <w:rPr>
           <w:rFonts w:ascii="Arial" w:hAnsi="Arial" w:cs="Arial"/>
-          <w:color w:val="0070C0"/>
-          <w:sz w:val="24"/>
-          <w:szCs w:val="24"/>
-          <w:lang w:val="el-GR"/>
-        </w:rPr>
-      </w:pPr>
-      <w:r>
-        <w:rPr>
-          <w:rFonts w:ascii="Arial" w:hAnsi="Arial" w:cs="Arial"/>
-          <w:color w:val="0070C0"/>
+          <w:sz w:val="24"/>
+          <w:szCs w:val="24"/>
+          <w:lang w:val="el-GR"/>
+        </w:rPr>
+      </w:pPr>
+      <w:r>
+        <w:rPr>
+          <w:rFonts w:ascii="Arial" w:hAnsi="Arial" w:cs="Arial"/>
           <w:sz w:val="24"/>
           <w:szCs w:val="24"/>
           <w:lang w:val="el-GR"/>
@@ -2222,14 +1986,20 @@
     <w:p>
       <w:pPr>
         <w:rPr>
-          <w:color w:val="000000" w:themeColor="text1"/>
-        </w:rPr>
-      </w:pPr>
-      <w:r>
-        <w:rPr>
+          <w:rFonts w:ascii="Arial" w:hAnsi="Arial" w:cs="Arial"/>
+          <w:color w:val="000000" w:themeColor="text1"/>
+          <w:sz w:val="24"/>
+          <w:szCs w:val="24"/>
+        </w:rPr>
+      </w:pPr>
+      <w:r>
+        <w:rPr>
+          <w:rFonts w:ascii="Arial" w:hAnsi="Arial" w:cs="Arial"/>
           <w:b/>
           <w:bCs/>
           <w:color w:val="000000" w:themeColor="text1"/>
+          <w:sz w:val="24"/>
+          <w:szCs w:val="24"/>
           <w:u w:val="single"/>
         </w:rPr>
         <w:t>Use case 2 (Upload Receipts)</w:t>
@@ -2245,13 +2015,19 @@
         <w:autoSpaceDN/>
         <w:spacing w:line="278" w:lineRule="auto"/>
         <w:rPr>
-          <w:color w:val="000000" w:themeColor="text1"/>
-          <w:lang w:val="el-GR"/>
-        </w:rPr>
-      </w:pPr>
-      <w:r>
-        <w:rPr>
-          <w:color w:val="000000" w:themeColor="text1"/>
+          <w:rFonts w:ascii="Arial" w:hAnsi="Arial" w:cs="Arial"/>
+          <w:color w:val="000000" w:themeColor="text1"/>
+          <w:sz w:val="24"/>
+          <w:szCs w:val="24"/>
+          <w:lang w:val="el-GR"/>
+        </w:rPr>
+      </w:pPr>
+      <w:r>
+        <w:rPr>
+          <w:rFonts w:ascii="Arial" w:hAnsi="Arial" w:cs="Arial"/>
+          <w:color w:val="000000" w:themeColor="text1"/>
+          <w:sz w:val="24"/>
+          <w:szCs w:val="24"/>
           <w:lang w:val="el-GR"/>
         </w:rPr>
         <w:t>Ο διαχειριστής επιλέγει ανέβασμα αποδείξεων</w:t>
@@ -2267,13 +2043,19 @@
         <w:autoSpaceDN/>
         <w:spacing w:line="278" w:lineRule="auto"/>
         <w:rPr>
-          <w:color w:val="000000" w:themeColor="text1"/>
-          <w:lang w:val="el-GR"/>
-        </w:rPr>
-      </w:pPr>
-      <w:r>
-        <w:rPr>
-          <w:color w:val="000000" w:themeColor="text1"/>
+          <w:rFonts w:ascii="Arial" w:hAnsi="Arial" w:cs="Arial"/>
+          <w:color w:val="000000" w:themeColor="text1"/>
+          <w:sz w:val="24"/>
+          <w:szCs w:val="24"/>
+          <w:lang w:val="el-GR"/>
+        </w:rPr>
+      </w:pPr>
+      <w:r>
+        <w:rPr>
+          <w:rFonts w:ascii="Arial" w:hAnsi="Arial" w:cs="Arial"/>
+          <w:color w:val="000000" w:themeColor="text1"/>
+          <w:sz w:val="24"/>
+          <w:szCs w:val="24"/>
           <w:lang w:val="el-GR"/>
         </w:rPr>
         <w:t>Το σύστημα του εμφανίζει την οθόνη διαχείρισης αποδείξεων</w:t>
@@ -2289,13 +2071,19 @@
         <w:autoSpaceDN/>
         <w:spacing w:line="278" w:lineRule="auto"/>
         <w:rPr>
-          <w:color w:val="000000" w:themeColor="text1"/>
-          <w:lang w:val="el-GR"/>
-        </w:rPr>
-      </w:pPr>
-      <w:r>
-        <w:rPr>
-          <w:color w:val="000000" w:themeColor="text1"/>
+          <w:rFonts w:ascii="Arial" w:hAnsi="Arial" w:cs="Arial"/>
+          <w:color w:val="000000" w:themeColor="text1"/>
+          <w:sz w:val="24"/>
+          <w:szCs w:val="24"/>
+          <w:lang w:val="el-GR"/>
+        </w:rPr>
+      </w:pPr>
+      <w:r>
+        <w:rPr>
+          <w:rFonts w:ascii="Arial" w:hAnsi="Arial" w:cs="Arial"/>
+          <w:color w:val="000000" w:themeColor="text1"/>
+          <w:sz w:val="24"/>
+          <w:szCs w:val="24"/>
           <w:lang w:val="el-GR"/>
         </w:rPr>
         <w:t>Ο διαχειριστής συμπληρώνει την φόρμα στοιχείων εργασίας και ανεβάζει την συγκεκριμένη απόδειξη.</w:t>
@@ -2311,13 +2099,19 @@
         <w:autoSpaceDN/>
         <w:spacing w:line="278" w:lineRule="auto"/>
         <w:rPr>
-          <w:color w:val="000000" w:themeColor="text1"/>
-          <w:lang w:val="el-GR"/>
-        </w:rPr>
-      </w:pPr>
-      <w:r>
-        <w:rPr>
-          <w:color w:val="000000" w:themeColor="text1"/>
+          <w:rFonts w:ascii="Arial" w:hAnsi="Arial" w:cs="Arial"/>
+          <w:color w:val="000000" w:themeColor="text1"/>
+          <w:sz w:val="24"/>
+          <w:szCs w:val="24"/>
+          <w:lang w:val="el-GR"/>
+        </w:rPr>
+      </w:pPr>
+      <w:r>
+        <w:rPr>
+          <w:rFonts w:ascii="Arial" w:hAnsi="Arial" w:cs="Arial"/>
+          <w:color w:val="000000" w:themeColor="text1"/>
+          <w:sz w:val="24"/>
+          <w:szCs w:val="24"/>
           <w:lang w:val="el-GR"/>
         </w:rPr>
         <w:t>Το σύστημα ελέγχει την ορθότητα των στοιχείων της φόρμας και της απόδειξης.</w:t>
@@ -2333,13 +2127,19 @@
         <w:autoSpaceDN/>
         <w:spacing w:line="278" w:lineRule="auto"/>
         <w:rPr>
-          <w:color w:val="000000" w:themeColor="text1"/>
-          <w:lang w:val="el-GR"/>
-        </w:rPr>
-      </w:pPr>
-      <w:r>
-        <w:rPr>
-          <w:color w:val="000000" w:themeColor="text1"/>
+          <w:rFonts w:ascii="Arial" w:hAnsi="Arial" w:cs="Arial"/>
+          <w:color w:val="000000" w:themeColor="text1"/>
+          <w:sz w:val="24"/>
+          <w:szCs w:val="24"/>
+          <w:lang w:val="el-GR"/>
+        </w:rPr>
+      </w:pPr>
+      <w:r>
+        <w:rPr>
+          <w:rFonts w:ascii="Arial" w:hAnsi="Arial" w:cs="Arial"/>
+          <w:color w:val="000000" w:themeColor="text1"/>
+          <w:sz w:val="24"/>
+          <w:szCs w:val="24"/>
           <w:lang w:val="el-GR"/>
         </w:rPr>
         <w:t xml:space="preserve">Το σύστημα ενημερώνει τη λίστα των αποθηκευμένων αποδείξεων και εμφανίζει την οθόνη κοινοχρήστων.    </w:t>
@@ -2355,13 +2155,19 @@
         <w:autoSpaceDN/>
         <w:spacing w:line="278" w:lineRule="auto"/>
         <w:rPr>
-          <w:color w:val="000000" w:themeColor="text1"/>
-          <w:lang w:val="el-GR"/>
-        </w:rPr>
-      </w:pPr>
-      <w:r>
-        <w:rPr>
-          <w:color w:val="000000" w:themeColor="text1"/>
+          <w:rFonts w:ascii="Arial" w:hAnsi="Arial" w:cs="Arial"/>
+          <w:color w:val="000000" w:themeColor="text1"/>
+          <w:sz w:val="24"/>
+          <w:szCs w:val="24"/>
+          <w:lang w:val="el-GR"/>
+        </w:rPr>
+      </w:pPr>
+      <w:r>
+        <w:rPr>
+          <w:rFonts w:ascii="Arial" w:hAnsi="Arial" w:cs="Arial"/>
+          <w:color w:val="000000" w:themeColor="text1"/>
+          <w:sz w:val="24"/>
+          <w:szCs w:val="24"/>
           <w:lang w:val="el-GR"/>
         </w:rPr>
         <w:t>Το σύστημα υπολογίζει το ποσό που αντιστοιχεί στον κάθε ένοικο</w:t>
@@ -2377,13 +2183,19 @@
         <w:autoSpaceDN/>
         <w:spacing w:line="278" w:lineRule="auto"/>
         <w:rPr>
-          <w:color w:val="000000" w:themeColor="text1"/>
-          <w:lang w:val="el-GR"/>
-        </w:rPr>
-      </w:pPr>
-      <w:r>
-        <w:rPr>
-          <w:color w:val="000000" w:themeColor="text1"/>
+          <w:rFonts w:ascii="Arial" w:hAnsi="Arial" w:cs="Arial"/>
+          <w:color w:val="000000" w:themeColor="text1"/>
+          <w:sz w:val="24"/>
+          <w:szCs w:val="24"/>
+          <w:lang w:val="el-GR"/>
+        </w:rPr>
+      </w:pPr>
+      <w:r>
+        <w:rPr>
+          <w:rFonts w:ascii="Arial" w:hAnsi="Arial" w:cs="Arial"/>
+          <w:color w:val="000000" w:themeColor="text1"/>
+          <w:sz w:val="24"/>
+          <w:szCs w:val="24"/>
           <w:lang w:val="el-GR"/>
         </w:rPr>
         <w:t xml:space="preserve">Ο διαχειριστής  επιλέγει έκδοση κοινοχρήστων. </w:t>
@@ -2399,39 +2211,57 @@
         <w:autoSpaceDN/>
         <w:spacing w:line="278" w:lineRule="auto"/>
         <w:rPr>
-          <w:color w:val="000000" w:themeColor="text1"/>
-          <w:lang w:val="el-GR"/>
-        </w:rPr>
-      </w:pPr>
-      <w:r>
-        <w:rPr>
-          <w:color w:val="000000" w:themeColor="text1"/>
+          <w:rFonts w:ascii="Arial" w:hAnsi="Arial" w:cs="Arial"/>
+          <w:color w:val="000000" w:themeColor="text1"/>
+          <w:sz w:val="24"/>
+          <w:szCs w:val="24"/>
+          <w:lang w:val="el-GR"/>
+        </w:rPr>
+      </w:pPr>
+      <w:r>
+        <w:rPr>
+          <w:rFonts w:ascii="Arial" w:hAnsi="Arial" w:cs="Arial"/>
+          <w:color w:val="000000" w:themeColor="text1"/>
+          <w:sz w:val="24"/>
+          <w:szCs w:val="24"/>
           <w:lang w:val="el-GR"/>
         </w:rPr>
         <w:t xml:space="preserve">Εμφανίζεται  μία </w:t>
       </w:r>
       <w:r>
         <w:rPr>
-          <w:color w:val="000000" w:themeColor="text1"/>
+          <w:rFonts w:ascii="Arial" w:hAnsi="Arial" w:cs="Arial"/>
+          <w:color w:val="000000" w:themeColor="text1"/>
+          <w:sz w:val="24"/>
+          <w:szCs w:val="24"/>
         </w:rPr>
         <w:t>quick</w:t>
       </w:r>
       <w:r>
         <w:rPr>
-          <w:color w:val="000000" w:themeColor="text1"/>
+          <w:rFonts w:ascii="Arial" w:hAnsi="Arial" w:cs="Arial"/>
+          <w:color w:val="000000" w:themeColor="text1"/>
+          <w:sz w:val="24"/>
+          <w:szCs w:val="24"/>
           <w:lang w:val="el-GR"/>
         </w:rPr>
         <w:t xml:space="preserve"> </w:t>
       </w:r>
       <w:r>
         <w:rPr>
-          <w:color w:val="000000" w:themeColor="text1"/>
+          <w:rFonts w:ascii="Arial" w:hAnsi="Arial" w:cs="Arial"/>
+          <w:color w:val="000000" w:themeColor="text1"/>
+          <w:sz w:val="24"/>
+          <w:szCs w:val="24"/>
         </w:rPr>
         <w:t>preview</w:t>
       </w:r>
       <w:r>
         <w:rPr>
-          <w:color w:val="000000" w:themeColor="text1"/>
+          <w:rFonts w:ascii="Arial" w:hAnsi="Arial" w:cs="Arial"/>
+          <w:color w:val="000000" w:themeColor="text1"/>
+          <w:sz w:val="24"/>
+          <w:szCs w:val="24"/>
           <w:lang w:val="el-GR"/>
         </w:rPr>
         <w:t xml:space="preserve"> οθόνη στον διαχειριστή και ο διαχειριστής ελέγχει και επιβεβαιώνει την έκδοση κοινοχρήστων.</w:t>
@@ -2447,37 +2277,53 @@
         <w:autoSpaceDN/>
         <w:spacing w:line="278" w:lineRule="auto"/>
         <w:rPr>
-          <w:color w:val="000000" w:themeColor="text1"/>
-          <w:lang w:val="el-GR"/>
-        </w:rPr>
-      </w:pPr>
-      <w:r>
-        <w:rPr>
-          <w:color w:val="000000" w:themeColor="text1"/>
-          <w:lang w:val="el-GR"/>
-        </w:rPr>
-        <w:lastRenderedPageBreak/>
+          <w:rFonts w:ascii="Arial" w:hAnsi="Arial" w:cs="Arial"/>
+          <w:color w:val="000000" w:themeColor="text1"/>
+          <w:sz w:val="24"/>
+          <w:szCs w:val="24"/>
+          <w:lang w:val="el-GR"/>
+        </w:rPr>
+      </w:pPr>
+      <w:r>
+        <w:rPr>
+          <w:rFonts w:ascii="Arial" w:hAnsi="Arial" w:cs="Arial"/>
+          <w:color w:val="000000" w:themeColor="text1"/>
+          <w:sz w:val="24"/>
+          <w:szCs w:val="24"/>
+          <w:lang w:val="el-GR"/>
+        </w:rPr>
         <w:t>Το σύστημα στέλνει ειδοποίηση σε κάθε ένοικο το ποσό των κοινοχρήστων του και ενημερώνεται η οθόνη ειδοποιήσεων του ενοίκου.</w:t>
       </w:r>
     </w:p>
     <w:p>
       <w:pPr>
         <w:rPr>
-          <w:color w:val="000000" w:themeColor="text1"/>
-          <w:lang w:val="el-GR"/>
-        </w:rPr>
-      </w:pPr>
-    </w:p>
-    <w:p>
-      <w:pPr>
-        <w:rPr>
-          <w:color w:val="000000" w:themeColor="text1"/>
-          <w:lang w:val="el-GR"/>
-        </w:rPr>
-      </w:pPr>
-      <w:r>
-        <w:rPr>
-          <w:color w:val="000000" w:themeColor="text1"/>
+          <w:rFonts w:ascii="Arial" w:hAnsi="Arial" w:cs="Arial"/>
+          <w:color w:val="000000" w:themeColor="text1"/>
+          <w:sz w:val="24"/>
+          <w:szCs w:val="24"/>
+          <w:lang w:val="el-GR"/>
+        </w:rPr>
+      </w:pPr>
+    </w:p>
+    <w:p>
+      <w:pPr>
+        <w:rPr>
+          <w:rFonts w:ascii="Arial" w:hAnsi="Arial" w:cs="Arial"/>
+          <w:color w:val="000000" w:themeColor="text1"/>
+          <w:sz w:val="24"/>
+          <w:szCs w:val="24"/>
+          <w:u w:val="single"/>
+          <w:lang w:val="el-GR"/>
+        </w:rPr>
+      </w:pPr>
+      <w:r>
+        <w:rPr>
+          <w:rFonts w:ascii="Arial" w:hAnsi="Arial" w:cs="Arial"/>
+          <w:color w:val="000000" w:themeColor="text1"/>
+          <w:sz w:val="24"/>
+          <w:szCs w:val="24"/>
+          <w:u w:val="single"/>
           <w:lang w:val="el-GR"/>
         </w:rPr>
         <w:t>Εναλλακτική Ροή 1 ( Ακύρωση Έκδοσης Κοινοχρήστων )</w:t>
@@ -2494,39 +2340,58 @@
         <w:autoSpaceDN/>
         <w:spacing w:line="278" w:lineRule="auto"/>
         <w:rPr>
-          <w:color w:val="000000" w:themeColor="text1"/>
-          <w:lang w:val="el-GR"/>
-        </w:rPr>
-      </w:pPr>
-      <w:r>
-        <w:rPr>
-          <w:color w:val="000000" w:themeColor="text1"/>
-          <w:lang w:val="el-GR"/>
-        </w:rPr>
+          <w:rFonts w:ascii="Arial" w:hAnsi="Arial" w:cs="Arial"/>
+          <w:color w:val="000000" w:themeColor="text1"/>
+          <w:sz w:val="24"/>
+          <w:szCs w:val="24"/>
+          <w:lang w:val="el-GR"/>
+        </w:rPr>
+      </w:pPr>
+      <w:r>
+        <w:rPr>
+          <w:rFonts w:ascii="Arial" w:hAnsi="Arial" w:cs="Arial"/>
+          <w:color w:val="000000" w:themeColor="text1"/>
+          <w:sz w:val="24"/>
+          <w:szCs w:val="24"/>
+          <w:lang w:val="el-GR"/>
+        </w:rPr>
+        <w:lastRenderedPageBreak/>
         <w:t xml:space="preserve">Αν ο διαχειριστής δεν επιθυμεί έκδοση κοινοχρήστων τότε επιλέγει ακύρωση έκδοσης κοινοχρήστων από την οθόνη </w:t>
       </w:r>
       <w:r>
         <w:rPr>
-          <w:color w:val="000000" w:themeColor="text1"/>
+          <w:rFonts w:ascii="Arial" w:hAnsi="Arial" w:cs="Arial"/>
+          <w:color w:val="000000" w:themeColor="text1"/>
+          <w:sz w:val="24"/>
+          <w:szCs w:val="24"/>
         </w:rPr>
         <w:t>Quick</w:t>
       </w:r>
       <w:r>
         <w:rPr>
-          <w:color w:val="000000" w:themeColor="text1"/>
+          <w:rFonts w:ascii="Arial" w:hAnsi="Arial" w:cs="Arial"/>
+          <w:color w:val="000000" w:themeColor="text1"/>
+          <w:sz w:val="24"/>
+          <w:szCs w:val="24"/>
           <w:lang w:val="el-GR"/>
         </w:rPr>
         <w:t xml:space="preserve"> </w:t>
       </w:r>
       <w:r>
         <w:rPr>
-          <w:color w:val="000000" w:themeColor="text1"/>
+          <w:rFonts w:ascii="Arial" w:hAnsi="Arial" w:cs="Arial"/>
+          <w:color w:val="000000" w:themeColor="text1"/>
+          <w:sz w:val="24"/>
+          <w:szCs w:val="24"/>
         </w:rPr>
         <w:t>Preview</w:t>
       </w:r>
       <w:r>
         <w:rPr>
-          <w:color w:val="000000" w:themeColor="text1"/>
+          <w:rFonts w:ascii="Arial" w:hAnsi="Arial" w:cs="Arial"/>
+          <w:color w:val="000000" w:themeColor="text1"/>
+          <w:sz w:val="24"/>
+          <w:szCs w:val="24"/>
           <w:lang w:val="el-GR"/>
         </w:rPr>
         <w:t>.</w:t>
@@ -2549,24 +2414,33 @@
     <w:p>
       <w:pPr>
         <w:rPr>
-          <w:color w:val="000000" w:themeColor="text1"/>
-          <w:lang w:val="el-GR"/>
-        </w:rPr>
-      </w:pPr>
-      <w:r>
-        <w:rPr>
+          <w:rFonts w:ascii="Arial" w:hAnsi="Arial" w:cs="Arial"/>
+          <w:color w:val="000000" w:themeColor="text1"/>
+          <w:sz w:val="24"/>
+          <w:szCs w:val="24"/>
+          <w:lang w:val="el-GR"/>
+        </w:rPr>
+      </w:pPr>
+      <w:r>
+        <w:rPr>
+          <w:rFonts w:ascii="Arial" w:hAnsi="Arial" w:cs="Arial"/>
           <w:b/>
           <w:bCs/>
           <w:color w:val="000000" w:themeColor="text1"/>
+          <w:sz w:val="24"/>
+          <w:szCs w:val="24"/>
           <w:u w:val="single"/>
         </w:rPr>
         <w:t>Use</w:t>
       </w:r>
       <w:r>
         <w:rPr>
+          <w:rFonts w:ascii="Arial" w:hAnsi="Arial" w:cs="Arial"/>
           <w:b/>
           <w:bCs/>
           <w:color w:val="000000" w:themeColor="text1"/>
+          <w:sz w:val="24"/>
+          <w:szCs w:val="24"/>
           <w:u w:val="single"/>
           <w:lang w:val="el-GR"/>
         </w:rPr>
@@ -2574,18 +2448,24 @@
       </w:r>
       <w:r>
         <w:rPr>
+          <w:rFonts w:ascii="Arial" w:hAnsi="Arial" w:cs="Arial"/>
           <w:b/>
           <w:bCs/>
           <w:color w:val="000000" w:themeColor="text1"/>
+          <w:sz w:val="24"/>
+          <w:szCs w:val="24"/>
           <w:u w:val="single"/>
         </w:rPr>
         <w:t>case</w:t>
       </w:r>
       <w:r>
         <w:rPr>
+          <w:rFonts w:ascii="Arial" w:hAnsi="Arial" w:cs="Arial"/>
           <w:b/>
           <w:bCs/>
           <w:color w:val="000000" w:themeColor="text1"/>
+          <w:sz w:val="24"/>
+          <w:szCs w:val="24"/>
           <w:u w:val="single"/>
           <w:lang w:val="el-GR"/>
         </w:rPr>
@@ -2593,18 +2473,24 @@
       </w:r>
       <w:r>
         <w:rPr>
+          <w:rFonts w:ascii="Arial" w:hAnsi="Arial" w:cs="Arial"/>
           <w:b/>
           <w:bCs/>
           <w:color w:val="000000" w:themeColor="text1"/>
+          <w:sz w:val="24"/>
+          <w:szCs w:val="24"/>
           <w:u w:val="single"/>
         </w:rPr>
         <w:t>Create</w:t>
       </w:r>
       <w:r>
         <w:rPr>
+          <w:rFonts w:ascii="Arial" w:hAnsi="Arial" w:cs="Arial"/>
           <w:b/>
           <w:bCs/>
           <w:color w:val="000000" w:themeColor="text1"/>
+          <w:sz w:val="24"/>
+          <w:szCs w:val="24"/>
           <w:u w:val="single"/>
           <w:lang w:val="el-GR"/>
         </w:rPr>
@@ -2612,18 +2498,24 @@
       </w:r>
       <w:r>
         <w:rPr>
+          <w:rFonts w:ascii="Arial" w:hAnsi="Arial" w:cs="Arial"/>
           <w:b/>
           <w:bCs/>
           <w:color w:val="000000" w:themeColor="text1"/>
+          <w:sz w:val="24"/>
+          <w:szCs w:val="24"/>
           <w:u w:val="single"/>
         </w:rPr>
         <w:t>poll</w:t>
       </w:r>
       <w:r>
         <w:rPr>
+          <w:rFonts w:ascii="Arial" w:hAnsi="Arial" w:cs="Arial"/>
           <w:b/>
           <w:bCs/>
           <w:color w:val="000000" w:themeColor="text1"/>
+          <w:sz w:val="24"/>
+          <w:szCs w:val="24"/>
           <w:u w:val="single"/>
           <w:lang w:val="el-GR"/>
         </w:rPr>
@@ -2640,13 +2532,19 @@
         <w:autoSpaceDN/>
         <w:spacing w:line="278" w:lineRule="auto"/>
         <w:rPr>
-          <w:color w:val="000000" w:themeColor="text1"/>
-          <w:lang w:val="el-GR"/>
-        </w:rPr>
-      </w:pPr>
-      <w:r>
-        <w:rPr>
-          <w:color w:val="000000" w:themeColor="text1"/>
+          <w:rFonts w:ascii="Arial" w:hAnsi="Arial" w:cs="Arial"/>
+          <w:color w:val="000000" w:themeColor="text1"/>
+          <w:sz w:val="24"/>
+          <w:szCs w:val="24"/>
+          <w:lang w:val="el-GR"/>
+        </w:rPr>
+      </w:pPr>
+      <w:r>
+        <w:rPr>
+          <w:rFonts w:ascii="Arial" w:hAnsi="Arial" w:cs="Arial"/>
+          <w:color w:val="000000" w:themeColor="text1"/>
+          <w:sz w:val="24"/>
+          <w:szCs w:val="24"/>
           <w:lang w:val="el-GR"/>
         </w:rPr>
         <w:t>Ο διαχειριστής επιλέγει να μεταβεί στην οθόνη ψηφοφοριών.</w:t>
@@ -2662,19 +2560,28 @@
         <w:autoSpaceDN/>
         <w:spacing w:line="278" w:lineRule="auto"/>
         <w:rPr>
-          <w:color w:val="000000" w:themeColor="text1"/>
-          <w:lang w:val="el-GR"/>
-        </w:rPr>
-      </w:pPr>
-      <w:r>
-        <w:rPr>
-          <w:color w:val="000000" w:themeColor="text1"/>
+          <w:rFonts w:ascii="Arial" w:hAnsi="Arial" w:cs="Arial"/>
+          <w:color w:val="000000" w:themeColor="text1"/>
+          <w:sz w:val="24"/>
+          <w:szCs w:val="24"/>
+          <w:lang w:val="el-GR"/>
+        </w:rPr>
+      </w:pPr>
+      <w:r>
+        <w:rPr>
+          <w:rFonts w:ascii="Arial" w:hAnsi="Arial" w:cs="Arial"/>
+          <w:color w:val="000000" w:themeColor="text1"/>
+          <w:sz w:val="24"/>
+          <w:szCs w:val="24"/>
         </w:rPr>
         <w:t>T</w:t>
       </w:r>
       <w:r>
         <w:rPr>
-          <w:color w:val="000000" w:themeColor="text1"/>
+          <w:rFonts w:ascii="Arial" w:hAnsi="Arial" w:cs="Arial"/>
+          <w:color w:val="000000" w:themeColor="text1"/>
+          <w:sz w:val="24"/>
+          <w:szCs w:val="24"/>
           <w:lang w:val="el-GR"/>
         </w:rPr>
         <w:t>ο σύστημα του εμφανίζει την οθόνη ψηφοφοριών</w:t>
@@ -2690,13 +2597,19 @@
         <w:autoSpaceDN/>
         <w:spacing w:line="278" w:lineRule="auto"/>
         <w:rPr>
-          <w:color w:val="000000" w:themeColor="text1"/>
-          <w:lang w:val="el-GR"/>
-        </w:rPr>
-      </w:pPr>
-      <w:r>
-        <w:rPr>
-          <w:color w:val="000000" w:themeColor="text1"/>
+          <w:rFonts w:ascii="Arial" w:hAnsi="Arial" w:cs="Arial"/>
+          <w:color w:val="000000" w:themeColor="text1"/>
+          <w:sz w:val="24"/>
+          <w:szCs w:val="24"/>
+          <w:lang w:val="el-GR"/>
+        </w:rPr>
+      </w:pPr>
+      <w:r>
+        <w:rPr>
+          <w:rFonts w:ascii="Arial" w:hAnsi="Arial" w:cs="Arial"/>
+          <w:color w:val="000000" w:themeColor="text1"/>
+          <w:sz w:val="24"/>
+          <w:szCs w:val="24"/>
           <w:lang w:val="el-GR"/>
         </w:rPr>
         <w:t>Ο διαχειριστής συμπληρώνει την φόρμα στοιχείων της ψηφοφορίας και αιτείται στο σύστημα να την ανεβάσει στη λίστα ψηφοφοριών.</w:t>
@@ -2712,13 +2625,19 @@
         <w:autoSpaceDN/>
         <w:spacing w:line="278" w:lineRule="auto"/>
         <w:rPr>
-          <w:color w:val="000000" w:themeColor="text1"/>
-          <w:lang w:val="el-GR"/>
-        </w:rPr>
-      </w:pPr>
-      <w:r>
-        <w:rPr>
-          <w:color w:val="000000" w:themeColor="text1"/>
+          <w:rFonts w:ascii="Arial" w:hAnsi="Arial" w:cs="Arial"/>
+          <w:color w:val="000000" w:themeColor="text1"/>
+          <w:sz w:val="24"/>
+          <w:szCs w:val="24"/>
+          <w:lang w:val="el-GR"/>
+        </w:rPr>
+      </w:pPr>
+      <w:r>
+        <w:rPr>
+          <w:rFonts w:ascii="Arial" w:hAnsi="Arial" w:cs="Arial"/>
+          <w:color w:val="000000" w:themeColor="text1"/>
+          <w:sz w:val="24"/>
+          <w:szCs w:val="24"/>
           <w:lang w:val="el-GR"/>
         </w:rPr>
         <w:t>Το σύστημα ελέγχει την εγκυρότητα των στοιχείων της φόρμας.</w:t>
@@ -2734,13 +2653,19 @@
         <w:autoSpaceDN/>
         <w:spacing w:line="278" w:lineRule="auto"/>
         <w:rPr>
-          <w:color w:val="000000" w:themeColor="text1"/>
-          <w:lang w:val="el-GR"/>
-        </w:rPr>
-      </w:pPr>
-      <w:r>
-        <w:rPr>
-          <w:color w:val="000000" w:themeColor="text1"/>
+          <w:rFonts w:ascii="Arial" w:hAnsi="Arial" w:cs="Arial"/>
+          <w:color w:val="000000" w:themeColor="text1"/>
+          <w:sz w:val="24"/>
+          <w:szCs w:val="24"/>
+          <w:lang w:val="el-GR"/>
+        </w:rPr>
+      </w:pPr>
+      <w:r>
+        <w:rPr>
+          <w:rFonts w:ascii="Arial" w:hAnsi="Arial" w:cs="Arial"/>
+          <w:color w:val="000000" w:themeColor="text1"/>
+          <w:sz w:val="24"/>
+          <w:szCs w:val="24"/>
           <w:lang w:val="el-GR"/>
         </w:rPr>
         <w:t>Το σύστημα ενημερώνει την λίστα ψηφοφοριών</w:t>
@@ -2756,13 +2681,19 @@
         <w:autoSpaceDN/>
         <w:spacing w:line="278" w:lineRule="auto"/>
         <w:rPr>
-          <w:color w:val="000000" w:themeColor="text1"/>
-          <w:lang w:val="el-GR"/>
-        </w:rPr>
-      </w:pPr>
-      <w:r>
-        <w:rPr>
-          <w:color w:val="000000" w:themeColor="text1"/>
+          <w:rFonts w:ascii="Arial" w:hAnsi="Arial" w:cs="Arial"/>
+          <w:color w:val="000000" w:themeColor="text1"/>
+          <w:sz w:val="24"/>
+          <w:szCs w:val="24"/>
+          <w:lang w:val="el-GR"/>
+        </w:rPr>
+      </w:pPr>
+      <w:r>
+        <w:rPr>
+          <w:rFonts w:ascii="Arial" w:hAnsi="Arial" w:cs="Arial"/>
+          <w:color w:val="000000" w:themeColor="text1"/>
+          <w:sz w:val="24"/>
+          <w:szCs w:val="24"/>
           <w:lang w:val="el-GR"/>
         </w:rPr>
         <w:t>Το σύστημα στέλνει ειδοποίηση στην ένοικο και εμφανίζεται στην οθόνη ειδοποιήσεών του.</w:t>
@@ -2778,13 +2709,19 @@
         <w:autoSpaceDN/>
         <w:spacing w:line="278" w:lineRule="auto"/>
         <w:rPr>
-          <w:color w:val="000000" w:themeColor="text1"/>
-          <w:lang w:val="el-GR"/>
-        </w:rPr>
-      </w:pPr>
-      <w:r>
-        <w:rPr>
-          <w:color w:val="000000" w:themeColor="text1"/>
+          <w:rFonts w:ascii="Arial" w:hAnsi="Arial" w:cs="Arial"/>
+          <w:color w:val="000000" w:themeColor="text1"/>
+          <w:sz w:val="24"/>
+          <w:szCs w:val="24"/>
+          <w:lang w:val="el-GR"/>
+        </w:rPr>
+      </w:pPr>
+      <w:r>
+        <w:rPr>
+          <w:rFonts w:ascii="Arial" w:hAnsi="Arial" w:cs="Arial"/>
+          <w:color w:val="000000" w:themeColor="text1"/>
+          <w:sz w:val="24"/>
+          <w:szCs w:val="24"/>
           <w:lang w:val="el-GR"/>
         </w:rPr>
         <w:t>Ο ένοικος μεταβαίνει στην οθόνη ψηφοφοριών και καταχωρεί την επιλογή του.</w:t>
@@ -2800,13 +2737,19 @@
         <w:autoSpaceDN/>
         <w:spacing w:line="278" w:lineRule="auto"/>
         <w:rPr>
-          <w:color w:val="000000" w:themeColor="text1"/>
-          <w:lang w:val="el-GR"/>
-        </w:rPr>
-      </w:pPr>
-      <w:r>
-        <w:rPr>
-          <w:color w:val="000000" w:themeColor="text1"/>
+          <w:rFonts w:ascii="Arial" w:hAnsi="Arial" w:cs="Arial"/>
+          <w:color w:val="000000" w:themeColor="text1"/>
+          <w:sz w:val="24"/>
+          <w:szCs w:val="24"/>
+          <w:lang w:val="el-GR"/>
+        </w:rPr>
+      </w:pPr>
+      <w:r>
+        <w:rPr>
+          <w:rFonts w:ascii="Arial" w:hAnsi="Arial" w:cs="Arial"/>
+          <w:color w:val="000000" w:themeColor="text1"/>
+          <w:sz w:val="24"/>
+          <w:szCs w:val="24"/>
           <w:lang w:val="el-GR"/>
         </w:rPr>
         <w:t>Το σύστημα ενημερώνει τη λίστα ψηφοφοριών με τις επιλογές των ενοίκων και υπολογίζει το νέο ποσοστό για την κάθε επιλογή.</w:t>
@@ -2822,26 +2765,38 @@
         <w:autoSpaceDN/>
         <w:spacing w:line="278" w:lineRule="auto"/>
         <w:rPr>
-          <w:color w:val="000000" w:themeColor="text1"/>
-          <w:lang w:val="el-GR"/>
-        </w:rPr>
-      </w:pPr>
-      <w:r>
-        <w:rPr>
-          <w:color w:val="000000" w:themeColor="text1"/>
+          <w:rFonts w:ascii="Arial" w:hAnsi="Arial" w:cs="Arial"/>
+          <w:color w:val="000000" w:themeColor="text1"/>
+          <w:sz w:val="24"/>
+          <w:szCs w:val="24"/>
+          <w:lang w:val="el-GR"/>
+        </w:rPr>
+      </w:pPr>
+      <w:r>
+        <w:rPr>
+          <w:rFonts w:ascii="Arial" w:hAnsi="Arial" w:cs="Arial"/>
+          <w:color w:val="000000" w:themeColor="text1"/>
+          <w:sz w:val="24"/>
+          <w:szCs w:val="24"/>
           <w:lang w:val="el-GR"/>
         </w:rPr>
         <w:t xml:space="preserve">Με την λήξη της χρονικής διάρκειας του </w:t>
       </w:r>
       <w:r>
         <w:rPr>
-          <w:color w:val="000000" w:themeColor="text1"/>
+          <w:rFonts w:ascii="Arial" w:hAnsi="Arial" w:cs="Arial"/>
+          <w:color w:val="000000" w:themeColor="text1"/>
+          <w:sz w:val="24"/>
+          <w:szCs w:val="24"/>
         </w:rPr>
         <w:t>poll</w:t>
       </w:r>
       <w:r>
         <w:rPr>
-          <w:color w:val="000000" w:themeColor="text1"/>
+          <w:rFonts w:ascii="Arial" w:hAnsi="Arial" w:cs="Arial"/>
+          <w:color w:val="000000" w:themeColor="text1"/>
+          <w:sz w:val="24"/>
+          <w:szCs w:val="24"/>
           <w:lang w:val="el-GR"/>
         </w:rPr>
         <w:t xml:space="preserve"> το σύστημα εμφανίζει το αποτέλεσμα του στην οθόνη ψηφοφοριών του ενοίκου και στην οθόνη ψηφοφοριών του διαχειριστή</w:t>
@@ -2849,57 +2804,75 @@
     </w:p>
     <w:p>
       <w:pPr>
-        <w:ind w:left="720"/>
-        <w:rPr>
-          <w:color w:val="000000" w:themeColor="text1"/>
-          <w:lang w:val="el-GR"/>
-        </w:rPr>
-      </w:pPr>
-    </w:p>
-    <w:p>
-      <w:pPr>
-        <w:rPr>
-          <w:color w:val="000000" w:themeColor="text1"/>
-          <w:lang w:val="el-GR"/>
-        </w:rPr>
-      </w:pPr>
-    </w:p>
-    <w:p>
-      <w:pPr>
-        <w:rPr>
-          <w:color w:val="000000" w:themeColor="text1"/>
-          <w:lang w:val="el-GR"/>
-        </w:rPr>
-      </w:pPr>
-      <w:r>
-        <w:rPr>
-          <w:color w:val="000000" w:themeColor="text1"/>
+        <w:rPr>
+          <w:rFonts w:ascii="Arial" w:hAnsi="Arial" w:cs="Arial"/>
+          <w:color w:val="000000" w:themeColor="text1"/>
+          <w:sz w:val="24"/>
+          <w:szCs w:val="24"/>
+          <w:lang w:val="el-GR"/>
+        </w:rPr>
+      </w:pPr>
+    </w:p>
+    <w:p>
+      <w:pPr>
+        <w:rPr>
+          <w:rFonts w:ascii="Arial" w:hAnsi="Arial" w:cs="Arial"/>
+          <w:color w:val="000000" w:themeColor="text1"/>
+          <w:sz w:val="24"/>
+          <w:szCs w:val="24"/>
+          <w:u w:val="single"/>
+          <w:lang w:val="el-GR"/>
+        </w:rPr>
+      </w:pPr>
+      <w:r>
+        <w:rPr>
+          <w:rFonts w:ascii="Arial" w:hAnsi="Arial" w:cs="Arial"/>
+          <w:color w:val="000000" w:themeColor="text1"/>
+          <w:sz w:val="24"/>
+          <w:szCs w:val="24"/>
+          <w:u w:val="single"/>
           <w:lang w:val="el-GR"/>
         </w:rPr>
         <w:t xml:space="preserve">Εναλλακτική ροή 1 ( </w:t>
       </w:r>
       <w:r>
         <w:rPr>
-          <w:color w:val="000000" w:themeColor="text1"/>
+          <w:rFonts w:ascii="Arial" w:hAnsi="Arial" w:cs="Arial"/>
+          <w:color w:val="000000" w:themeColor="text1"/>
+          <w:sz w:val="24"/>
+          <w:szCs w:val="24"/>
+          <w:u w:val="single"/>
         </w:rPr>
         <w:t>Poll</w:t>
       </w:r>
       <w:r>
         <w:rPr>
-          <w:color w:val="000000" w:themeColor="text1"/>
+          <w:rFonts w:ascii="Arial" w:hAnsi="Arial" w:cs="Arial"/>
+          <w:color w:val="000000" w:themeColor="text1"/>
+          <w:sz w:val="24"/>
+          <w:szCs w:val="24"/>
+          <w:u w:val="single"/>
           <w:lang w:val="el-GR"/>
         </w:rPr>
         <w:t xml:space="preserve"> </w:t>
       </w:r>
       <w:r>
         <w:rPr>
-          <w:color w:val="000000" w:themeColor="text1"/>
+          <w:rFonts w:ascii="Arial" w:hAnsi="Arial" w:cs="Arial"/>
+          <w:color w:val="000000" w:themeColor="text1"/>
+          <w:sz w:val="24"/>
+          <w:szCs w:val="24"/>
+          <w:u w:val="single"/>
         </w:rPr>
         <w:t>upload</w:t>
       </w:r>
       <w:r>
         <w:rPr>
-          <w:color w:val="000000" w:themeColor="text1"/>
+          <w:rFonts w:ascii="Arial" w:hAnsi="Arial" w:cs="Arial"/>
+          <w:color w:val="000000" w:themeColor="text1"/>
+          <w:sz w:val="24"/>
+          <w:szCs w:val="24"/>
+          <w:u w:val="single"/>
           <w:lang w:val="el-GR"/>
         </w:rPr>
         <w:t xml:space="preserve"> λάθος)</w:t>
@@ -2916,40 +2889,32 @@
         <w:autoSpaceDN/>
         <w:spacing w:line="278" w:lineRule="auto"/>
         <w:rPr>
-          <w:color w:val="000000" w:themeColor="text1"/>
-          <w:lang w:val="el-GR"/>
-        </w:rPr>
-      </w:pPr>
-      <w:r>
-        <w:rPr>
-          <w:color w:val="000000" w:themeColor="text1"/>
+          <w:rFonts w:ascii="Arial" w:hAnsi="Arial" w:cs="Arial"/>
+          <w:color w:val="000000" w:themeColor="text1"/>
+          <w:sz w:val="24"/>
+          <w:szCs w:val="24"/>
+          <w:lang w:val="el-GR"/>
+        </w:rPr>
+      </w:pPr>
+      <w:r>
+        <w:rPr>
+          <w:rFonts w:ascii="Arial" w:hAnsi="Arial" w:cs="Arial"/>
+          <w:color w:val="000000" w:themeColor="text1"/>
+          <w:sz w:val="24"/>
+          <w:szCs w:val="24"/>
           <w:lang w:val="el-GR"/>
         </w:rPr>
         <w:t xml:space="preserve">Το σύστημα βρίσκει λάθος στην φόρμα και αποκρίνεται με μήνυμα λάθους εξηγώντας γιατί έχει λάθος η φόρμα. </w:t>
       </w:r>
-      <w:r>
-        <w:rPr>
-          <w:color w:val="000000" w:themeColor="text1"/>
-          <w:lang w:val="el-GR"/>
-        </w:rPr>
-        <w:br/>
-      </w:r>
-    </w:p>
-    <w:p>
-      <w:pPr>
-        <w:rPr>
-          <w:color w:val="000000" w:themeColor="text1"/>
-          <w:lang w:val="el-GR"/>
-        </w:rPr>
-      </w:pPr>
-    </w:p>
-    <w:p>
-      <w:pPr>
-        <w:suppressAutoHyphens w:val="0"/>
-        <w:spacing w:before="240" w:after="240" w:line="240" w:lineRule="auto"/>
-        <w:rPr>
-          <w:rFonts w:ascii="Arial" w:hAnsi="Arial" w:cs="Arial"/>
-          <w:color w:val="4C94D8" w:themeColor="text2" w:themeTint="80"/>
+    </w:p>
+    <w:p>
+      <w:pPr>
+        <w:suppressAutoHyphens w:val="0"/>
+        <w:autoSpaceDN/>
+        <w:spacing w:line="278" w:lineRule="auto"/>
+        <w:rPr>
+          <w:rFonts w:ascii="Arial" w:hAnsi="Arial" w:cs="Arial"/>
+          <w:color w:val="000000" w:themeColor="text1"/>
           <w:sz w:val="24"/>
           <w:szCs w:val="24"/>
           <w:lang w:val="el-GR"/>
@@ -3121,7 +3086,6 @@
           <w:szCs w:val="24"/>
           <w:lang w:val="el-GR" w:eastAsia="el-GR"/>
         </w:rPr>
-        <w:lastRenderedPageBreak/>
         <w:t xml:space="preserve">Το σύστημα εμφανίζει την οθόνη </w:t>
       </w:r>
       <w:r>
@@ -3526,6 +3490,7 @@
           <w:szCs w:val="24"/>
           <w:lang w:val="el-GR" w:eastAsia="el-GR"/>
         </w:rPr>
+        <w:lastRenderedPageBreak/>
         <w:t xml:space="preserve">Ο διαχειριστής επιλέγει </w:t>
       </w:r>
       <w:r>
@@ -4590,7 +4555,6 @@
           <w:szCs w:val="24"/>
           <w:lang w:val="el-GR" w:eastAsia="el-GR"/>
         </w:rPr>
-        <w:lastRenderedPageBreak/>
         <w:t xml:space="preserve">Ο διαχειριστής </w:t>
       </w:r>
       <w:r>
@@ -4921,6 +4885,9 @@
         </w:numPr>
         <w:suppressAutoHyphens w:val="0"/>
         <w:spacing w:after="0" w:line="240" w:lineRule="auto"/>
+        <w:rPr>
+          <w:lang w:val="el-GR"/>
+        </w:rPr>
       </w:pPr>
       <w:r>
         <w:rPr>
@@ -4936,19 +4903,29 @@
       <w:r>
         <w:rPr>
           <w:rFonts w:ascii="Arial" w:eastAsia="Times New Roman" w:hAnsi="Arial" w:cs="Arial"/>
-          <w:strike/>
-          <w:color w:val="FF0000"/>
-          <w:kern w:val="0"/>
-          <w:sz w:val="24"/>
-          <w:szCs w:val="24"/>
-          <w:lang w:val="el-GR" w:eastAsia="el-GR"/>
-        </w:rPr>
-        <w:t>την ενότητα "Ημερολόγιο".</w:t>
-      </w:r>
-      <w:r>
-        <w:rPr>
-          <w:rFonts w:ascii="Arial" w:eastAsia="Times New Roman" w:hAnsi="Arial" w:cs="Arial"/>
-          <w:color w:val="FF0000"/>
+          <w:color w:val="0070C0"/>
+          <w:kern w:val="0"/>
+          <w:sz w:val="24"/>
+          <w:szCs w:val="24"/>
+          <w:lang w:val="el-GR" w:eastAsia="el-GR"/>
+        </w:rPr>
+        <w:t>«</w:t>
+      </w:r>
+      <w:r>
+        <w:rPr>
+          <w:rFonts w:ascii="Arial" w:eastAsia="Times New Roman" w:hAnsi="Arial" w:cs="Arial"/>
+          <w:color w:val="0070C0"/>
+          <w:kern w:val="0"/>
+          <w:sz w:val="24"/>
+          <w:szCs w:val="24"/>
+          <w:lang w:eastAsia="el-GR"/>
+        </w:rPr>
+        <w:t>Manage</w:t>
+      </w:r>
+      <w:r>
+        <w:rPr>
+          <w:rFonts w:ascii="Arial" w:eastAsia="Times New Roman" w:hAnsi="Arial" w:cs="Arial"/>
+          <w:color w:val="0070C0"/>
           <w:kern w:val="0"/>
           <w:sz w:val="24"/>
           <w:szCs w:val="24"/>
@@ -4965,7 +4942,18 @@
           <w:szCs w:val="24"/>
           <w:lang w:eastAsia="el-GR"/>
         </w:rPr>
-        <w:t xml:space="preserve">«Manage Maintenance» </w:t>
+        <w:t>Maintenance</w:t>
+      </w:r>
+      <w:r>
+        <w:rPr>
+          <w:rFonts w:ascii="Arial" w:eastAsia="Times New Roman" w:hAnsi="Arial" w:cs="Arial"/>
+          <w:color w:val="0070C0"/>
+          <w:kern w:val="0"/>
+          <w:sz w:val="24"/>
+          <w:szCs w:val="24"/>
+          <w:lang w:val="el-GR" w:eastAsia="el-GR"/>
+        </w:rPr>
+        <w:t xml:space="preserve">» </w:t>
       </w:r>
       <w:r>
         <w:rPr>
@@ -4983,7 +4971,7 @@
           <w:kern w:val="0"/>
           <w:sz w:val="24"/>
           <w:szCs w:val="24"/>
-          <w:lang w:eastAsia="el-GR"/>
+          <w:lang w:val="el-GR" w:eastAsia="el-GR"/>
         </w:rPr>
         <w:t xml:space="preserve"> </w:t>
       </w:r>
@@ -5003,7 +4991,7 @@
           <w:kern w:val="0"/>
           <w:sz w:val="24"/>
           <w:szCs w:val="24"/>
-          <w:lang w:eastAsia="el-GR"/>
+          <w:lang w:val="el-GR" w:eastAsia="el-GR"/>
         </w:rPr>
         <w:t xml:space="preserve"> </w:t>
       </w:r>
@@ -5023,7 +5011,7 @@
           <w:kern w:val="0"/>
           <w:sz w:val="24"/>
           <w:szCs w:val="24"/>
-          <w:lang w:eastAsia="el-GR"/>
+          <w:lang w:val="el-GR" w:eastAsia="el-GR"/>
         </w:rPr>
         <w:t xml:space="preserve"> </w:t>
       </w:r>
@@ -5130,29 +5118,6 @@
       <w:r>
         <w:rPr>
           <w:rFonts w:ascii="Arial" w:eastAsia="Times New Roman" w:hAnsi="Arial" w:cs="Arial"/>
-          <w:strike/>
-          <w:color w:val="FF0000"/>
-          <w:kern w:val="0"/>
-          <w:sz w:val="24"/>
-          <w:szCs w:val="24"/>
-          <w:lang w:val="el-GR" w:eastAsia="el-GR"/>
-        </w:rPr>
-        <w:t xml:space="preserve">Calendar </w:t>
-      </w:r>
-      <w:r>
-        <w:rPr>
-          <w:rFonts w:ascii="Arial" w:eastAsia="Times New Roman" w:hAnsi="Arial" w:cs="Arial"/>
-          <w:color w:val="000000"/>
-          <w:kern w:val="0"/>
-          <w:sz w:val="24"/>
-          <w:szCs w:val="24"/>
-          <w:lang w:val="el-GR" w:eastAsia="el-GR"/>
-        </w:rPr>
-        <w:t xml:space="preserve"> </w:t>
-      </w:r>
-      <w:r>
-        <w:rPr>
-          <w:rFonts w:ascii="Arial" w:eastAsia="Times New Roman" w:hAnsi="Arial" w:cs="Arial"/>
           <w:color w:val="0070C0"/>
           <w:kern w:val="0"/>
           <w:sz w:val="24"/>
@@ -5249,19 +5214,7 @@
           <w:szCs w:val="24"/>
           <w:lang w:val="el-GR" w:eastAsia="el-GR"/>
         </w:rPr>
-        <w:t xml:space="preserve">" </w:t>
-      </w:r>
-      <w:r>
-        <w:rPr>
-          <w:rFonts w:ascii="Arial" w:eastAsia="Times New Roman" w:hAnsi="Arial" w:cs="Arial"/>
-          <w:strike/>
-          <w:color w:val="FF0000"/>
-          <w:kern w:val="0"/>
-          <w:sz w:val="24"/>
-          <w:szCs w:val="24"/>
-          <w:lang w:val="el-GR" w:eastAsia="el-GR"/>
-        </w:rPr>
-        <w:t>από τις διαθέσιμες επιλογές</w:t>
+        <w:t>"</w:t>
       </w:r>
       <w:r>
         <w:rPr>
@@ -5301,29 +5254,6 @@
       <w:r>
         <w:rPr>
           <w:rFonts w:ascii="Arial" w:eastAsia="Times New Roman" w:hAnsi="Arial" w:cs="Arial"/>
-          <w:strike/>
-          <w:color w:val="FF0000"/>
-          <w:kern w:val="0"/>
-          <w:sz w:val="24"/>
-          <w:szCs w:val="24"/>
-          <w:lang w:val="el-GR" w:eastAsia="el-GR"/>
-        </w:rPr>
-        <w:t xml:space="preserve">φόρμα προς συμπλήρωση </w:t>
-      </w:r>
-      <w:r>
-        <w:rPr>
-          <w:rFonts w:ascii="Arial" w:eastAsia="Times New Roman" w:hAnsi="Arial" w:cs="Arial"/>
-          <w:color w:val="FF0000"/>
-          <w:kern w:val="0"/>
-          <w:sz w:val="24"/>
-          <w:szCs w:val="24"/>
-          <w:lang w:val="el-GR" w:eastAsia="el-GR"/>
-        </w:rPr>
-        <w:t xml:space="preserve"> </w:t>
-      </w:r>
-      <w:r>
-        <w:rPr>
-          <w:rFonts w:ascii="Arial" w:eastAsia="Times New Roman" w:hAnsi="Arial" w:cs="Arial"/>
           <w:color w:val="0070C0"/>
           <w:kern w:val="0"/>
           <w:sz w:val="24"/>
@@ -5403,29 +5333,6 @@
       <w:r>
         <w:rPr>
           <w:rFonts w:ascii="Arial" w:eastAsia="Times New Roman" w:hAnsi="Arial" w:cs="Arial"/>
-          <w:strike/>
-          <w:color w:val="FF0000"/>
-          <w:kern w:val="0"/>
-          <w:sz w:val="24"/>
-          <w:szCs w:val="24"/>
-          <w:lang w:val="el-GR" w:eastAsia="el-GR"/>
-        </w:rPr>
-        <w:t>ανέβασμα</w:t>
-      </w:r>
-      <w:r>
-        <w:rPr>
-          <w:rFonts w:ascii="Arial" w:eastAsia="Times New Roman" w:hAnsi="Arial" w:cs="Arial"/>
-          <w:color w:val="000000"/>
-          <w:kern w:val="0"/>
-          <w:sz w:val="24"/>
-          <w:szCs w:val="24"/>
-          <w:lang w:val="el-GR" w:eastAsia="el-GR"/>
-        </w:rPr>
-        <w:t xml:space="preserve"> </w:t>
-      </w:r>
-      <w:r>
-        <w:rPr>
-          <w:rFonts w:ascii="Arial" w:eastAsia="Times New Roman" w:hAnsi="Arial" w:cs="Arial"/>
           <w:color w:val="0070C0"/>
           <w:kern w:val="0"/>
           <w:sz w:val="24"/>
@@ -5472,52 +5379,6 @@
       <w:r>
         <w:rPr>
           <w:rFonts w:ascii="Arial" w:eastAsia="Times New Roman" w:hAnsi="Arial" w:cs="Arial"/>
-          <w:strike/>
-          <w:color w:val="FF0000"/>
-          <w:kern w:val="0"/>
-          <w:sz w:val="24"/>
-          <w:szCs w:val="24"/>
-          <w:lang w:val="el-GR" w:eastAsia="el-GR"/>
-        </w:rPr>
-        <w:t>λίστα</w:t>
-      </w:r>
-      <w:r>
-        <w:rPr>
-          <w:rFonts w:ascii="Arial" w:eastAsia="Times New Roman" w:hAnsi="Arial" w:cs="Arial"/>
-          <w:color w:val="FF0000"/>
-          <w:kern w:val="0"/>
-          <w:sz w:val="24"/>
-          <w:szCs w:val="24"/>
-          <w:lang w:val="el-GR" w:eastAsia="el-GR"/>
-        </w:rPr>
-        <w:t xml:space="preserve"> </w:t>
-      </w:r>
-      <w:r>
-        <w:rPr>
-          <w:rFonts w:ascii="Arial" w:eastAsia="Times New Roman" w:hAnsi="Arial" w:cs="Arial"/>
-          <w:strike/>
-          <w:color w:val="FF0000"/>
-          <w:kern w:val="0"/>
-          <w:sz w:val="24"/>
-          <w:szCs w:val="24"/>
-          <w:lang w:val="el-GR" w:eastAsia="el-GR"/>
-        </w:rPr>
-        <w:t>της συγκεκριμένης ημερομηνίας στο ημερολόγιο</w:t>
-      </w:r>
-      <w:r>
-        <w:rPr>
-          <w:rFonts w:ascii="Arial" w:eastAsia="Times New Roman" w:hAnsi="Arial" w:cs="Arial"/>
-          <w:color w:val="000000"/>
-          <w:kern w:val="0"/>
-          <w:sz w:val="24"/>
-          <w:szCs w:val="24"/>
-          <w:lang w:val="el-GR" w:eastAsia="el-GR"/>
-        </w:rPr>
-        <w:t xml:space="preserve"> </w:t>
-      </w:r>
-      <w:r>
-        <w:rPr>
-          <w:rFonts w:ascii="Arial" w:eastAsia="Times New Roman" w:hAnsi="Arial" w:cs="Arial"/>
           <w:color w:val="0070C0"/>
           <w:kern w:val="0"/>
           <w:sz w:val="24"/>
@@ -5608,190 +5469,111 @@
       <w:r>
         <w:rPr>
           <w:rFonts w:ascii="Arial" w:eastAsia="Times New Roman" w:hAnsi="Arial" w:cs="Arial"/>
+          <w:color w:val="0070C0"/>
+          <w:kern w:val="0"/>
+          <w:sz w:val="24"/>
+          <w:szCs w:val="24"/>
+          <w:lang w:val="el-GR" w:eastAsia="el-GR"/>
+        </w:rPr>
+        <w:t xml:space="preserve">δημιουργεί ειδοποίηση, ενημερώνει το </w:t>
+      </w:r>
+      <w:r>
+        <w:rPr>
+          <w:rFonts w:ascii="Arial" w:eastAsia="Times New Roman" w:hAnsi="Arial" w:cs="Arial"/>
+          <w:color w:val="0070C0"/>
+          <w:kern w:val="0"/>
+          <w:sz w:val="24"/>
+          <w:szCs w:val="24"/>
+          <w:lang w:eastAsia="el-GR"/>
+        </w:rPr>
+        <w:t>Notification</w:t>
+      </w:r>
+      <w:r>
+        <w:rPr>
+          <w:rFonts w:ascii="Arial" w:eastAsia="Times New Roman" w:hAnsi="Arial" w:cs="Arial"/>
+          <w:color w:val="0070C0"/>
+          <w:kern w:val="0"/>
+          <w:sz w:val="24"/>
+          <w:szCs w:val="24"/>
+          <w:lang w:val="el-GR" w:eastAsia="el-GR"/>
+        </w:rPr>
+        <w:t xml:space="preserve"> </w:t>
+      </w:r>
+      <w:r>
+        <w:rPr>
+          <w:rFonts w:ascii="Arial" w:eastAsia="Times New Roman" w:hAnsi="Arial" w:cs="Arial"/>
+          <w:color w:val="0070C0"/>
+          <w:kern w:val="0"/>
+          <w:sz w:val="24"/>
+          <w:szCs w:val="24"/>
+          <w:lang w:eastAsia="el-GR"/>
+        </w:rPr>
+        <w:t>List</w:t>
+      </w:r>
+      <w:r>
+        <w:rPr>
+          <w:rFonts w:ascii="Arial" w:eastAsia="Times New Roman" w:hAnsi="Arial" w:cs="Arial"/>
+          <w:color w:val="0070C0"/>
+          <w:kern w:val="0"/>
+          <w:sz w:val="24"/>
+          <w:szCs w:val="24"/>
+          <w:lang w:val="el-GR" w:eastAsia="el-GR"/>
+        </w:rPr>
+        <w:t xml:space="preserve"> φορτώνει την λίστα και εμφανίζει στον ένοικο την οθόνη ειδοποίησεων.</w:t>
+      </w:r>
+    </w:p>
+    <w:p>
+      <w:pPr>
+        <w:suppressAutoHyphens w:val="0"/>
+        <w:spacing w:after="0"/>
+        <w:rPr>
+          <w:rFonts w:ascii="Arial" w:eastAsia="Times New Roman" w:hAnsi="Arial" w:cs="Arial"/>
           <w:strike/>
-          <w:color w:val="FF0000"/>
-          <w:kern w:val="0"/>
-          <w:sz w:val="24"/>
-          <w:szCs w:val="24"/>
-          <w:lang w:val="el-GR" w:eastAsia="el-GR"/>
-        </w:rPr>
-        <w:t>αποστέλλει ειδοποίηση στους ενοίκους και τον διαχειριστή τη μέρας της δημιουργίας της ανακοίνωσης και τη μέρα της συντήρησης</w:t>
-      </w:r>
-      <w:r>
-        <w:rPr>
-          <w:rFonts w:ascii="Arial" w:eastAsia="Times New Roman" w:hAnsi="Arial" w:cs="Arial"/>
-          <w:color w:val="000000"/>
-          <w:kern w:val="0"/>
-          <w:sz w:val="24"/>
-          <w:szCs w:val="24"/>
-          <w:lang w:val="el-GR" w:eastAsia="el-GR"/>
+          <w:color w:val="000000"/>
+          <w:kern w:val="0"/>
+          <w:sz w:val="24"/>
+          <w:szCs w:val="24"/>
+          <w:lang w:val="el-GR" w:eastAsia="el-GR"/>
+        </w:rPr>
+      </w:pPr>
+    </w:p>
+    <w:p>
+      <w:pPr>
+        <w:suppressAutoHyphens w:val="0"/>
+        <w:spacing w:after="0"/>
+        <w:rPr>
+          <w:u w:val="single"/>
+        </w:rPr>
+      </w:pPr>
+      <w:r>
+        <w:rPr>
+          <w:rFonts w:ascii="Arial" w:eastAsia="Times New Roman" w:hAnsi="Arial" w:cs="Arial"/>
+          <w:kern w:val="0"/>
+          <w:sz w:val="24"/>
+          <w:szCs w:val="24"/>
+          <w:u w:val="single"/>
+          <w:lang w:val="el-GR" w:eastAsia="el-GR"/>
+        </w:rPr>
+        <w:t>Εναλλακτική</w:t>
+      </w:r>
+      <w:r>
+        <w:rPr>
+          <w:rFonts w:ascii="Arial" w:eastAsia="Times New Roman" w:hAnsi="Arial" w:cs="Arial"/>
+          <w:kern w:val="0"/>
+          <w:sz w:val="24"/>
+          <w:szCs w:val="24"/>
+          <w:u w:val="single"/>
+          <w:lang w:eastAsia="el-GR"/>
         </w:rPr>
         <w:t xml:space="preserve"> </w:t>
       </w:r>
       <w:r>
         <w:rPr>
           <w:rFonts w:ascii="Arial" w:eastAsia="Times New Roman" w:hAnsi="Arial" w:cs="Arial"/>
-          <w:color w:val="0070C0"/>
-          <w:kern w:val="0"/>
-          <w:sz w:val="24"/>
-          <w:szCs w:val="24"/>
-          <w:lang w:val="el-GR" w:eastAsia="el-GR"/>
-        </w:rPr>
-        <w:t xml:space="preserve">δημιουργεί ειδοποίηση, ενημερώνει το </w:t>
-      </w:r>
-      <w:r>
-        <w:rPr>
-          <w:rFonts w:ascii="Arial" w:eastAsia="Times New Roman" w:hAnsi="Arial" w:cs="Arial"/>
-          <w:color w:val="0070C0"/>
-          <w:kern w:val="0"/>
-          <w:sz w:val="24"/>
-          <w:szCs w:val="24"/>
-          <w:lang w:eastAsia="el-GR"/>
-        </w:rPr>
-        <w:t>Notification</w:t>
-      </w:r>
-      <w:r>
-        <w:rPr>
-          <w:rFonts w:ascii="Arial" w:eastAsia="Times New Roman" w:hAnsi="Arial" w:cs="Arial"/>
-          <w:color w:val="0070C0"/>
-          <w:kern w:val="0"/>
-          <w:sz w:val="24"/>
-          <w:szCs w:val="24"/>
-          <w:lang w:val="el-GR" w:eastAsia="el-GR"/>
-        </w:rPr>
-        <w:t xml:space="preserve"> </w:t>
-      </w:r>
-      <w:r>
-        <w:rPr>
-          <w:rFonts w:ascii="Arial" w:eastAsia="Times New Roman" w:hAnsi="Arial" w:cs="Arial"/>
-          <w:color w:val="0070C0"/>
-          <w:kern w:val="0"/>
-          <w:sz w:val="24"/>
-          <w:szCs w:val="24"/>
-          <w:lang w:eastAsia="el-GR"/>
-        </w:rPr>
-        <w:t>List</w:t>
-      </w:r>
-      <w:r>
-        <w:rPr>
-          <w:rFonts w:ascii="Arial" w:eastAsia="Times New Roman" w:hAnsi="Arial" w:cs="Arial"/>
-          <w:color w:val="0070C0"/>
-          <w:kern w:val="0"/>
-          <w:sz w:val="24"/>
-          <w:szCs w:val="24"/>
-          <w:lang w:val="el-GR" w:eastAsia="el-GR"/>
-        </w:rPr>
-        <w:t xml:space="preserve"> φορτώνει την λίστα και εμφανίζει στον ένοικο την οθόνη ειδοποίησεων.</w:t>
-      </w:r>
-    </w:p>
-    <w:p>
-      <w:pPr>
-        <w:numPr>
-          <w:ilvl w:val="0"/>
-          <w:numId w:val="33"/>
-        </w:numPr>
-        <w:suppressAutoHyphens w:val="0"/>
-        <w:spacing w:after="0" w:line="240" w:lineRule="auto"/>
-        <w:rPr>
-          <w:rFonts w:ascii="Arial" w:eastAsia="Times New Roman" w:hAnsi="Arial" w:cs="Arial"/>
-          <w:strike/>
-          <w:color w:val="FF0000"/>
-          <w:kern w:val="0"/>
-          <w:sz w:val="24"/>
-          <w:szCs w:val="24"/>
-          <w:lang w:val="el-GR" w:eastAsia="el-GR"/>
-        </w:rPr>
-      </w:pPr>
-      <w:r>
-        <w:rPr>
-          <w:rFonts w:ascii="Arial" w:eastAsia="Times New Roman" w:hAnsi="Arial" w:cs="Arial"/>
-          <w:strike/>
-          <w:color w:val="FF0000"/>
-          <w:kern w:val="0"/>
-          <w:sz w:val="24"/>
-          <w:szCs w:val="24"/>
-          <w:lang w:val="el-GR" w:eastAsia="el-GR"/>
-        </w:rPr>
-        <w:t>Ο διαχειριστής μπορεί να ενημερώσει την κατάσταση της εργασίας (π.χ. Ολοκληρώθηκε, Σε εκκρεμότητα).</w:t>
-      </w:r>
-    </w:p>
-    <w:p>
-      <w:pPr>
-        <w:numPr>
-          <w:ilvl w:val="0"/>
-          <w:numId w:val="33"/>
-        </w:numPr>
-        <w:suppressAutoHyphens w:val="0"/>
-        <w:spacing w:after="0" w:line="240" w:lineRule="auto"/>
-        <w:rPr>
-          <w:rFonts w:ascii="Arial" w:eastAsia="Times New Roman" w:hAnsi="Arial" w:cs="Arial"/>
-          <w:strike/>
-          <w:color w:val="FF0000"/>
-          <w:kern w:val="0"/>
-          <w:sz w:val="24"/>
-          <w:szCs w:val="24"/>
-          <w:lang w:val="el-GR" w:eastAsia="el-GR"/>
-        </w:rPr>
-      </w:pPr>
-      <w:r>
-        <w:rPr>
-          <w:rFonts w:ascii="Arial" w:eastAsia="Times New Roman" w:hAnsi="Arial" w:cs="Arial"/>
-          <w:strike/>
-          <w:color w:val="FF0000"/>
-          <w:kern w:val="0"/>
-          <w:sz w:val="24"/>
-          <w:szCs w:val="24"/>
-          <w:lang w:val="el-GR" w:eastAsia="el-GR"/>
-        </w:rPr>
-        <w:t>Το σύστημα κρατάει αρχείο με ιστορικό συντηρήσεων στο ημερολόγιο για μελλοντική αναφορά.</w:t>
-      </w:r>
-    </w:p>
-    <w:p>
-      <w:pPr>
-        <w:suppressAutoHyphens w:val="0"/>
-        <w:spacing w:after="0"/>
-        <w:rPr>
-          <w:rFonts w:ascii="Arial" w:eastAsia="Times New Roman" w:hAnsi="Arial" w:cs="Arial"/>
-          <w:strike/>
-          <w:color w:val="000000"/>
-          <w:kern w:val="0"/>
-          <w:sz w:val="24"/>
-          <w:szCs w:val="24"/>
-          <w:lang w:val="el-GR" w:eastAsia="el-GR"/>
-        </w:rPr>
-      </w:pPr>
-    </w:p>
-    <w:p>
-      <w:pPr>
-        <w:suppressAutoHyphens w:val="0"/>
-        <w:spacing w:after="0"/>
-      </w:pPr>
-      <w:r>
-        <w:rPr>
-          <w:rFonts w:ascii="Arial" w:eastAsia="Times New Roman" w:hAnsi="Arial" w:cs="Arial"/>
-          <w:kern w:val="0"/>
-          <w:sz w:val="24"/>
-          <w:szCs w:val="24"/>
-          <w:lang w:val="el-GR" w:eastAsia="el-GR"/>
-        </w:rPr>
-        <w:t>Εναλλακτική</w:t>
-      </w:r>
-      <w:r>
-        <w:rPr>
-          <w:rFonts w:ascii="Arial" w:eastAsia="Times New Roman" w:hAnsi="Arial" w:cs="Arial"/>
-          <w:kern w:val="0"/>
-          <w:sz w:val="24"/>
-          <w:szCs w:val="24"/>
-          <w:lang w:eastAsia="el-GR"/>
-        </w:rPr>
-        <w:t xml:space="preserve"> </w:t>
-      </w:r>
-      <w:r>
-        <w:rPr>
-          <w:rFonts w:ascii="Arial" w:eastAsia="Times New Roman" w:hAnsi="Arial" w:cs="Arial"/>
-          <w:kern w:val="0"/>
-          <w:sz w:val="24"/>
-          <w:szCs w:val="24"/>
+          <w:kern w:val="0"/>
+          <w:sz w:val="24"/>
+          <w:szCs w:val="24"/>
+          <w:u w:val="single"/>
           <w:lang w:val="el-GR" w:eastAsia="el-GR"/>
         </w:rPr>
         <w:t>Ροή</w:t>
@@ -5802,6 +5584,7 @@
           <w:kern w:val="0"/>
           <w:sz w:val="24"/>
           <w:szCs w:val="24"/>
+          <w:u w:val="single"/>
           <w:lang w:eastAsia="el-GR"/>
         </w:rPr>
         <w:t xml:space="preserve"> (unsuccessful data check)</w:t>
@@ -6092,7 +5875,6 @@
           <w:szCs w:val="24"/>
           <w:lang w:val="el-GR" w:eastAsia="el-GR"/>
         </w:rPr>
-        <w:lastRenderedPageBreak/>
         <w:t>       5.  Ο ένοικος συμπληρώνει τα απαιτούμενα στοιχεία και επιλέγει υποβολή. επιβεβαιώνει την πληρωμή με μήνυμα επιβεβαίωσης</w:t>
       </w:r>
     </w:p>
@@ -6429,6 +6211,7 @@
           <w:szCs w:val="24"/>
           <w:lang w:val="el-GR" w:eastAsia="el-GR"/>
         </w:rPr>
+        <w:lastRenderedPageBreak/>
         <w:t>2. Η περίπτωση χρήσης συνεχίζεται από το βήμα 4 της βασικής ροής</w:t>
       </w:r>
     </w:p>
@@ -6905,7 +6688,6 @@
           <w:szCs w:val="24"/>
           <w:lang w:val="el-GR"/>
         </w:rPr>
-        <w:lastRenderedPageBreak/>
         <w:t>Το σύστημα εμφανίζει μήνυμα λάθους.</w:t>
       </w:r>
     </w:p>
@@ -7417,6 +7199,7 @@
           <w:szCs w:val="24"/>
           <w:lang w:val="el-GR" w:eastAsia="el-GR"/>
         </w:rPr>
+        <w:lastRenderedPageBreak/>
         <w:t>      5.  Ο ένοικος συμπληρώνει την φόρμα και επιλέγει “</w:t>
       </w:r>
       <w:r>
@@ -7868,6 +7651,167 @@
     </w:p>
     <w:p>
       <w:pPr>
+        <w:suppressAutoHyphens w:val="0"/>
+        <w:spacing w:after="240" w:line="240" w:lineRule="auto"/>
+        <w:textAlignment w:val="baseline"/>
+        <w:rPr>
+          <w:rFonts w:ascii="Arial" w:eastAsia="Times New Roman" w:hAnsi="Arial" w:cs="Arial"/>
+          <w:color w:val="000000"/>
+          <w:kern w:val="0"/>
+          <w:sz w:val="24"/>
+          <w:szCs w:val="24"/>
+          <w:lang w:val="el-GR" w:eastAsia="el-GR"/>
+        </w:rPr>
+      </w:pPr>
+    </w:p>
+    <w:p>
+      <w:pPr>
+        <w:suppressAutoHyphens w:val="0"/>
+        <w:spacing w:after="240" w:line="240" w:lineRule="auto"/>
+        <w:textAlignment w:val="baseline"/>
+        <w:rPr>
+          <w:rFonts w:ascii="Arial" w:eastAsia="Times New Roman" w:hAnsi="Arial" w:cs="Arial"/>
+          <w:color w:val="000000"/>
+          <w:kern w:val="0"/>
+          <w:sz w:val="24"/>
+          <w:szCs w:val="24"/>
+          <w:lang w:val="el-GR" w:eastAsia="el-GR"/>
+        </w:rPr>
+      </w:pPr>
+    </w:p>
+    <w:p>
+      <w:pPr>
+        <w:suppressAutoHyphens w:val="0"/>
+        <w:spacing w:after="240" w:line="240" w:lineRule="auto"/>
+        <w:textAlignment w:val="baseline"/>
+        <w:rPr>
+          <w:rFonts w:ascii="Arial" w:eastAsia="Times New Roman" w:hAnsi="Arial" w:cs="Arial"/>
+          <w:color w:val="000000"/>
+          <w:kern w:val="0"/>
+          <w:sz w:val="24"/>
+          <w:szCs w:val="24"/>
+          <w:lang w:val="el-GR" w:eastAsia="el-GR"/>
+        </w:rPr>
+      </w:pPr>
+    </w:p>
+    <w:p>
+      <w:pPr>
+        <w:suppressAutoHyphens w:val="0"/>
+        <w:spacing w:after="240" w:line="240" w:lineRule="auto"/>
+        <w:textAlignment w:val="baseline"/>
+        <w:rPr>
+          <w:rFonts w:ascii="Arial" w:eastAsia="Times New Roman" w:hAnsi="Arial" w:cs="Arial"/>
+          <w:color w:val="000000"/>
+          <w:kern w:val="0"/>
+          <w:sz w:val="24"/>
+          <w:szCs w:val="24"/>
+          <w:lang w:val="el-GR" w:eastAsia="el-GR"/>
+        </w:rPr>
+      </w:pPr>
+    </w:p>
+    <w:p>
+      <w:pPr>
+        <w:suppressAutoHyphens w:val="0"/>
+        <w:spacing w:after="240" w:line="240" w:lineRule="auto"/>
+        <w:textAlignment w:val="baseline"/>
+        <w:rPr>
+          <w:rFonts w:ascii="Arial" w:eastAsia="Times New Roman" w:hAnsi="Arial" w:cs="Arial"/>
+          <w:color w:val="000000"/>
+          <w:kern w:val="0"/>
+          <w:sz w:val="24"/>
+          <w:szCs w:val="24"/>
+          <w:lang w:val="el-GR" w:eastAsia="el-GR"/>
+        </w:rPr>
+      </w:pPr>
+    </w:p>
+    <w:p>
+      <w:pPr>
+        <w:suppressAutoHyphens w:val="0"/>
+        <w:spacing w:after="240" w:line="240" w:lineRule="auto"/>
+        <w:textAlignment w:val="baseline"/>
+        <w:rPr>
+          <w:rFonts w:ascii="Arial" w:eastAsia="Times New Roman" w:hAnsi="Arial" w:cs="Arial"/>
+          <w:color w:val="000000"/>
+          <w:kern w:val="0"/>
+          <w:sz w:val="24"/>
+          <w:szCs w:val="24"/>
+          <w:lang w:val="el-GR" w:eastAsia="el-GR"/>
+        </w:rPr>
+      </w:pPr>
+    </w:p>
+    <w:p>
+      <w:pPr>
+        <w:suppressAutoHyphens w:val="0"/>
+        <w:spacing w:after="240" w:line="240" w:lineRule="auto"/>
+        <w:textAlignment w:val="baseline"/>
+        <w:rPr>
+          <w:rFonts w:ascii="Arial" w:eastAsia="Times New Roman" w:hAnsi="Arial" w:cs="Arial"/>
+          <w:color w:val="000000"/>
+          <w:kern w:val="0"/>
+          <w:sz w:val="24"/>
+          <w:szCs w:val="24"/>
+          <w:lang w:val="el-GR" w:eastAsia="el-GR"/>
+        </w:rPr>
+      </w:pPr>
+    </w:p>
+    <w:p>
+      <w:pPr>
+        <w:suppressAutoHyphens w:val="0"/>
+        <w:spacing w:after="240" w:line="240" w:lineRule="auto"/>
+        <w:textAlignment w:val="baseline"/>
+        <w:rPr>
+          <w:rFonts w:ascii="Arial" w:eastAsia="Times New Roman" w:hAnsi="Arial" w:cs="Arial"/>
+          <w:color w:val="000000"/>
+          <w:kern w:val="0"/>
+          <w:sz w:val="24"/>
+          <w:szCs w:val="24"/>
+          <w:lang w:val="el-GR" w:eastAsia="el-GR"/>
+        </w:rPr>
+      </w:pPr>
+    </w:p>
+    <w:p>
+      <w:pPr>
+        <w:suppressAutoHyphens w:val="0"/>
+        <w:spacing w:after="240" w:line="240" w:lineRule="auto"/>
+        <w:textAlignment w:val="baseline"/>
+        <w:rPr>
+          <w:rFonts w:ascii="Arial" w:eastAsia="Times New Roman" w:hAnsi="Arial" w:cs="Arial"/>
+          <w:color w:val="000000"/>
+          <w:kern w:val="0"/>
+          <w:sz w:val="24"/>
+          <w:szCs w:val="24"/>
+          <w:lang w:eastAsia="el-GR"/>
+        </w:rPr>
+      </w:pPr>
+    </w:p>
+    <w:p>
+      <w:pPr>
+        <w:suppressAutoHyphens w:val="0"/>
+        <w:spacing w:after="240" w:line="240" w:lineRule="auto"/>
+        <w:textAlignment w:val="baseline"/>
+        <w:rPr>
+          <w:rFonts w:ascii="Arial" w:eastAsia="Times New Roman" w:hAnsi="Arial" w:cs="Arial"/>
+          <w:color w:val="000000"/>
+          <w:kern w:val="0"/>
+          <w:sz w:val="24"/>
+          <w:szCs w:val="24"/>
+          <w:lang w:eastAsia="el-GR"/>
+        </w:rPr>
+      </w:pPr>
+    </w:p>
+    <w:p>
+      <w:pPr>
+        <w:rPr>
+          <w:rFonts w:ascii="Arial" w:eastAsia="Times New Roman" w:hAnsi="Arial" w:cs="Arial"/>
+          <w:noProof/>
+          <w:color w:val="0070C0"/>
+          <w:kern w:val="0"/>
+          <w:sz w:val="24"/>
+          <w:szCs w:val="24"/>
+          <w:lang w:eastAsia="el-GR"/>
+        </w:rPr>
+      </w:pPr>
+      <w:r>
         <w:rPr>
           <w:rFonts w:ascii="Arial" w:eastAsia="Times New Roman" w:hAnsi="Arial" w:cs="Arial"/>
           <w:b/>
@@ -7878,23 +7822,12 @@
           <w:u w:val="single"/>
           <w:lang w:eastAsia="el-GR"/>
         </w:rPr>
-      </w:pPr>
-      <w:r>
-        <w:rPr>
-          <w:rFonts w:ascii="Arial" w:eastAsia="Times New Roman" w:hAnsi="Arial" w:cs="Arial"/>
-          <w:b/>
-          <w:bCs/>
-          <w:kern w:val="0"/>
-          <w:sz w:val="24"/>
-          <w:szCs w:val="24"/>
-          <w:u w:val="single"/>
-          <w:lang w:eastAsia="el-GR"/>
-        </w:rPr>
+        <w:lastRenderedPageBreak/>
         <w:t>Use case Diagram</w:t>
       </w:r>
     </w:p>
     <w:p>
-      <w:r>
+      <w:pPr>
         <w:rPr>
           <w:rFonts w:ascii="Arial" w:eastAsia="Times New Roman" w:hAnsi="Arial" w:cs="Arial"/>
           <w:noProof/>
@@ -7904,22 +7837,41 @@
           <w:szCs w:val="24"/>
           <w:lang w:eastAsia="el-GR"/>
         </w:rPr>
-        <w:lastRenderedPageBreak/>
+      </w:pPr>
+      <w:r>
+        <w:rPr>
+          <w:rFonts w:ascii="Arial" w:eastAsia="Times New Roman" w:hAnsi="Arial" w:cs="Arial"/>
+          <w:noProof/>
+          <w:color w:val="0070C0"/>
+          <w:kern w:val="0"/>
+          <w:sz w:val="24"/>
+          <w:szCs w:val="24"/>
+          <w:lang w:eastAsia="el-GR"/>
+          <w14:ligatures w14:val="standardContextual"/>
+        </w:rPr>
         <w:drawing>
-          <wp:inline distT="0" distB="0" distL="0" distR="0" wp14:anchorId="70BF4CC4" wp14:editId="75F0F509">
-            <wp:extent cx="5402869" cy="7607698"/>
-            <wp:effectExtent l="0" t="0" r="7331" b="0"/>
-            <wp:docPr id="2036869566" name="Picture 2" descr="A diagram of a diagram&#10;&#10;AI-generated content may be incorrect."/>
-            <wp:cNvGraphicFramePr/>
+          <wp:inline distT="0" distB="0" distL="0" distR="0" wp14:anchorId="59131D9D" wp14:editId="715A9923">
+            <wp:extent cx="5943600" cy="6576060"/>
+            <wp:effectExtent l="0" t="0" r="0" b="0"/>
+            <wp:docPr id="840483507" name="Picture 1" descr="A diagram of a diagram&#10;&#10;AI-generated content may be incorrect."/>
+            <wp:cNvGraphicFramePr>
+              <a:graphicFrameLocks xmlns:a="http://schemas.openxmlformats.org/drawingml/2006/main" noChangeAspect="1"/>
+            </wp:cNvGraphicFramePr>
             <a:graphic xmlns:a="http://schemas.openxmlformats.org/drawingml/2006/main">
               <a:graphicData uri="http://schemas.openxmlformats.org/drawingml/2006/picture">
                 <pic:pic xmlns:pic="http://schemas.openxmlformats.org/drawingml/2006/picture">
                   <pic:nvPicPr>
-                    <pic:cNvPr id="0" name=""/>
+                    <pic:cNvPr id="840483507" name="Picture 1" descr="A diagram of a diagram&#10;&#10;AI-generated content may be incorrect."/>
                     <pic:cNvPicPr/>
                   </pic:nvPicPr>
                   <pic:blipFill>
-                    <a:blip r:embed="rId9"/>
+                    <a:blip r:embed="rId9">
+                      <a:extLst>
+                        <a:ext uri="{28A0092B-C50C-407E-A947-70E740481C1C}">
+                          <a14:useLocalDpi xmlns:a14="http://schemas.microsoft.com/office/drawing/2010/main" val="0"/>
+                        </a:ext>
+                      </a:extLst>
+                    </a:blip>
                     <a:stretch>
                       <a:fillRect/>
                     </a:stretch>
@@ -7927,16 +7879,11 @@
                   <pic:spPr>
                     <a:xfrm>
                       <a:off x="0" y="0"/>
-                      <a:ext cx="5402869" cy="7607698"/>
+                      <a:ext cx="5943600" cy="6576060"/>
                     </a:xfrm>
                     <a:prstGeom prst="rect">
                       <a:avLst/>
                     </a:prstGeom>
-                    <a:noFill/>
-                    <a:ln>
-                      <a:noFill/>
-                      <a:prstDash/>
-                    </a:ln>
                   </pic:spPr>
                 </pic:pic>
               </a:graphicData>
@@ -7947,6 +7894,20 @@
     </w:p>
     <w:p>
       <w:pPr>
+        <w:rPr>
+          <w:rFonts w:ascii="Arial" w:eastAsia="Times New Roman" w:hAnsi="Arial" w:cs="Arial"/>
+          <w:noProof/>
+          <w:color w:val="0070C0"/>
+          <w:kern w:val="0"/>
+          <w:sz w:val="24"/>
+          <w:szCs w:val="24"/>
+          <w:lang w:eastAsia="el-GR"/>
+        </w:rPr>
+      </w:pPr>
+    </w:p>
+    <w:p/>
+    <w:p>
+      <w:pPr>
         <w:suppressAutoHyphens w:val="0"/>
         <w:spacing w:after="0" w:line="240" w:lineRule="auto"/>
         <w:textAlignment w:val="baseline"/>
@@ -7956,7 +7917,7 @@
           <w:kern w:val="0"/>
           <w:sz w:val="24"/>
           <w:szCs w:val="24"/>
-          <w:lang w:val="el-GR" w:eastAsia="el-GR"/>
+          <w:lang w:eastAsia="el-GR"/>
         </w:rPr>
       </w:pPr>
       <w:r>
@@ -8080,6 +8041,51 @@
         </w:rPr>
         <w:t>.</w:t>
       </w:r>
+    </w:p>
+    <w:p>
+      <w:pPr>
+        <w:suppressAutoHyphens w:val="0"/>
+        <w:spacing w:after="0" w:line="240" w:lineRule="auto"/>
+        <w:textAlignment w:val="baseline"/>
+        <w:rPr>
+          <w:rFonts w:ascii="Arial" w:eastAsia="Times New Roman" w:hAnsi="Arial" w:cs="Arial"/>
+          <w:color w:val="000000"/>
+          <w:kern w:val="0"/>
+          <w:sz w:val="24"/>
+          <w:szCs w:val="24"/>
+          <w:lang w:eastAsia="el-GR"/>
+        </w:rPr>
+      </w:pPr>
+    </w:p>
+    <w:p>
+      <w:pPr>
+        <w:suppressAutoHyphens w:val="0"/>
+        <w:spacing w:after="0" w:line="240" w:lineRule="auto"/>
+        <w:textAlignment w:val="baseline"/>
+        <w:rPr>
+          <w:rFonts w:ascii="Arial" w:eastAsia="Times New Roman" w:hAnsi="Arial" w:cs="Arial"/>
+          <w:color w:val="000000"/>
+          <w:kern w:val="0"/>
+          <w:sz w:val="24"/>
+          <w:szCs w:val="24"/>
+          <w:lang w:eastAsia="el-GR"/>
+        </w:rPr>
+      </w:pPr>
+    </w:p>
+    <w:p>
+      <w:pPr>
+        <w:suppressAutoHyphens w:val="0"/>
+        <w:spacing w:after="0" w:line="240" w:lineRule="auto"/>
+        <w:textAlignment w:val="baseline"/>
+        <w:rPr>
+          <w:rFonts w:ascii="Arial" w:eastAsia="Times New Roman" w:hAnsi="Arial" w:cs="Arial"/>
+          <w:color w:val="000000"/>
+          <w:kern w:val="0"/>
+          <w:sz w:val="24"/>
+          <w:szCs w:val="24"/>
+          <w:lang w:val="el-GR" w:eastAsia="el-GR"/>
+        </w:rPr>
+      </w:pPr>
     </w:p>
     <w:p>
       <w:r>
@@ -8093,6 +8099,7 @@
           <w:u w:val="single"/>
           <w:lang w:eastAsia="el-GR"/>
         </w:rPr>
+        <w:lastRenderedPageBreak/>
         <w:t>Mock-Ups (</w:t>
       </w:r>
       <w:bookmarkStart w:id="1" w:name="_Hlt194534912"/>
@@ -8117,7 +8124,33 @@
           <w:u w:val="single"/>
           <w:lang w:eastAsia="el-GR"/>
         </w:rPr>
-        <w:t>link</w:t>
+        <w:t>li</w:t>
+      </w:r>
+      <w:r>
+        <w:rPr>
+          <w:rFonts w:ascii="Arial" w:eastAsia="Times New Roman" w:hAnsi="Arial" w:cs="Arial"/>
+          <w:b/>
+          <w:bCs/>
+          <w:kern w:val="0"/>
+          <w:sz w:val="24"/>
+          <w:szCs w:val="24"/>
+          <w:u w:val="single"/>
+          <w:lang w:eastAsia="el-GR"/>
+        </w:rPr>
+        <w:t>n</w:t>
+      </w:r>
+      <w:r>
+        <w:rPr>
+          <w:rFonts w:ascii="Arial" w:eastAsia="Times New Roman" w:hAnsi="Arial" w:cs="Arial"/>
+          <w:b/>
+          <w:bCs/>
+          <w:kern w:val="0"/>
+          <w:sz w:val="24"/>
+          <w:szCs w:val="24"/>
+          <w:u w:val="single"/>
+          <w:lang w:eastAsia="el-GR"/>
+        </w:rPr>
+        <w:t>k</w:t>
       </w:r>
       <w:r>
         <w:fldChar w:fldCharType="end"/>
@@ -8140,15 +8173,11 @@
     </w:p>
     <w:p>
       <w:r>
-        <w:rPr>
-          <w:noProof/>
-        </w:rPr>
-        <w:lastRenderedPageBreak/>
         <w:drawing>
-          <wp:inline distT="0" distB="0" distL="0" distR="0" wp14:anchorId="7F396513" wp14:editId="1B817E47">
-            <wp:extent cx="5934075" cy="2371725"/>
-            <wp:effectExtent l="0" t="0" r="9525" b="9525"/>
-            <wp:docPr id="268636007" name="Picture 1"/>
+          <wp:inline distT="0" distB="0" distL="0" distR="0" wp14:anchorId="4381A334" wp14:editId="42099519">
+            <wp:extent cx="5943600" cy="2362835"/>
+            <wp:effectExtent l="0" t="0" r="0" b="0"/>
+            <wp:docPr id="1184317355" name="Picture 1" descr="A screenshot of a chat box&#10;&#10;AI-generated content may be incorrect."/>
             <wp:cNvGraphicFramePr>
               <a:graphicFrameLocks xmlns:a="http://schemas.openxmlformats.org/drawingml/2006/main" noChangeAspect="1"/>
             </wp:cNvGraphicFramePr>
@@ -8156,36 +8185,23 @@
               <a:graphicData uri="http://schemas.openxmlformats.org/drawingml/2006/picture">
                 <pic:pic xmlns:pic="http://schemas.openxmlformats.org/drawingml/2006/picture">
                   <pic:nvPicPr>
-                    <pic:cNvPr id="0" name="Picture 1"/>
-                    <pic:cNvPicPr>
-                      <a:picLocks noChangeAspect="1" noChangeArrowheads="1"/>
-                    </pic:cNvPicPr>
+                    <pic:cNvPr id="1184317355" name="Picture 1" descr="A screenshot of a chat box&#10;&#10;AI-generated content may be incorrect."/>
+                    <pic:cNvPicPr/>
                   </pic:nvPicPr>
                   <pic:blipFill>
-                    <a:blip r:embed="rId10">
-                      <a:extLst>
-                        <a:ext uri="{28A0092B-C50C-407E-A947-70E740481C1C}">
-                          <a14:useLocalDpi xmlns:a14="http://schemas.microsoft.com/office/drawing/2010/main" val="0"/>
-                        </a:ext>
-                      </a:extLst>
-                    </a:blip>
-                    <a:srcRect/>
+                    <a:blip r:embed="rId10"/>
                     <a:stretch>
                       <a:fillRect/>
                     </a:stretch>
                   </pic:blipFill>
-                  <pic:spPr bwMode="auto">
+                  <pic:spPr>
                     <a:xfrm>
                       <a:off x="0" y="0"/>
-                      <a:ext cx="5934075" cy="2371725"/>
+                      <a:ext cx="5943600" cy="2362835"/>
                     </a:xfrm>
                     <a:prstGeom prst="rect">
                       <a:avLst/>
                     </a:prstGeom>
-                    <a:noFill/>
-                    <a:ln>
-                      <a:noFill/>
-                    </a:ln>
                   </pic:spPr>
                 </pic:pic>
               </a:graphicData>
@@ -8238,6 +8254,9 @@
     </w:p>
     <w:p>
       <w:r>
+        <w:rPr>
+          <w:noProof/>
+        </w:rPr>
         <w:drawing>
           <wp:inline distT="0" distB="0" distL="0" distR="0" wp14:anchorId="4408CDC0" wp14:editId="1DF72418">
             <wp:extent cx="5943600" cy="2418715"/>
@@ -8404,16 +8423,14 @@
         </w:drawing>
       </w:r>
     </w:p>
-    <w:p>
-      <w:r>
-        <w:rPr>
-          <w:noProof/>
-        </w:rPr>
+    <w:p/>
+    <w:p>
+      <w:r>
         <w:drawing>
-          <wp:inline distT="0" distB="0" distL="0" distR="0" wp14:anchorId="28EECADA" wp14:editId="3CBF83FA">
-            <wp:extent cx="5943600" cy="2134235"/>
-            <wp:effectExtent l="0" t="0" r="0" b="0"/>
-            <wp:docPr id="2021283028" name="Picture 1" descr="A screenshot of a phone&#10;&#10;AI-generated content may be incorrect."/>
+          <wp:inline distT="0" distB="0" distL="0" distR="0" wp14:anchorId="312D13D8" wp14:editId="2C16697A">
+            <wp:extent cx="5943600" cy="2145665"/>
+            <wp:effectExtent l="0" t="0" r="0" b="6985"/>
+            <wp:docPr id="223665369" name="Picture 1" descr="Screens screenshot of a phone&#10;&#10;AI-generated content may be incorrect."/>
             <wp:cNvGraphicFramePr>
               <a:graphicFrameLocks xmlns:a="http://schemas.openxmlformats.org/drawingml/2006/main" noChangeAspect="1"/>
             </wp:cNvGraphicFramePr>
@@ -8421,7 +8438,7 @@
               <a:graphicData uri="http://schemas.openxmlformats.org/drawingml/2006/picture">
                 <pic:pic xmlns:pic="http://schemas.openxmlformats.org/drawingml/2006/picture">
                   <pic:nvPicPr>
-                    <pic:cNvPr id="2021283028" name="Picture 1" descr="A screenshot of a phone&#10;&#10;AI-generated content may be incorrect."/>
+                    <pic:cNvPr id="223665369" name="Picture 1" descr="Screens screenshot of a phone&#10;&#10;AI-generated content may be incorrect."/>
                     <pic:cNvPicPr/>
                   </pic:nvPicPr>
                   <pic:blipFill>
@@ -8433,7 +8450,7 @@
                   <pic:spPr>
                     <a:xfrm>
                       <a:off x="0" y="0"/>
-                      <a:ext cx="5943600" cy="2134235"/>
+                      <a:ext cx="5943600" cy="2145665"/>
                     </a:xfrm>
                     <a:prstGeom prst="rect">
                       <a:avLst/>
@@ -8446,7 +8463,6 @@
         </w:drawing>
       </w:r>
     </w:p>
-    <w:p/>
     <w:p>
       <w:r>
         <w:rPr>
@@ -14465,9 +14481,12 @@
 </file>
 
 <file path=customXml/item1.xml><?xml version="1.0" encoding="utf-8"?>
-<p:properties xmlns:p="http://schemas.microsoft.com/office/2006/metadata/properties" xmlns:xsi="http://www.w3.org/2001/XMLSchema-instance" xmlns:pc="http://schemas.microsoft.com/office/infopath/2007/PartnerControls">
-  <documentManagement/>
-</p:properties>
+<?mso-contentType ?>
+<FormTemplates xmlns="http://schemas.microsoft.com/sharepoint/v3/contenttype/forms">
+  <Display>DocumentLibraryForm</Display>
+  <Edit>DocumentLibraryForm</Edit>
+  <New>DocumentLibraryForm</New>
+</FormTemplates>
 </file>
 
 <file path=customXml/item2.xml><?xml version="1.0" encoding="utf-8"?>
@@ -14635,19 +14654,15 @@
 </file>
 
 <file path=customXml/item3.xml><?xml version="1.0" encoding="utf-8"?>
-<?mso-contentType ?>
-<FormTemplates xmlns="http://schemas.microsoft.com/sharepoint/v3/contenttype/forms">
-  <Display>DocumentLibraryForm</Display>
-  <Edit>DocumentLibraryForm</Edit>
-  <New>DocumentLibraryForm</New>
-</FormTemplates>
+<p:properties xmlns:p="http://schemas.microsoft.com/office/2006/metadata/properties" xmlns:xsi="http://www.w3.org/2001/XMLSchema-instance" xmlns:pc="http://schemas.microsoft.com/office/infopath/2007/PartnerControls">
+  <documentManagement/>
+</p:properties>
 </file>
 
 <file path=customXml/itemProps1.xml><?xml version="1.0" encoding="utf-8"?>
-<ds:datastoreItem xmlns:ds="http://schemas.openxmlformats.org/officeDocument/2006/customXml" ds:itemID="{9B1E0396-956E-461A-9406-E16A34C2B1DC}">
+<ds:datastoreItem xmlns:ds="http://schemas.openxmlformats.org/officeDocument/2006/customXml" ds:itemID="{5FD241EB-1D78-408A-AAB0-D13925548FA7}">
   <ds:schemaRefs>
-    <ds:schemaRef ds:uri="http://schemas.microsoft.com/office/2006/metadata/properties"/>
-    <ds:schemaRef ds:uri="http://schemas.microsoft.com/office/infopath/2007/PartnerControls"/>
+    <ds:schemaRef ds:uri="http://schemas.microsoft.com/sharepoint/v3/contenttype/forms"/>
   </ds:schemaRefs>
 </ds:datastoreItem>
 </file>
@@ -14671,9 +14686,10 @@
 </file>
 
 <file path=customXml/itemProps3.xml><?xml version="1.0" encoding="utf-8"?>
-<ds:datastoreItem xmlns:ds="http://schemas.openxmlformats.org/officeDocument/2006/customXml" ds:itemID="{5FD241EB-1D78-408A-AAB0-D13925548FA7}">
+<ds:datastoreItem xmlns:ds="http://schemas.openxmlformats.org/officeDocument/2006/customXml" ds:itemID="{9B1E0396-956E-461A-9406-E16A34C2B1DC}">
   <ds:schemaRefs>
-    <ds:schemaRef ds:uri="http://schemas.microsoft.com/sharepoint/v3/contenttype/forms"/>
+    <ds:schemaRef ds:uri="http://schemas.microsoft.com/office/2006/metadata/properties"/>
+    <ds:schemaRef ds:uri="http://schemas.microsoft.com/office/infopath/2007/PartnerControls"/>
   </ds:schemaRefs>
 </ds:datastoreItem>
 </file>
--- a/paradoteo_4/Use-case-v1.0.docx
+++ b/paradoteo_4/Use-case-v1.0.docx
@@ -3628,44 +3628,26 @@
         <w:spacing w:line="259" w:lineRule="auto"/>
         <w:rPr>
           <w:rFonts w:ascii="Arial" w:hAnsi="Arial" w:cs="Arial"/>
-          <w:sz w:val="24"/>
-          <w:szCs w:val="24"/>
-          <w:lang w:val="el-GR"/>
-        </w:rPr>
-      </w:pPr>
-      <w:r>
-        <w:rPr>
-          <w:rFonts w:ascii="Arial" w:hAnsi="Arial" w:cs="Arial"/>
-          <w:sz w:val="24"/>
-          <w:szCs w:val="24"/>
-          <w:lang w:val="el-GR"/>
-        </w:rPr>
-        <w:t xml:space="preserve">Ο διαχειριστής επιλέγει </w:t>
-      </w:r>
-      <w:r>
-        <w:rPr>
-          <w:rFonts w:ascii="Arial" w:hAnsi="Arial" w:cs="Arial"/>
-          <w:color w:val="215E99" w:themeColor="text2" w:themeTint="BF"/>
-          <w:sz w:val="24"/>
-          <w:szCs w:val="24"/>
-          <w:lang w:val="el-GR"/>
-        </w:rPr>
-        <w:t xml:space="preserve">από την αρχική οθόνη </w:t>
-      </w:r>
-      <w:r>
-        <w:rPr>
-          <w:rFonts w:ascii="Arial" w:hAnsi="Arial" w:cs="Arial"/>
-          <w:strike/>
-          <w:color w:val="FF0000"/>
-          <w:sz w:val="24"/>
-          <w:szCs w:val="24"/>
-          <w:lang w:val="el-GR"/>
-        </w:rPr>
-        <w:t>το κουμπί των</w:t>
-      </w:r>
-      <w:r>
-        <w:rPr>
-          <w:rFonts w:ascii="Arial" w:hAnsi="Arial" w:cs="Arial"/>
+          <w:color w:val="000000" w:themeColor="text1"/>
+          <w:sz w:val="24"/>
+          <w:szCs w:val="24"/>
+          <w:lang w:val="el-GR"/>
+        </w:rPr>
+      </w:pPr>
+      <w:r>
+        <w:rPr>
+          <w:rFonts w:ascii="Arial" w:hAnsi="Arial" w:cs="Arial"/>
+          <w:color w:val="000000" w:themeColor="text1"/>
+          <w:sz w:val="24"/>
+          <w:szCs w:val="24"/>
+          <w:lang w:val="el-GR"/>
+        </w:rPr>
+        <w:t>Ο διαχειριστής επιλέγει από την αρχική οθόνη</w:t>
+      </w:r>
+      <w:r>
+        <w:rPr>
+          <w:rFonts w:ascii="Arial" w:hAnsi="Arial" w:cs="Arial"/>
+          <w:color w:val="000000" w:themeColor="text1"/>
           <w:sz w:val="24"/>
           <w:szCs w:val="24"/>
           <w:lang w:val="el-GR"/>
@@ -3675,12 +3657,22 @@
       <w:r>
         <w:rPr>
           <w:rFonts w:ascii="Arial" w:hAnsi="Arial" w:cs="Arial"/>
-          <w:color w:val="215E99" w:themeColor="text2" w:themeTint="BF"/>
+          <w:color w:val="000000" w:themeColor="text1"/>
           <w:sz w:val="24"/>
           <w:szCs w:val="24"/>
           <w:lang w:val="el-GR"/>
         </w:rPr>
         <w:t>¨ειδοποιήσεις¨</w:t>
+      </w:r>
+      <w:r>
+        <w:rPr>
+          <w:rFonts w:ascii="Arial" w:hAnsi="Arial" w:cs="Arial"/>
+          <w:color w:val="000000" w:themeColor="text1"/>
+          <w:sz w:val="24"/>
+          <w:szCs w:val="24"/>
+          <w:lang w:val="el-GR"/>
+        </w:rPr>
+        <w:t>.</w:t>
       </w:r>
     </w:p>
     <w:p>
@@ -3694,57 +3686,31 @@
         <w:spacing w:line="259" w:lineRule="auto"/>
         <w:rPr>
           <w:rFonts w:ascii="Arial" w:hAnsi="Arial" w:cs="Arial"/>
-          <w:sz w:val="24"/>
-          <w:szCs w:val="24"/>
-          <w:lang w:val="el-GR"/>
-        </w:rPr>
-      </w:pPr>
-      <w:r>
-        <w:rPr>
-          <w:rFonts w:ascii="Arial" w:hAnsi="Arial" w:cs="Arial"/>
-          <w:sz w:val="24"/>
-          <w:szCs w:val="24"/>
-          <w:lang w:val="el-GR"/>
-        </w:rPr>
-        <w:t xml:space="preserve">Το σύστημα </w:t>
-      </w:r>
-      <w:r>
-        <w:rPr>
-          <w:rFonts w:ascii="Arial" w:hAnsi="Arial" w:cs="Arial"/>
-          <w:color w:val="215E99" w:themeColor="text2" w:themeTint="BF"/>
-          <w:sz w:val="24"/>
-          <w:szCs w:val="24"/>
-          <w:lang w:val="el-GR"/>
-        </w:rPr>
-        <w:t>φορτώνει και</w:t>
-      </w:r>
-      <w:r>
-        <w:rPr>
-          <w:rFonts w:ascii="Arial" w:hAnsi="Arial" w:cs="Arial"/>
-          <w:sz w:val="24"/>
-          <w:szCs w:val="24"/>
-          <w:lang w:val="el-GR"/>
-        </w:rPr>
-        <w:t xml:space="preserve"> εμφανίζει </w:t>
-      </w:r>
-      <w:r>
-        <w:rPr>
-          <w:rFonts w:ascii="Arial" w:hAnsi="Arial" w:cs="Arial"/>
-          <w:color w:val="215E99" w:themeColor="text2" w:themeTint="BF"/>
-          <w:sz w:val="24"/>
-          <w:szCs w:val="24"/>
-          <w:lang w:val="el-GR"/>
-        </w:rPr>
-        <w:t>την λίστα των ειδοποιήσεων</w:t>
-      </w:r>
-      <w:r>
-        <w:rPr>
-          <w:rFonts w:ascii="Arial" w:hAnsi="Arial" w:cs="Arial"/>
-          <w:sz w:val="24"/>
-          <w:szCs w:val="24"/>
-          <w:lang w:val="el-GR"/>
-        </w:rPr>
-        <w:t xml:space="preserve"> στην οθόνη των ειδοποιήσεων</w:t>
+          <w:color w:val="000000" w:themeColor="text1"/>
+          <w:sz w:val="24"/>
+          <w:szCs w:val="24"/>
+          <w:lang w:val="el-GR"/>
+        </w:rPr>
+      </w:pPr>
+      <w:r>
+        <w:rPr>
+          <w:rFonts w:ascii="Arial" w:hAnsi="Arial" w:cs="Arial"/>
+          <w:color w:val="000000" w:themeColor="text1"/>
+          <w:sz w:val="24"/>
+          <w:szCs w:val="24"/>
+          <w:lang w:val="el-GR"/>
+        </w:rPr>
+        <w:t>Το σύστημα φορτώνει και εμφανίζει την λίστα των ειδοποιήσεων στην οθόνη των ειδοποιήσεων</w:t>
+      </w:r>
+      <w:r>
+        <w:rPr>
+          <w:rFonts w:ascii="Arial" w:hAnsi="Arial" w:cs="Arial"/>
+          <w:color w:val="000000" w:themeColor="text1"/>
+          <w:sz w:val="24"/>
+          <w:szCs w:val="24"/>
+          <w:lang w:val="el-GR"/>
+        </w:rPr>
+        <w:t>.</w:t>
       </w:r>
     </w:p>
     <w:p>
@@ -3758,30 +3724,31 @@
         <w:spacing w:line="259" w:lineRule="auto"/>
         <w:rPr>
           <w:rFonts w:ascii="Arial" w:hAnsi="Arial" w:cs="Arial"/>
-          <w:sz w:val="24"/>
-          <w:szCs w:val="24"/>
-          <w:lang w:val="el-GR"/>
-        </w:rPr>
-      </w:pPr>
-      <w:r>
-        <w:rPr>
-          <w:rFonts w:ascii="Arial" w:hAnsi="Arial" w:cs="Arial"/>
-          <w:sz w:val="24"/>
-          <w:szCs w:val="24"/>
-          <w:lang w:val="el-GR"/>
-        </w:rPr>
-        <w:t xml:space="preserve">Ο διαχειριστής επιλέγει την δημιουργία νέου μηνύματος </w:t>
-      </w:r>
-      <w:r>
-        <w:rPr>
-          <w:rFonts w:ascii="Arial" w:hAnsi="Arial" w:cs="Arial"/>
-          <w:strike/>
-          <w:color w:val="FF0000"/>
-          <w:sz w:val="24"/>
-          <w:szCs w:val="24"/>
-          <w:lang w:val="el-GR"/>
-        </w:rPr>
-        <w:t>και συμπληρώνει τα πεδία</w:t>
+          <w:color w:val="000000" w:themeColor="text1"/>
+          <w:sz w:val="24"/>
+          <w:szCs w:val="24"/>
+          <w:lang w:val="el-GR"/>
+        </w:rPr>
+      </w:pPr>
+      <w:r>
+        <w:rPr>
+          <w:rFonts w:ascii="Arial" w:hAnsi="Arial" w:cs="Arial"/>
+          <w:color w:val="000000" w:themeColor="text1"/>
+          <w:sz w:val="24"/>
+          <w:szCs w:val="24"/>
+          <w:lang w:val="el-GR"/>
+        </w:rPr>
+        <w:t>Ο διαχειριστής επιλέγει την δημιουργία νέου μηνύματος</w:t>
+      </w:r>
+      <w:r>
+        <w:rPr>
+          <w:rFonts w:ascii="Arial" w:hAnsi="Arial" w:cs="Arial"/>
+          <w:color w:val="000000" w:themeColor="text1"/>
+          <w:sz w:val="24"/>
+          <w:szCs w:val="24"/>
+          <w:lang w:val="el-GR"/>
+        </w:rPr>
+        <w:t>.</w:t>
       </w:r>
     </w:p>
     <w:p>
@@ -3795,21 +3762,31 @@
         <w:spacing w:line="259" w:lineRule="auto"/>
         <w:rPr>
           <w:rFonts w:ascii="Arial" w:hAnsi="Arial" w:cs="Arial"/>
-          <w:color w:val="215E99" w:themeColor="text2" w:themeTint="BF"/>
-          <w:sz w:val="24"/>
-          <w:szCs w:val="24"/>
-          <w:lang w:val="el-GR"/>
-        </w:rPr>
-      </w:pPr>
-      <w:r>
-        <w:rPr>
-          <w:rFonts w:ascii="Arial" w:hAnsi="Arial" w:cs="Arial"/>
-          <w:color w:val="215E99" w:themeColor="text2" w:themeTint="BF"/>
+          <w:color w:val="000000" w:themeColor="text1"/>
+          <w:sz w:val="24"/>
+          <w:szCs w:val="24"/>
+          <w:lang w:val="el-GR"/>
+        </w:rPr>
+      </w:pPr>
+      <w:r>
+        <w:rPr>
+          <w:rFonts w:ascii="Arial" w:hAnsi="Arial" w:cs="Arial"/>
+          <w:color w:val="000000" w:themeColor="text1"/>
           <w:sz w:val="24"/>
           <w:szCs w:val="24"/>
           <w:lang w:val="el-GR"/>
         </w:rPr>
         <w:t>Το σύστημα εμφανίζει την οθόνη δημιουργίας νέας ειδοποίησης</w:t>
+      </w:r>
+      <w:r>
+        <w:rPr>
+          <w:rFonts w:ascii="Arial" w:hAnsi="Arial" w:cs="Arial"/>
+          <w:color w:val="000000" w:themeColor="text1"/>
+          <w:sz w:val="24"/>
+          <w:szCs w:val="24"/>
+          <w:lang w:val="el-GR"/>
+        </w:rPr>
+        <w:t>.</w:t>
       </w:r>
     </w:p>
     <w:p>
@@ -3823,16 +3800,16 @@
         <w:spacing w:line="259" w:lineRule="auto"/>
         <w:rPr>
           <w:rFonts w:ascii="Arial" w:hAnsi="Arial" w:cs="Arial"/>
-          <w:color w:val="215E99" w:themeColor="text2" w:themeTint="BF"/>
-          <w:sz w:val="24"/>
-          <w:szCs w:val="24"/>
-          <w:lang w:val="el-GR"/>
-        </w:rPr>
-      </w:pPr>
-      <w:r>
-        <w:rPr>
-          <w:rFonts w:ascii="Arial" w:hAnsi="Arial" w:cs="Arial"/>
-          <w:color w:val="215E99" w:themeColor="text2" w:themeTint="BF"/>
+          <w:color w:val="000000" w:themeColor="text1"/>
+          <w:sz w:val="24"/>
+          <w:szCs w:val="24"/>
+          <w:lang w:val="el-GR"/>
+        </w:rPr>
+      </w:pPr>
+      <w:r>
+        <w:rPr>
+          <w:rFonts w:ascii="Arial" w:hAnsi="Arial" w:cs="Arial"/>
+          <w:color w:val="000000" w:themeColor="text1"/>
           <w:sz w:val="24"/>
           <w:szCs w:val="24"/>
           <w:lang w:val="el-GR"/>
@@ -3842,7 +3819,7 @@
       <w:r>
         <w:rPr>
           <w:rFonts w:ascii="Arial" w:hAnsi="Arial" w:cs="Arial"/>
-          <w:color w:val="215E99" w:themeColor="text2" w:themeTint="BF"/>
+          <w:color w:val="000000" w:themeColor="text1"/>
           <w:sz w:val="24"/>
           <w:szCs w:val="24"/>
         </w:rPr>
@@ -3851,7 +3828,7 @@
       <w:r>
         <w:rPr>
           <w:rFonts w:ascii="Arial" w:hAnsi="Arial" w:cs="Arial"/>
-          <w:color w:val="215E99" w:themeColor="text2" w:themeTint="BF"/>
+          <w:color w:val="000000" w:themeColor="text1"/>
           <w:sz w:val="24"/>
           <w:szCs w:val="24"/>
           <w:lang w:val="el-GR"/>
@@ -3870,58 +3847,31 @@
         <w:spacing w:line="259" w:lineRule="auto"/>
         <w:rPr>
           <w:rFonts w:ascii="Arial" w:hAnsi="Arial" w:cs="Arial"/>
-          <w:sz w:val="24"/>
-          <w:szCs w:val="24"/>
-          <w:lang w:val="el-GR"/>
-        </w:rPr>
-      </w:pPr>
-      <w:r>
-        <w:rPr>
-          <w:rFonts w:ascii="Arial" w:hAnsi="Arial" w:cs="Arial"/>
-          <w:sz w:val="24"/>
-          <w:szCs w:val="24"/>
-          <w:lang w:val="el-GR"/>
-        </w:rPr>
-        <w:t xml:space="preserve">Το σύστημα ενημερώνει την λίστα </w:t>
-      </w:r>
-      <w:r>
-        <w:rPr>
-          <w:rFonts w:ascii="Arial" w:hAnsi="Arial" w:cs="Arial"/>
-          <w:strike/>
-          <w:color w:val="FF0000"/>
-          <w:sz w:val="24"/>
-          <w:szCs w:val="24"/>
-          <w:lang w:val="el-GR"/>
-        </w:rPr>
-        <w:t>ανακοινώσεων</w:t>
-      </w:r>
-      <w:r>
-        <w:rPr>
-          <w:rFonts w:ascii="Arial" w:hAnsi="Arial" w:cs="Arial"/>
-          <w:sz w:val="24"/>
-          <w:szCs w:val="24"/>
-          <w:lang w:val="el-GR"/>
-        </w:rPr>
-        <w:t xml:space="preserve"> </w:t>
-      </w:r>
-      <w:r>
-        <w:rPr>
-          <w:rFonts w:ascii="Arial" w:hAnsi="Arial" w:cs="Arial"/>
-          <w:color w:val="215E99" w:themeColor="text2" w:themeTint="BF"/>
-          <w:sz w:val="24"/>
-          <w:szCs w:val="24"/>
-          <w:lang w:val="el-GR"/>
-        </w:rPr>
-        <w:t xml:space="preserve">ειδοποιήσεων </w:t>
-      </w:r>
-      <w:r>
-        <w:rPr>
-          <w:rFonts w:ascii="Arial" w:hAnsi="Arial" w:cs="Arial"/>
-          <w:sz w:val="24"/>
-          <w:szCs w:val="24"/>
-          <w:lang w:val="el-GR"/>
-        </w:rPr>
-        <w:t>και στέλνει ειδοποίηση στον ένοικο</w:t>
+          <w:color w:val="000000" w:themeColor="text1"/>
+          <w:sz w:val="24"/>
+          <w:szCs w:val="24"/>
+          <w:lang w:val="el-GR"/>
+        </w:rPr>
+      </w:pPr>
+      <w:r>
+        <w:rPr>
+          <w:rFonts w:ascii="Arial" w:hAnsi="Arial" w:cs="Arial"/>
+          <w:color w:val="000000" w:themeColor="text1"/>
+          <w:sz w:val="24"/>
+          <w:szCs w:val="24"/>
+          <w:lang w:val="el-GR"/>
+        </w:rPr>
+        <w:t>Το σύστημα ενημερώνει την λίστα ειδοποιήσεων και στέλνει ειδοποίηση στον ένοικο</w:t>
+      </w:r>
+      <w:r>
+        <w:rPr>
+          <w:rFonts w:ascii="Arial" w:hAnsi="Arial" w:cs="Arial"/>
+          <w:color w:val="000000" w:themeColor="text1"/>
+          <w:sz w:val="24"/>
+          <w:szCs w:val="24"/>
+          <w:lang w:val="el-GR"/>
+        </w:rPr>
+        <w:t>.</w:t>
       </w:r>
     </w:p>
     <w:p>
@@ -3935,23 +3885,31 @@
         <w:spacing w:line="259" w:lineRule="auto"/>
         <w:rPr>
           <w:rFonts w:ascii="Arial" w:hAnsi="Arial" w:cs="Arial"/>
-          <w:strike/>
-          <w:color w:val="FF0000"/>
-          <w:sz w:val="24"/>
-          <w:szCs w:val="24"/>
-          <w:lang w:val="el-GR"/>
-        </w:rPr>
-      </w:pPr>
-      <w:r>
-        <w:rPr>
-          <w:rFonts w:ascii="Arial" w:hAnsi="Arial" w:cs="Arial"/>
-          <w:strike/>
-          <w:color w:val="FF0000"/>
-          <w:sz w:val="24"/>
-          <w:szCs w:val="24"/>
-          <w:lang w:val="el-GR"/>
-        </w:rPr>
-        <w:t>Ο ένοικος πατάει το κουμπί των ειδοποιήσεων</w:t>
+          <w:color w:val="000000" w:themeColor="text1"/>
+          <w:sz w:val="24"/>
+          <w:szCs w:val="24"/>
+          <w:lang w:val="el-GR"/>
+        </w:rPr>
+      </w:pPr>
+      <w:r>
+        <w:rPr>
+          <w:rFonts w:ascii="Arial" w:hAnsi="Arial" w:cs="Arial"/>
+          <w:color w:val="000000" w:themeColor="text1"/>
+          <w:sz w:val="24"/>
+          <w:szCs w:val="24"/>
+          <w:lang w:val="el-GR"/>
+        </w:rPr>
+        <w:t>Ο ένοικος επιλέγει φίλτρα και εισάγει τις προτιμήσεις του</w:t>
+      </w:r>
+      <w:r>
+        <w:rPr>
+          <w:rFonts w:ascii="Arial" w:hAnsi="Arial" w:cs="Arial"/>
+          <w:color w:val="000000" w:themeColor="text1"/>
+          <w:sz w:val="24"/>
+          <w:szCs w:val="24"/>
+          <w:lang w:val="el-GR"/>
+        </w:rPr>
+        <w:t>.</w:t>
       </w:r>
     </w:p>
     <w:p>
@@ -3961,140 +3919,26 @@
           <w:numId w:val="20"/>
         </w:numPr>
         <w:suppressAutoHyphens w:val="0"/>
-        <w:autoSpaceDN/>
-        <w:spacing w:line="259" w:lineRule="auto"/>
-        <w:rPr>
-          <w:rFonts w:ascii="Arial" w:hAnsi="Arial" w:cs="Arial"/>
-          <w:strike/>
-          <w:color w:val="FF0000"/>
-          <w:sz w:val="24"/>
-          <w:szCs w:val="24"/>
-          <w:lang w:val="el-GR"/>
-        </w:rPr>
-      </w:pPr>
-      <w:r>
-        <w:rPr>
-          <w:rFonts w:ascii="Arial" w:hAnsi="Arial" w:cs="Arial"/>
-          <w:strike/>
-          <w:color w:val="FF0000"/>
-          <w:sz w:val="24"/>
-          <w:szCs w:val="24"/>
-          <w:lang w:val="el-GR"/>
-        </w:rPr>
-        <w:t>Το σύστημα εμφανίζει την οθόνη των ειδοποιήσεων</w:t>
-      </w:r>
-    </w:p>
-    <w:p>
-      <w:pPr>
-        <w:numPr>
-          <w:ilvl w:val="0"/>
-          <w:numId w:val="20"/>
-        </w:numPr>
-        <w:suppressAutoHyphens w:val="0"/>
-        <w:autoSpaceDN/>
-        <w:spacing w:line="259" w:lineRule="auto"/>
-        <w:rPr>
-          <w:rFonts w:ascii="Arial" w:hAnsi="Arial" w:cs="Arial"/>
-          <w:sz w:val="24"/>
-          <w:szCs w:val="24"/>
-          <w:lang w:val="el-GR"/>
-        </w:rPr>
-      </w:pPr>
-      <w:r>
-        <w:rPr>
-          <w:rFonts w:ascii="Arial" w:hAnsi="Arial" w:cs="Arial"/>
-          <w:sz w:val="24"/>
-          <w:szCs w:val="24"/>
-          <w:lang w:val="el-GR"/>
-        </w:rPr>
-        <w:t xml:space="preserve">Ο ένοικος </w:t>
-      </w:r>
-      <w:r>
-        <w:rPr>
-          <w:rFonts w:ascii="Arial" w:hAnsi="Arial" w:cs="Arial"/>
-          <w:strike/>
-          <w:color w:val="FF0000"/>
-          <w:sz w:val="24"/>
-          <w:szCs w:val="24"/>
-          <w:lang w:val="el-GR"/>
-        </w:rPr>
-        <w:t>πατάει το κουμπί</w:t>
-      </w:r>
-      <w:r>
-        <w:rPr>
-          <w:rFonts w:ascii="Arial" w:hAnsi="Arial" w:cs="Arial"/>
-          <w:color w:val="FF0000"/>
-          <w:sz w:val="24"/>
-          <w:szCs w:val="24"/>
-          <w:lang w:val="el-GR"/>
-        </w:rPr>
-        <w:t xml:space="preserve"> </w:t>
-      </w:r>
-      <w:r>
-        <w:rPr>
-          <w:rFonts w:ascii="Arial" w:hAnsi="Arial" w:cs="Arial"/>
-          <w:color w:val="215E99" w:themeColor="text2" w:themeTint="BF"/>
-          <w:sz w:val="24"/>
-          <w:szCs w:val="24"/>
-          <w:lang w:val="el-GR"/>
-        </w:rPr>
-        <w:t>επιλέγει φίλτρα</w:t>
-      </w:r>
-      <w:r>
-        <w:rPr>
-          <w:rFonts w:ascii="Arial" w:hAnsi="Arial" w:cs="Arial"/>
-          <w:sz w:val="24"/>
-          <w:szCs w:val="24"/>
-          <w:lang w:val="el-GR"/>
-        </w:rPr>
-        <w:t xml:space="preserve"> και εισάγει τις προτιμήσεις του</w:t>
-      </w:r>
-    </w:p>
-    <w:p>
-      <w:pPr>
-        <w:numPr>
-          <w:ilvl w:val="0"/>
-          <w:numId w:val="20"/>
-        </w:numPr>
-        <w:suppressAutoHyphens w:val="0"/>
         <w:spacing w:after="240" w:line="240" w:lineRule="auto"/>
         <w:textAlignment w:val="baseline"/>
         <w:rPr>
           <w:rFonts w:ascii="Arial" w:eastAsia="Times New Roman" w:hAnsi="Arial" w:cs="Arial"/>
-          <w:color w:val="000000"/>
-          <w:kern w:val="0"/>
-          <w:sz w:val="24"/>
-          <w:szCs w:val="24"/>
-          <w:lang w:val="el-GR" w:eastAsia="el-GR"/>
-        </w:rPr>
-      </w:pPr>
-      <w:r>
-        <w:rPr>
-          <w:rFonts w:ascii="Arial" w:hAnsi="Arial" w:cs="Arial"/>
-          <w:sz w:val="24"/>
-          <w:szCs w:val="24"/>
-          <w:lang w:val="el-GR"/>
-        </w:rPr>
-        <w:t xml:space="preserve">Το σύστημα </w:t>
-      </w:r>
-      <w:r>
-        <w:rPr>
-          <w:rFonts w:ascii="Arial" w:hAnsi="Arial" w:cs="Arial"/>
-          <w:color w:val="215E99" w:themeColor="text2" w:themeTint="BF"/>
-          <w:sz w:val="24"/>
-          <w:szCs w:val="24"/>
-          <w:lang w:val="el-GR"/>
-        </w:rPr>
-        <w:t xml:space="preserve">αναζητά και </w:t>
-      </w:r>
-      <w:r>
-        <w:rPr>
-          <w:rFonts w:ascii="Arial" w:hAnsi="Arial" w:cs="Arial"/>
-          <w:sz w:val="24"/>
-          <w:szCs w:val="24"/>
-          <w:lang w:val="el-GR"/>
-        </w:rPr>
-        <w:t>εμφανίζει νέα λίστα με βάση τις προτιμήσεις του.</w:t>
+          <w:color w:val="000000" w:themeColor="text1"/>
+          <w:kern w:val="0"/>
+          <w:sz w:val="24"/>
+          <w:szCs w:val="24"/>
+          <w:lang w:val="el-GR" w:eastAsia="el-GR"/>
+        </w:rPr>
+      </w:pPr>
+      <w:r>
+        <w:rPr>
+          <w:rFonts w:ascii="Arial" w:hAnsi="Arial" w:cs="Arial"/>
+          <w:color w:val="000000" w:themeColor="text1"/>
+          <w:sz w:val="24"/>
+          <w:szCs w:val="24"/>
+          <w:lang w:val="el-GR"/>
+        </w:rPr>
+        <w:t>Το σύστημα αναζητά και εμφανίζει νέα λίστα με βάση τις προτιμήσεις του.</w:t>
       </w:r>
     </w:p>
     <w:p>
@@ -4898,6 +4742,7 @@
           <w:szCs w:val="24"/>
           <w:lang w:val="el-GR" w:eastAsia="el-GR"/>
         </w:rPr>
+        <w:lastRenderedPageBreak/>
         <w:t xml:space="preserve">Ο διαχειριστής επιλέγει </w:t>
       </w:r>
       <w:r>
@@ -6211,7 +6056,6 @@
           <w:szCs w:val="24"/>
           <w:lang w:val="el-GR" w:eastAsia="el-GR"/>
         </w:rPr>
-        <w:lastRenderedPageBreak/>
         <w:t>2. Η περίπτωση χρήσης συνεχίζεται από το βήμα 4 της βασικής ροής</w:t>
       </w:r>
     </w:p>
@@ -6249,6 +6093,7 @@
           <w:szCs w:val="24"/>
           <w:u w:val="single"/>
         </w:rPr>
+        <w:lastRenderedPageBreak/>
         <w:t>Use case 9 (Shared Space Management)</w:t>
       </w:r>
     </w:p>
@@ -6263,35 +6108,36 @@
         <w:spacing w:line="259" w:lineRule="auto"/>
         <w:rPr>
           <w:rFonts w:ascii="Arial" w:hAnsi="Arial" w:cs="Arial"/>
-          <w:sz w:val="24"/>
-          <w:szCs w:val="24"/>
-          <w:lang w:val="el-GR"/>
-        </w:rPr>
-      </w:pPr>
-      <w:r>
-        <w:rPr>
-          <w:rFonts w:ascii="Arial" w:hAnsi="Arial" w:cs="Arial"/>
-          <w:sz w:val="24"/>
-          <w:szCs w:val="24"/>
-          <w:lang w:val="el-GR"/>
-        </w:rPr>
-        <w:t xml:space="preserve">Ο ένοικος </w:t>
-      </w:r>
-      <w:r>
-        <w:rPr>
-          <w:rFonts w:ascii="Arial" w:hAnsi="Arial" w:cs="Arial"/>
-          <w:strike/>
-          <w:color w:val="FF0000"/>
-          <w:sz w:val="24"/>
-          <w:szCs w:val="24"/>
-          <w:lang w:val="el-GR"/>
-        </w:rPr>
-        <w:t xml:space="preserve">εισέρχεται στην εφαρμογή και πατάει το κουμπί κράτησης </w:t>
-      </w:r>
-      <w:r>
-        <w:rPr>
-          <w:rFonts w:ascii="Arial" w:hAnsi="Arial" w:cs="Arial"/>
-          <w:color w:val="215E99" w:themeColor="text2" w:themeTint="BF"/>
+          <w:color w:val="000000" w:themeColor="text1"/>
+          <w:sz w:val="24"/>
+          <w:szCs w:val="24"/>
+          <w:lang w:val="el-GR"/>
+        </w:rPr>
+      </w:pPr>
+      <w:r>
+        <w:rPr>
+          <w:rFonts w:ascii="Arial" w:hAnsi="Arial" w:cs="Arial"/>
+          <w:color w:val="000000" w:themeColor="text1"/>
+          <w:sz w:val="24"/>
+          <w:szCs w:val="24"/>
+          <w:lang w:val="el-GR"/>
+        </w:rPr>
+        <w:t>Ο ένοικος</w:t>
+      </w:r>
+      <w:r>
+        <w:rPr>
+          <w:rFonts w:ascii="Arial" w:hAnsi="Arial" w:cs="Arial"/>
+          <w:color w:val="000000" w:themeColor="text1"/>
+          <w:sz w:val="24"/>
+          <w:szCs w:val="24"/>
+          <w:lang w:val="el-GR"/>
+        </w:rPr>
+        <w:t xml:space="preserve"> </w:t>
+      </w:r>
+      <w:r>
+        <w:rPr>
+          <w:rFonts w:ascii="Arial" w:hAnsi="Arial" w:cs="Arial"/>
+          <w:color w:val="000000" w:themeColor="text1"/>
           <w:sz w:val="24"/>
           <w:szCs w:val="24"/>
           <w:lang w:val="el-GR"/>
@@ -6310,38 +6156,21 @@
         <w:spacing w:line="259" w:lineRule="auto"/>
         <w:rPr>
           <w:rFonts w:ascii="Arial" w:hAnsi="Arial" w:cs="Arial"/>
-          <w:sz w:val="24"/>
-          <w:szCs w:val="24"/>
-          <w:lang w:val="el-GR"/>
-        </w:rPr>
-      </w:pPr>
-      <w:r>
-        <w:rPr>
-          <w:rFonts w:ascii="Arial" w:hAnsi="Arial" w:cs="Arial"/>
-          <w:sz w:val="24"/>
-          <w:szCs w:val="24"/>
-          <w:lang w:val="el-GR"/>
-        </w:rPr>
-        <w:t xml:space="preserve">Το σύστημα </w:t>
-      </w:r>
-      <w:r>
-        <w:rPr>
-          <w:rFonts w:ascii="Arial" w:hAnsi="Arial" w:cs="Arial"/>
-          <w:color w:val="215E99" w:themeColor="text2" w:themeTint="BF"/>
-          <w:sz w:val="24"/>
-          <w:szCs w:val="24"/>
-          <w:lang w:val="el-GR"/>
-        </w:rPr>
-        <w:t xml:space="preserve">φορτώνει την λίστα των κρατήσεων και </w:t>
-      </w:r>
-      <w:r>
-        <w:rPr>
-          <w:rFonts w:ascii="Arial" w:hAnsi="Arial" w:cs="Arial"/>
-          <w:sz w:val="24"/>
-          <w:szCs w:val="24"/>
-          <w:lang w:val="el-GR"/>
-        </w:rPr>
-        <w:t>εμφανίζει την οθόνη κρατήσεων</w:t>
+          <w:color w:val="000000" w:themeColor="text1"/>
+          <w:sz w:val="24"/>
+          <w:szCs w:val="24"/>
+          <w:lang w:val="el-GR"/>
+        </w:rPr>
+      </w:pPr>
+      <w:r>
+        <w:rPr>
+          <w:rFonts w:ascii="Arial" w:hAnsi="Arial" w:cs="Arial"/>
+          <w:color w:val="000000" w:themeColor="text1"/>
+          <w:sz w:val="24"/>
+          <w:szCs w:val="24"/>
+          <w:lang w:val="el-GR"/>
+        </w:rPr>
+        <w:t>Το σύστημα φορτώνει την λίστα των κρατήσεων και εμφανίζει την οθόνη κρατήσεων</w:t>
       </w:r>
     </w:p>
     <w:p>
@@ -6355,13 +6184,15 @@
         <w:spacing w:line="259" w:lineRule="auto"/>
         <w:rPr>
           <w:rFonts w:ascii="Arial" w:hAnsi="Arial" w:cs="Arial"/>
-          <w:sz w:val="24"/>
-          <w:szCs w:val="24"/>
-        </w:rPr>
-      </w:pPr>
-      <w:r>
-        <w:rPr>
-          <w:rFonts w:ascii="Arial" w:hAnsi="Arial" w:cs="Arial"/>
+          <w:color w:val="000000" w:themeColor="text1"/>
+          <w:sz w:val="24"/>
+          <w:szCs w:val="24"/>
+        </w:rPr>
+      </w:pPr>
+      <w:r>
+        <w:rPr>
+          <w:rFonts w:ascii="Arial" w:hAnsi="Arial" w:cs="Arial"/>
+          <w:color w:val="000000" w:themeColor="text1"/>
           <w:sz w:val="24"/>
           <w:szCs w:val="24"/>
         </w:rPr>
@@ -6379,14 +6210,16 @@
         <w:spacing w:line="259" w:lineRule="auto"/>
         <w:rPr>
           <w:rFonts w:ascii="Arial" w:hAnsi="Arial" w:cs="Arial"/>
-          <w:sz w:val="24"/>
-          <w:szCs w:val="24"/>
-          <w:lang w:val="el-GR"/>
-        </w:rPr>
-      </w:pPr>
-      <w:r>
-        <w:rPr>
-          <w:rFonts w:ascii="Arial" w:hAnsi="Arial" w:cs="Arial"/>
+          <w:color w:val="000000" w:themeColor="text1"/>
+          <w:sz w:val="24"/>
+          <w:szCs w:val="24"/>
+          <w:lang w:val="el-GR"/>
+        </w:rPr>
+      </w:pPr>
+      <w:r>
+        <w:rPr>
+          <w:rFonts w:ascii="Arial" w:hAnsi="Arial" w:cs="Arial"/>
+          <w:color w:val="000000" w:themeColor="text1"/>
           <w:sz w:val="24"/>
           <w:szCs w:val="24"/>
         </w:rPr>
@@ -6395,27 +6228,27 @@
       <w:r>
         <w:rPr>
           <w:rFonts w:ascii="Arial" w:hAnsi="Arial" w:cs="Arial"/>
-          <w:sz w:val="24"/>
-          <w:szCs w:val="24"/>
-          <w:lang w:val="el-GR"/>
-        </w:rPr>
-        <w:t xml:space="preserve"> σύστημα </w:t>
-      </w:r>
-      <w:r>
-        <w:rPr>
-          <w:rFonts w:ascii="Arial" w:hAnsi="Arial" w:cs="Arial"/>
-          <w:strike/>
-          <w:color w:val="FF0000"/>
-          <w:sz w:val="24"/>
-          <w:szCs w:val="24"/>
-          <w:lang w:val="el-GR"/>
-        </w:rPr>
-        <w:t xml:space="preserve">ενημερώνει την λίστα </w:t>
-      </w:r>
-      <w:r>
-        <w:rPr>
-          <w:rFonts w:ascii="Arial" w:hAnsi="Arial" w:cs="Arial"/>
-          <w:color w:val="215E99" w:themeColor="text2" w:themeTint="BF"/>
+          <w:color w:val="000000" w:themeColor="text1"/>
+          <w:sz w:val="24"/>
+          <w:szCs w:val="24"/>
+          <w:lang w:val="el-GR"/>
+        </w:rPr>
+        <w:t xml:space="preserve"> σύστημα</w:t>
+      </w:r>
+      <w:r>
+        <w:rPr>
+          <w:rFonts w:ascii="Arial" w:hAnsi="Arial" w:cs="Arial"/>
+          <w:color w:val="000000" w:themeColor="text1"/>
+          <w:sz w:val="24"/>
+          <w:szCs w:val="24"/>
+          <w:lang w:val="el-GR"/>
+        </w:rPr>
+        <w:t xml:space="preserve"> </w:t>
+      </w:r>
+      <w:r>
+        <w:rPr>
+          <w:rFonts w:ascii="Arial" w:hAnsi="Arial" w:cs="Arial"/>
+          <w:color w:val="000000" w:themeColor="text1"/>
           <w:sz w:val="24"/>
           <w:szCs w:val="24"/>
           <w:lang w:val="el-GR"/>
@@ -6434,14 +6267,15 @@
         <w:spacing w:line="259" w:lineRule="auto"/>
         <w:rPr>
           <w:rFonts w:ascii="Arial" w:hAnsi="Arial" w:cs="Arial"/>
-          <w:sz w:val="24"/>
-          <w:szCs w:val="24"/>
-        </w:rPr>
-      </w:pPr>
-      <w:r>
-        <w:rPr>
-          <w:rFonts w:ascii="Arial" w:hAnsi="Arial" w:cs="Arial"/>
-          <w:color w:val="215E99" w:themeColor="text2" w:themeTint="BF"/>
+          <w:color w:val="000000" w:themeColor="text1"/>
+          <w:sz w:val="24"/>
+          <w:szCs w:val="24"/>
+        </w:rPr>
+      </w:pPr>
+      <w:r>
+        <w:rPr>
+          <w:rFonts w:ascii="Arial" w:hAnsi="Arial" w:cs="Arial"/>
+          <w:color w:val="000000" w:themeColor="text1"/>
           <w:sz w:val="24"/>
           <w:szCs w:val="24"/>
         </w:rPr>
@@ -6459,40 +6293,21 @@
         <w:spacing w:line="259" w:lineRule="auto"/>
         <w:rPr>
           <w:rFonts w:ascii="Arial" w:hAnsi="Arial" w:cs="Arial"/>
-          <w:sz w:val="24"/>
-          <w:szCs w:val="24"/>
-          <w:lang w:val="el-GR"/>
-        </w:rPr>
-      </w:pPr>
-      <w:r>
-        <w:rPr>
-          <w:rFonts w:ascii="Arial" w:hAnsi="Arial" w:cs="Arial"/>
-          <w:sz w:val="24"/>
-          <w:szCs w:val="24"/>
-          <w:lang w:val="el-GR"/>
-        </w:rPr>
-        <w:t xml:space="preserve">Το σύστημα </w:t>
-      </w:r>
-      <w:r>
-        <w:rPr>
-          <w:rFonts w:ascii="Arial" w:hAnsi="Arial" w:cs="Arial"/>
-          <w:color w:val="215E99" w:themeColor="text2" w:themeTint="BF"/>
-          <w:sz w:val="24"/>
-          <w:szCs w:val="24"/>
-          <w:lang w:val="el-GR"/>
-        </w:rPr>
-        <w:t xml:space="preserve">ενημερώνει την λίστα κρατήσεων </w:t>
-      </w:r>
-      <w:r>
-        <w:rPr>
-          <w:rFonts w:ascii="Arial" w:hAnsi="Arial" w:cs="Arial"/>
-          <w:strike/>
-          <w:color w:val="FF0000"/>
-          <w:sz w:val="24"/>
-          <w:szCs w:val="24"/>
-          <w:lang w:val="el-GR"/>
-        </w:rPr>
-        <w:t>και στέλνει μήνυμα επιτυχούς κράτησης στον ένοικο</w:t>
+          <w:color w:val="000000" w:themeColor="text1"/>
+          <w:sz w:val="24"/>
+          <w:szCs w:val="24"/>
+          <w:lang w:val="el-GR"/>
+        </w:rPr>
+      </w:pPr>
+      <w:r>
+        <w:rPr>
+          <w:rFonts w:ascii="Arial" w:hAnsi="Arial" w:cs="Arial"/>
+          <w:color w:val="000000" w:themeColor="text1"/>
+          <w:sz w:val="24"/>
+          <w:szCs w:val="24"/>
+          <w:lang w:val="el-GR"/>
+        </w:rPr>
+        <w:t>Το σύστημα ενημερώνει την λίστα κρατήσεων</w:t>
       </w:r>
     </w:p>
     <w:p>
@@ -6534,16 +6349,16 @@
         <w:spacing w:line="259" w:lineRule="auto"/>
         <w:rPr>
           <w:rFonts w:ascii="Arial" w:hAnsi="Arial" w:cs="Arial"/>
-          <w:color w:val="215E99" w:themeColor="text2" w:themeTint="BF"/>
-          <w:sz w:val="24"/>
-          <w:szCs w:val="24"/>
-          <w:lang w:val="el-GR"/>
-        </w:rPr>
-      </w:pPr>
-      <w:r>
-        <w:rPr>
-          <w:rFonts w:ascii="Arial" w:hAnsi="Arial" w:cs="Arial"/>
-          <w:color w:val="215E99" w:themeColor="text2" w:themeTint="BF"/>
+          <w:color w:val="000000" w:themeColor="text1"/>
+          <w:sz w:val="24"/>
+          <w:szCs w:val="24"/>
+          <w:lang w:val="el-GR"/>
+        </w:rPr>
+      </w:pPr>
+      <w:r>
+        <w:rPr>
+          <w:rFonts w:ascii="Arial" w:hAnsi="Arial" w:cs="Arial"/>
+          <w:color w:val="000000" w:themeColor="text1"/>
           <w:sz w:val="24"/>
           <w:szCs w:val="24"/>
           <w:lang w:val="el-GR"/>
@@ -6555,13 +6370,15 @@
       <w:pPr>
         <w:rPr>
           <w:rFonts w:ascii="Arial" w:hAnsi="Arial" w:cs="Arial"/>
-          <w:sz w:val="24"/>
-          <w:szCs w:val="24"/>
-        </w:rPr>
-      </w:pPr>
-      <w:r>
-        <w:rPr>
-          <w:rFonts w:ascii="Arial" w:hAnsi="Arial" w:cs="Arial"/>
+          <w:color w:val="000000" w:themeColor="text1"/>
+          <w:sz w:val="24"/>
+          <w:szCs w:val="24"/>
+        </w:rPr>
+      </w:pPr>
+      <w:r>
+        <w:rPr>
+          <w:rFonts w:ascii="Arial" w:hAnsi="Arial" w:cs="Arial"/>
+          <w:color w:val="000000" w:themeColor="text1"/>
           <w:sz w:val="24"/>
           <w:szCs w:val="24"/>
         </w:rPr>
@@ -6579,13 +6396,15 @@
         <w:spacing w:line="259" w:lineRule="auto"/>
         <w:rPr>
           <w:rFonts w:ascii="Arial" w:hAnsi="Arial" w:cs="Arial"/>
-          <w:sz w:val="24"/>
-          <w:szCs w:val="24"/>
-        </w:rPr>
-      </w:pPr>
-      <w:r>
-        <w:rPr>
-          <w:rFonts w:ascii="Arial" w:hAnsi="Arial" w:cs="Arial"/>
+          <w:color w:val="000000" w:themeColor="text1"/>
+          <w:sz w:val="24"/>
+          <w:szCs w:val="24"/>
+        </w:rPr>
+      </w:pPr>
+      <w:r>
+        <w:rPr>
+          <w:rFonts w:ascii="Arial" w:hAnsi="Arial" w:cs="Arial"/>
+          <w:color w:val="000000" w:themeColor="text1"/>
           <w:sz w:val="24"/>
           <w:szCs w:val="24"/>
         </w:rPr>
@@ -6603,44 +6422,16 @@
         <w:spacing w:line="259" w:lineRule="auto"/>
         <w:rPr>
           <w:rFonts w:ascii="Arial" w:hAnsi="Arial" w:cs="Arial"/>
-          <w:strike/>
-          <w:color w:val="FF0000"/>
-          <w:sz w:val="24"/>
-          <w:szCs w:val="24"/>
-          <w:lang w:val="el-GR"/>
-        </w:rPr>
-      </w:pPr>
-      <w:r>
-        <w:rPr>
-          <w:rFonts w:ascii="Arial" w:hAnsi="Arial" w:cs="Arial"/>
-          <w:strike/>
-          <w:color w:val="FF0000"/>
-          <w:sz w:val="24"/>
-          <w:szCs w:val="24"/>
-          <w:lang w:val="el-GR"/>
-        </w:rPr>
-        <w:t>Ο ένοικος αλλάζει τα στοιχεία κράτησης</w:t>
-      </w:r>
-    </w:p>
-    <w:p>
-      <w:pPr>
-        <w:numPr>
-          <w:ilvl w:val="0"/>
-          <w:numId w:val="7"/>
-        </w:numPr>
-        <w:suppressAutoHyphens w:val="0"/>
-        <w:autoSpaceDN/>
-        <w:spacing w:line="259" w:lineRule="auto"/>
-        <w:rPr>
-          <w:rFonts w:ascii="Arial" w:hAnsi="Arial" w:cs="Arial"/>
-          <w:sz w:val="24"/>
-          <w:szCs w:val="24"/>
-          <w:lang w:val="el-GR"/>
-        </w:rPr>
-      </w:pPr>
-      <w:r>
-        <w:rPr>
-          <w:rFonts w:ascii="Arial" w:hAnsi="Arial" w:cs="Arial"/>
+          <w:color w:val="000000" w:themeColor="text1"/>
+          <w:sz w:val="24"/>
+          <w:szCs w:val="24"/>
+          <w:lang w:val="el-GR"/>
+        </w:rPr>
+      </w:pPr>
+      <w:r>
+        <w:rPr>
+          <w:rFonts w:ascii="Arial" w:hAnsi="Arial" w:cs="Arial"/>
+          <w:color w:val="000000" w:themeColor="text1"/>
           <w:sz w:val="24"/>
           <w:szCs w:val="24"/>
           <w:lang w:val="el-GR"/>
@@ -6652,13 +6443,15 @@
       <w:pPr>
         <w:rPr>
           <w:rFonts w:ascii="Arial" w:hAnsi="Arial" w:cs="Arial"/>
-          <w:sz w:val="24"/>
-          <w:szCs w:val="24"/>
-        </w:rPr>
-      </w:pPr>
-      <w:r>
-        <w:rPr>
-          <w:rFonts w:ascii="Arial" w:hAnsi="Arial" w:cs="Arial"/>
+          <w:color w:val="000000" w:themeColor="text1"/>
+          <w:sz w:val="24"/>
+          <w:szCs w:val="24"/>
+        </w:rPr>
+      </w:pPr>
+      <w:r>
+        <w:rPr>
+          <w:rFonts w:ascii="Arial" w:hAnsi="Arial" w:cs="Arial"/>
+          <w:color w:val="000000" w:themeColor="text1"/>
           <w:sz w:val="24"/>
           <w:szCs w:val="24"/>
         </w:rPr>
@@ -6676,14 +6469,16 @@
         <w:spacing w:line="259" w:lineRule="auto"/>
         <w:rPr>
           <w:rFonts w:ascii="Arial" w:hAnsi="Arial" w:cs="Arial"/>
-          <w:sz w:val="24"/>
-          <w:szCs w:val="24"/>
-          <w:lang w:val="el-GR"/>
-        </w:rPr>
-      </w:pPr>
-      <w:r>
-        <w:rPr>
-          <w:rFonts w:ascii="Arial" w:hAnsi="Arial" w:cs="Arial"/>
+          <w:color w:val="000000" w:themeColor="text1"/>
+          <w:sz w:val="24"/>
+          <w:szCs w:val="24"/>
+          <w:lang w:val="el-GR"/>
+        </w:rPr>
+      </w:pPr>
+      <w:r>
+        <w:rPr>
+          <w:rFonts w:ascii="Arial" w:hAnsi="Arial" w:cs="Arial"/>
+          <w:color w:val="000000" w:themeColor="text1"/>
           <w:sz w:val="24"/>
           <w:szCs w:val="24"/>
           <w:lang w:val="el-GR"/>
@@ -6702,44 +6497,16 @@
         <w:spacing w:line="259" w:lineRule="auto"/>
         <w:rPr>
           <w:rFonts w:ascii="Arial" w:hAnsi="Arial" w:cs="Arial"/>
-          <w:strike/>
-          <w:color w:val="FF0000"/>
-          <w:sz w:val="24"/>
-          <w:szCs w:val="24"/>
-          <w:lang w:val="el-GR"/>
-        </w:rPr>
-      </w:pPr>
-      <w:r>
-        <w:rPr>
-          <w:rFonts w:ascii="Arial" w:hAnsi="Arial" w:cs="Arial"/>
-          <w:strike/>
-          <w:color w:val="FF0000"/>
-          <w:sz w:val="24"/>
-          <w:szCs w:val="24"/>
-          <w:lang w:val="el-GR"/>
-        </w:rPr>
-        <w:t>Ο ένοικος κλείνει το μήνυμα.</w:t>
-      </w:r>
-    </w:p>
-    <w:p>
-      <w:pPr>
-        <w:numPr>
-          <w:ilvl w:val="0"/>
-          <w:numId w:val="8"/>
-        </w:numPr>
-        <w:suppressAutoHyphens w:val="0"/>
-        <w:autoSpaceDN/>
-        <w:spacing w:line="259" w:lineRule="auto"/>
-        <w:rPr>
-          <w:rFonts w:ascii="Arial" w:hAnsi="Arial" w:cs="Arial"/>
-          <w:sz w:val="24"/>
-          <w:szCs w:val="24"/>
-          <w:lang w:val="el-GR"/>
-        </w:rPr>
-      </w:pPr>
-      <w:r>
-        <w:rPr>
-          <w:rFonts w:ascii="Arial" w:hAnsi="Arial" w:cs="Arial"/>
+          <w:color w:val="000000" w:themeColor="text1"/>
+          <w:sz w:val="24"/>
+          <w:szCs w:val="24"/>
+          <w:lang w:val="el-GR"/>
+        </w:rPr>
+      </w:pPr>
+      <w:r>
+        <w:rPr>
+          <w:rFonts w:ascii="Arial" w:hAnsi="Arial" w:cs="Arial"/>
+          <w:color w:val="000000" w:themeColor="text1"/>
           <w:sz w:val="24"/>
           <w:szCs w:val="24"/>
           <w:lang w:val="el-GR"/>
@@ -7199,7 +6966,6 @@
           <w:szCs w:val="24"/>
           <w:lang w:val="el-GR" w:eastAsia="el-GR"/>
         </w:rPr>
-        <w:lastRenderedPageBreak/>
         <w:t>      5.  Ο ένοικος συμπληρώνει την φόρμα και επιλέγει “</w:t>
       </w:r>
       <w:r>
@@ -7780,7 +7546,7 @@
           <w:kern w:val="0"/>
           <w:sz w:val="24"/>
           <w:szCs w:val="24"/>
-          <w:lang w:eastAsia="el-GR"/>
+          <w:lang w:val="el-GR" w:eastAsia="el-GR"/>
         </w:rPr>
       </w:pPr>
     </w:p>
@@ -7795,7 +7561,67 @@
           <w:kern w:val="0"/>
           <w:sz w:val="24"/>
           <w:szCs w:val="24"/>
-          <w:lang w:eastAsia="el-GR"/>
+          <w:lang w:val="el-GR" w:eastAsia="el-GR"/>
+        </w:rPr>
+      </w:pPr>
+    </w:p>
+    <w:p>
+      <w:pPr>
+        <w:suppressAutoHyphens w:val="0"/>
+        <w:spacing w:after="240" w:line="240" w:lineRule="auto"/>
+        <w:textAlignment w:val="baseline"/>
+        <w:rPr>
+          <w:rFonts w:ascii="Arial" w:eastAsia="Times New Roman" w:hAnsi="Arial" w:cs="Arial"/>
+          <w:color w:val="000000"/>
+          <w:kern w:val="0"/>
+          <w:sz w:val="24"/>
+          <w:szCs w:val="24"/>
+          <w:lang w:val="el-GR" w:eastAsia="el-GR"/>
+        </w:rPr>
+      </w:pPr>
+    </w:p>
+    <w:p>
+      <w:pPr>
+        <w:suppressAutoHyphens w:val="0"/>
+        <w:spacing w:after="240" w:line="240" w:lineRule="auto"/>
+        <w:textAlignment w:val="baseline"/>
+        <w:rPr>
+          <w:rFonts w:ascii="Arial" w:eastAsia="Times New Roman" w:hAnsi="Arial" w:cs="Arial"/>
+          <w:color w:val="000000"/>
+          <w:kern w:val="0"/>
+          <w:sz w:val="24"/>
+          <w:szCs w:val="24"/>
+          <w:lang w:val="el-GR" w:eastAsia="el-GR"/>
+        </w:rPr>
+      </w:pPr>
+    </w:p>
+    <w:p>
+      <w:pPr>
+        <w:suppressAutoHyphens w:val="0"/>
+        <w:spacing w:after="240" w:line="240" w:lineRule="auto"/>
+        <w:textAlignment w:val="baseline"/>
+        <w:rPr>
+          <w:rFonts w:ascii="Arial" w:eastAsia="Times New Roman" w:hAnsi="Arial" w:cs="Arial"/>
+          <w:color w:val="000000"/>
+          <w:kern w:val="0"/>
+          <w:sz w:val="24"/>
+          <w:szCs w:val="24"/>
+          <w:lang w:val="el-GR" w:eastAsia="el-GR"/>
+        </w:rPr>
+      </w:pPr>
+    </w:p>
+    <w:p>
+      <w:pPr>
+        <w:suppressAutoHyphens w:val="0"/>
+        <w:spacing w:after="240" w:line="240" w:lineRule="auto"/>
+        <w:textAlignment w:val="baseline"/>
+        <w:rPr>
+          <w:rFonts w:ascii="Arial" w:eastAsia="Times New Roman" w:hAnsi="Arial" w:cs="Arial"/>
+          <w:color w:val="000000"/>
+          <w:kern w:val="0"/>
+          <w:sz w:val="24"/>
+          <w:szCs w:val="24"/>
+          <w:lang w:val="el-GR" w:eastAsia="el-GR"/>
         </w:rPr>
       </w:pPr>
     </w:p>
@@ -7917,7 +7743,7 @@
           <w:kern w:val="0"/>
           <w:sz w:val="24"/>
           <w:szCs w:val="24"/>
-          <w:lang w:eastAsia="el-GR"/>
+          <w:lang w:val="el-GR" w:eastAsia="el-GR"/>
         </w:rPr>
       </w:pPr>
       <w:r>
@@ -8053,7 +7879,7 @@
           <w:kern w:val="0"/>
           <w:sz w:val="24"/>
           <w:szCs w:val="24"/>
-          <w:lang w:eastAsia="el-GR"/>
+          <w:lang w:val="el-GR" w:eastAsia="el-GR"/>
         </w:rPr>
       </w:pPr>
     </w:p>
@@ -8068,7 +7894,7 @@
           <w:kern w:val="0"/>
           <w:sz w:val="24"/>
           <w:szCs w:val="24"/>
-          <w:lang w:eastAsia="el-GR"/>
+          <w:lang w:val="el-GR" w:eastAsia="el-GR"/>
         </w:rPr>
       </w:pPr>
     </w:p>
@@ -8124,8 +7950,13 @@
           <w:u w:val="single"/>
           <w:lang w:eastAsia="el-GR"/>
         </w:rPr>
-        <w:t>li</w:t>
-      </w:r>
+        <w:t>link</w:t>
+      </w:r>
+      <w:r>
+        <w:fldChar w:fldCharType="end"/>
+      </w:r>
+      <w:bookmarkEnd w:id="1"/>
+      <w:bookmarkEnd w:id="2"/>
       <w:r>
         <w:rPr>
           <w:rFonts w:ascii="Arial" w:eastAsia="Times New Roman" w:hAnsi="Arial" w:cs="Arial"/>
@@ -8137,42 +7968,14 @@
           <w:u w:val="single"/>
           <w:lang w:eastAsia="el-GR"/>
         </w:rPr>
-        <w:t>n</w:t>
-      </w:r>
-      <w:r>
-        <w:rPr>
-          <w:rFonts w:ascii="Arial" w:eastAsia="Times New Roman" w:hAnsi="Arial" w:cs="Arial"/>
-          <w:b/>
-          <w:bCs/>
-          <w:kern w:val="0"/>
-          <w:sz w:val="24"/>
-          <w:szCs w:val="24"/>
-          <w:u w:val="single"/>
-          <w:lang w:eastAsia="el-GR"/>
-        </w:rPr>
-        <w:t>k</w:t>
-      </w:r>
-      <w:r>
-        <w:fldChar w:fldCharType="end"/>
-      </w:r>
-      <w:bookmarkEnd w:id="1"/>
-      <w:bookmarkEnd w:id="2"/>
-      <w:r>
-        <w:rPr>
-          <w:rFonts w:ascii="Arial" w:eastAsia="Times New Roman" w:hAnsi="Arial" w:cs="Arial"/>
-          <w:b/>
-          <w:bCs/>
-          <w:kern w:val="0"/>
-          <w:sz w:val="24"/>
-          <w:szCs w:val="24"/>
-          <w:u w:val="single"/>
-          <w:lang w:eastAsia="el-GR"/>
-        </w:rPr>
         <w:t>)</w:t>
       </w:r>
     </w:p>
     <w:p>
       <w:r>
+        <w:rPr>
+          <w:noProof/>
+        </w:rPr>
         <w:drawing>
           <wp:inline distT="0" distB="0" distL="0" distR="0" wp14:anchorId="4381A334" wp14:editId="42099519">
             <wp:extent cx="5943600" cy="2362835"/>
@@ -8253,6 +8056,11 @@
       </w:r>
     </w:p>
     <w:p>
+      <w:pPr>
+        <w:rPr>
+          <w:lang w:val="el-GR"/>
+        </w:rPr>
+      </w:pPr>
       <w:r>
         <w:rPr>
           <w:noProof/>
@@ -8293,6 +8101,13 @@
           </wp:inline>
         </w:drawing>
       </w:r>
+    </w:p>
+    <w:p>
+      <w:pPr>
+        <w:rPr>
+          <w:lang w:val="el-GR"/>
+        </w:rPr>
+      </w:pPr>
     </w:p>
     <w:p>
       <w:r>
@@ -8337,17 +8152,16 @@
         </w:drawing>
       </w:r>
     </w:p>
-    <w:p/>
-    <w:p>
-      <w:r>
-        <w:rPr>
-          <w:noProof/>
+    <w:p>
+      <w:r>
+        <w:rPr>
+          <w:lang w:val="el-GR"/>
         </w:rPr>
         <w:drawing>
-          <wp:inline distT="0" distB="0" distL="0" distR="0" wp14:anchorId="1899B066" wp14:editId="263962CA">
-            <wp:extent cx="5943600" cy="2352675"/>
-            <wp:effectExtent l="0" t="0" r="0" b="9525"/>
-            <wp:docPr id="105218651" name="Picture 1" descr="Screens screenshot of a phone&#10;&#10;AI-generated content may be incorrect."/>
+          <wp:inline distT="0" distB="0" distL="0" distR="0" wp14:anchorId="40CDB041" wp14:editId="0613EAA2">
+            <wp:extent cx="5943600" cy="2506345"/>
+            <wp:effectExtent l="0" t="0" r="0" b="8255"/>
+            <wp:docPr id="2088581346" name="Picture 1" descr="A screenshot of a phone&#10;&#10;AI-generated content may be incorrect."/>
             <wp:cNvGraphicFramePr>
               <a:graphicFrameLocks xmlns:a="http://schemas.openxmlformats.org/drawingml/2006/main" noChangeAspect="1"/>
             </wp:cNvGraphicFramePr>
@@ -8355,7 +8169,7 @@
               <a:graphicData uri="http://schemas.openxmlformats.org/drawingml/2006/picture">
                 <pic:pic xmlns:pic="http://schemas.openxmlformats.org/drawingml/2006/picture">
                   <pic:nvPicPr>
-                    <pic:cNvPr id="105218651" name="Picture 1" descr="Screens screenshot of a phone&#10;&#10;AI-generated content may be incorrect."/>
+                    <pic:cNvPr id="2088581346" name="Picture 1" descr="A screenshot of a phone&#10;&#10;AI-generated content may be incorrect."/>
                     <pic:cNvPicPr/>
                   </pic:nvPicPr>
                   <pic:blipFill>
@@ -8367,7 +8181,7 @@
                   <pic:spPr>
                     <a:xfrm>
                       <a:off x="0" y="0"/>
-                      <a:ext cx="5943600" cy="2352675"/>
+                      <a:ext cx="5943600" cy="2506345"/>
                     </a:xfrm>
                     <a:prstGeom prst="rect">
                       <a:avLst/>
@@ -8380,6 +8194,7 @@
         </w:drawing>
       </w:r>
     </w:p>
+    <w:p/>
     <w:p>
       <w:r>
         <w:rPr>
@@ -8426,6 +8241,9 @@
     <w:p/>
     <w:p>
       <w:r>
+        <w:rPr>
+          <w:noProof/>
+        </w:rPr>
         <w:drawing>
           <wp:inline distT="0" distB="0" distL="0" distR="0" wp14:anchorId="312D13D8" wp14:editId="2C16697A">
             <wp:extent cx="5943600" cy="2145665"/>
@@ -8464,12 +8282,78 @@
       </w:r>
     </w:p>
     <w:p>
+      <w:pPr>
+        <w:rPr>
+          <w:lang w:val="el-GR"/>
+        </w:rPr>
+      </w:pPr>
+    </w:p>
+    <w:p>
+      <w:r>
+        <w:lastRenderedPageBreak/>
+        <w:drawing>
+          <wp:anchor distT="0" distB="0" distL="114300" distR="114300" simplePos="0" relativeHeight="251664384" behindDoc="0" locked="0" layoutInCell="1" allowOverlap="1" wp14:anchorId="37301925" wp14:editId="3B185864">
+            <wp:simplePos x="0" y="0"/>
+            <wp:positionH relativeFrom="column">
+              <wp:posOffset>0</wp:posOffset>
+            </wp:positionH>
+            <wp:positionV relativeFrom="paragraph">
+              <wp:posOffset>5019675</wp:posOffset>
+            </wp:positionV>
+            <wp:extent cx="5943600" cy="3206750"/>
+            <wp:effectExtent l="0" t="0" r="0" b="0"/>
+            <wp:wrapThrough wrapText="bothSides">
+              <wp:wrapPolygon edited="0">
+                <wp:start x="0" y="0"/>
+                <wp:lineTo x="0" y="21429"/>
+                <wp:lineTo x="21531" y="21429"/>
+                <wp:lineTo x="21531" y="0"/>
+                <wp:lineTo x="0" y="0"/>
+              </wp:wrapPolygon>
+            </wp:wrapThrough>
+            <wp:docPr id="1839301259" name="Picture 1" descr="Screens screenshot of a home screen&#10;&#10;AI-generated content may be incorrect."/>
+            <wp:cNvGraphicFramePr>
+              <a:graphicFrameLocks xmlns:a="http://schemas.openxmlformats.org/drawingml/2006/main" noChangeAspect="1"/>
+            </wp:cNvGraphicFramePr>
+            <a:graphic xmlns:a="http://schemas.openxmlformats.org/drawingml/2006/main">
+              <a:graphicData uri="http://schemas.openxmlformats.org/drawingml/2006/picture">
+                <pic:pic xmlns:pic="http://schemas.openxmlformats.org/drawingml/2006/picture">
+                  <pic:nvPicPr>
+                    <pic:cNvPr id="1839301259" name="Picture 1" descr="Screens screenshot of a home screen&#10;&#10;AI-generated content may be incorrect."/>
+                    <pic:cNvPicPr/>
+                  </pic:nvPicPr>
+                  <pic:blipFill>
+                    <a:blip r:embed="rId17">
+                      <a:extLst>
+                        <a:ext uri="{28A0092B-C50C-407E-A947-70E740481C1C}">
+                          <a14:useLocalDpi xmlns:a14="http://schemas.microsoft.com/office/drawing/2010/main" val="0"/>
+                        </a:ext>
+                      </a:extLst>
+                    </a:blip>
+                    <a:stretch>
+                      <a:fillRect/>
+                    </a:stretch>
+                  </pic:blipFill>
+                  <pic:spPr>
+                    <a:xfrm>
+                      <a:off x="0" y="0"/>
+                      <a:ext cx="5943600" cy="3206750"/>
+                    </a:xfrm>
+                    <a:prstGeom prst="rect">
+                      <a:avLst/>
+                    </a:prstGeom>
+                  </pic:spPr>
+                </pic:pic>
+              </a:graphicData>
+            </a:graphic>
+          </wp:anchor>
+        </w:drawing>
+      </w:r>
       <w:r>
         <w:rPr>
           <w:noProof/>
           <w14:ligatures w14:val="standardContextual"/>
         </w:rPr>
-        <w:lastRenderedPageBreak/>
         <w:drawing>
           <wp:anchor distT="0" distB="0" distL="114300" distR="114300" simplePos="0" relativeHeight="251663360" behindDoc="0" locked="0" layoutInCell="1" allowOverlap="1" wp14:anchorId="59ACA71C" wp14:editId="3727E6BC">
             <wp:simplePos x="0" y="0"/>
@@ -8502,7 +8386,7 @@
                     <pic:cNvPicPr/>
                   </pic:nvPicPr>
                   <pic:blipFill rotWithShape="1">
-                    <a:blip r:embed="rId17">
+                    <a:blip r:embed="rId18">
                       <a:extLst>
                         <a:ext uri="{28A0092B-C50C-407E-A947-70E740481C1C}">
                           <a14:useLocalDpi xmlns:a14="http://schemas.microsoft.com/office/drawing/2010/main" val="0"/>
@@ -8535,68 +8419,6 @@
             <wp14:sizeRelH relativeFrom="margin">
               <wp14:pctWidth>0</wp14:pctWidth>
             </wp14:sizeRelH>
-          </wp:anchor>
-        </w:drawing>
-      </w:r>
-      <w:r>
-        <w:rPr>
-          <w:noProof/>
-        </w:rPr>
-        <w:drawing>
-          <wp:anchor distT="0" distB="0" distL="114300" distR="114300" simplePos="0" relativeHeight="251662336" behindDoc="0" locked="0" layoutInCell="1" allowOverlap="1" wp14:anchorId="41446591" wp14:editId="36E94F91">
-            <wp:simplePos x="0" y="0"/>
-            <wp:positionH relativeFrom="column">
-              <wp:posOffset>0</wp:posOffset>
-            </wp:positionH>
-            <wp:positionV relativeFrom="paragraph">
-              <wp:posOffset>4987925</wp:posOffset>
-            </wp:positionV>
-            <wp:extent cx="5943600" cy="3234690"/>
-            <wp:effectExtent l="0" t="0" r="0" b="3810"/>
-            <wp:wrapThrough wrapText="bothSides">
-              <wp:wrapPolygon edited="0">
-                <wp:start x="0" y="0"/>
-                <wp:lineTo x="0" y="21498"/>
-                <wp:lineTo x="21531" y="21498"/>
-                <wp:lineTo x="21531" y="0"/>
-                <wp:lineTo x="0" y="0"/>
-              </wp:wrapPolygon>
-            </wp:wrapThrough>
-            <wp:docPr id="1260388721" name="Picture 1" descr="Screens screenshot of a mobile application&#10;&#10;AI-generated content may be incorrect."/>
-            <wp:cNvGraphicFramePr>
-              <a:graphicFrameLocks xmlns:a="http://schemas.openxmlformats.org/drawingml/2006/main" noChangeAspect="1"/>
-            </wp:cNvGraphicFramePr>
-            <a:graphic xmlns:a="http://schemas.openxmlformats.org/drawingml/2006/main">
-              <a:graphicData uri="http://schemas.openxmlformats.org/drawingml/2006/picture">
-                <pic:pic xmlns:pic="http://schemas.openxmlformats.org/drawingml/2006/picture">
-                  <pic:nvPicPr>
-                    <pic:cNvPr id="1260388721" name="Picture 1" descr="Screens screenshot of a mobile application&#10;&#10;AI-generated content may be incorrect."/>
-                    <pic:cNvPicPr/>
-                  </pic:nvPicPr>
-                  <pic:blipFill>
-                    <a:blip r:embed="rId18">
-                      <a:extLst>
-                        <a:ext uri="{28A0092B-C50C-407E-A947-70E740481C1C}">
-                          <a14:useLocalDpi xmlns:a14="http://schemas.microsoft.com/office/drawing/2010/main" val="0"/>
-                        </a:ext>
-                      </a:extLst>
-                    </a:blip>
-                    <a:stretch>
-                      <a:fillRect/>
-                    </a:stretch>
-                  </pic:blipFill>
-                  <pic:spPr>
-                    <a:xfrm>
-                      <a:off x="0" y="0"/>
-                      <a:ext cx="5943600" cy="3234690"/>
-                    </a:xfrm>
-                    <a:prstGeom prst="rect">
-                      <a:avLst/>
-                    </a:prstGeom>
-                  </pic:spPr>
-                </pic:pic>
-              </a:graphicData>
-            </a:graphic>
           </wp:anchor>
         </w:drawing>
       </w:r>
@@ -8656,13 +8478,6 @@
           </wp:inline>
         </w:drawing>
       </w:r>
-    </w:p>
-    <w:p>
-      <w:pPr>
-        <w:rPr>
-          <w:lang w:val="el-GR"/>
-        </w:rPr>
-      </w:pPr>
     </w:p>
     <w:p>
       <w:pPr>
@@ -14481,12 +14296,9 @@
 </file>
 
 <file path=customXml/item1.xml><?xml version="1.0" encoding="utf-8"?>
-<?mso-contentType ?>
-<FormTemplates xmlns="http://schemas.microsoft.com/sharepoint/v3/contenttype/forms">
-  <Display>DocumentLibraryForm</Display>
-  <Edit>DocumentLibraryForm</Edit>
-  <New>DocumentLibraryForm</New>
-</FormTemplates>
+<p:properties xmlns:p="http://schemas.microsoft.com/office/2006/metadata/properties" xmlns:xsi="http://www.w3.org/2001/XMLSchema-instance" xmlns:pc="http://schemas.microsoft.com/office/infopath/2007/PartnerControls">
+  <documentManagement/>
+</p:properties>
 </file>
 
 <file path=customXml/item2.xml><?xml version="1.0" encoding="utf-8"?>
@@ -14654,15 +14466,19 @@
 </file>
 
 <file path=customXml/item3.xml><?xml version="1.0" encoding="utf-8"?>
-<p:properties xmlns:p="http://schemas.microsoft.com/office/2006/metadata/properties" xmlns:xsi="http://www.w3.org/2001/XMLSchema-instance" xmlns:pc="http://schemas.microsoft.com/office/infopath/2007/PartnerControls">
-  <documentManagement/>
-</p:properties>
+<?mso-contentType ?>
+<FormTemplates xmlns="http://schemas.microsoft.com/sharepoint/v3/contenttype/forms">
+  <Display>DocumentLibraryForm</Display>
+  <Edit>DocumentLibraryForm</Edit>
+  <New>DocumentLibraryForm</New>
+</FormTemplates>
 </file>
 
 <file path=customXml/itemProps1.xml><?xml version="1.0" encoding="utf-8"?>
-<ds:datastoreItem xmlns:ds="http://schemas.openxmlformats.org/officeDocument/2006/customXml" ds:itemID="{5FD241EB-1D78-408A-AAB0-D13925548FA7}">
+<ds:datastoreItem xmlns:ds="http://schemas.openxmlformats.org/officeDocument/2006/customXml" ds:itemID="{9B1E0396-956E-461A-9406-E16A34C2B1DC}">
   <ds:schemaRefs>
-    <ds:schemaRef ds:uri="http://schemas.microsoft.com/sharepoint/v3/contenttype/forms"/>
+    <ds:schemaRef ds:uri="http://schemas.microsoft.com/office/2006/metadata/properties"/>
+    <ds:schemaRef ds:uri="http://schemas.microsoft.com/office/infopath/2007/PartnerControls"/>
   </ds:schemaRefs>
 </ds:datastoreItem>
 </file>
@@ -14686,10 +14502,9 @@
 </file>
 
 <file path=customXml/itemProps3.xml><?xml version="1.0" encoding="utf-8"?>
-<ds:datastoreItem xmlns:ds="http://schemas.openxmlformats.org/officeDocument/2006/customXml" ds:itemID="{9B1E0396-956E-461A-9406-E16A34C2B1DC}">
+<ds:datastoreItem xmlns:ds="http://schemas.openxmlformats.org/officeDocument/2006/customXml" ds:itemID="{5FD241EB-1D78-408A-AAB0-D13925548FA7}">
   <ds:schemaRefs>
-    <ds:schemaRef ds:uri="http://schemas.microsoft.com/office/2006/metadata/properties"/>
-    <ds:schemaRef ds:uri="http://schemas.microsoft.com/office/infopath/2007/PartnerControls"/>
+    <ds:schemaRef ds:uri="http://schemas.microsoft.com/sharepoint/v3/contenttype/forms"/>
   </ds:schemaRefs>
 </ds:datastoreItem>
 </file>
--- a/paradoteo_4/Use-case-v1.0.docx
+++ b/paradoteo_4/Use-case-v1.0.docx
@@ -4679,6 +4679,21 @@
     <w:p>
       <w:pPr>
         <w:suppressAutoHyphens w:val="0"/>
+        <w:spacing w:before="240" w:after="240" w:line="240" w:lineRule="auto"/>
+        <w:textAlignment w:val="baseline"/>
+        <w:rPr>
+          <w:rFonts w:ascii="Arial" w:eastAsia="Times New Roman" w:hAnsi="Arial" w:cs="Arial"/>
+          <w:color w:val="000000"/>
+          <w:kern w:val="0"/>
+          <w:sz w:val="24"/>
+          <w:szCs w:val="24"/>
+          <w:lang w:val="el-GR" w:eastAsia="el-GR"/>
+        </w:rPr>
+      </w:pPr>
+    </w:p>
+    <w:p>
+      <w:pPr>
+        <w:suppressAutoHyphens w:val="0"/>
         <w:spacing w:before="240" w:after="240"/>
       </w:pPr>
       <w:r>
@@ -4692,6 +4707,7 @@
           <w:u w:val="single"/>
           <w:lang w:val="el-GR" w:eastAsia="el-GR"/>
         </w:rPr>
+        <w:lastRenderedPageBreak/>
         <w:t>Use case 7 (</w:t>
       </w:r>
       <w:r>
@@ -4736,30 +4752,16 @@
       <w:r>
         <w:rPr>
           <w:rFonts w:ascii="Arial" w:eastAsia="Times New Roman" w:hAnsi="Arial" w:cs="Arial"/>
-          <w:color w:val="000000"/>
-          <w:kern w:val="0"/>
-          <w:sz w:val="24"/>
-          <w:szCs w:val="24"/>
-          <w:lang w:val="el-GR" w:eastAsia="el-GR"/>
-        </w:rPr>
-        <w:lastRenderedPageBreak/>
-        <w:t xml:space="preserve">Ο διαχειριστής επιλέγει </w:t>
-      </w:r>
-      <w:r>
-        <w:rPr>
-          <w:rFonts w:ascii="Arial" w:eastAsia="Times New Roman" w:hAnsi="Arial" w:cs="Arial"/>
-          <w:color w:val="0070C0"/>
-          <w:kern w:val="0"/>
-          <w:sz w:val="24"/>
-          <w:szCs w:val="24"/>
-          <w:lang w:val="el-GR" w:eastAsia="el-GR"/>
-        </w:rPr>
-        <w:t>«</w:t>
-      </w:r>
-      <w:r>
-        <w:rPr>
-          <w:rFonts w:ascii="Arial" w:eastAsia="Times New Roman" w:hAnsi="Arial" w:cs="Arial"/>
-          <w:color w:val="0070C0"/>
+          <w:kern w:val="0"/>
+          <w:sz w:val="24"/>
+          <w:szCs w:val="24"/>
+          <w:lang w:val="el-GR" w:eastAsia="el-GR"/>
+        </w:rPr>
+        <w:t>Ο διαχειριστής επιλέγει «</w:t>
+      </w:r>
+      <w:r>
+        <w:rPr>
+          <w:rFonts w:ascii="Arial" w:eastAsia="Times New Roman" w:hAnsi="Arial" w:cs="Arial"/>
           <w:kern w:val="0"/>
           <w:sz w:val="24"/>
           <w:szCs w:val="24"/>
@@ -4770,7 +4772,6 @@
       <w:r>
         <w:rPr>
           <w:rFonts w:ascii="Arial" w:eastAsia="Times New Roman" w:hAnsi="Arial" w:cs="Arial"/>
-          <w:color w:val="0070C0"/>
           <w:kern w:val="0"/>
           <w:sz w:val="24"/>
           <w:szCs w:val="24"/>
@@ -4781,7 +4782,6 @@
       <w:r>
         <w:rPr>
           <w:rFonts w:ascii="Arial" w:eastAsia="Times New Roman" w:hAnsi="Arial" w:cs="Arial"/>
-          <w:color w:val="0070C0"/>
           <w:kern w:val="0"/>
           <w:sz w:val="24"/>
           <w:szCs w:val="24"/>
@@ -4792,83 +4792,12 @@
       <w:r>
         <w:rPr>
           <w:rFonts w:ascii="Arial" w:eastAsia="Times New Roman" w:hAnsi="Arial" w:cs="Arial"/>
-          <w:color w:val="0070C0"/>
-          <w:kern w:val="0"/>
-          <w:sz w:val="24"/>
-          <w:szCs w:val="24"/>
-          <w:lang w:val="el-GR" w:eastAsia="el-GR"/>
-        </w:rPr>
-        <w:t xml:space="preserve">» </w:t>
-      </w:r>
-      <w:r>
-        <w:rPr>
-          <w:rFonts w:ascii="Arial" w:eastAsia="Times New Roman" w:hAnsi="Arial" w:cs="Arial"/>
-          <w:kern w:val="0"/>
-          <w:sz w:val="24"/>
-          <w:szCs w:val="24"/>
-          <w:lang w:val="el-GR" w:eastAsia="el-GR"/>
-        </w:rPr>
-        <w:t>από</w:t>
-      </w:r>
-      <w:r>
-        <w:rPr>
-          <w:rFonts w:ascii="Arial" w:eastAsia="Times New Roman" w:hAnsi="Arial" w:cs="Arial"/>
-          <w:kern w:val="0"/>
-          <w:sz w:val="24"/>
-          <w:szCs w:val="24"/>
-          <w:lang w:val="el-GR" w:eastAsia="el-GR"/>
-        </w:rPr>
-        <w:t xml:space="preserve"> </w:t>
-      </w:r>
-      <w:r>
-        <w:rPr>
-          <w:rFonts w:ascii="Arial" w:eastAsia="Times New Roman" w:hAnsi="Arial" w:cs="Arial"/>
-          <w:kern w:val="0"/>
-          <w:sz w:val="24"/>
-          <w:szCs w:val="24"/>
-          <w:lang w:val="el-GR" w:eastAsia="el-GR"/>
-        </w:rPr>
-        <w:t>την</w:t>
-      </w:r>
-      <w:r>
-        <w:rPr>
-          <w:rFonts w:ascii="Arial" w:eastAsia="Times New Roman" w:hAnsi="Arial" w:cs="Arial"/>
-          <w:kern w:val="0"/>
-          <w:sz w:val="24"/>
-          <w:szCs w:val="24"/>
-          <w:lang w:val="el-GR" w:eastAsia="el-GR"/>
-        </w:rPr>
-        <w:t xml:space="preserve"> </w:t>
-      </w:r>
-      <w:r>
-        <w:rPr>
-          <w:rFonts w:ascii="Arial" w:eastAsia="Times New Roman" w:hAnsi="Arial" w:cs="Arial"/>
-          <w:kern w:val="0"/>
-          <w:sz w:val="24"/>
-          <w:szCs w:val="24"/>
-          <w:lang w:val="el-GR" w:eastAsia="el-GR"/>
-        </w:rPr>
-        <w:t>κύρια</w:t>
-      </w:r>
-      <w:r>
-        <w:rPr>
-          <w:rFonts w:ascii="Arial" w:eastAsia="Times New Roman" w:hAnsi="Arial" w:cs="Arial"/>
-          <w:kern w:val="0"/>
-          <w:sz w:val="24"/>
-          <w:szCs w:val="24"/>
-          <w:lang w:val="el-GR" w:eastAsia="el-GR"/>
-        </w:rPr>
-        <w:t xml:space="preserve"> </w:t>
-      </w:r>
-      <w:r>
-        <w:rPr>
-          <w:rFonts w:ascii="Arial" w:eastAsia="Times New Roman" w:hAnsi="Arial" w:cs="Arial"/>
-          <w:kern w:val="0"/>
-          <w:sz w:val="24"/>
-          <w:szCs w:val="24"/>
-          <w:lang w:val="el-GR" w:eastAsia="el-GR"/>
-        </w:rPr>
-        <w:t>οθόνη.</w:t>
+          <w:kern w:val="0"/>
+          <w:sz w:val="24"/>
+          <w:szCs w:val="24"/>
+          <w:lang w:val="el-GR" w:eastAsia="el-GR"/>
+        </w:rPr>
+        <w:t>» από την κύρια οθόνη.</w:t>
       </w:r>
     </w:p>
     <w:p>
@@ -4886,29 +4815,16 @@
       <w:r>
         <w:rPr>
           <w:rFonts w:ascii="Arial" w:eastAsia="Times New Roman" w:hAnsi="Arial" w:cs="Arial"/>
-          <w:color w:val="000000"/>
-          <w:kern w:val="0"/>
-          <w:sz w:val="24"/>
-          <w:szCs w:val="24"/>
-          <w:lang w:val="el-GR" w:eastAsia="el-GR"/>
-        </w:rPr>
-        <w:t xml:space="preserve">Το σύστημα </w:t>
-      </w:r>
-      <w:r>
-        <w:rPr>
-          <w:rFonts w:ascii="Arial" w:eastAsia="Times New Roman" w:hAnsi="Arial" w:cs="Arial"/>
-          <w:color w:val="0070C0"/>
-          <w:kern w:val="0"/>
-          <w:sz w:val="24"/>
-          <w:szCs w:val="24"/>
-          <w:lang w:val="el-GR" w:eastAsia="el-GR"/>
-        </w:rPr>
-        <w:t xml:space="preserve">φορτώνει τα στοιχεία του </w:t>
-      </w:r>
-      <w:r>
-        <w:rPr>
-          <w:rFonts w:ascii="Arial" w:eastAsia="Times New Roman" w:hAnsi="Arial" w:cs="Arial"/>
-          <w:color w:val="0070C0"/>
+          <w:kern w:val="0"/>
+          <w:sz w:val="24"/>
+          <w:szCs w:val="24"/>
+          <w:lang w:val="el-GR" w:eastAsia="el-GR"/>
+        </w:rPr>
+        <w:t xml:space="preserve">Το σύστημα φορτώνει τα στοιχεία του </w:t>
+      </w:r>
+      <w:r>
+        <w:rPr>
+          <w:rFonts w:ascii="Arial" w:eastAsia="Times New Roman" w:hAnsi="Arial" w:cs="Arial"/>
           <w:kern w:val="0"/>
           <w:sz w:val="24"/>
           <w:szCs w:val="24"/>
@@ -4919,7 +4835,6 @@
       <w:r>
         <w:rPr>
           <w:rFonts w:ascii="Arial" w:eastAsia="Times New Roman" w:hAnsi="Arial" w:cs="Arial"/>
-          <w:color w:val="0070C0"/>
           <w:kern w:val="0"/>
           <w:sz w:val="24"/>
           <w:szCs w:val="24"/>
@@ -4930,7 +4845,6 @@
       <w:r>
         <w:rPr>
           <w:rFonts w:ascii="Arial" w:eastAsia="Times New Roman" w:hAnsi="Arial" w:cs="Arial"/>
-          <w:color w:val="0070C0"/>
           <w:kern w:val="0"/>
           <w:sz w:val="24"/>
           <w:szCs w:val="24"/>
@@ -4941,29 +4855,16 @@
       <w:r>
         <w:rPr>
           <w:rFonts w:ascii="Arial" w:eastAsia="Times New Roman" w:hAnsi="Arial" w:cs="Arial"/>
-          <w:color w:val="0070C0"/>
-          <w:kern w:val="0"/>
-          <w:sz w:val="24"/>
-          <w:szCs w:val="24"/>
-          <w:lang w:val="el-GR" w:eastAsia="el-GR"/>
-        </w:rPr>
-        <w:t xml:space="preserve"> και </w:t>
-      </w:r>
-      <w:r>
-        <w:rPr>
-          <w:rFonts w:ascii="Arial" w:eastAsia="Times New Roman" w:hAnsi="Arial" w:cs="Arial"/>
-          <w:color w:val="000000"/>
-          <w:kern w:val="0"/>
-          <w:sz w:val="24"/>
-          <w:szCs w:val="24"/>
-          <w:lang w:val="el-GR" w:eastAsia="el-GR"/>
-        </w:rPr>
-        <w:t xml:space="preserve">εμφανίζει την οθόνη </w:t>
-      </w:r>
-      <w:r>
-        <w:rPr>
-          <w:rFonts w:ascii="Arial" w:eastAsia="Times New Roman" w:hAnsi="Arial" w:cs="Arial"/>
-          <w:color w:val="0070C0"/>
+          <w:kern w:val="0"/>
+          <w:sz w:val="24"/>
+          <w:szCs w:val="24"/>
+          <w:lang w:val="el-GR" w:eastAsia="el-GR"/>
+        </w:rPr>
+        <w:t xml:space="preserve"> και εμφανίζει την οθόνη </w:t>
+      </w:r>
+      <w:r>
+        <w:rPr>
+          <w:rFonts w:ascii="Arial" w:eastAsia="Times New Roman" w:hAnsi="Arial" w:cs="Arial"/>
           <w:kern w:val="0"/>
           <w:sz w:val="24"/>
           <w:szCs w:val="24"/>
@@ -4974,7 +4875,6 @@
       <w:r>
         <w:rPr>
           <w:rFonts w:ascii="Arial" w:eastAsia="Times New Roman" w:hAnsi="Arial" w:cs="Arial"/>
-          <w:color w:val="0070C0"/>
           <w:kern w:val="0"/>
           <w:sz w:val="24"/>
           <w:szCs w:val="24"/>
@@ -4998,29 +4898,16 @@
       <w:r>
         <w:rPr>
           <w:rFonts w:ascii="Arial" w:eastAsia="Times New Roman" w:hAnsi="Arial" w:cs="Arial"/>
-          <w:color w:val="000000"/>
-          <w:kern w:val="0"/>
-          <w:sz w:val="24"/>
-          <w:szCs w:val="24"/>
-          <w:lang w:val="el-GR" w:eastAsia="el-GR"/>
-        </w:rPr>
-        <w:t xml:space="preserve">Ο διαχειριστής επιλέγει </w:t>
-      </w:r>
-      <w:r>
-        <w:rPr>
-          <w:rFonts w:ascii="Arial" w:eastAsia="Times New Roman" w:hAnsi="Arial" w:cs="Arial"/>
-          <w:color w:val="0070C0"/>
-          <w:kern w:val="0"/>
-          <w:sz w:val="24"/>
-          <w:szCs w:val="24"/>
-          <w:lang w:val="el-GR" w:eastAsia="el-GR"/>
-        </w:rPr>
-        <w:t>"</w:t>
-      </w:r>
-      <w:r>
-        <w:rPr>
-          <w:rFonts w:ascii="Arial" w:eastAsia="Times New Roman" w:hAnsi="Arial" w:cs="Arial"/>
-          <w:color w:val="0070C0"/>
+          <w:kern w:val="0"/>
+          <w:sz w:val="24"/>
+          <w:szCs w:val="24"/>
+          <w:lang w:val="el-GR" w:eastAsia="el-GR"/>
+        </w:rPr>
+        <w:t>Ο διαχειριστής επιλέγει "</w:t>
+      </w:r>
+      <w:r>
+        <w:rPr>
+          <w:rFonts w:ascii="Arial" w:eastAsia="Times New Roman" w:hAnsi="Arial" w:cs="Arial"/>
           <w:kern w:val="0"/>
           <w:sz w:val="24"/>
           <w:szCs w:val="24"/>
@@ -5031,7 +4918,6 @@
       <w:r>
         <w:rPr>
           <w:rFonts w:ascii="Arial" w:eastAsia="Times New Roman" w:hAnsi="Arial" w:cs="Arial"/>
-          <w:color w:val="0070C0"/>
           <w:kern w:val="0"/>
           <w:sz w:val="24"/>
           <w:szCs w:val="24"/>
@@ -5042,7 +4928,6 @@
       <w:r>
         <w:rPr>
           <w:rFonts w:ascii="Arial" w:eastAsia="Times New Roman" w:hAnsi="Arial" w:cs="Arial"/>
-          <w:color w:val="0070C0"/>
           <w:kern w:val="0"/>
           <w:sz w:val="24"/>
           <w:szCs w:val="24"/>
@@ -5053,24 +4938,12 @@
       <w:r>
         <w:rPr>
           <w:rFonts w:ascii="Arial" w:eastAsia="Times New Roman" w:hAnsi="Arial" w:cs="Arial"/>
-          <w:color w:val="0070C0"/>
-          <w:kern w:val="0"/>
-          <w:sz w:val="24"/>
-          <w:szCs w:val="24"/>
-          <w:lang w:val="el-GR" w:eastAsia="el-GR"/>
-        </w:rPr>
-        <w:t>"</w:t>
-      </w:r>
-      <w:r>
-        <w:rPr>
-          <w:rFonts w:ascii="Arial" w:eastAsia="Times New Roman" w:hAnsi="Arial" w:cs="Arial"/>
-          <w:color w:val="000000"/>
-          <w:kern w:val="0"/>
-          <w:sz w:val="24"/>
-          <w:szCs w:val="24"/>
-          <w:lang w:val="el-GR" w:eastAsia="el-GR"/>
-        </w:rPr>
-        <w:t>.</w:t>
+          <w:kern w:val="0"/>
+          <w:sz w:val="24"/>
+          <w:szCs w:val="24"/>
+          <w:lang w:val="el-GR" w:eastAsia="el-GR"/>
+        </w:rPr>
+        <w:t>".</w:t>
       </w:r>
     </w:p>
     <w:p>
@@ -5088,29 +4961,16 @@
       <w:r>
         <w:rPr>
           <w:rFonts w:ascii="Arial" w:eastAsia="Times New Roman" w:hAnsi="Arial" w:cs="Arial"/>
-          <w:color w:val="000000"/>
-          <w:kern w:val="0"/>
-          <w:sz w:val="24"/>
-          <w:szCs w:val="24"/>
-          <w:lang w:val="el-GR" w:eastAsia="el-GR"/>
-        </w:rPr>
-        <w:t xml:space="preserve">Το σύστημα εμφανίζει </w:t>
-      </w:r>
-      <w:r>
-        <w:rPr>
-          <w:rFonts w:ascii="Arial" w:eastAsia="Times New Roman" w:hAnsi="Arial" w:cs="Arial"/>
-          <w:color w:val="0070C0"/>
-          <w:kern w:val="0"/>
-          <w:sz w:val="24"/>
-          <w:szCs w:val="24"/>
-          <w:lang w:val="el-GR" w:eastAsia="el-GR"/>
-        </w:rPr>
-        <w:t xml:space="preserve">την οθόνη </w:t>
-      </w:r>
-      <w:r>
-        <w:rPr>
-          <w:rFonts w:ascii="Arial" w:eastAsia="Times New Roman" w:hAnsi="Arial" w:cs="Arial"/>
-          <w:color w:val="0070C0"/>
+          <w:kern w:val="0"/>
+          <w:sz w:val="24"/>
+          <w:szCs w:val="24"/>
+          <w:lang w:val="el-GR" w:eastAsia="el-GR"/>
+        </w:rPr>
+        <w:t xml:space="preserve">Το σύστημα εμφανίζει την οθόνη </w:t>
+      </w:r>
+      <w:r>
+        <w:rPr>
+          <w:rFonts w:ascii="Arial" w:eastAsia="Times New Roman" w:hAnsi="Arial" w:cs="Arial"/>
           <w:kern w:val="0"/>
           <w:sz w:val="24"/>
           <w:szCs w:val="24"/>
@@ -5121,7 +4981,6 @@
       <w:r>
         <w:rPr>
           <w:rFonts w:ascii="Arial" w:eastAsia="Times New Roman" w:hAnsi="Arial" w:cs="Arial"/>
-          <w:color w:val="0070C0"/>
           <w:kern w:val="0"/>
           <w:sz w:val="24"/>
           <w:szCs w:val="24"/>
@@ -5132,7 +4991,6 @@
       <w:r>
         <w:rPr>
           <w:rFonts w:ascii="Arial" w:eastAsia="Times New Roman" w:hAnsi="Arial" w:cs="Arial"/>
-          <w:color w:val="0070C0"/>
           <w:kern w:val="0"/>
           <w:sz w:val="24"/>
           <w:szCs w:val="24"/>
@@ -5143,7 +5001,6 @@
       <w:r>
         <w:rPr>
           <w:rFonts w:ascii="Arial" w:eastAsia="Times New Roman" w:hAnsi="Arial" w:cs="Arial"/>
-          <w:color w:val="0070C0"/>
           <w:kern w:val="0"/>
           <w:sz w:val="24"/>
           <w:szCs w:val="24"/>
@@ -5167,7 +5024,6 @@
       <w:r>
         <w:rPr>
           <w:rFonts w:ascii="Arial" w:eastAsia="Times New Roman" w:hAnsi="Arial" w:cs="Arial"/>
-          <w:color w:val="000000"/>
           <w:kern w:val="0"/>
           <w:sz w:val="24"/>
           <w:szCs w:val="24"/>
@@ -5178,7 +5034,6 @@
       <w:r>
         <w:rPr>
           <w:rFonts w:ascii="Arial" w:eastAsia="Times New Roman" w:hAnsi="Arial" w:cs="Arial"/>
-          <w:color w:val="0070C0"/>
           <w:kern w:val="0"/>
           <w:sz w:val="24"/>
           <w:szCs w:val="24"/>
@@ -5189,7 +5044,6 @@
       <w:r>
         <w:rPr>
           <w:rFonts w:ascii="Arial" w:eastAsia="Times New Roman" w:hAnsi="Arial" w:cs="Arial"/>
-          <w:color w:val="0070C0"/>
           <w:kern w:val="0"/>
           <w:sz w:val="24"/>
           <w:szCs w:val="24"/>
@@ -5213,7 +5067,6 @@
       <w:r>
         <w:rPr>
           <w:rFonts w:ascii="Arial" w:eastAsia="Times New Roman" w:hAnsi="Arial" w:cs="Arial"/>
-          <w:color w:val="000000"/>
           <w:kern w:val="0"/>
           <w:sz w:val="24"/>
           <w:szCs w:val="24"/>
@@ -5224,7 +5077,6 @@
       <w:r>
         <w:rPr>
           <w:rFonts w:ascii="Arial" w:eastAsia="Times New Roman" w:hAnsi="Arial" w:cs="Arial"/>
-          <w:color w:val="0070C0"/>
           <w:kern w:val="0"/>
           <w:sz w:val="24"/>
           <w:szCs w:val="24"/>
@@ -5235,7 +5087,6 @@
       <w:r>
         <w:rPr>
           <w:rFonts w:ascii="Arial" w:eastAsia="Times New Roman" w:hAnsi="Arial" w:cs="Arial"/>
-          <w:color w:val="0070C0"/>
           <w:kern w:val="0"/>
           <w:sz w:val="24"/>
           <w:szCs w:val="24"/>
@@ -5246,7 +5097,6 @@
       <w:r>
         <w:rPr>
           <w:rFonts w:ascii="Arial" w:eastAsia="Times New Roman" w:hAnsi="Arial" w:cs="Arial"/>
-          <w:color w:val="0070C0"/>
           <w:kern w:val="0"/>
           <w:sz w:val="24"/>
           <w:szCs w:val="24"/>
@@ -5257,7 +5107,6 @@
       <w:r>
         <w:rPr>
           <w:rFonts w:ascii="Arial" w:eastAsia="Times New Roman" w:hAnsi="Arial" w:cs="Arial"/>
-          <w:color w:val="0070C0"/>
           <w:kern w:val="0"/>
           <w:sz w:val="24"/>
           <w:szCs w:val="24"/>
@@ -5268,7 +5117,6 @@
       <w:r>
         <w:rPr>
           <w:rFonts w:ascii="Arial" w:eastAsia="Times New Roman" w:hAnsi="Arial" w:cs="Arial"/>
-          <w:color w:val="0070C0"/>
           <w:kern w:val="0"/>
           <w:sz w:val="24"/>
           <w:szCs w:val="24"/>
@@ -5279,7 +5127,6 @@
       <w:r>
         <w:rPr>
           <w:rFonts w:ascii="Arial" w:eastAsia="Times New Roman" w:hAnsi="Arial" w:cs="Arial"/>
-          <w:color w:val="0070C0"/>
           <w:kern w:val="0"/>
           <w:sz w:val="24"/>
           <w:szCs w:val="24"/>
@@ -5303,29 +5150,16 @@
       <w:r>
         <w:rPr>
           <w:rFonts w:ascii="Arial" w:eastAsia="Times New Roman" w:hAnsi="Arial" w:cs="Arial"/>
-          <w:color w:val="000000"/>
-          <w:kern w:val="0"/>
-          <w:sz w:val="24"/>
-          <w:szCs w:val="24"/>
-          <w:lang w:val="el-GR" w:eastAsia="el-GR"/>
-        </w:rPr>
-        <w:t xml:space="preserve">Το σύστημα </w:t>
-      </w:r>
-      <w:r>
-        <w:rPr>
-          <w:rFonts w:ascii="Arial" w:eastAsia="Times New Roman" w:hAnsi="Arial" w:cs="Arial"/>
-          <w:color w:val="0070C0"/>
-          <w:kern w:val="0"/>
-          <w:sz w:val="24"/>
-          <w:szCs w:val="24"/>
-          <w:lang w:val="el-GR" w:eastAsia="el-GR"/>
-        </w:rPr>
-        <w:t xml:space="preserve">δημιουργεί ειδοποίηση, ενημερώνει το </w:t>
-      </w:r>
-      <w:r>
-        <w:rPr>
-          <w:rFonts w:ascii="Arial" w:eastAsia="Times New Roman" w:hAnsi="Arial" w:cs="Arial"/>
-          <w:color w:val="0070C0"/>
+          <w:kern w:val="0"/>
+          <w:sz w:val="24"/>
+          <w:szCs w:val="24"/>
+          <w:lang w:val="el-GR" w:eastAsia="el-GR"/>
+        </w:rPr>
+        <w:t xml:space="preserve">Το σύστημα δημιουργεί ειδοποίηση, ενημερώνει το </w:t>
+      </w:r>
+      <w:r>
+        <w:rPr>
+          <w:rFonts w:ascii="Arial" w:eastAsia="Times New Roman" w:hAnsi="Arial" w:cs="Arial"/>
           <w:kern w:val="0"/>
           <w:sz w:val="24"/>
           <w:szCs w:val="24"/>
@@ -5336,7 +5170,6 @@
       <w:r>
         <w:rPr>
           <w:rFonts w:ascii="Arial" w:eastAsia="Times New Roman" w:hAnsi="Arial" w:cs="Arial"/>
-          <w:color w:val="0070C0"/>
           <w:kern w:val="0"/>
           <w:sz w:val="24"/>
           <w:szCs w:val="24"/>
@@ -5347,7 +5180,6 @@
       <w:r>
         <w:rPr>
           <w:rFonts w:ascii="Arial" w:eastAsia="Times New Roman" w:hAnsi="Arial" w:cs="Arial"/>
-          <w:color w:val="0070C0"/>
           <w:kern w:val="0"/>
           <w:sz w:val="24"/>
           <w:szCs w:val="24"/>
@@ -5358,7 +5190,6 @@
       <w:r>
         <w:rPr>
           <w:rFonts w:ascii="Arial" w:eastAsia="Times New Roman" w:hAnsi="Arial" w:cs="Arial"/>
-          <w:color w:val="0070C0"/>
           <w:kern w:val="0"/>
           <w:sz w:val="24"/>
           <w:szCs w:val="24"/>
@@ -5374,7 +5205,6 @@
         <w:rPr>
           <w:rFonts w:ascii="Arial" w:eastAsia="Times New Roman" w:hAnsi="Arial" w:cs="Arial"/>
           <w:strike/>
-          <w:color w:val="000000"/>
           <w:kern w:val="0"/>
           <w:sz w:val="24"/>
           <w:szCs w:val="24"/>
@@ -5446,17 +5276,15 @@
         <w:spacing w:after="0" w:line="240" w:lineRule="auto"/>
         <w:rPr>
           <w:rFonts w:ascii="Arial" w:eastAsia="Times New Roman" w:hAnsi="Arial" w:cs="Arial"/>
-          <w:color w:val="0070C0"/>
-          <w:kern w:val="0"/>
-          <w:sz w:val="24"/>
-          <w:szCs w:val="24"/>
-          <w:lang w:val="el-GR" w:eastAsia="el-GR"/>
-        </w:rPr>
-      </w:pPr>
-      <w:r>
-        <w:rPr>
-          <w:rFonts w:ascii="Arial" w:eastAsia="Times New Roman" w:hAnsi="Arial" w:cs="Arial"/>
-          <w:color w:val="0070C0"/>
+          <w:kern w:val="0"/>
+          <w:sz w:val="24"/>
+          <w:szCs w:val="24"/>
+          <w:lang w:val="el-GR" w:eastAsia="el-GR"/>
+        </w:rPr>
+      </w:pPr>
+      <w:r>
+        <w:rPr>
+          <w:rFonts w:ascii="Arial" w:eastAsia="Times New Roman" w:hAnsi="Arial" w:cs="Arial"/>
           <w:kern w:val="0"/>
           <w:sz w:val="24"/>
           <w:szCs w:val="24"/>
@@ -6093,7 +5921,6 @@
           <w:szCs w:val="24"/>
           <w:u w:val="single"/>
         </w:rPr>
-        <w:lastRenderedPageBreak/>
         <w:t>Use case 9 (Shared Space Management)</w:t>
       </w:r>
     </w:p>
@@ -8155,6 +7982,7 @@
     <w:p>
       <w:r>
         <w:rPr>
+          <w:noProof/>
           <w:lang w:val="el-GR"/>
         </w:rPr>
         <w:drawing>
@@ -8290,6 +8118,9 @@
     </w:p>
     <w:p>
       <w:r>
+        <w:rPr>
+          <w:noProof/>
+        </w:rPr>
         <w:lastRenderedPageBreak/>
         <w:drawing>
           <wp:anchor distT="0" distB="0" distL="114300" distR="114300" simplePos="0" relativeHeight="251664384" behindDoc="0" locked="0" layoutInCell="1" allowOverlap="1" wp14:anchorId="37301925" wp14:editId="3B185864">
@@ -14296,9 +14127,12 @@
 </file>
 
 <file path=customXml/item1.xml><?xml version="1.0" encoding="utf-8"?>
-<p:properties xmlns:p="http://schemas.microsoft.com/office/2006/metadata/properties" xmlns:xsi="http://www.w3.org/2001/XMLSchema-instance" xmlns:pc="http://schemas.microsoft.com/office/infopath/2007/PartnerControls">
-  <documentManagement/>
-</p:properties>
+<?mso-contentType ?>
+<FormTemplates xmlns="http://schemas.microsoft.com/sharepoint/v3/contenttype/forms">
+  <Display>DocumentLibraryForm</Display>
+  <Edit>DocumentLibraryForm</Edit>
+  <New>DocumentLibraryForm</New>
+</FormTemplates>
 </file>
 
 <file path=customXml/item2.xml><?xml version="1.0" encoding="utf-8"?>
@@ -14466,19 +14300,15 @@
 </file>
 
 <file path=customXml/item3.xml><?xml version="1.0" encoding="utf-8"?>
-<?mso-contentType ?>
-<FormTemplates xmlns="http://schemas.microsoft.com/sharepoint/v3/contenttype/forms">
-  <Display>DocumentLibraryForm</Display>
-  <Edit>DocumentLibraryForm</Edit>
-  <New>DocumentLibraryForm</New>
-</FormTemplates>
+<p:properties xmlns:p="http://schemas.microsoft.com/office/2006/metadata/properties" xmlns:xsi="http://www.w3.org/2001/XMLSchema-instance" xmlns:pc="http://schemas.microsoft.com/office/infopath/2007/PartnerControls">
+  <documentManagement/>
+</p:properties>
 </file>
 
 <file path=customXml/itemProps1.xml><?xml version="1.0" encoding="utf-8"?>
-<ds:datastoreItem xmlns:ds="http://schemas.openxmlformats.org/officeDocument/2006/customXml" ds:itemID="{9B1E0396-956E-461A-9406-E16A34C2B1DC}">
+<ds:datastoreItem xmlns:ds="http://schemas.openxmlformats.org/officeDocument/2006/customXml" ds:itemID="{5FD241EB-1D78-408A-AAB0-D13925548FA7}">
   <ds:schemaRefs>
-    <ds:schemaRef ds:uri="http://schemas.microsoft.com/office/2006/metadata/properties"/>
-    <ds:schemaRef ds:uri="http://schemas.microsoft.com/office/infopath/2007/PartnerControls"/>
+    <ds:schemaRef ds:uri="http://schemas.microsoft.com/sharepoint/v3/contenttype/forms"/>
   </ds:schemaRefs>
 </ds:datastoreItem>
 </file>
@@ -14502,9 +14332,10 @@
 </file>
 
 <file path=customXml/itemProps3.xml><?xml version="1.0" encoding="utf-8"?>
-<ds:datastoreItem xmlns:ds="http://schemas.openxmlformats.org/officeDocument/2006/customXml" ds:itemID="{5FD241EB-1D78-408A-AAB0-D13925548FA7}">
+<ds:datastoreItem xmlns:ds="http://schemas.openxmlformats.org/officeDocument/2006/customXml" ds:itemID="{9B1E0396-956E-461A-9406-E16A34C2B1DC}">
   <ds:schemaRefs>
-    <ds:schemaRef ds:uri="http://schemas.microsoft.com/sharepoint/v3/contenttype/forms"/>
+    <ds:schemaRef ds:uri="http://schemas.microsoft.com/office/2006/metadata/properties"/>
+    <ds:schemaRef ds:uri="http://schemas.microsoft.com/office/infopath/2007/PartnerControls"/>
   </ds:schemaRefs>
 </ds:datastoreItem>
 </file>
--- a/paradoteo_4/Use-case-v1.0.docx
+++ b/paradoteo_4/Use-case-v1.0.docx
@@ -1436,7 +1436,7 @@
     </w:p>
     <w:p>
       <w:pPr>
-        <w:pStyle w:val="ListParagraph"/>
+        <w:pStyle w:val="a6"/>
         <w:numPr>
           <w:ilvl w:val="0"/>
           <w:numId w:val="12"/>
@@ -1515,7 +1515,7 @@
     </w:p>
     <w:p>
       <w:pPr>
-        <w:pStyle w:val="ListParagraph"/>
+        <w:pStyle w:val="a6"/>
         <w:numPr>
           <w:ilvl w:val="0"/>
           <w:numId w:val="12"/>
@@ -1542,7 +1542,7 @@
     </w:p>
     <w:p>
       <w:pPr>
-        <w:pStyle w:val="ListParagraph"/>
+        <w:pStyle w:val="a6"/>
         <w:numPr>
           <w:ilvl w:val="0"/>
           <w:numId w:val="12"/>
@@ -1586,7 +1586,7 @@
     </w:p>
     <w:p>
       <w:pPr>
-        <w:pStyle w:val="ListParagraph"/>
+        <w:pStyle w:val="a6"/>
         <w:numPr>
           <w:ilvl w:val="0"/>
           <w:numId w:val="12"/>
@@ -1664,7 +1664,7 @@
     </w:p>
     <w:p>
       <w:pPr>
-        <w:pStyle w:val="ListParagraph"/>
+        <w:pStyle w:val="a6"/>
         <w:numPr>
           <w:ilvl w:val="0"/>
           <w:numId w:val="12"/>
@@ -1727,7 +1727,7 @@
     </w:p>
     <w:p>
       <w:pPr>
-        <w:pStyle w:val="ListParagraph"/>
+        <w:pStyle w:val="a6"/>
         <w:numPr>
           <w:ilvl w:val="0"/>
           <w:numId w:val="12"/>
@@ -1754,7 +1754,7 @@
     </w:p>
     <w:p>
       <w:pPr>
-        <w:pStyle w:val="ListParagraph"/>
+        <w:pStyle w:val="a6"/>
         <w:numPr>
           <w:ilvl w:val="0"/>
           <w:numId w:val="12"/>
@@ -1781,7 +1781,7 @@
     </w:p>
     <w:p>
       <w:pPr>
-        <w:pStyle w:val="ListParagraph"/>
+        <w:pStyle w:val="a6"/>
         <w:numPr>
           <w:ilvl w:val="0"/>
           <w:numId w:val="12"/>
@@ -1808,7 +1808,7 @@
     </w:p>
     <w:p>
       <w:pPr>
-        <w:pStyle w:val="ListParagraph"/>
+        <w:pStyle w:val="a6"/>
         <w:numPr>
           <w:ilvl w:val="0"/>
           <w:numId w:val="12"/>
@@ -1835,7 +1835,7 @@
     </w:p>
     <w:p>
       <w:pPr>
-        <w:pStyle w:val="ListParagraph"/>
+        <w:pStyle w:val="a6"/>
         <w:numPr>
           <w:ilvl w:val="0"/>
           <w:numId w:val="12"/>
@@ -1862,7 +1862,7 @@
     </w:p>
     <w:p>
       <w:pPr>
-        <w:pStyle w:val="ListParagraph"/>
+        <w:pStyle w:val="a6"/>
         <w:rPr>
           <w:rFonts w:ascii="Arial" w:hAnsi="Arial" w:cs="Arial"/>
           <w:sz w:val="24"/>
@@ -1892,7 +1892,7 @@
     </w:p>
     <w:p>
       <w:pPr>
-        <w:pStyle w:val="ListParagraph"/>
+        <w:pStyle w:val="a6"/>
         <w:numPr>
           <w:ilvl w:val="0"/>
           <w:numId w:val="13"/>
@@ -2331,7 +2331,7 @@
     </w:p>
     <w:p>
       <w:pPr>
-        <w:pStyle w:val="ListParagraph"/>
+        <w:pStyle w:val="a6"/>
         <w:numPr>
           <w:ilvl w:val="0"/>
           <w:numId w:val="36"/>
@@ -2880,7 +2880,7 @@
     </w:p>
     <w:p>
       <w:pPr>
-        <w:pStyle w:val="ListParagraph"/>
+        <w:pStyle w:val="a6"/>
         <w:numPr>
           <w:ilvl w:val="0"/>
           <w:numId w:val="43"/>
@@ -2982,14 +2982,35 @@
       <w:r>
         <w:rPr>
           <w:rFonts w:ascii="Arial" w:eastAsia="Times New Roman" w:hAnsi="Arial" w:cs="Arial"/>
-          <w:strike/>
-          <w:color w:val="FF0000"/>
-          <w:kern w:val="0"/>
-          <w:sz w:val="24"/>
-          <w:szCs w:val="24"/>
-          <w:lang w:val="el-GR" w:eastAsia="el-GR"/>
-        </w:rPr>
-        <w:t>την λίστα</w:t>
+          <w:color w:val="000000"/>
+          <w:kern w:val="0"/>
+          <w:sz w:val="24"/>
+          <w:szCs w:val="24"/>
+          <w:lang w:val="el-GR" w:eastAsia="el-GR"/>
+        </w:rPr>
+        <w:t>“</w:t>
+      </w:r>
+      <w:r>
+        <w:rPr>
+          <w:rFonts w:ascii="Arial" w:eastAsia="Times New Roman" w:hAnsi="Arial" w:cs="Arial"/>
+          <w:color w:val="000000"/>
+          <w:kern w:val="0"/>
+          <w:sz w:val="24"/>
+          <w:szCs w:val="24"/>
+          <w:lang w:val="el-GR" w:eastAsia="el-GR"/>
+        </w:rPr>
+        <w:t>Marketplace</w:t>
+      </w:r>
+      <w:r>
+        <w:rPr>
+          <w:rFonts w:ascii="Arial" w:eastAsia="Times New Roman" w:hAnsi="Arial" w:cs="Arial"/>
+          <w:color w:val="000000"/>
+          <w:kern w:val="0"/>
+          <w:sz w:val="24"/>
+          <w:szCs w:val="24"/>
+          <w:lang w:val="el-GR" w:eastAsia="el-GR"/>
+        </w:rPr>
+        <w:t>”</w:t>
       </w:r>
       <w:r>
         <w:rPr>
@@ -3009,54 +3030,9 @@
           <w:kern w:val="0"/>
           <w:sz w:val="24"/>
           <w:szCs w:val="24"/>
-          <w:lang w:val="el-GR" w:eastAsia="el-GR"/>
-        </w:rPr>
-        <w:t>“</w:t>
-      </w:r>
-      <w:r>
-        <w:rPr>
-          <w:rFonts w:ascii="Arial" w:eastAsia="Times New Roman" w:hAnsi="Arial" w:cs="Arial"/>
-          <w:color w:val="000000"/>
-          <w:kern w:val="0"/>
-          <w:sz w:val="24"/>
-          <w:szCs w:val="24"/>
-          <w:lang w:val="el-GR" w:eastAsia="el-GR"/>
-        </w:rPr>
-        <w:t>Marketplace</w:t>
-      </w:r>
-      <w:r>
-        <w:rPr>
-          <w:rFonts w:ascii="Arial" w:eastAsia="Times New Roman" w:hAnsi="Arial" w:cs="Arial"/>
-          <w:color w:val="000000"/>
-          <w:kern w:val="0"/>
-          <w:sz w:val="24"/>
-          <w:szCs w:val="24"/>
-          <w:lang w:val="el-GR" w:eastAsia="el-GR"/>
-        </w:rPr>
-        <w:t>”</w:t>
-      </w:r>
-      <w:r>
-        <w:rPr>
-          <w:rFonts w:ascii="Arial" w:eastAsia="Times New Roman" w:hAnsi="Arial" w:cs="Arial"/>
-          <w:color w:val="000000"/>
-          <w:kern w:val="0"/>
-          <w:sz w:val="24"/>
-          <w:szCs w:val="24"/>
-          <w:lang w:val="el-GR" w:eastAsia="el-GR"/>
-        </w:rPr>
-        <w:t xml:space="preserve"> </w:t>
-      </w:r>
-      <w:r>
-        <w:rPr>
-          <w:rFonts w:ascii="Arial" w:eastAsia="Times New Roman" w:hAnsi="Arial" w:cs="Arial"/>
-          <w:strike/>
-          <w:color w:val="FF0000"/>
-          <w:kern w:val="0"/>
-          <w:sz w:val="24"/>
-          <w:szCs w:val="24"/>
-          <w:lang w:val="el-GR" w:eastAsia="el-GR"/>
-        </w:rPr>
-        <w:t>με διαθέσιμες προσφορές για εργασίες της πολυκατοικίας από την αρχική του οθόνη</w:t>
+          <w:lang w:eastAsia="el-GR"/>
+        </w:rPr>
+        <w:t>.</w:t>
       </w:r>
     </w:p>
     <w:p>
@@ -3110,6 +3086,17 @@
         </w:rPr>
         <w:t>arketplace</w:t>
       </w:r>
+      <w:r>
+        <w:rPr>
+          <w:rFonts w:ascii="Arial" w:eastAsia="Times New Roman" w:hAnsi="Arial" w:cs="Arial"/>
+          <w:color w:val="000000"/>
+          <w:kern w:val="0"/>
+          <w:sz w:val="24"/>
+          <w:szCs w:val="24"/>
+          <w:lang w:val="el-GR" w:eastAsia="el-GR"/>
+        </w:rPr>
+        <w:t>.</w:t>
+      </w:r>
     </w:p>
     <w:p>
       <w:pPr>
@@ -3143,35 +3130,12 @@
       <w:r>
         <w:rPr>
           <w:rFonts w:ascii="Arial" w:eastAsia="Times New Roman" w:hAnsi="Arial" w:cs="Arial"/>
-          <w:color w:val="215E99" w:themeColor="text2" w:themeTint="BF"/>
-          <w:kern w:val="0"/>
-          <w:sz w:val="24"/>
-          <w:szCs w:val="24"/>
-          <w:lang w:val="el-GR" w:eastAsia="el-GR"/>
-        </w:rPr>
-        <w:t xml:space="preserve">επιλέγει </w:t>
-      </w:r>
-      <w:r>
-        <w:rPr>
-          <w:rFonts w:ascii="Arial" w:eastAsia="Times New Roman" w:hAnsi="Arial" w:cs="Arial"/>
-          <w:color w:val="215E99" w:themeColor="text2" w:themeTint="BF"/>
-          <w:kern w:val="0"/>
-          <w:sz w:val="24"/>
-          <w:szCs w:val="24"/>
-          <w:lang w:val="el-GR" w:eastAsia="el-GR"/>
-        </w:rPr>
-        <w:t xml:space="preserve">το κουμπί αναζήτησης </w:t>
-      </w:r>
-      <w:r>
-        <w:rPr>
-          <w:rFonts w:ascii="Arial" w:eastAsia="Times New Roman" w:hAnsi="Arial" w:cs="Arial"/>
-          <w:color w:val="215E99" w:themeColor="text2" w:themeTint="BF"/>
-          <w:kern w:val="0"/>
-          <w:sz w:val="24"/>
-          <w:szCs w:val="24"/>
-          <w:lang w:val="el-GR" w:eastAsia="el-GR"/>
-        </w:rPr>
-        <w:t xml:space="preserve">και </w:t>
+          <w:kern w:val="0"/>
+          <w:sz w:val="24"/>
+          <w:szCs w:val="24"/>
+          <w:lang w:val="el-GR" w:eastAsia="el-GR"/>
+        </w:rPr>
+        <w:t xml:space="preserve">επιλέγει το κουμπί αναζήτησης και </w:t>
       </w:r>
       <w:r>
         <w:rPr>
@@ -3187,47 +3151,23 @@
       <w:r>
         <w:rPr>
           <w:rFonts w:ascii="Arial" w:eastAsia="Times New Roman" w:hAnsi="Arial" w:cs="Arial"/>
-          <w:strike/>
-          <w:color w:val="FF0000"/>
-          <w:kern w:val="0"/>
-          <w:sz w:val="24"/>
-          <w:szCs w:val="24"/>
-          <w:lang w:val="el-GR" w:eastAsia="el-GR"/>
-        </w:rPr>
-        <w:t>τίτλο</w:t>
-      </w:r>
-      <w:r>
-        <w:rPr>
-          <w:rFonts w:ascii="Arial" w:eastAsia="Times New Roman" w:hAnsi="Arial" w:cs="Arial"/>
-          <w:color w:val="000000"/>
-          <w:kern w:val="0"/>
-          <w:sz w:val="24"/>
-          <w:szCs w:val="24"/>
-          <w:lang w:val="el-GR" w:eastAsia="el-GR"/>
-        </w:rPr>
-        <w:t xml:space="preserve"> </w:t>
-      </w:r>
-      <w:r>
-        <w:rPr>
-          <w:rFonts w:ascii="Arial" w:eastAsia="Times New Roman" w:hAnsi="Arial" w:cs="Arial"/>
-          <w:color w:val="215E99" w:themeColor="text2" w:themeTint="BF"/>
-          <w:kern w:val="0"/>
-          <w:sz w:val="24"/>
-          <w:szCs w:val="24"/>
-          <w:lang w:val="el-GR" w:eastAsia="el-GR"/>
-        </w:rPr>
-        <w:t>τύπο</w:t>
-      </w:r>
-      <w:r>
-        <w:rPr>
-          <w:rFonts w:ascii="Arial" w:eastAsia="Times New Roman" w:hAnsi="Arial" w:cs="Arial"/>
-          <w:color w:val="000000"/>
-          <w:kern w:val="0"/>
-          <w:sz w:val="24"/>
-          <w:szCs w:val="24"/>
-          <w:lang w:val="el-GR" w:eastAsia="el-GR"/>
-        </w:rPr>
-        <w:t xml:space="preserve"> επιθυμητής εργασίας </w:t>
+          <w:kern w:val="0"/>
+          <w:sz w:val="24"/>
+          <w:szCs w:val="24"/>
+          <w:lang w:val="el-GR" w:eastAsia="el-GR"/>
+        </w:rPr>
+        <w:t xml:space="preserve">τύπο </w:t>
+      </w:r>
+      <w:r>
+        <w:rPr>
+          <w:rFonts w:ascii="Arial" w:eastAsia="Times New Roman" w:hAnsi="Arial" w:cs="Arial"/>
+          <w:color w:val="000000"/>
+          <w:kern w:val="0"/>
+          <w:sz w:val="24"/>
+          <w:szCs w:val="24"/>
+          <w:lang w:val="el-GR" w:eastAsia="el-GR"/>
+        </w:rPr>
+        <w:t>επιθυμητής εργασίας </w:t>
       </w:r>
     </w:p>
     <w:p>
@@ -3257,19 +3197,7 @@
           <w:szCs w:val="24"/>
           <w:lang w:val="el-GR" w:eastAsia="el-GR"/>
         </w:rPr>
-        <w:t xml:space="preserve">Το σύστημα εμφανίζει την </w:t>
-      </w:r>
-      <w:r>
-        <w:rPr>
-          <w:rFonts w:ascii="Arial" w:eastAsia="Times New Roman" w:hAnsi="Arial" w:cs="Arial"/>
-          <w:strike/>
-          <w:color w:val="FF0000"/>
-          <w:kern w:val="0"/>
-          <w:sz w:val="24"/>
-          <w:szCs w:val="24"/>
-          <w:lang w:val="el-GR" w:eastAsia="el-GR"/>
-        </w:rPr>
-        <w:t>λίστα</w:t>
+        <w:t>Το σύστημα εμφανίζει την</w:t>
       </w:r>
       <w:r>
         <w:rPr>
@@ -3285,7 +3213,6 @@
       <w:r>
         <w:rPr>
           <w:rFonts w:ascii="Arial" w:eastAsia="Times New Roman" w:hAnsi="Arial" w:cs="Arial"/>
-          <w:color w:val="215E99" w:themeColor="text2" w:themeTint="BF"/>
           <w:kern w:val="0"/>
           <w:sz w:val="24"/>
           <w:szCs w:val="24"/>
@@ -3392,24 +3319,11 @@
           <w:szCs w:val="24"/>
           <w:lang w:val="el-GR" w:eastAsia="el-GR"/>
         </w:rPr>
-        <w:t xml:space="preserve">Ο διαχειριστής </w:t>
-      </w:r>
-      <w:r>
-        <w:rPr>
-          <w:rFonts w:ascii="Arial" w:eastAsia="Times New Roman" w:hAnsi="Arial" w:cs="Arial"/>
-          <w:strike/>
-          <w:color w:val="FF0000"/>
-          <w:kern w:val="0"/>
-          <w:sz w:val="24"/>
-          <w:szCs w:val="24"/>
-          <w:lang w:val="el-GR" w:eastAsia="el-GR"/>
-        </w:rPr>
-        <w:t>προσθέτει</w:t>
-      </w:r>
-      <w:r>
-        <w:rPr>
-          <w:rFonts w:ascii="Arial" w:eastAsia="Times New Roman" w:hAnsi="Arial" w:cs="Arial"/>
-          <w:strike/>
+        <w:t>Ο διαχειριστής</w:t>
+      </w:r>
+      <w:r>
+        <w:rPr>
+          <w:rFonts w:ascii="Arial" w:eastAsia="Times New Roman" w:hAnsi="Arial" w:cs="Arial"/>
           <w:color w:val="000000"/>
           <w:kern w:val="0"/>
           <w:sz w:val="24"/>
@@ -3421,7 +3335,6 @@
       <w:r>
         <w:rPr>
           <w:rFonts w:ascii="Arial" w:eastAsia="Times New Roman" w:hAnsi="Arial" w:cs="Arial"/>
-          <w:color w:val="215E99" w:themeColor="text2" w:themeTint="BF"/>
           <w:kern w:val="0"/>
           <w:sz w:val="24"/>
           <w:szCs w:val="24"/>
@@ -3490,36 +3403,11 @@
           <w:szCs w:val="24"/>
           <w:lang w:val="el-GR" w:eastAsia="el-GR"/>
         </w:rPr>
-        <w:lastRenderedPageBreak/>
-        <w:t xml:space="preserve">Ο διαχειριστής επιλέγει </w:t>
-      </w:r>
-      <w:r>
-        <w:rPr>
-          <w:rFonts w:ascii="Arial" w:eastAsia="Times New Roman" w:hAnsi="Arial" w:cs="Arial"/>
-          <w:strike/>
-          <w:color w:val="FF0000"/>
-          <w:kern w:val="0"/>
-          <w:sz w:val="24"/>
-          <w:szCs w:val="24"/>
-          <w:lang w:val="el-GR" w:eastAsia="el-GR"/>
-        </w:rPr>
-        <w:t>την λίστα αγαπημένων</w:t>
-      </w:r>
-      <w:r>
-        <w:rPr>
-          <w:rFonts w:ascii="Arial" w:eastAsia="Times New Roman" w:hAnsi="Arial" w:cs="Arial"/>
-          <w:color w:val="000000"/>
-          <w:kern w:val="0"/>
-          <w:sz w:val="24"/>
-          <w:szCs w:val="24"/>
-          <w:lang w:val="el-GR" w:eastAsia="el-GR"/>
-        </w:rPr>
-        <w:t xml:space="preserve"> </w:t>
-      </w:r>
-      <w:r>
-        <w:rPr>
-          <w:rFonts w:ascii="Arial" w:eastAsia="Times New Roman" w:hAnsi="Arial" w:cs="Arial"/>
-          <w:color w:val="215E99" w:themeColor="text2" w:themeTint="BF"/>
+        <w:t xml:space="preserve">Ο διαχειριστής επιλέγει  </w:t>
+      </w:r>
+      <w:r>
+        <w:rPr>
+          <w:rFonts w:ascii="Arial" w:eastAsia="Times New Roman" w:hAnsi="Arial" w:cs="Arial"/>
           <w:kern w:val="0"/>
           <w:sz w:val="24"/>
           <w:szCs w:val="24"/>
@@ -3530,7 +3418,6 @@
       <w:r>
         <w:rPr>
           <w:rFonts w:ascii="Arial" w:eastAsia="Times New Roman" w:hAnsi="Arial" w:cs="Arial"/>
-          <w:color w:val="215E99" w:themeColor="text2" w:themeTint="BF"/>
           <w:kern w:val="0"/>
           <w:sz w:val="24"/>
           <w:szCs w:val="24"/>
@@ -3541,7 +3428,6 @@
       <w:r>
         <w:rPr>
           <w:rFonts w:ascii="Arial" w:eastAsia="Times New Roman" w:hAnsi="Arial" w:cs="Arial"/>
-          <w:color w:val="215E99" w:themeColor="text2" w:themeTint="BF"/>
           <w:kern w:val="0"/>
           <w:sz w:val="24"/>
           <w:szCs w:val="24"/>
@@ -3577,6 +3463,7 @@
           <w:szCs w:val="24"/>
           <w:lang w:val="el-GR" w:eastAsia="el-GR"/>
         </w:rPr>
+        <w:lastRenderedPageBreak/>
         <w:t>Το σύστημα εμφανίζει την λίστα των αγαπημένων</w:t>
       </w:r>
     </w:p>
@@ -4034,41 +3921,27 @@
       <w:r>
         <w:rPr>
           <w:rFonts w:ascii="Arial" w:eastAsia="Times New Roman" w:hAnsi="Arial" w:cs="Arial"/>
-          <w:color w:val="215E99" w:themeColor="text2" w:themeTint="BF"/>
-          <w:kern w:val="0"/>
-          <w:sz w:val="24"/>
-          <w:szCs w:val="24"/>
-          <w:lang w:val="el-GR" w:eastAsia="el-GR"/>
-        </w:rPr>
-        <w:t xml:space="preserve">επιλέγει από την αρχική οθόνη </w:t>
-      </w:r>
-      <w:r>
-        <w:rPr>
-          <w:rFonts w:ascii="Arial" w:eastAsia="Times New Roman" w:hAnsi="Arial" w:cs="Arial"/>
-          <w:strike/>
+          <w:kern w:val="0"/>
+          <w:sz w:val="24"/>
+          <w:szCs w:val="24"/>
+          <w:lang w:val="el-GR" w:eastAsia="el-GR"/>
+        </w:rPr>
+        <w:t>επιλέγει από την αρχική οθόνη</w:t>
+      </w:r>
+      <w:r>
+        <w:rPr>
+          <w:rFonts w:ascii="Arial" w:eastAsia="Times New Roman" w:hAnsi="Arial" w:cs="Arial"/>
           <w:color w:val="FF0000"/>
           <w:kern w:val="0"/>
           <w:sz w:val="24"/>
           <w:szCs w:val="24"/>
           <w:lang w:val="el-GR" w:eastAsia="el-GR"/>
         </w:rPr>
-        <w:t>πατάει το κουμπί να δημιουργήσει ένα</w:t>
-      </w:r>
-      <w:r>
-        <w:rPr>
-          <w:rFonts w:ascii="Arial" w:eastAsia="Times New Roman" w:hAnsi="Arial" w:cs="Arial"/>
-          <w:color w:val="FF0000"/>
-          <w:kern w:val="0"/>
-          <w:sz w:val="24"/>
-          <w:szCs w:val="24"/>
-          <w:lang w:val="el-GR" w:eastAsia="el-GR"/>
-        </w:rPr>
         <w:t xml:space="preserve"> </w:t>
       </w:r>
       <w:r>
         <w:rPr>
           <w:rFonts w:ascii="Arial" w:eastAsia="Times New Roman" w:hAnsi="Arial" w:cs="Arial"/>
-          <w:color w:val="215E99" w:themeColor="text2" w:themeTint="BF"/>
           <w:kern w:val="0"/>
           <w:sz w:val="24"/>
           <w:szCs w:val="24"/>
@@ -4079,7 +3952,6 @@
       <w:r>
         <w:rPr>
           <w:rFonts w:ascii="Arial" w:eastAsia="Times New Roman" w:hAnsi="Arial" w:cs="Arial"/>
-          <w:color w:val="215E99" w:themeColor="text2" w:themeTint="BF"/>
           <w:kern w:val="0"/>
           <w:sz w:val="24"/>
           <w:szCs w:val="24"/>
@@ -4090,7 +3962,6 @@
       <w:r>
         <w:rPr>
           <w:rFonts w:ascii="Arial" w:eastAsia="Times New Roman" w:hAnsi="Arial" w:cs="Arial"/>
-          <w:color w:val="215E99" w:themeColor="text2" w:themeTint="BF"/>
           <w:kern w:val="0"/>
           <w:sz w:val="24"/>
           <w:szCs w:val="24"/>
@@ -4101,7 +3972,6 @@
       <w:r>
         <w:rPr>
           <w:rFonts w:ascii="Arial" w:eastAsia="Times New Roman" w:hAnsi="Arial" w:cs="Arial"/>
-          <w:color w:val="215E99" w:themeColor="text2" w:themeTint="BF"/>
           <w:kern w:val="0"/>
           <w:sz w:val="24"/>
           <w:szCs w:val="24"/>
@@ -4112,7 +3982,6 @@
       <w:r>
         <w:rPr>
           <w:rFonts w:ascii="Arial" w:eastAsia="Times New Roman" w:hAnsi="Arial" w:cs="Arial"/>
-          <w:color w:val="215E99" w:themeColor="text2" w:themeTint="BF"/>
           <w:kern w:val="0"/>
           <w:sz w:val="24"/>
           <w:szCs w:val="24"/>
@@ -4123,7 +3992,6 @@
       <w:r>
         <w:rPr>
           <w:rFonts w:ascii="Arial" w:eastAsia="Times New Roman" w:hAnsi="Arial" w:cs="Arial"/>
-          <w:color w:val="215E99" w:themeColor="text2" w:themeTint="BF"/>
           <w:kern w:val="0"/>
           <w:sz w:val="24"/>
           <w:szCs w:val="24"/>
@@ -4134,7 +4002,6 @@
       <w:r>
         <w:rPr>
           <w:rFonts w:ascii="Arial" w:eastAsia="Times New Roman" w:hAnsi="Arial" w:cs="Arial"/>
-          <w:color w:val="215E99" w:themeColor="text2" w:themeTint="BF"/>
           <w:kern w:val="0"/>
           <w:sz w:val="24"/>
           <w:szCs w:val="24"/>
@@ -4205,7 +4072,6 @@
       <w:r>
         <w:rPr>
           <w:rFonts w:ascii="Arial" w:eastAsia="Times New Roman" w:hAnsi="Arial" w:cs="Arial"/>
-          <w:strike/>
           <w:color w:val="000000"/>
           <w:kern w:val="0"/>
           <w:sz w:val="24"/>
@@ -4217,19 +4083,16 @@
       <w:r>
         <w:rPr>
           <w:rFonts w:ascii="Arial" w:eastAsia="Times New Roman" w:hAnsi="Arial" w:cs="Arial"/>
-          <w:strike/>
-          <w:color w:val="FF0000"/>
-          <w:kern w:val="0"/>
-          <w:sz w:val="24"/>
-          <w:szCs w:val="24"/>
-          <w:lang w:val="el-GR" w:eastAsia="el-GR"/>
-        </w:rPr>
-        <w:t>επιβεβαιώνει</w:t>
-      </w:r>
-      <w:r>
-        <w:rPr>
-          <w:rFonts w:ascii="Arial" w:eastAsia="Times New Roman" w:hAnsi="Arial" w:cs="Arial"/>
-          <w:color w:val="FF0000"/>
+          <w:kern w:val="0"/>
+          <w:sz w:val="24"/>
+          <w:szCs w:val="24"/>
+          <w:lang w:val="el-GR" w:eastAsia="el-GR"/>
+        </w:rPr>
+        <w:t>πατάει</w:t>
+      </w:r>
+      <w:r>
+        <w:rPr>
+          <w:rFonts w:ascii="Arial" w:eastAsia="Times New Roman" w:hAnsi="Arial" w:cs="Arial"/>
           <w:kern w:val="0"/>
           <w:sz w:val="24"/>
           <w:szCs w:val="24"/>
@@ -4240,24 +4103,12 @@
       <w:r>
         <w:rPr>
           <w:rFonts w:ascii="Arial" w:eastAsia="Times New Roman" w:hAnsi="Arial" w:cs="Arial"/>
-          <w:color w:val="215E99" w:themeColor="text2" w:themeTint="BF"/>
-          <w:kern w:val="0"/>
-          <w:sz w:val="24"/>
-          <w:szCs w:val="24"/>
-          <w:lang w:val="el-GR" w:eastAsia="el-GR"/>
-        </w:rPr>
-        <w:t xml:space="preserve">πατάει </w:t>
-      </w:r>
-      <w:r>
-        <w:rPr>
-          <w:rFonts w:ascii="Arial" w:eastAsia="Times New Roman" w:hAnsi="Arial" w:cs="Arial"/>
-          <w:color w:val="215E99" w:themeColor="text2" w:themeTint="BF"/>
           <w:kern w:val="0"/>
           <w:sz w:val="24"/>
           <w:szCs w:val="24"/>
           <w:lang w:eastAsia="el-GR"/>
         </w:rPr>
-        <w:t>confirm</w:t>
+        <w:t>submit</w:t>
       </w:r>
     </w:p>
     <w:p>
@@ -4404,19 +4255,27 @@
       <w:r>
         <w:rPr>
           <w:rFonts w:ascii="Arial" w:eastAsia="Times New Roman" w:hAnsi="Arial" w:cs="Arial"/>
-          <w:strike/>
-          <w:color w:val="FF0000"/>
-          <w:kern w:val="0"/>
-          <w:sz w:val="24"/>
-          <w:szCs w:val="24"/>
-          <w:lang w:val="el-GR" w:eastAsia="el-GR"/>
-        </w:rPr>
-        <w:t>λαμβάνει</w:t>
-      </w:r>
-      <w:r>
-        <w:rPr>
-          <w:rFonts w:ascii="Arial" w:eastAsia="Times New Roman" w:hAnsi="Arial" w:cs="Arial"/>
-          <w:strike/>
+          <w:kern w:val="0"/>
+          <w:sz w:val="24"/>
+          <w:szCs w:val="24"/>
+          <w:lang w:val="el-GR" w:eastAsia="el-GR"/>
+        </w:rPr>
+        <w:t xml:space="preserve">ανοίγει </w:t>
+      </w:r>
+      <w:r>
+        <w:rPr>
+          <w:rFonts w:ascii="Arial" w:eastAsia="Times New Roman" w:hAnsi="Arial" w:cs="Arial"/>
+          <w:color w:val="000000"/>
+          <w:kern w:val="0"/>
+          <w:sz w:val="24"/>
+          <w:szCs w:val="24"/>
+          <w:lang w:val="el-GR" w:eastAsia="el-GR"/>
+        </w:rPr>
+        <w:t>το μήνυμα</w:t>
+      </w:r>
+      <w:r>
+        <w:rPr>
+          <w:rFonts w:ascii="Arial" w:eastAsia="Times New Roman" w:hAnsi="Arial" w:cs="Arial"/>
           <w:color w:val="000000"/>
           <w:kern w:val="0"/>
           <w:sz w:val="24"/>
@@ -4428,24 +4287,13 @@
       <w:r>
         <w:rPr>
           <w:rFonts w:ascii="Arial" w:eastAsia="Times New Roman" w:hAnsi="Arial" w:cs="Arial"/>
-          <w:color w:val="215E99" w:themeColor="text2" w:themeTint="BF"/>
-          <w:kern w:val="0"/>
-          <w:sz w:val="24"/>
-          <w:szCs w:val="24"/>
-          <w:lang w:val="el-GR" w:eastAsia="el-GR"/>
-        </w:rPr>
-        <w:t xml:space="preserve">ανοίγει </w:t>
-      </w:r>
-      <w:r>
-        <w:rPr>
-          <w:rFonts w:ascii="Arial" w:eastAsia="Times New Roman" w:hAnsi="Arial" w:cs="Arial"/>
-          <w:color w:val="000000"/>
-          <w:kern w:val="0"/>
-          <w:sz w:val="24"/>
-          <w:szCs w:val="24"/>
-          <w:lang w:val="el-GR" w:eastAsia="el-GR"/>
-        </w:rPr>
-        <w:t>το μήνυμα και επικυρώνει την παραλαβή του</w:t>
+          <w:color w:val="000000"/>
+          <w:kern w:val="0"/>
+          <w:sz w:val="24"/>
+          <w:szCs w:val="24"/>
+          <w:lang w:val="el-GR" w:eastAsia="el-GR"/>
+        </w:rPr>
+        <w:t>και επικυρώνει την παραλαβή του</w:t>
       </w:r>
     </w:p>
     <w:p>
@@ -4522,19 +4370,7 @@
           <w:szCs w:val="24"/>
           <w:lang w:val="el-GR" w:eastAsia="el-GR"/>
         </w:rPr>
-        <w:t xml:space="preserve">Ο διαχειριστής </w:t>
-      </w:r>
-      <w:r>
-        <w:rPr>
-          <w:rFonts w:ascii="Arial" w:eastAsia="Times New Roman" w:hAnsi="Arial" w:cs="Arial"/>
-          <w:strike/>
-          <w:color w:val="FF0000"/>
-          <w:kern w:val="0"/>
-          <w:sz w:val="24"/>
-          <w:szCs w:val="24"/>
-          <w:lang w:val="el-GR" w:eastAsia="el-GR"/>
-        </w:rPr>
-        <w:t>απαντά</w:t>
+        <w:t>Ο διαχειριστής</w:t>
       </w:r>
       <w:r>
         <w:rPr>
@@ -4550,7 +4386,6 @@
       <w:r>
         <w:rPr>
           <w:rFonts w:ascii="Arial" w:eastAsia="Times New Roman" w:hAnsi="Arial" w:cs="Arial"/>
-          <w:color w:val="215E99" w:themeColor="text2" w:themeTint="BF"/>
           <w:kern w:val="0"/>
           <w:sz w:val="24"/>
           <w:szCs w:val="24"/>
@@ -4597,7 +4432,7 @@
     </w:p>
     <w:p>
       <w:pPr>
-        <w:pStyle w:val="ListParagraph"/>
+        <w:pStyle w:val="a6"/>
         <w:numPr>
           <w:ilvl w:val="0"/>
           <w:numId w:val="22"/>
@@ -4617,48 +4452,24 @@
       <w:r>
         <w:rPr>
           <w:rFonts w:ascii="Arial" w:eastAsia="Times New Roman" w:hAnsi="Arial" w:cs="Arial"/>
-          <w:strike/>
-          <w:color w:val="FF0000"/>
-          <w:kern w:val="0"/>
-          <w:sz w:val="24"/>
-          <w:szCs w:val="24"/>
-          <w:lang w:val="el-GR" w:eastAsia="el-GR"/>
-        </w:rPr>
-        <w:t>Αν τα δεδομένα δεν είναι έγκυρα,</w:t>
-      </w:r>
-      <w:r>
-        <w:rPr>
-          <w:rFonts w:ascii="Arial" w:eastAsia="Times New Roman" w:hAnsi="Arial" w:cs="Arial"/>
-          <w:color w:val="FF0000"/>
-          <w:kern w:val="0"/>
-          <w:sz w:val="24"/>
-          <w:szCs w:val="24"/>
-          <w:lang w:val="el-GR" w:eastAsia="el-GR"/>
-        </w:rPr>
-        <w:t xml:space="preserve"> </w:t>
-      </w:r>
-      <w:r>
-        <w:rPr>
-          <w:rFonts w:ascii="Arial" w:eastAsia="Times New Roman" w:hAnsi="Arial" w:cs="Arial"/>
-          <w:color w:val="000000"/>
-          <w:kern w:val="0"/>
-          <w:sz w:val="24"/>
-          <w:szCs w:val="24"/>
-          <w:lang w:val="el-GR" w:eastAsia="el-GR"/>
-        </w:rPr>
-        <w:t xml:space="preserve">Το σύστημα εμφανίζει μήνυμα λάθους </w:t>
-      </w:r>
-      <w:r>
-        <w:rPr>
-          <w:rFonts w:ascii="Arial" w:eastAsia="Times New Roman" w:hAnsi="Arial" w:cs="Arial"/>
-          <w:strike/>
-          <w:color w:val="FF0000"/>
-          <w:kern w:val="0"/>
-          <w:sz w:val="24"/>
-          <w:szCs w:val="24"/>
-          <w:lang w:val="el-GR" w:eastAsia="el-GR"/>
-        </w:rPr>
-        <w:t>και ζητά διόρθωση.</w:t>
+          <w:color w:val="000000"/>
+          <w:kern w:val="0"/>
+          <w:sz w:val="24"/>
+          <w:szCs w:val="24"/>
+          <w:lang w:val="el-GR" w:eastAsia="el-GR"/>
+        </w:rPr>
+        <w:t>Το σύστημα εμφανίζει μήνυμα λάθους</w:t>
+      </w:r>
+      <w:r>
+        <w:rPr>
+          <w:rFonts w:ascii="Arial" w:eastAsia="Times New Roman" w:hAnsi="Arial" w:cs="Arial"/>
+          <w:color w:val="000000"/>
+          <w:kern w:val="0"/>
+          <w:sz w:val="24"/>
+          <w:szCs w:val="24"/>
+          <w:lang w:val="el-GR" w:eastAsia="el-GR"/>
+        </w:rPr>
+        <w:t>.</w:t>
       </w:r>
     </w:p>
     <w:p>
@@ -4707,7 +4518,6 @@
           <w:u w:val="single"/>
           <w:lang w:val="el-GR" w:eastAsia="el-GR"/>
         </w:rPr>
-        <w:lastRenderedPageBreak/>
         <w:t>Use case 7 (</w:t>
       </w:r>
       <w:r>
@@ -4820,6 +4630,7 @@
           <w:szCs w:val="24"/>
           <w:lang w:val="el-GR" w:eastAsia="el-GR"/>
         </w:rPr>
+        <w:lastRenderedPageBreak/>
         <w:t xml:space="preserve">Το σύστημα φορτώνει τα στοιχεία του </w:t>
       </w:r>
       <w:r>
@@ -5267,7 +5078,7 @@
     </w:p>
     <w:p>
       <w:pPr>
-        <w:pStyle w:val="ListParagraph"/>
+        <w:pStyle w:val="a6"/>
         <w:numPr>
           <w:ilvl w:val="0"/>
           <w:numId w:val="34"/>
@@ -5949,6 +5760,7 @@
           <w:szCs w:val="24"/>
           <w:lang w:val="el-GR"/>
         </w:rPr>
+        <w:lastRenderedPageBreak/>
         <w:t>Ο ένοικος</w:t>
       </w:r>
       <w:r>
@@ -7105,6 +6917,7 @@
           <w:szCs w:val="24"/>
           <w:lang w:val="el-GR" w:eastAsia="el-GR"/>
         </w:rPr>
+        <w:lastRenderedPageBreak/>
         <w:t>1.Το σύστημα εμφανίζει μήνυμα σφάλματος.</w:t>
       </w:r>
     </w:p>
@@ -7475,7 +7288,6 @@
           <w:u w:val="single"/>
           <w:lang w:eastAsia="el-GR"/>
         </w:rPr>
-        <w:lastRenderedPageBreak/>
         <w:t>Use case Diagram</w:t>
       </w:r>
     </w:p>
@@ -7502,6 +7314,7 @@
           <w:lang w:eastAsia="el-GR"/>
           <w14:ligatures w14:val="standardContextual"/>
         </w:rPr>
+        <w:lastRenderedPageBreak/>
         <w:drawing>
           <wp:inline distT="0" distB="0" distL="0" distR="0" wp14:anchorId="59131D9D" wp14:editId="715A9923">
             <wp:extent cx="5943600" cy="6576060"/>
@@ -7752,7 +7565,6 @@
           <w:u w:val="single"/>
           <w:lang w:eastAsia="el-GR"/>
         </w:rPr>
-        <w:lastRenderedPageBreak/>
         <w:t>Mock-Ups (</w:t>
       </w:r>
       <w:bookmarkStart w:id="1" w:name="_Hlt194534912"/>
@@ -7803,6 +7615,7 @@
         <w:rPr>
           <w:noProof/>
         </w:rPr>
+        <w:lastRenderedPageBreak/>
         <w:drawing>
           <wp:inline distT="0" distB="0" distL="0" distR="0" wp14:anchorId="4381A334" wp14:editId="42099519">
             <wp:extent cx="5943600" cy="2362835"/>
@@ -13252,7 +13065,7 @@
     <w:lsdException w:name="Unresolved Mention" w:semiHidden="1" w:unhideWhenUsed="1"/>
     <w:lsdException w:name="Smart Link" w:semiHidden="1" w:unhideWhenUsed="1"/>
   </w:latentStyles>
-  <w:style w:type="paragraph" w:default="1" w:styleId="Normal">
+  <w:style w:type="paragraph" w:default="1" w:styleId="a">
     <w:name w:val="Normal"/>
     <w:qFormat/>
     <w:rsid w:val="002738B3"/>
@@ -13268,11 +13081,11 @@
       <w14:ligatures w14:val="none"/>
     </w:rPr>
   </w:style>
-  <w:style w:type="paragraph" w:styleId="Heading1">
+  <w:style w:type="paragraph" w:styleId="1">
     <w:name w:val="heading 1"/>
-    <w:basedOn w:val="Normal"/>
-    <w:next w:val="Normal"/>
-    <w:link w:val="Heading1Char"/>
+    <w:basedOn w:val="a"/>
+    <w:next w:val="a"/>
+    <w:link w:val="1Char"/>
     <w:uiPriority w:val="9"/>
     <w:qFormat/>
     <w:rsid w:val="00D23B71"/>
@@ -13289,11 +13102,11 @@
       <w:szCs w:val="40"/>
     </w:rPr>
   </w:style>
-  <w:style w:type="paragraph" w:styleId="Heading2">
+  <w:style w:type="paragraph" w:styleId="2">
     <w:name w:val="heading 2"/>
-    <w:basedOn w:val="Normal"/>
-    <w:next w:val="Normal"/>
-    <w:link w:val="Heading2Char"/>
+    <w:basedOn w:val="a"/>
+    <w:next w:val="a"/>
+    <w:link w:val="2Char"/>
     <w:uiPriority w:val="9"/>
     <w:semiHidden/>
     <w:unhideWhenUsed/>
@@ -13312,11 +13125,11 @@
       <w:szCs w:val="32"/>
     </w:rPr>
   </w:style>
-  <w:style w:type="paragraph" w:styleId="Heading3">
+  <w:style w:type="paragraph" w:styleId="3">
     <w:name w:val="heading 3"/>
-    <w:basedOn w:val="Normal"/>
-    <w:next w:val="Normal"/>
-    <w:link w:val="Heading3Char"/>
+    <w:basedOn w:val="a"/>
+    <w:next w:val="a"/>
+    <w:link w:val="3Char"/>
     <w:uiPriority w:val="9"/>
     <w:semiHidden/>
     <w:unhideWhenUsed/>
@@ -13335,11 +13148,11 @@
       <w:szCs w:val="28"/>
     </w:rPr>
   </w:style>
-  <w:style w:type="paragraph" w:styleId="Heading4">
+  <w:style w:type="paragraph" w:styleId="4">
     <w:name w:val="heading 4"/>
-    <w:basedOn w:val="Normal"/>
-    <w:next w:val="Normal"/>
-    <w:link w:val="Heading4Char"/>
+    <w:basedOn w:val="a"/>
+    <w:next w:val="a"/>
+    <w:link w:val="4Char"/>
     <w:uiPriority w:val="9"/>
     <w:semiHidden/>
     <w:unhideWhenUsed/>
@@ -13358,11 +13171,11 @@
       <w:color w:val="0F4761" w:themeColor="accent1" w:themeShade="BF"/>
     </w:rPr>
   </w:style>
-  <w:style w:type="paragraph" w:styleId="Heading5">
+  <w:style w:type="paragraph" w:styleId="5">
     <w:name w:val="heading 5"/>
-    <w:basedOn w:val="Normal"/>
-    <w:next w:val="Normal"/>
-    <w:link w:val="Heading5Char"/>
+    <w:basedOn w:val="a"/>
+    <w:next w:val="a"/>
+    <w:link w:val="5Char"/>
     <w:uiPriority w:val="9"/>
     <w:semiHidden/>
     <w:unhideWhenUsed/>
@@ -13379,11 +13192,11 @@
       <w:color w:val="0F4761" w:themeColor="accent1" w:themeShade="BF"/>
     </w:rPr>
   </w:style>
-  <w:style w:type="paragraph" w:styleId="Heading6">
+  <w:style w:type="paragraph" w:styleId="6">
     <w:name w:val="heading 6"/>
-    <w:basedOn w:val="Normal"/>
-    <w:next w:val="Normal"/>
-    <w:link w:val="Heading6Char"/>
+    <w:basedOn w:val="a"/>
+    <w:next w:val="a"/>
+    <w:link w:val="6Char"/>
     <w:uiPriority w:val="9"/>
     <w:semiHidden/>
     <w:unhideWhenUsed/>
@@ -13402,11 +13215,11 @@
       <w:color w:val="595959" w:themeColor="text1" w:themeTint="A6"/>
     </w:rPr>
   </w:style>
-  <w:style w:type="paragraph" w:styleId="Heading7">
+  <w:style w:type="paragraph" w:styleId="7">
     <w:name w:val="heading 7"/>
-    <w:basedOn w:val="Normal"/>
-    <w:next w:val="Normal"/>
-    <w:link w:val="Heading7Char"/>
+    <w:basedOn w:val="a"/>
+    <w:next w:val="a"/>
+    <w:link w:val="7Char"/>
     <w:uiPriority w:val="9"/>
     <w:semiHidden/>
     <w:unhideWhenUsed/>
@@ -13423,11 +13236,11 @@
       <w:color w:val="595959" w:themeColor="text1" w:themeTint="A6"/>
     </w:rPr>
   </w:style>
-  <w:style w:type="paragraph" w:styleId="Heading8">
+  <w:style w:type="paragraph" w:styleId="8">
     <w:name w:val="heading 8"/>
-    <w:basedOn w:val="Normal"/>
-    <w:next w:val="Normal"/>
-    <w:link w:val="Heading8Char"/>
+    <w:basedOn w:val="a"/>
+    <w:next w:val="a"/>
+    <w:link w:val="8Char"/>
     <w:uiPriority w:val="9"/>
     <w:semiHidden/>
     <w:unhideWhenUsed/>
@@ -13446,11 +13259,11 @@
       <w:color w:val="272727" w:themeColor="text1" w:themeTint="D8"/>
     </w:rPr>
   </w:style>
-  <w:style w:type="paragraph" w:styleId="Heading9">
+  <w:style w:type="paragraph" w:styleId="9">
     <w:name w:val="heading 9"/>
-    <w:basedOn w:val="Normal"/>
-    <w:next w:val="Normal"/>
-    <w:link w:val="Heading9Char"/>
+    <w:basedOn w:val="a"/>
+    <w:next w:val="a"/>
+    <w:link w:val="9Char"/>
     <w:uiPriority w:val="9"/>
     <w:semiHidden/>
     <w:unhideWhenUsed/>
@@ -13467,13 +13280,13 @@
       <w:color w:val="272727" w:themeColor="text1" w:themeTint="D8"/>
     </w:rPr>
   </w:style>
-  <w:style w:type="character" w:default="1" w:styleId="DefaultParagraphFont">
+  <w:style w:type="character" w:default="1" w:styleId="a0">
     <w:name w:val="Default Paragraph Font"/>
     <w:uiPriority w:val="1"/>
     <w:semiHidden/>
     <w:unhideWhenUsed/>
   </w:style>
-  <w:style w:type="table" w:default="1" w:styleId="TableNormal">
+  <w:style w:type="table" w:default="1" w:styleId="a1">
     <w:name w:val="Normal Table"/>
     <w:uiPriority w:val="99"/>
     <w:semiHidden/>
@@ -13488,16 +13301,16 @@
       </w:tblCellMar>
     </w:tblPr>
   </w:style>
-  <w:style w:type="numbering" w:default="1" w:styleId="NoList">
+  <w:style w:type="numbering" w:default="1" w:styleId="a2">
     <w:name w:val="No List"/>
     <w:uiPriority w:val="99"/>
     <w:semiHidden/>
     <w:unhideWhenUsed/>
   </w:style>
-  <w:style w:type="character" w:customStyle="1" w:styleId="Heading1Char">
-    <w:name w:val="Heading 1 Char"/>
-    <w:basedOn w:val="DefaultParagraphFont"/>
-    <w:link w:val="Heading1"/>
+  <w:style w:type="character" w:customStyle="1" w:styleId="1Char">
+    <w:name w:val="Επικεφαλίδα 1 Char"/>
+    <w:basedOn w:val="a0"/>
+    <w:link w:val="1"/>
     <w:uiPriority w:val="9"/>
     <w:rsid w:val="00D23B71"/>
     <w:rPr>
@@ -13507,10 +13320,10 @@
       <w:szCs w:val="40"/>
     </w:rPr>
   </w:style>
-  <w:style w:type="character" w:customStyle="1" w:styleId="Heading2Char">
-    <w:name w:val="Heading 2 Char"/>
-    <w:basedOn w:val="DefaultParagraphFont"/>
-    <w:link w:val="Heading2"/>
+  <w:style w:type="character" w:customStyle="1" w:styleId="2Char">
+    <w:name w:val="Επικεφαλίδα 2 Char"/>
+    <w:basedOn w:val="a0"/>
+    <w:link w:val="2"/>
     <w:uiPriority w:val="9"/>
     <w:semiHidden/>
     <w:rsid w:val="00D23B71"/>
@@ -13521,10 +13334,10 @@
       <w:szCs w:val="32"/>
     </w:rPr>
   </w:style>
-  <w:style w:type="character" w:customStyle="1" w:styleId="Heading3Char">
-    <w:name w:val="Heading 3 Char"/>
-    <w:basedOn w:val="DefaultParagraphFont"/>
-    <w:link w:val="Heading3"/>
+  <w:style w:type="character" w:customStyle="1" w:styleId="3Char">
+    <w:name w:val="Επικεφαλίδα 3 Char"/>
+    <w:basedOn w:val="a0"/>
+    <w:link w:val="3"/>
     <w:uiPriority w:val="9"/>
     <w:semiHidden/>
     <w:rsid w:val="00D23B71"/>
@@ -13535,10 +13348,10 @@
       <w:szCs w:val="28"/>
     </w:rPr>
   </w:style>
-  <w:style w:type="character" w:customStyle="1" w:styleId="Heading4Char">
-    <w:name w:val="Heading 4 Char"/>
-    <w:basedOn w:val="DefaultParagraphFont"/>
-    <w:link w:val="Heading4"/>
+  <w:style w:type="character" w:customStyle="1" w:styleId="4Char">
+    <w:name w:val="Επικεφαλίδα 4 Char"/>
+    <w:basedOn w:val="a0"/>
+    <w:link w:val="4"/>
     <w:uiPriority w:val="9"/>
     <w:semiHidden/>
     <w:rsid w:val="00D23B71"/>
@@ -13549,10 +13362,10 @@
       <w:color w:val="0F4761" w:themeColor="accent1" w:themeShade="BF"/>
     </w:rPr>
   </w:style>
-  <w:style w:type="character" w:customStyle="1" w:styleId="Heading5Char">
-    <w:name w:val="Heading 5 Char"/>
-    <w:basedOn w:val="DefaultParagraphFont"/>
-    <w:link w:val="Heading5"/>
+  <w:style w:type="character" w:customStyle="1" w:styleId="5Char">
+    <w:name w:val="Επικεφαλίδα 5 Char"/>
+    <w:basedOn w:val="a0"/>
+    <w:link w:val="5"/>
     <w:uiPriority w:val="9"/>
     <w:semiHidden/>
     <w:rsid w:val="00D23B71"/>
@@ -13561,10 +13374,10 @@
       <w:color w:val="0F4761" w:themeColor="accent1" w:themeShade="BF"/>
     </w:rPr>
   </w:style>
-  <w:style w:type="character" w:customStyle="1" w:styleId="Heading6Char">
-    <w:name w:val="Heading 6 Char"/>
-    <w:basedOn w:val="DefaultParagraphFont"/>
-    <w:link w:val="Heading6"/>
+  <w:style w:type="character" w:customStyle="1" w:styleId="6Char">
+    <w:name w:val="Επικεφαλίδα 6 Char"/>
+    <w:basedOn w:val="a0"/>
+    <w:link w:val="6"/>
     <w:uiPriority w:val="9"/>
     <w:semiHidden/>
     <w:rsid w:val="00D23B71"/>
@@ -13575,10 +13388,10 @@
       <w:color w:val="595959" w:themeColor="text1" w:themeTint="A6"/>
     </w:rPr>
   </w:style>
-  <w:style w:type="character" w:customStyle="1" w:styleId="Heading7Char">
-    <w:name w:val="Heading 7 Char"/>
-    <w:basedOn w:val="DefaultParagraphFont"/>
-    <w:link w:val="Heading7"/>
+  <w:style w:type="character" w:customStyle="1" w:styleId="7Char">
+    <w:name w:val="Επικεφαλίδα 7 Char"/>
+    <w:basedOn w:val="a0"/>
+    <w:link w:val="7"/>
     <w:uiPriority w:val="9"/>
     <w:semiHidden/>
     <w:rsid w:val="00D23B71"/>
@@ -13587,10 +13400,10 @@
       <w:color w:val="595959" w:themeColor="text1" w:themeTint="A6"/>
     </w:rPr>
   </w:style>
-  <w:style w:type="character" w:customStyle="1" w:styleId="Heading8Char">
-    <w:name w:val="Heading 8 Char"/>
-    <w:basedOn w:val="DefaultParagraphFont"/>
-    <w:link w:val="Heading8"/>
+  <w:style w:type="character" w:customStyle="1" w:styleId="8Char">
+    <w:name w:val="Επικεφαλίδα 8 Char"/>
+    <w:basedOn w:val="a0"/>
+    <w:link w:val="8"/>
     <w:uiPriority w:val="9"/>
     <w:semiHidden/>
     <w:rsid w:val="00D23B71"/>
@@ -13601,10 +13414,10 @@
       <w:color w:val="272727" w:themeColor="text1" w:themeTint="D8"/>
     </w:rPr>
   </w:style>
-  <w:style w:type="character" w:customStyle="1" w:styleId="Heading9Char">
-    <w:name w:val="Heading 9 Char"/>
-    <w:basedOn w:val="DefaultParagraphFont"/>
-    <w:link w:val="Heading9"/>
+  <w:style w:type="character" w:customStyle="1" w:styleId="9Char">
+    <w:name w:val="Επικεφαλίδα 9 Char"/>
+    <w:basedOn w:val="a0"/>
+    <w:link w:val="9"/>
     <w:uiPriority w:val="9"/>
     <w:semiHidden/>
     <w:rsid w:val="00D23B71"/>
@@ -13613,11 +13426,11 @@
       <w:color w:val="272727" w:themeColor="text1" w:themeTint="D8"/>
     </w:rPr>
   </w:style>
-  <w:style w:type="paragraph" w:styleId="Title">
+  <w:style w:type="paragraph" w:styleId="a3">
     <w:name w:val="Title"/>
-    <w:basedOn w:val="Normal"/>
-    <w:next w:val="Normal"/>
-    <w:link w:val="TitleChar"/>
+    <w:basedOn w:val="a"/>
+    <w:next w:val="a"/>
+    <w:link w:val="Char"/>
     <w:uiPriority w:val="10"/>
     <w:qFormat/>
     <w:rsid w:val="00D23B71"/>
@@ -13633,10 +13446,10 @@
       <w:szCs w:val="56"/>
     </w:rPr>
   </w:style>
-  <w:style w:type="character" w:customStyle="1" w:styleId="TitleChar">
-    <w:name w:val="Title Char"/>
-    <w:basedOn w:val="DefaultParagraphFont"/>
-    <w:link w:val="Title"/>
+  <w:style w:type="character" w:customStyle="1" w:styleId="Char">
+    <w:name w:val="Τίτλος Char"/>
+    <w:basedOn w:val="a0"/>
+    <w:link w:val="a3"/>
     <w:uiPriority w:val="10"/>
     <w:rsid w:val="00D23B71"/>
     <w:rPr>
@@ -13647,11 +13460,11 @@
       <w:szCs w:val="56"/>
     </w:rPr>
   </w:style>
-  <w:style w:type="paragraph" w:styleId="Subtitle">
+  <w:style w:type="paragraph" w:styleId="a4">
     <w:name w:val="Subtitle"/>
-    <w:basedOn w:val="Normal"/>
-    <w:next w:val="Normal"/>
-    <w:link w:val="SubtitleChar"/>
+    <w:basedOn w:val="a"/>
+    <w:next w:val="a"/>
+    <w:link w:val="Char0"/>
     <w:uiPriority w:val="11"/>
     <w:qFormat/>
     <w:rsid w:val="00D23B71"/>
@@ -13668,10 +13481,10 @@
       <w:szCs w:val="28"/>
     </w:rPr>
   </w:style>
-  <w:style w:type="character" w:customStyle="1" w:styleId="SubtitleChar">
-    <w:name w:val="Subtitle Char"/>
-    <w:basedOn w:val="DefaultParagraphFont"/>
-    <w:link w:val="Subtitle"/>
+  <w:style w:type="character" w:customStyle="1" w:styleId="Char0">
+    <w:name w:val="Υπότιτλος Char"/>
+    <w:basedOn w:val="a0"/>
+    <w:link w:val="a4"/>
     <w:uiPriority w:val="11"/>
     <w:rsid w:val="00D23B71"/>
     <w:rPr>
@@ -13682,11 +13495,11 @@
       <w:szCs w:val="28"/>
     </w:rPr>
   </w:style>
-  <w:style w:type="paragraph" w:styleId="Quote">
+  <w:style w:type="paragraph" w:styleId="a5">
     <w:name w:val="Quote"/>
-    <w:basedOn w:val="Normal"/>
-    <w:next w:val="Normal"/>
-    <w:link w:val="QuoteChar"/>
+    <w:basedOn w:val="a"/>
+    <w:next w:val="a"/>
+    <w:link w:val="Char1"/>
     <w:uiPriority w:val="29"/>
     <w:qFormat/>
     <w:rsid w:val="00D23B71"/>
@@ -13700,10 +13513,10 @@
       <w:color w:val="404040" w:themeColor="text1" w:themeTint="BF"/>
     </w:rPr>
   </w:style>
-  <w:style w:type="character" w:customStyle="1" w:styleId="QuoteChar">
-    <w:name w:val="Quote Char"/>
-    <w:basedOn w:val="DefaultParagraphFont"/>
-    <w:link w:val="Quote"/>
+  <w:style w:type="character" w:customStyle="1" w:styleId="Char1">
+    <w:name w:val="Απόσπασμα Char"/>
+    <w:basedOn w:val="a0"/>
+    <w:link w:val="a5"/>
     <w:uiPriority w:val="29"/>
     <w:rsid w:val="00D23B71"/>
     <w:rPr>
@@ -13712,9 +13525,9 @@
       <w:color w:val="404040" w:themeColor="text1" w:themeTint="BF"/>
     </w:rPr>
   </w:style>
-  <w:style w:type="paragraph" w:styleId="ListParagraph">
+  <w:style w:type="paragraph" w:styleId="a6">
     <w:name w:val="List Paragraph"/>
-    <w:basedOn w:val="Normal"/>
+    <w:basedOn w:val="a"/>
     <w:uiPriority w:val="34"/>
     <w:qFormat/>
     <w:rsid w:val="00D23B71"/>
@@ -13723,9 +13536,9 @@
       <w:contextualSpacing/>
     </w:pPr>
   </w:style>
-  <w:style w:type="character" w:styleId="IntenseEmphasis">
+  <w:style w:type="character" w:styleId="a7">
     <w:name w:val="Intense Emphasis"/>
-    <w:basedOn w:val="DefaultParagraphFont"/>
+    <w:basedOn w:val="a0"/>
     <w:uiPriority w:val="21"/>
     <w:qFormat/>
     <w:rsid w:val="00D23B71"/>
@@ -13735,11 +13548,11 @@
       <w:color w:val="0F4761" w:themeColor="accent1" w:themeShade="BF"/>
     </w:rPr>
   </w:style>
-  <w:style w:type="paragraph" w:styleId="IntenseQuote">
+  <w:style w:type="paragraph" w:styleId="a8">
     <w:name w:val="Intense Quote"/>
-    <w:basedOn w:val="Normal"/>
-    <w:next w:val="Normal"/>
-    <w:link w:val="IntenseQuoteChar"/>
+    <w:basedOn w:val="a"/>
+    <w:next w:val="a"/>
+    <w:link w:val="Char2"/>
     <w:uiPriority w:val="30"/>
     <w:qFormat/>
     <w:rsid w:val="00D23B71"/>
@@ -13758,10 +13571,10 @@
       <w:color w:val="0F4761" w:themeColor="accent1" w:themeShade="BF"/>
     </w:rPr>
   </w:style>
-  <w:style w:type="character" w:customStyle="1" w:styleId="IntenseQuoteChar">
-    <w:name w:val="Intense Quote Char"/>
-    <w:basedOn w:val="DefaultParagraphFont"/>
-    <w:link w:val="IntenseQuote"/>
+  <w:style w:type="character" w:customStyle="1" w:styleId="Char2">
+    <w:name w:val="Έντονο απόσπ. Char"/>
+    <w:basedOn w:val="a0"/>
+    <w:link w:val="a8"/>
     <w:uiPriority w:val="30"/>
     <w:rsid w:val="00D23B71"/>
     <w:rPr>
@@ -13770,9 +13583,9 @@
       <w:color w:val="0F4761" w:themeColor="accent1" w:themeShade="BF"/>
     </w:rPr>
   </w:style>
-  <w:style w:type="character" w:styleId="IntenseReference">
+  <w:style w:type="character" w:styleId="a9">
     <w:name w:val="Intense Reference"/>
-    <w:basedOn w:val="DefaultParagraphFont"/>
+    <w:basedOn w:val="a0"/>
     <w:uiPriority w:val="32"/>
     <w:qFormat/>
     <w:rsid w:val="00D23B71"/>
@@ -13784,9 +13597,9 @@
       <w:spacing w:val="5"/>
     </w:rPr>
   </w:style>
-  <w:style w:type="character" w:styleId="CommentReference">
+  <w:style w:type="character" w:styleId="aa">
     <w:name w:val="annotation reference"/>
-    <w:basedOn w:val="DefaultParagraphFont"/>
+    <w:basedOn w:val="a0"/>
     <w:uiPriority w:val="99"/>
     <w:semiHidden/>
     <w:unhideWhenUsed/>
@@ -13796,10 +13609,10 @@
       <w:szCs w:val="16"/>
     </w:rPr>
   </w:style>
-  <w:style w:type="paragraph" w:styleId="CommentText">
+  <w:style w:type="paragraph" w:styleId="ab">
     <w:name w:val="annotation text"/>
-    <w:basedOn w:val="Normal"/>
-    <w:link w:val="CommentTextChar"/>
+    <w:basedOn w:val="a"/>
+    <w:link w:val="Char3"/>
     <w:uiPriority w:val="99"/>
     <w:unhideWhenUsed/>
     <w:rsid w:val="00FC329F"/>
@@ -13816,10 +13629,10 @@
       <w14:ligatures w14:val="standardContextual"/>
     </w:rPr>
   </w:style>
-  <w:style w:type="character" w:customStyle="1" w:styleId="CommentTextChar">
-    <w:name w:val="Comment Text Char"/>
-    <w:basedOn w:val="DefaultParagraphFont"/>
-    <w:link w:val="CommentText"/>
+  <w:style w:type="character" w:customStyle="1" w:styleId="Char3">
+    <w:name w:val="Κείμενο σχολίου Char"/>
+    <w:basedOn w:val="a0"/>
+    <w:link w:val="ab"/>
     <w:uiPriority w:val="99"/>
     <w:rsid w:val="00FC329F"/>
     <w:rPr>
@@ -14127,15 +13940,6 @@
 </file>
 
 <file path=customXml/item1.xml><?xml version="1.0" encoding="utf-8"?>
-<?mso-contentType ?>
-<FormTemplates xmlns="http://schemas.microsoft.com/sharepoint/v3/contenttype/forms">
-  <Display>DocumentLibraryForm</Display>
-  <Edit>DocumentLibraryForm</Edit>
-  <New>DocumentLibraryForm</New>
-</FormTemplates>
-</file>
-
-<file path=customXml/item2.xml><?xml version="1.0" encoding="utf-8"?>
 <ct:contentTypeSchema xmlns:ct="http://schemas.microsoft.com/office/2006/metadata/contentType" xmlns:ma="http://schemas.microsoft.com/office/2006/metadata/properties/metaAttributes" ct:_="" ma:_="" ma:contentTypeName="Έγγραφο" ma:contentTypeID="0x010100BF896C08C5E31E41A1918E34FDF22A2F" ma:contentTypeVersion="7" ma:contentTypeDescription="Δημιουργία νέου εγγράφου" ma:contentTypeScope="" ma:versionID="eae6aaa221c33d51ab8af74e04619265">
   <xsd:schema xmlns:xsd="http://www.w3.org/2001/XMLSchema" xmlns:xs="http://www.w3.org/2001/XMLSchema" xmlns:p="http://schemas.microsoft.com/office/2006/metadata/properties" xmlns:ns3="3d45303a-6086-4fd3-997b-abbfc760331a" targetNamespace="http://schemas.microsoft.com/office/2006/metadata/properties" ma:root="true" ma:fieldsID="62d7a4f4a59dcb3fe85c78b5792d712c" ns3:_="">
     <xsd:import namespace="3d45303a-6086-4fd3-997b-abbfc760331a"/>
@@ -14299,6 +14103,15 @@
 </ct:contentTypeSchema>
 </file>
 
+<file path=customXml/item2.xml><?xml version="1.0" encoding="utf-8"?>
+<?mso-contentType ?>
+<FormTemplates xmlns="http://schemas.microsoft.com/sharepoint/v3/contenttype/forms">
+  <Display>DocumentLibraryForm</Display>
+  <Edit>DocumentLibraryForm</Edit>
+  <New>DocumentLibraryForm</New>
+</FormTemplates>
+</file>
+
 <file path=customXml/item3.xml><?xml version="1.0" encoding="utf-8"?>
 <p:properties xmlns:p="http://schemas.microsoft.com/office/2006/metadata/properties" xmlns:xsi="http://www.w3.org/2001/XMLSchema-instance" xmlns:pc="http://schemas.microsoft.com/office/infopath/2007/PartnerControls">
   <documentManagement/>
@@ -14306,14 +14119,6 @@
 </file>
 
 <file path=customXml/itemProps1.xml><?xml version="1.0" encoding="utf-8"?>
-<ds:datastoreItem xmlns:ds="http://schemas.openxmlformats.org/officeDocument/2006/customXml" ds:itemID="{5FD241EB-1D78-408A-AAB0-D13925548FA7}">
-  <ds:schemaRefs>
-    <ds:schemaRef ds:uri="http://schemas.microsoft.com/sharepoint/v3/contenttype/forms"/>
-  </ds:schemaRefs>
-</ds:datastoreItem>
-</file>
-
-<file path=customXml/itemProps2.xml><?xml version="1.0" encoding="utf-8"?>
 <ds:datastoreItem xmlns:ds="http://schemas.openxmlformats.org/officeDocument/2006/customXml" ds:itemID="{4EADD024-9AB8-4CD3-BA42-FB52998612DF}">
   <ds:schemaRefs>
     <ds:schemaRef ds:uri="http://schemas.microsoft.com/office/2006/metadata/contentType"/>
@@ -14331,6 +14136,14 @@
 </ds:datastoreItem>
 </file>
 
+<file path=customXml/itemProps2.xml><?xml version="1.0" encoding="utf-8"?>
+<ds:datastoreItem xmlns:ds="http://schemas.openxmlformats.org/officeDocument/2006/customXml" ds:itemID="{5FD241EB-1D78-408A-AAB0-D13925548FA7}">
+  <ds:schemaRefs>
+    <ds:schemaRef ds:uri="http://schemas.microsoft.com/sharepoint/v3/contenttype/forms"/>
+  </ds:schemaRefs>
+</ds:datastoreItem>
+</file>
+
 <file path=customXml/itemProps3.xml><?xml version="1.0" encoding="utf-8"?>
 <ds:datastoreItem xmlns:ds="http://schemas.openxmlformats.org/officeDocument/2006/customXml" ds:itemID="{9B1E0396-956E-461A-9406-E16A34C2B1DC}">
   <ds:schemaRefs>

--- a/paradoteo_4/Use-case-v1.0.docx
+++ b/paradoteo_4/Use-case-v1.0.docx
@@ -1436,7 +1436,7 @@
     </w:p>
     <w:p>
       <w:pPr>
-        <w:pStyle w:val="a6"/>
+        <w:pStyle w:val="ListParagraph"/>
         <w:numPr>
           <w:ilvl w:val="0"/>
           <w:numId w:val="12"/>
@@ -1515,7 +1515,7 @@
     </w:p>
     <w:p>
       <w:pPr>
-        <w:pStyle w:val="a6"/>
+        <w:pStyle w:val="ListParagraph"/>
         <w:numPr>
           <w:ilvl w:val="0"/>
           <w:numId w:val="12"/>
@@ -1542,7 +1542,7 @@
     </w:p>
     <w:p>
       <w:pPr>
-        <w:pStyle w:val="a6"/>
+        <w:pStyle w:val="ListParagraph"/>
         <w:numPr>
           <w:ilvl w:val="0"/>
           <w:numId w:val="12"/>
@@ -1586,7 +1586,7 @@
     </w:p>
     <w:p>
       <w:pPr>
-        <w:pStyle w:val="a6"/>
+        <w:pStyle w:val="ListParagraph"/>
         <w:numPr>
           <w:ilvl w:val="0"/>
           <w:numId w:val="12"/>
@@ -1664,7 +1664,7 @@
     </w:p>
     <w:p>
       <w:pPr>
-        <w:pStyle w:val="a6"/>
+        <w:pStyle w:val="ListParagraph"/>
         <w:numPr>
           <w:ilvl w:val="0"/>
           <w:numId w:val="12"/>
@@ -1727,7 +1727,7 @@
     </w:p>
     <w:p>
       <w:pPr>
-        <w:pStyle w:val="a6"/>
+        <w:pStyle w:val="ListParagraph"/>
         <w:numPr>
           <w:ilvl w:val="0"/>
           <w:numId w:val="12"/>
@@ -1754,7 +1754,7 @@
     </w:p>
     <w:p>
       <w:pPr>
-        <w:pStyle w:val="a6"/>
+        <w:pStyle w:val="ListParagraph"/>
         <w:numPr>
           <w:ilvl w:val="0"/>
           <w:numId w:val="12"/>
@@ -1781,7 +1781,7 @@
     </w:p>
     <w:p>
       <w:pPr>
-        <w:pStyle w:val="a6"/>
+        <w:pStyle w:val="ListParagraph"/>
         <w:numPr>
           <w:ilvl w:val="0"/>
           <w:numId w:val="12"/>
@@ -1808,7 +1808,7 @@
     </w:p>
     <w:p>
       <w:pPr>
-        <w:pStyle w:val="a6"/>
+        <w:pStyle w:val="ListParagraph"/>
         <w:numPr>
           <w:ilvl w:val="0"/>
           <w:numId w:val="12"/>
@@ -1835,7 +1835,7 @@
     </w:p>
     <w:p>
       <w:pPr>
-        <w:pStyle w:val="a6"/>
+        <w:pStyle w:val="ListParagraph"/>
         <w:numPr>
           <w:ilvl w:val="0"/>
           <w:numId w:val="12"/>
@@ -1862,7 +1862,7 @@
     </w:p>
     <w:p>
       <w:pPr>
-        <w:pStyle w:val="a6"/>
+        <w:pStyle w:val="ListParagraph"/>
         <w:rPr>
           <w:rFonts w:ascii="Arial" w:hAnsi="Arial" w:cs="Arial"/>
           <w:sz w:val="24"/>
@@ -1892,7 +1892,7 @@
     </w:p>
     <w:p>
       <w:pPr>
-        <w:pStyle w:val="a6"/>
+        <w:pStyle w:val="ListParagraph"/>
         <w:numPr>
           <w:ilvl w:val="0"/>
           <w:numId w:val="13"/>
@@ -2331,7 +2331,7 @@
     </w:p>
     <w:p>
       <w:pPr>
-        <w:pStyle w:val="a6"/>
+        <w:pStyle w:val="ListParagraph"/>
         <w:numPr>
           <w:ilvl w:val="0"/>
           <w:numId w:val="36"/>
@@ -2880,7 +2880,7 @@
     </w:p>
     <w:p>
       <w:pPr>
-        <w:pStyle w:val="a6"/>
+        <w:pStyle w:val="ListParagraph"/>
         <w:numPr>
           <w:ilvl w:val="0"/>
           <w:numId w:val="43"/>
@@ -4432,7 +4432,7 @@
     </w:p>
     <w:p>
       <w:pPr>
-        <w:pStyle w:val="a6"/>
+        <w:pStyle w:val="ListParagraph"/>
         <w:numPr>
           <w:ilvl w:val="0"/>
           <w:numId w:val="22"/>
@@ -5078,7 +5078,7 @@
     </w:p>
     <w:p>
       <w:pPr>
-        <w:pStyle w:val="a6"/>
+        <w:pStyle w:val="ListParagraph"/>
         <w:numPr>
           <w:ilvl w:val="0"/>
           <w:numId w:val="34"/>
@@ -7246,7 +7246,7 @@
           <w:kern w:val="0"/>
           <w:sz w:val="24"/>
           <w:szCs w:val="24"/>
-          <w:lang w:val="el-GR" w:eastAsia="el-GR"/>
+          <w:lang w:eastAsia="el-GR"/>
         </w:rPr>
       </w:pPr>
     </w:p>
@@ -7261,6 +7261,36 @@
           <w:kern w:val="0"/>
           <w:sz w:val="24"/>
           <w:szCs w:val="24"/>
+          <w:lang w:eastAsia="el-GR"/>
+        </w:rPr>
+      </w:pPr>
+    </w:p>
+    <w:p>
+      <w:pPr>
+        <w:suppressAutoHyphens w:val="0"/>
+        <w:spacing w:after="240" w:line="240" w:lineRule="auto"/>
+        <w:textAlignment w:val="baseline"/>
+        <w:rPr>
+          <w:rFonts w:ascii="Arial" w:eastAsia="Times New Roman" w:hAnsi="Arial" w:cs="Arial"/>
+          <w:color w:val="000000"/>
+          <w:kern w:val="0"/>
+          <w:sz w:val="24"/>
+          <w:szCs w:val="24"/>
+          <w:lang w:val="el-GR" w:eastAsia="el-GR"/>
+        </w:rPr>
+      </w:pPr>
+    </w:p>
+    <w:p>
+      <w:pPr>
+        <w:suppressAutoHyphens w:val="0"/>
+        <w:spacing w:after="240" w:line="240" w:lineRule="auto"/>
+        <w:textAlignment w:val="baseline"/>
+        <w:rPr>
+          <w:rFonts w:ascii="Arial" w:eastAsia="Times New Roman" w:hAnsi="Arial" w:cs="Arial"/>
+          <w:color w:val="000000"/>
+          <w:kern w:val="0"/>
+          <w:sz w:val="24"/>
+          <w:szCs w:val="24"/>
           <w:lang w:val="el-GR" w:eastAsia="el-GR"/>
         </w:rPr>
       </w:pPr>
@@ -7288,6 +7318,7 @@
           <w:u w:val="single"/>
           <w:lang w:eastAsia="el-GR"/>
         </w:rPr>
+        <w:lastRenderedPageBreak/>
         <w:t>Use case Diagram</w:t>
       </w:r>
     </w:p>
@@ -7314,7 +7345,6 @@
           <w:lang w:eastAsia="el-GR"/>
           <w14:ligatures w14:val="standardContextual"/>
         </w:rPr>
-        <w:lastRenderedPageBreak/>
         <w:drawing>
           <wp:inline distT="0" distB="0" distL="0" distR="0" wp14:anchorId="59131D9D" wp14:editId="715A9923">
             <wp:extent cx="5943600" cy="6576060"/>
@@ -7565,6 +7595,7 @@
           <w:u w:val="single"/>
           <w:lang w:eastAsia="el-GR"/>
         </w:rPr>
+        <w:lastRenderedPageBreak/>
         <w:t>Mock-Ups (</w:t>
       </w:r>
       <w:bookmarkStart w:id="1" w:name="_Hlt194534912"/>
@@ -7615,7 +7646,6 @@
         <w:rPr>
           <w:noProof/>
         </w:rPr>
-        <w:lastRenderedPageBreak/>
         <w:drawing>
           <wp:inline distT="0" distB="0" distL="0" distR="0" wp14:anchorId="4381A334" wp14:editId="42099519">
             <wp:extent cx="5943600" cy="2362835"/>
@@ -13065,7 +13095,7 @@
     <w:lsdException w:name="Unresolved Mention" w:semiHidden="1" w:unhideWhenUsed="1"/>
     <w:lsdException w:name="Smart Link" w:semiHidden="1" w:unhideWhenUsed="1"/>
   </w:latentStyles>
-  <w:style w:type="paragraph" w:default="1" w:styleId="a">
+  <w:style w:type="paragraph" w:default="1" w:styleId="Normal">
     <w:name w:val="Normal"/>
     <w:qFormat/>
     <w:rsid w:val="002738B3"/>
@@ -13081,11 +13111,11 @@
       <w14:ligatures w14:val="none"/>
     </w:rPr>
   </w:style>
-  <w:style w:type="paragraph" w:styleId="1">
+  <w:style w:type="paragraph" w:styleId="Heading1">
     <w:name w:val="heading 1"/>
-    <w:basedOn w:val="a"/>
-    <w:next w:val="a"/>
-    <w:link w:val="1Char"/>
+    <w:basedOn w:val="Normal"/>
+    <w:next w:val="Normal"/>
+    <w:link w:val="Heading1Char"/>
     <w:uiPriority w:val="9"/>
     <w:qFormat/>
     <w:rsid w:val="00D23B71"/>
@@ -13102,11 +13132,11 @@
       <w:szCs w:val="40"/>
     </w:rPr>
   </w:style>
-  <w:style w:type="paragraph" w:styleId="2">
+  <w:style w:type="paragraph" w:styleId="Heading2">
     <w:name w:val="heading 2"/>
-    <w:basedOn w:val="a"/>
-    <w:next w:val="a"/>
-    <w:link w:val="2Char"/>
+    <w:basedOn w:val="Normal"/>
+    <w:next w:val="Normal"/>
+    <w:link w:val="Heading2Char"/>
     <w:uiPriority w:val="9"/>
     <w:semiHidden/>
     <w:unhideWhenUsed/>
@@ -13125,11 +13155,11 @@
       <w:szCs w:val="32"/>
     </w:rPr>
   </w:style>
-  <w:style w:type="paragraph" w:styleId="3">
+  <w:style w:type="paragraph" w:styleId="Heading3">
     <w:name w:val="heading 3"/>
-    <w:basedOn w:val="a"/>
-    <w:next w:val="a"/>
-    <w:link w:val="3Char"/>
+    <w:basedOn w:val="Normal"/>
+    <w:next w:val="Normal"/>
+    <w:link w:val="Heading3Char"/>
     <w:uiPriority w:val="9"/>
     <w:semiHidden/>
     <w:unhideWhenUsed/>
@@ -13148,11 +13178,11 @@
       <w:szCs w:val="28"/>
     </w:rPr>
   </w:style>
-  <w:style w:type="paragraph" w:styleId="4">
+  <w:style w:type="paragraph" w:styleId="Heading4">
     <w:name w:val="heading 4"/>
-    <w:basedOn w:val="a"/>
-    <w:next w:val="a"/>
-    <w:link w:val="4Char"/>
+    <w:basedOn w:val="Normal"/>
+    <w:next w:val="Normal"/>
+    <w:link w:val="Heading4Char"/>
     <w:uiPriority w:val="9"/>
     <w:semiHidden/>
     <w:unhideWhenUsed/>
@@ -13171,11 +13201,11 @@
       <w:color w:val="0F4761" w:themeColor="accent1" w:themeShade="BF"/>
     </w:rPr>
   </w:style>
-  <w:style w:type="paragraph" w:styleId="5">
+  <w:style w:type="paragraph" w:styleId="Heading5">
     <w:name w:val="heading 5"/>
-    <w:basedOn w:val="a"/>
-    <w:next w:val="a"/>
-    <w:link w:val="5Char"/>
+    <w:basedOn w:val="Normal"/>
+    <w:next w:val="Normal"/>
+    <w:link w:val="Heading5Char"/>
     <w:uiPriority w:val="9"/>
     <w:semiHidden/>
     <w:unhideWhenUsed/>
@@ -13192,11 +13222,11 @@
       <w:color w:val="0F4761" w:themeColor="accent1" w:themeShade="BF"/>
     </w:rPr>
   </w:style>
-  <w:style w:type="paragraph" w:styleId="6">
+  <w:style w:type="paragraph" w:styleId="Heading6">
     <w:name w:val="heading 6"/>
-    <w:basedOn w:val="a"/>
-    <w:next w:val="a"/>
-    <w:link w:val="6Char"/>
+    <w:basedOn w:val="Normal"/>
+    <w:next w:val="Normal"/>
+    <w:link w:val="Heading6Char"/>
     <w:uiPriority w:val="9"/>
     <w:semiHidden/>
     <w:unhideWhenUsed/>
@@ -13215,11 +13245,11 @@
       <w:color w:val="595959" w:themeColor="text1" w:themeTint="A6"/>
     </w:rPr>
   </w:style>
-  <w:style w:type="paragraph" w:styleId="7">
+  <w:style w:type="paragraph" w:styleId="Heading7">
     <w:name w:val="heading 7"/>
-    <w:basedOn w:val="a"/>
-    <w:next w:val="a"/>
-    <w:link w:val="7Char"/>
+    <w:basedOn w:val="Normal"/>
+    <w:next w:val="Normal"/>
+    <w:link w:val="Heading7Char"/>
     <w:uiPriority w:val="9"/>
     <w:semiHidden/>
     <w:unhideWhenUsed/>
@@ -13236,11 +13266,11 @@
       <w:color w:val="595959" w:themeColor="text1" w:themeTint="A6"/>
     </w:rPr>
   </w:style>
-  <w:style w:type="paragraph" w:styleId="8">
+  <w:style w:type="paragraph" w:styleId="Heading8">
     <w:name w:val="heading 8"/>
-    <w:basedOn w:val="a"/>
-    <w:next w:val="a"/>
-    <w:link w:val="8Char"/>
+    <w:basedOn w:val="Normal"/>
+    <w:next w:val="Normal"/>
+    <w:link w:val="Heading8Char"/>
     <w:uiPriority w:val="9"/>
     <w:semiHidden/>
     <w:unhideWhenUsed/>
@@ -13259,11 +13289,11 @@
       <w:color w:val="272727" w:themeColor="text1" w:themeTint="D8"/>
     </w:rPr>
   </w:style>
-  <w:style w:type="paragraph" w:styleId="9">
+  <w:style w:type="paragraph" w:styleId="Heading9">
     <w:name w:val="heading 9"/>
-    <w:basedOn w:val="a"/>
-    <w:next w:val="a"/>
-    <w:link w:val="9Char"/>
+    <w:basedOn w:val="Normal"/>
+    <w:next w:val="Normal"/>
+    <w:link w:val="Heading9Char"/>
     <w:uiPriority w:val="9"/>
     <w:semiHidden/>
     <w:unhideWhenUsed/>
@@ -13280,13 +13310,13 @@
       <w:color w:val="272727" w:themeColor="text1" w:themeTint="D8"/>
     </w:rPr>
   </w:style>
-  <w:style w:type="character" w:default="1" w:styleId="a0">
+  <w:style w:type="character" w:default="1" w:styleId="DefaultParagraphFont">
     <w:name w:val="Default Paragraph Font"/>
     <w:uiPriority w:val="1"/>
     <w:semiHidden/>
     <w:unhideWhenUsed/>
   </w:style>
-  <w:style w:type="table" w:default="1" w:styleId="a1">
+  <w:style w:type="table" w:default="1" w:styleId="TableNormal">
     <w:name w:val="Normal Table"/>
     <w:uiPriority w:val="99"/>
     <w:semiHidden/>
@@ -13301,16 +13331,16 @@
       </w:tblCellMar>
     </w:tblPr>
   </w:style>
-  <w:style w:type="numbering" w:default="1" w:styleId="a2">
+  <w:style w:type="numbering" w:default="1" w:styleId="NoList">
     <w:name w:val="No List"/>
     <w:uiPriority w:val="99"/>
     <w:semiHidden/>
     <w:unhideWhenUsed/>
   </w:style>
-  <w:style w:type="character" w:customStyle="1" w:styleId="1Char">
-    <w:name w:val="Επικεφαλίδα 1 Char"/>
-    <w:basedOn w:val="a0"/>
-    <w:link w:val="1"/>
+  <w:style w:type="character" w:customStyle="1" w:styleId="Heading1Char">
+    <w:name w:val="Heading 1 Char"/>
+    <w:basedOn w:val="DefaultParagraphFont"/>
+    <w:link w:val="Heading1"/>
     <w:uiPriority w:val="9"/>
     <w:rsid w:val="00D23B71"/>
     <w:rPr>
@@ -13320,10 +13350,10 @@
       <w:szCs w:val="40"/>
     </w:rPr>
   </w:style>
-  <w:style w:type="character" w:customStyle="1" w:styleId="2Char">
-    <w:name w:val="Επικεφαλίδα 2 Char"/>
-    <w:basedOn w:val="a0"/>
-    <w:link w:val="2"/>
+  <w:style w:type="character" w:customStyle="1" w:styleId="Heading2Char">
+    <w:name w:val="Heading 2 Char"/>
+    <w:basedOn w:val="DefaultParagraphFont"/>
+    <w:link w:val="Heading2"/>
     <w:uiPriority w:val="9"/>
     <w:semiHidden/>
     <w:rsid w:val="00D23B71"/>
@@ -13334,10 +13364,10 @@
       <w:szCs w:val="32"/>
     </w:rPr>
   </w:style>
-  <w:style w:type="character" w:customStyle="1" w:styleId="3Char">
-    <w:name w:val="Επικεφαλίδα 3 Char"/>
-    <w:basedOn w:val="a0"/>
-    <w:link w:val="3"/>
+  <w:style w:type="character" w:customStyle="1" w:styleId="Heading3Char">
+    <w:name w:val="Heading 3 Char"/>
+    <w:basedOn w:val="DefaultParagraphFont"/>
+    <w:link w:val="Heading3"/>
     <w:uiPriority w:val="9"/>
     <w:semiHidden/>
     <w:rsid w:val="00D23B71"/>
@@ -13348,10 +13378,10 @@
       <w:szCs w:val="28"/>
     </w:rPr>
   </w:style>
-  <w:style w:type="character" w:customStyle="1" w:styleId="4Char">
-    <w:name w:val="Επικεφαλίδα 4 Char"/>
-    <w:basedOn w:val="a0"/>
-    <w:link w:val="4"/>
+  <w:style w:type="character" w:customStyle="1" w:styleId="Heading4Char">
+    <w:name w:val="Heading 4 Char"/>
+    <w:basedOn w:val="DefaultParagraphFont"/>
+    <w:link w:val="Heading4"/>
     <w:uiPriority w:val="9"/>
     <w:semiHidden/>
     <w:rsid w:val="00D23B71"/>
@@ -13362,10 +13392,10 @@
       <w:color w:val="0F4761" w:themeColor="accent1" w:themeShade="BF"/>
     </w:rPr>
   </w:style>
-  <w:style w:type="character" w:customStyle="1" w:styleId="5Char">
-    <w:name w:val="Επικεφαλίδα 5 Char"/>
-    <w:basedOn w:val="a0"/>
-    <w:link w:val="5"/>
+  <w:style w:type="character" w:customStyle="1" w:styleId="Heading5Char">
+    <w:name w:val="Heading 5 Char"/>
+    <w:basedOn w:val="DefaultParagraphFont"/>
+    <w:link w:val="Heading5"/>
     <w:uiPriority w:val="9"/>
     <w:semiHidden/>
     <w:rsid w:val="00D23B71"/>
@@ -13374,10 +13404,10 @@
       <w:color w:val="0F4761" w:themeColor="accent1" w:themeShade="BF"/>
     </w:rPr>
   </w:style>
-  <w:style w:type="character" w:customStyle="1" w:styleId="6Char">
-    <w:name w:val="Επικεφαλίδα 6 Char"/>
-    <w:basedOn w:val="a0"/>
-    <w:link w:val="6"/>
+  <w:style w:type="character" w:customStyle="1" w:styleId="Heading6Char">
+    <w:name w:val="Heading 6 Char"/>
+    <w:basedOn w:val="DefaultParagraphFont"/>
+    <w:link w:val="Heading6"/>
     <w:uiPriority w:val="9"/>
     <w:semiHidden/>
     <w:rsid w:val="00D23B71"/>
@@ -13388,10 +13418,10 @@
       <w:color w:val="595959" w:themeColor="text1" w:themeTint="A6"/>
     </w:rPr>
   </w:style>
-  <w:style w:type="character" w:customStyle="1" w:styleId="7Char">
-    <w:name w:val="Επικεφαλίδα 7 Char"/>
-    <w:basedOn w:val="a0"/>
-    <w:link w:val="7"/>
+  <w:style w:type="character" w:customStyle="1" w:styleId="Heading7Char">
+    <w:name w:val="Heading 7 Char"/>
+    <w:basedOn w:val="DefaultParagraphFont"/>
+    <w:link w:val="Heading7"/>
     <w:uiPriority w:val="9"/>
     <w:semiHidden/>
     <w:rsid w:val="00D23B71"/>
@@ -13400,10 +13430,10 @@
       <w:color w:val="595959" w:themeColor="text1" w:themeTint="A6"/>
     </w:rPr>
   </w:style>
-  <w:style w:type="character" w:customStyle="1" w:styleId="8Char">
-    <w:name w:val="Επικεφαλίδα 8 Char"/>
-    <w:basedOn w:val="a0"/>
-    <w:link w:val="8"/>
+  <w:style w:type="character" w:customStyle="1" w:styleId="Heading8Char">
+    <w:name w:val="Heading 8 Char"/>
+    <w:basedOn w:val="DefaultParagraphFont"/>
+    <w:link w:val="Heading8"/>
     <w:uiPriority w:val="9"/>
     <w:semiHidden/>
     <w:rsid w:val="00D23B71"/>
@@ -13414,10 +13444,10 @@
       <w:color w:val="272727" w:themeColor="text1" w:themeTint="D8"/>
     </w:rPr>
   </w:style>
-  <w:style w:type="character" w:customStyle="1" w:styleId="9Char">
-    <w:name w:val="Επικεφαλίδα 9 Char"/>
-    <w:basedOn w:val="a0"/>
-    <w:link w:val="9"/>
+  <w:style w:type="character" w:customStyle="1" w:styleId="Heading9Char">
+    <w:name w:val="Heading 9 Char"/>
+    <w:basedOn w:val="DefaultParagraphFont"/>
+    <w:link w:val="Heading9"/>
     <w:uiPriority w:val="9"/>
     <w:semiHidden/>
     <w:rsid w:val="00D23B71"/>
@@ -13426,11 +13456,11 @@
       <w:color w:val="272727" w:themeColor="text1" w:themeTint="D8"/>
     </w:rPr>
   </w:style>
-  <w:style w:type="paragraph" w:styleId="a3">
+  <w:style w:type="paragraph" w:styleId="Title">
     <w:name w:val="Title"/>
-    <w:basedOn w:val="a"/>
-    <w:next w:val="a"/>
-    <w:link w:val="Char"/>
+    <w:basedOn w:val="Normal"/>
+    <w:next w:val="Normal"/>
+    <w:link w:val="TitleChar"/>
     <w:uiPriority w:val="10"/>
     <w:qFormat/>
     <w:rsid w:val="00D23B71"/>
@@ -13446,10 +13476,10 @@
       <w:szCs w:val="56"/>
     </w:rPr>
   </w:style>
-  <w:style w:type="character" w:customStyle="1" w:styleId="Char">
-    <w:name w:val="Τίτλος Char"/>
-    <w:basedOn w:val="a0"/>
-    <w:link w:val="a3"/>
+  <w:style w:type="character" w:customStyle="1" w:styleId="TitleChar">
+    <w:name w:val="Title Char"/>
+    <w:basedOn w:val="DefaultParagraphFont"/>
+    <w:link w:val="Title"/>
     <w:uiPriority w:val="10"/>
     <w:rsid w:val="00D23B71"/>
     <w:rPr>
@@ -13460,11 +13490,11 @@
       <w:szCs w:val="56"/>
     </w:rPr>
   </w:style>
-  <w:style w:type="paragraph" w:styleId="a4">
+  <w:style w:type="paragraph" w:styleId="Subtitle">
     <w:name w:val="Subtitle"/>
-    <w:basedOn w:val="a"/>
-    <w:next w:val="a"/>
-    <w:link w:val="Char0"/>
+    <w:basedOn w:val="Normal"/>
+    <w:next w:val="Normal"/>
+    <w:link w:val="SubtitleChar"/>
     <w:uiPriority w:val="11"/>
     <w:qFormat/>
     <w:rsid w:val="00D23B71"/>
@@ -13481,10 +13511,10 @@
       <w:szCs w:val="28"/>
     </w:rPr>
   </w:style>
-  <w:style w:type="character" w:customStyle="1" w:styleId="Char0">
-    <w:name w:val="Υπότιτλος Char"/>
-    <w:basedOn w:val="a0"/>
-    <w:link w:val="a4"/>
+  <w:style w:type="character" w:customStyle="1" w:styleId="SubtitleChar">
+    <w:name w:val="Subtitle Char"/>
+    <w:basedOn w:val="DefaultParagraphFont"/>
+    <w:link w:val="Subtitle"/>
     <w:uiPriority w:val="11"/>
     <w:rsid w:val="00D23B71"/>
     <w:rPr>
@@ -13495,11 +13525,11 @@
       <w:szCs w:val="28"/>
     </w:rPr>
   </w:style>
-  <w:style w:type="paragraph" w:styleId="a5">
+  <w:style w:type="paragraph" w:styleId="Quote">
     <w:name w:val="Quote"/>
-    <w:basedOn w:val="a"/>
-    <w:next w:val="a"/>
-    <w:link w:val="Char1"/>
+    <w:basedOn w:val="Normal"/>
+    <w:next w:val="Normal"/>
+    <w:link w:val="QuoteChar"/>
     <w:uiPriority w:val="29"/>
     <w:qFormat/>
     <w:rsid w:val="00D23B71"/>
@@ -13513,10 +13543,10 @@
       <w:color w:val="404040" w:themeColor="text1" w:themeTint="BF"/>
     </w:rPr>
   </w:style>
-  <w:style w:type="character" w:customStyle="1" w:styleId="Char1">
-    <w:name w:val="Απόσπασμα Char"/>
-    <w:basedOn w:val="a0"/>
-    <w:link w:val="a5"/>
+  <w:style w:type="character" w:customStyle="1" w:styleId="QuoteChar">
+    <w:name w:val="Quote Char"/>
+    <w:basedOn w:val="DefaultParagraphFont"/>
+    <w:link w:val="Quote"/>
     <w:uiPriority w:val="29"/>
     <w:rsid w:val="00D23B71"/>
     <w:rPr>
@@ -13525,9 +13555,9 @@
       <w:color w:val="404040" w:themeColor="text1" w:themeTint="BF"/>
     </w:rPr>
   </w:style>
-  <w:style w:type="paragraph" w:styleId="a6">
+  <w:style w:type="paragraph" w:styleId="ListParagraph">
     <w:name w:val="List Paragraph"/>
-    <w:basedOn w:val="a"/>
+    <w:basedOn w:val="Normal"/>
     <w:uiPriority w:val="34"/>
     <w:qFormat/>
     <w:rsid w:val="00D23B71"/>
@@ -13536,9 +13566,9 @@
       <w:contextualSpacing/>
     </w:pPr>
   </w:style>
-  <w:style w:type="character" w:styleId="a7">
+  <w:style w:type="character" w:styleId="IntenseEmphasis">
     <w:name w:val="Intense Emphasis"/>
-    <w:basedOn w:val="a0"/>
+    <w:basedOn w:val="DefaultParagraphFont"/>
     <w:uiPriority w:val="21"/>
     <w:qFormat/>
     <w:rsid w:val="00D23B71"/>
@@ -13548,11 +13578,11 @@
       <w:color w:val="0F4761" w:themeColor="accent1" w:themeShade="BF"/>
     </w:rPr>
   </w:style>
-  <w:style w:type="paragraph" w:styleId="a8">
+  <w:style w:type="paragraph" w:styleId="IntenseQuote">
     <w:name w:val="Intense Quote"/>
-    <w:basedOn w:val="a"/>
-    <w:next w:val="a"/>
-    <w:link w:val="Char2"/>
+    <w:basedOn w:val="Normal"/>
+    <w:next w:val="Normal"/>
+    <w:link w:val="IntenseQuoteChar"/>
     <w:uiPriority w:val="30"/>
     <w:qFormat/>
     <w:rsid w:val="00D23B71"/>
@@ -13571,10 +13601,10 @@
       <w:color w:val="0F4761" w:themeColor="accent1" w:themeShade="BF"/>
     </w:rPr>
   </w:style>
-  <w:style w:type="character" w:customStyle="1" w:styleId="Char2">
-    <w:name w:val="Έντονο απόσπ. Char"/>
-    <w:basedOn w:val="a0"/>
-    <w:link w:val="a8"/>
+  <w:style w:type="character" w:customStyle="1" w:styleId="IntenseQuoteChar">
+    <w:name w:val="Intense Quote Char"/>
+    <w:basedOn w:val="DefaultParagraphFont"/>
+    <w:link w:val="IntenseQuote"/>
     <w:uiPriority w:val="30"/>
     <w:rsid w:val="00D23B71"/>
     <w:rPr>
@@ -13583,9 +13613,9 @@
       <w:color w:val="0F4761" w:themeColor="accent1" w:themeShade="BF"/>
     </w:rPr>
   </w:style>
-  <w:style w:type="character" w:styleId="a9">
+  <w:style w:type="character" w:styleId="IntenseReference">
     <w:name w:val="Intense Reference"/>
-    <w:basedOn w:val="a0"/>
+    <w:basedOn w:val="DefaultParagraphFont"/>
     <w:uiPriority w:val="32"/>
     <w:qFormat/>
     <w:rsid w:val="00D23B71"/>
@@ -13597,9 +13627,9 @@
       <w:spacing w:val="5"/>
     </w:rPr>
   </w:style>
-  <w:style w:type="character" w:styleId="aa">
+  <w:style w:type="character" w:styleId="CommentReference">
     <w:name w:val="annotation reference"/>
-    <w:basedOn w:val="a0"/>
+    <w:basedOn w:val="DefaultParagraphFont"/>
     <w:uiPriority w:val="99"/>
     <w:semiHidden/>
     <w:unhideWhenUsed/>
@@ -13609,10 +13639,10 @@
       <w:szCs w:val="16"/>
     </w:rPr>
   </w:style>
-  <w:style w:type="paragraph" w:styleId="ab">
+  <w:style w:type="paragraph" w:styleId="CommentText">
     <w:name w:val="annotation text"/>
-    <w:basedOn w:val="a"/>
-    <w:link w:val="Char3"/>
+    <w:basedOn w:val="Normal"/>
+    <w:link w:val="CommentTextChar"/>
     <w:uiPriority w:val="99"/>
     <w:unhideWhenUsed/>
     <w:rsid w:val="00FC329F"/>
@@ -13629,10 +13659,10 @@
       <w14:ligatures w14:val="standardContextual"/>
     </w:rPr>
   </w:style>
-  <w:style w:type="character" w:customStyle="1" w:styleId="Char3">
-    <w:name w:val="Κείμενο σχολίου Char"/>
-    <w:basedOn w:val="a0"/>
-    <w:link w:val="ab"/>
+  <w:style w:type="character" w:customStyle="1" w:styleId="CommentTextChar">
+    <w:name w:val="Comment Text Char"/>
+    <w:basedOn w:val="DefaultParagraphFont"/>
+    <w:link w:val="CommentText"/>
     <w:uiPriority w:val="99"/>
     <w:rsid w:val="00FC329F"/>
     <w:rPr>
@@ -13940,6 +13970,21 @@
 </file>
 
 <file path=customXml/item1.xml><?xml version="1.0" encoding="utf-8"?>
+<p:properties xmlns:p="http://schemas.microsoft.com/office/2006/metadata/properties" xmlns:xsi="http://www.w3.org/2001/XMLSchema-instance" xmlns:pc="http://schemas.microsoft.com/office/infopath/2007/PartnerControls">
+  <documentManagement/>
+</p:properties>
+</file>
+
+<file path=customXml/item2.xml><?xml version="1.0" encoding="utf-8"?>
+<?mso-contentType ?>
+<FormTemplates xmlns="http://schemas.microsoft.com/sharepoint/v3/contenttype/forms">
+  <Display>DocumentLibraryForm</Display>
+  <Edit>DocumentLibraryForm</Edit>
+  <New>DocumentLibraryForm</New>
+</FormTemplates>
+</file>
+
+<file path=customXml/item3.xml><?xml version="1.0" encoding="utf-8"?>
 <ct:contentTypeSchema xmlns:ct="http://schemas.microsoft.com/office/2006/metadata/contentType" xmlns:ma="http://schemas.microsoft.com/office/2006/metadata/properties/metaAttributes" ct:_="" ma:_="" ma:contentTypeName="Έγγραφο" ma:contentTypeID="0x010100BF896C08C5E31E41A1918E34FDF22A2F" ma:contentTypeVersion="7" ma:contentTypeDescription="Δημιουργία νέου εγγράφου" ma:contentTypeScope="" ma:versionID="eae6aaa221c33d51ab8af74e04619265">
   <xsd:schema xmlns:xsd="http://www.w3.org/2001/XMLSchema" xmlns:xs="http://www.w3.org/2001/XMLSchema" xmlns:p="http://schemas.microsoft.com/office/2006/metadata/properties" xmlns:ns3="3d45303a-6086-4fd3-997b-abbfc760331a" targetNamespace="http://schemas.microsoft.com/office/2006/metadata/properties" ma:root="true" ma:fieldsID="62d7a4f4a59dcb3fe85c78b5792d712c" ns3:_="">
     <xsd:import namespace="3d45303a-6086-4fd3-997b-abbfc760331a"/>
@@ -14103,22 +14148,24 @@
 </ct:contentTypeSchema>
 </file>
 
-<file path=customXml/item2.xml><?xml version="1.0" encoding="utf-8"?>
-<?mso-contentType ?>
-<FormTemplates xmlns="http://schemas.microsoft.com/sharepoint/v3/contenttype/forms">
-  <Display>DocumentLibraryForm</Display>
-  <Edit>DocumentLibraryForm</Edit>
-  <New>DocumentLibraryForm</New>
-</FormTemplates>
+<file path=customXml/itemProps1.xml><?xml version="1.0" encoding="utf-8"?>
+<ds:datastoreItem xmlns:ds="http://schemas.openxmlformats.org/officeDocument/2006/customXml" ds:itemID="{9B1E0396-956E-461A-9406-E16A34C2B1DC}">
+  <ds:schemaRefs>
+    <ds:schemaRef ds:uri="http://schemas.microsoft.com/office/2006/metadata/properties"/>
+    <ds:schemaRef ds:uri="http://schemas.microsoft.com/office/infopath/2007/PartnerControls"/>
+  </ds:schemaRefs>
+</ds:datastoreItem>
 </file>
 
-<file path=customXml/item3.xml><?xml version="1.0" encoding="utf-8"?>
-<p:properties xmlns:p="http://schemas.microsoft.com/office/2006/metadata/properties" xmlns:xsi="http://www.w3.org/2001/XMLSchema-instance" xmlns:pc="http://schemas.microsoft.com/office/infopath/2007/PartnerControls">
-  <documentManagement/>
-</p:properties>
+<file path=customXml/itemProps2.xml><?xml version="1.0" encoding="utf-8"?>
+<ds:datastoreItem xmlns:ds="http://schemas.openxmlformats.org/officeDocument/2006/customXml" ds:itemID="{5FD241EB-1D78-408A-AAB0-D13925548FA7}">
+  <ds:schemaRefs>
+    <ds:schemaRef ds:uri="http://schemas.microsoft.com/sharepoint/v3/contenttype/forms"/>
+  </ds:schemaRefs>
+</ds:datastoreItem>
 </file>
 
-<file path=customXml/itemProps1.xml><?xml version="1.0" encoding="utf-8"?>
+<file path=customXml/itemProps3.xml><?xml version="1.0" encoding="utf-8"?>
 <ds:datastoreItem xmlns:ds="http://schemas.openxmlformats.org/officeDocument/2006/customXml" ds:itemID="{4EADD024-9AB8-4CD3-BA42-FB52998612DF}">
   <ds:schemaRefs>
     <ds:schemaRef ds:uri="http://schemas.microsoft.com/office/2006/metadata/contentType"/>
@@ -14134,21 +14181,4 @@
     <ds:schemaRef ds:uri="http://schemas.microsoft.com/internal/obd"/>
   </ds:schemaRefs>
 </ds:datastoreItem>
-</file>
-
-<file path=customXml/itemProps2.xml><?xml version="1.0" encoding="utf-8"?>
-<ds:datastoreItem xmlns:ds="http://schemas.openxmlformats.org/officeDocument/2006/customXml" ds:itemID="{5FD241EB-1D78-408A-AAB0-D13925548FA7}">
-  <ds:schemaRefs>
-    <ds:schemaRef ds:uri="http://schemas.microsoft.com/sharepoint/v3/contenttype/forms"/>
-  </ds:schemaRefs>
-</ds:datastoreItem>
-</file>
-
-<file path=customXml/itemProps3.xml><?xml version="1.0" encoding="utf-8"?>
-<ds:datastoreItem xmlns:ds="http://schemas.openxmlformats.org/officeDocument/2006/customXml" ds:itemID="{9B1E0396-956E-461A-9406-E16A34C2B1DC}">
-  <ds:schemaRefs>
-    <ds:schemaRef ds:uri="http://schemas.microsoft.com/office/2006/metadata/properties"/>
-    <ds:schemaRef ds:uri="http://schemas.microsoft.com/office/infopath/2007/PartnerControls"/>
-  </ds:schemaRefs>
-</ds:datastoreItem>
 </file>
--- a/paradoteo_4/Use-case-v1.0.docx
+++ b/paradoteo_4/Use-case-v1.0.docx
@@ -7246,7 +7246,7 @@
           <w:kern w:val="0"/>
           <w:sz w:val="24"/>
           <w:szCs w:val="24"/>
-          <w:lang w:eastAsia="el-GR"/>
+          <w:lang w:val="el-GR" w:eastAsia="el-GR"/>
         </w:rPr>
       </w:pPr>
     </w:p>
@@ -7261,7 +7261,7 @@
           <w:kern w:val="0"/>
           <w:sz w:val="24"/>
           <w:szCs w:val="24"/>
-          <w:lang w:eastAsia="el-GR"/>
+          <w:lang w:val="el-GR" w:eastAsia="el-GR"/>
         </w:rPr>
       </w:pPr>
     </w:p>
@@ -7781,15 +7781,12 @@
     </w:p>
     <w:p>
       <w:r>
-        <w:rPr>
-          <w:noProof/>
-        </w:rPr>
         <w:lastRenderedPageBreak/>
         <w:drawing>
-          <wp:inline distT="0" distB="0" distL="0" distR="0" wp14:anchorId="276EDEFA" wp14:editId="4BE72E10">
-            <wp:extent cx="5943600" cy="3207385"/>
-            <wp:effectExtent l="0" t="0" r="0" b="0"/>
-            <wp:docPr id="227255476" name="Εικόνα 1"/>
+          <wp:inline distT="0" distB="0" distL="0" distR="0" wp14:anchorId="6079F235" wp14:editId="4AF380D0">
+            <wp:extent cx="5943600" cy="3194050"/>
+            <wp:effectExtent l="0" t="0" r="0" b="6350"/>
+            <wp:docPr id="214088229" name="Picture 1" descr="Screens screenshot of a phone&#10;&#10;AI-generated content may be incorrect."/>
             <wp:cNvGraphicFramePr>
               <a:graphicFrameLocks xmlns:a="http://schemas.openxmlformats.org/drawingml/2006/main" noChangeAspect="1"/>
             </wp:cNvGraphicFramePr>
@@ -7797,7 +7794,7 @@
               <a:graphicData uri="http://schemas.openxmlformats.org/drawingml/2006/picture">
                 <pic:pic xmlns:pic="http://schemas.openxmlformats.org/drawingml/2006/picture">
                   <pic:nvPicPr>
-                    <pic:cNvPr id="227255476" name=""/>
+                    <pic:cNvPr id="214088229" name="Picture 1" descr="Screens screenshot of a phone&#10;&#10;AI-generated content may be incorrect."/>
                     <pic:cNvPicPr/>
                   </pic:nvPicPr>
                   <pic:blipFill>
@@ -7809,7 +7806,7 @@
                   <pic:spPr>
                     <a:xfrm>
                       <a:off x="0" y="0"/>
-                      <a:ext cx="5943600" cy="3207385"/>
+                      <a:ext cx="5943600" cy="3194050"/>
                     </a:xfrm>
                     <a:prstGeom prst="rect">
                       <a:avLst/>
@@ -7868,15 +7865,12 @@
     <w:p/>
     <w:p>
       <w:r>
-        <w:rPr>
-          <w:noProof/>
-        </w:rPr>
         <w:lastRenderedPageBreak/>
         <w:drawing>
-          <wp:inline distT="0" distB="0" distL="0" distR="0" wp14:anchorId="07F00FAE" wp14:editId="40F95FC5">
-            <wp:extent cx="5943600" cy="2640965"/>
-            <wp:effectExtent l="0" t="0" r="0" b="6985"/>
-            <wp:docPr id="63682021" name="Εικόνα 1"/>
+          <wp:inline distT="0" distB="0" distL="0" distR="0" wp14:anchorId="44BC1EE3" wp14:editId="122AB65F">
+            <wp:extent cx="5943600" cy="2646680"/>
+            <wp:effectExtent l="0" t="0" r="0" b="1270"/>
+            <wp:docPr id="1948170561" name="Picture 1" descr="A screenshot of a chat window&#10;&#10;AI-generated content may be incorrect."/>
             <wp:cNvGraphicFramePr>
               <a:graphicFrameLocks xmlns:a="http://schemas.openxmlformats.org/drawingml/2006/main" noChangeAspect="1"/>
             </wp:cNvGraphicFramePr>
@@ -7884,7 +7878,7 @@
               <a:graphicData uri="http://schemas.openxmlformats.org/drawingml/2006/picture">
                 <pic:pic xmlns:pic="http://schemas.openxmlformats.org/drawingml/2006/picture">
                   <pic:nvPicPr>
-                    <pic:cNvPr id="63682021" name=""/>
+                    <pic:cNvPr id="1948170561" name="Picture 1" descr="A screenshot of a chat window&#10;&#10;AI-generated content may be incorrect."/>
                     <pic:cNvPicPr/>
                   </pic:nvPicPr>
                   <pic:blipFill>
@@ -7896,7 +7890,7 @@
                   <pic:spPr>
                     <a:xfrm>
                       <a:off x="0" y="0"/>
-                      <a:ext cx="5943600" cy="2640965"/>
+                      <a:ext cx="5943600" cy="2646680"/>
                     </a:xfrm>
                     <a:prstGeom prst="rect">
                       <a:avLst/>
@@ -7916,9 +7910,9 @@
           <w:noProof/>
         </w:rPr>
         <w:drawing>
-          <wp:inline distT="0" distB="0" distL="0" distR="0" wp14:anchorId="312D13D8" wp14:editId="2C16697A">
-            <wp:extent cx="5943600" cy="2145665"/>
-            <wp:effectExtent l="0" t="0" r="0" b="6985"/>
+          <wp:inline distT="0" distB="0" distL="0" distR="0" wp14:anchorId="312D13D8" wp14:editId="45E6B522">
+            <wp:extent cx="6054415" cy="2676698"/>
+            <wp:effectExtent l="0" t="0" r="3810" b="9525"/>
             <wp:docPr id="223665369" name="Picture 1" descr="Screens screenshot of a phone&#10;&#10;AI-generated content may be incorrect."/>
             <wp:cNvGraphicFramePr>
               <a:graphicFrameLocks xmlns:a="http://schemas.openxmlformats.org/drawingml/2006/main" noChangeAspect="1"/>
@@ -7939,7 +7933,7 @@
                   <pic:spPr>
                     <a:xfrm>
                       <a:off x="0" y="0"/>
-                      <a:ext cx="5943600" cy="2145665"/>
+                      <a:ext cx="6103730" cy="2698500"/>
                     </a:xfrm>
                     <a:prstGeom prst="rect">
                       <a:avLst/>
@@ -7961,31 +7955,28 @@
     </w:p>
     <w:p>
       <w:r>
-        <w:rPr>
-          <w:noProof/>
-        </w:rPr>
         <w:lastRenderedPageBreak/>
         <w:drawing>
-          <wp:anchor distT="0" distB="0" distL="114300" distR="114300" simplePos="0" relativeHeight="251664384" behindDoc="0" locked="0" layoutInCell="1" allowOverlap="1" wp14:anchorId="37301925" wp14:editId="3B185864">
+          <wp:anchor distT="0" distB="0" distL="114300" distR="114300" simplePos="0" relativeHeight="251664384" behindDoc="0" locked="0" layoutInCell="1" allowOverlap="1" wp14:anchorId="3F3CF7CE" wp14:editId="6832F190">
             <wp:simplePos x="0" y="0"/>
             <wp:positionH relativeFrom="column">
               <wp:posOffset>0</wp:posOffset>
             </wp:positionH>
             <wp:positionV relativeFrom="paragraph">
-              <wp:posOffset>5019675</wp:posOffset>
+              <wp:posOffset>4960909</wp:posOffset>
             </wp:positionV>
-            <wp:extent cx="5943600" cy="3206750"/>
+            <wp:extent cx="5943600" cy="3265805"/>
             <wp:effectExtent l="0" t="0" r="0" b="0"/>
             <wp:wrapThrough wrapText="bothSides">
               <wp:wrapPolygon edited="0">
                 <wp:start x="0" y="0"/>
-                <wp:lineTo x="0" y="21429"/>
-                <wp:lineTo x="21531" y="21429"/>
+                <wp:lineTo x="0" y="21419"/>
+                <wp:lineTo x="21531" y="21419"/>
                 <wp:lineTo x="21531" y="0"/>
                 <wp:lineTo x="0" y="0"/>
               </wp:wrapPolygon>
             </wp:wrapThrough>
-            <wp:docPr id="1839301259" name="Picture 1" descr="Screens screenshot of a home screen&#10;&#10;AI-generated content may be incorrect."/>
+            <wp:docPr id="1659076546" name="Picture 1" descr="Screens screenshot of a screenshot of a web page&#10;&#10;AI-generated content may be incorrect."/>
             <wp:cNvGraphicFramePr>
               <a:graphicFrameLocks xmlns:a="http://schemas.openxmlformats.org/drawingml/2006/main" noChangeAspect="1"/>
             </wp:cNvGraphicFramePr>
@@ -7993,7 +7984,7 @@
               <a:graphicData uri="http://schemas.openxmlformats.org/drawingml/2006/picture">
                 <pic:pic xmlns:pic="http://schemas.openxmlformats.org/drawingml/2006/picture">
                   <pic:nvPicPr>
-                    <pic:cNvPr id="1839301259" name="Picture 1" descr="Screens screenshot of a home screen&#10;&#10;AI-generated content may be incorrect."/>
+                    <pic:cNvPr id="1659076546" name="Picture 1" descr="Screens screenshot of a screenshot of a web page&#10;&#10;AI-generated content may be incorrect."/>
                     <pic:cNvPicPr/>
                   </pic:nvPicPr>
                   <pic:blipFill>
@@ -8011,7 +8002,7 @@
                   <pic:spPr>
                     <a:xfrm>
                       <a:off x="0" y="0"/>
-                      <a:ext cx="5943600" cy="3206750"/>
+                      <a:ext cx="5943600" cy="3265805"/>
                     </a:xfrm>
                     <a:prstGeom prst="rect">
                       <a:avLst/>
@@ -8029,7 +8020,7 @@
           <w14:ligatures w14:val="standardContextual"/>
         </w:rPr>
         <w:drawing>
-          <wp:anchor distT="0" distB="0" distL="114300" distR="114300" simplePos="0" relativeHeight="251663360" behindDoc="0" locked="0" layoutInCell="1" allowOverlap="1" wp14:anchorId="59ACA71C" wp14:editId="3727E6BC">
+          <wp:anchor distT="0" distB="0" distL="114300" distR="114300" simplePos="0" relativeHeight="251663360" behindDoc="0" locked="0" layoutInCell="1" allowOverlap="1" wp14:anchorId="59ACA71C" wp14:editId="5ACFC27C">
             <wp:simplePos x="0" y="0"/>
             <wp:positionH relativeFrom="margin">
               <wp:align>right</wp:align>
@@ -13970,18 +13961,18 @@
 </file>
 
 <file path=customXml/item1.xml><?xml version="1.0" encoding="utf-8"?>
-<p:properties xmlns:p="http://schemas.microsoft.com/office/2006/metadata/properties" xmlns:xsi="http://www.w3.org/2001/XMLSchema-instance" xmlns:pc="http://schemas.microsoft.com/office/infopath/2007/PartnerControls">
-  <documentManagement/>
-</p:properties>
-</file>
-
-<file path=customXml/item2.xml><?xml version="1.0" encoding="utf-8"?>
 <?mso-contentType ?>
 <FormTemplates xmlns="http://schemas.microsoft.com/sharepoint/v3/contenttype/forms">
   <Display>DocumentLibraryForm</Display>
   <Edit>DocumentLibraryForm</Edit>
   <New>DocumentLibraryForm</New>
 </FormTemplates>
+</file>
+
+<file path=customXml/item2.xml><?xml version="1.0" encoding="utf-8"?>
+<p:properties xmlns:p="http://schemas.microsoft.com/office/2006/metadata/properties" xmlns:xsi="http://www.w3.org/2001/XMLSchema-instance" xmlns:pc="http://schemas.microsoft.com/office/infopath/2007/PartnerControls">
+  <documentManagement/>
+</p:properties>
 </file>
 
 <file path=customXml/item3.xml><?xml version="1.0" encoding="utf-8"?>
@@ -14149,18 +14140,18 @@
 </file>
 
 <file path=customXml/itemProps1.xml><?xml version="1.0" encoding="utf-8"?>
-<ds:datastoreItem xmlns:ds="http://schemas.openxmlformats.org/officeDocument/2006/customXml" ds:itemID="{9B1E0396-956E-461A-9406-E16A34C2B1DC}">
+<ds:datastoreItem xmlns:ds="http://schemas.openxmlformats.org/officeDocument/2006/customXml" ds:itemID="{5FD241EB-1D78-408A-AAB0-D13925548FA7}">
   <ds:schemaRefs>
-    <ds:schemaRef ds:uri="http://schemas.microsoft.com/office/2006/metadata/properties"/>
-    <ds:schemaRef ds:uri="http://schemas.microsoft.com/office/infopath/2007/PartnerControls"/>
+    <ds:schemaRef ds:uri="http://schemas.microsoft.com/sharepoint/v3/contenttype/forms"/>
   </ds:schemaRefs>
 </ds:datastoreItem>
 </file>
 
 <file path=customXml/itemProps2.xml><?xml version="1.0" encoding="utf-8"?>
-<ds:datastoreItem xmlns:ds="http://schemas.openxmlformats.org/officeDocument/2006/customXml" ds:itemID="{5FD241EB-1D78-408A-AAB0-D13925548FA7}">
+<ds:datastoreItem xmlns:ds="http://schemas.openxmlformats.org/officeDocument/2006/customXml" ds:itemID="{9B1E0396-956E-461A-9406-E16A34C2B1DC}">
   <ds:schemaRefs>
-    <ds:schemaRef ds:uri="http://schemas.microsoft.com/sharepoint/v3/contenttype/forms"/>
+    <ds:schemaRef ds:uri="http://schemas.microsoft.com/office/2006/metadata/properties"/>
+    <ds:schemaRef ds:uri="http://schemas.microsoft.com/office/infopath/2007/PartnerControls"/>
   </ds:schemaRefs>
 </ds:datastoreItem>
 </file>
